--- a/assignment_2.docx
+++ b/assignment_2.docx
@@ -3,6 +3,9 @@
 <w:document xmlns:wpc="http://schemas.microsoft.com/office/word/2010/wordprocessingCanvas" xmlns:cx="http://schemas.microsoft.com/office/drawing/2014/chartex" xmlns:cx1="http://schemas.microsoft.com/office/drawing/2015/9/8/chartex" xmlns:cx2="http://schemas.microsoft.com/office/drawing/2015/10/21/chartex" xmlns:cx3="http://schemas.microsoft.com/office/drawing/2016/5/9/chartex" xmlns:cx4="http://schemas.microsoft.com/office/drawing/2016/5/10/chartex" xmlns:cx5="http://schemas.microsoft.com/office/drawing/2016/5/11/chartex" xmlns:cx6="http://schemas.microsoft.com/office/drawing/2016/5/12/chartex" xmlns:cx7="http://schemas.microsoft.com/office/drawing/2016/5/13/chartex" xmlns:cx8="http://schemas.microsoft.com/office/drawing/2016/5/14/chartex" xmlns:mc="http://schemas.openxmlformats.org/markup-compatibility/2006" xmlns:aink="http://schemas.microsoft.com/office/drawing/2016/ink" xmlns:am3d="http://schemas.microsoft.com/office/drawing/2017/model3d" xmlns:o="urn:schemas-microsoft-com:office:office" xmlns:oel="http://schemas.microsoft.com/office/2019/extlst" xmlns:r="http://schemas.openxmlformats.org/officeDocument/2006/relationships" xmlns:m="http://schemas.openxmlformats.org/officeDocument/2006/math" xmlns:v="urn:schemas-microsoft-com:vml" xmlns:wp14="http://schemas.microsoft.com/office/word/2010/wordprocessingDrawing" xmlns:wp="http://schemas.openxmlformats.org/drawingml/2006/wordprocessingDrawing" xmlns:w10="urn:schemas-microsoft-com:office:word" xmlns:w="http://schemas.openxmlformats.org/wordprocessingml/2006/main" xmlns:w14="http://schemas.microsoft.com/office/word/2010/wordml" xmlns:w15="http://schemas.microsoft.com/office/word/2012/wordml" xmlns:w16cex="http://schemas.microsoft.com/office/word/2018/wordml/cex" xmlns:w16cid="http://schemas.microsoft.com/office/word/2016/wordml/cid" xmlns:w16="http://schemas.microsoft.com/office/word/2018/wordml" xmlns:w16sdtdh="http://schemas.microsoft.com/office/word/2020/wordml/sdtdatahash" xmlns:w16se="http://schemas.microsoft.com/office/word/2015/wordml/symex" xmlns:wpg="http://schemas.microsoft.com/office/word/2010/wordprocessingGroup" xmlns:wpi="http://schemas.microsoft.com/office/word/2010/wordprocessingInk" xmlns:wne="http://schemas.microsoft.com/office/word/2006/wordml" xmlns:wps="http://schemas.microsoft.com/office/word/2010/wordprocessingShape" mc:Ignorable="w14 w15 w16se w16cid w16 w16cex w16sdtdh wp14">
   <w:body>
     <w:p>
+      <w:pPr>
+        <w:pStyle w:val="Kop2"/>
+      </w:pPr>
       <w:r>
         <w:t xml:space="preserve">Question 1 (3 points): </w:t>
       </w:r>
@@ -337,6 +340,1091 @@
         <w:t>Explain why these metrics identify the same node or different nodes as the most central one.</w:t>
       </w:r>
     </w:p>
+    <w:p>
+      <w:pPr>
+        <w:pStyle w:val="Geenafstand"/>
+        <w:rPr>
+          <w:lang w:val="en-US"/>
+        </w:rPr>
+      </w:pPr>
+      <w:r>
+        <w:rPr>
+          <w:lang w:val="en-US"/>
+        </w:rPr>
+        <w:t xml:space="preserve">All these metrics are calculated in a different way which causes different outputs for the most central node. </w:t>
+      </w:r>
+      <w:r>
+        <w:rPr>
+          <w:lang w:val="en-US"/>
+        </w:rPr>
+        <w:t>However according to the betweenness and closeness S37 is the most central. This is probably because these 2 methods both use the shortest path in deciding which node is the most central.</w:t>
+      </w:r>
+    </w:p>
+    <w:p>
+      <w:pPr>
+        <w:pStyle w:val="Geenafstand"/>
+        <w:rPr>
+          <w:lang w:val="en-US"/>
+        </w:rPr>
+      </w:pPr>
+    </w:p>
+    <w:p>
+      <w:pPr>
+        <w:rPr>
+          <w:lang w:val="en-US"/>
+        </w:rPr>
+      </w:pPr>
+      <w:r>
+        <w:rPr>
+          <w:lang w:val="en-US"/>
+        </w:rPr>
+        <w:br w:type="page"/>
+      </w:r>
+    </w:p>
+    <w:p>
+      <w:pPr>
+        <w:pStyle w:val="Kop2"/>
+      </w:pPr>
+      <w:r>
+        <w:lastRenderedPageBreak/>
+        <w:t xml:space="preserve">Question 2 (5 points): </w:t>
+      </w:r>
+    </w:p>
+    <w:p>
+      <w:pPr>
+        <w:pStyle w:val="Geenafstand"/>
+        <w:numPr>
+          <w:ilvl w:val="0"/>
+          <w:numId w:val="5"/>
+        </w:numPr>
+      </w:pPr>
+      <w:r>
+        <w:t>Study the correlations</w:t>
+      </w:r>
+      <w:r>
+        <w:rPr>
+          <w:lang w:val="en-US"/>
+        </w:rPr>
+        <w:t xml:space="preserve"> </w:t>
+      </w:r>
+      <w:r>
+        <w:t>for all the nodes in the Highschool network</w:t>
+      </w:r>
+      <w:r>
+        <w:rPr>
+          <w:lang w:val="en-US"/>
+        </w:rPr>
+        <w:t xml:space="preserve"> </w:t>
+      </w:r>
+      <w:r>
+        <w:t>between</w:t>
+      </w:r>
+    </w:p>
+    <w:p>
+      <w:pPr>
+        <w:pStyle w:val="Geenafstand"/>
+        <w:numPr>
+          <w:ilvl w:val="0"/>
+          <w:numId w:val="11"/>
+        </w:numPr>
+      </w:pPr>
+      <w:r>
+        <w:t xml:space="preserve">degree and betweenness, </w:t>
+      </w:r>
+    </w:p>
+    <w:p>
+      <w:pPr>
+        <w:pStyle w:val="Geenafstand"/>
+        <w:ind w:left="1080"/>
+      </w:pPr>
+      <w:r>
+        <w:rPr>
+          <w:noProof/>
+        </w:rPr>
+        <w:drawing>
+          <wp:inline distT="0" distB="0" distL="0" distR="0" wp14:anchorId="2A219B52" wp14:editId="0D4C1099">
+            <wp:extent cx="3636818" cy="2591940"/>
+            <wp:effectExtent l="0" t="0" r="1905" b="0"/>
+            <wp:docPr id="7" name="Afbeelding 7"/>
+            <wp:cNvGraphicFramePr>
+              <a:graphicFrameLocks xmlns:a="http://schemas.openxmlformats.org/drawingml/2006/main" noChangeAspect="1"/>
+            </wp:cNvGraphicFramePr>
+            <a:graphic xmlns:a="http://schemas.openxmlformats.org/drawingml/2006/main">
+              <a:graphicData uri="http://schemas.openxmlformats.org/drawingml/2006/picture">
+                <pic:pic xmlns:pic="http://schemas.openxmlformats.org/drawingml/2006/picture">
+                  <pic:nvPicPr>
+                    <pic:cNvPr id="0" name="Picture 16"/>
+                    <pic:cNvPicPr>
+                      <a:picLocks noChangeAspect="1" noChangeArrowheads="1"/>
+                    </pic:cNvPicPr>
+                  </pic:nvPicPr>
+                  <pic:blipFill>
+                    <a:blip r:embed="rId8">
+                      <a:extLst>
+                        <a:ext uri="{28A0092B-C50C-407E-A947-70E740481C1C}">
+                          <a14:useLocalDpi xmlns:a14="http://schemas.microsoft.com/office/drawing/2010/main" val="0"/>
+                        </a:ext>
+                      </a:extLst>
+                    </a:blip>
+                    <a:srcRect/>
+                    <a:stretch>
+                      <a:fillRect/>
+                    </a:stretch>
+                  </pic:blipFill>
+                  <pic:spPr bwMode="auto">
+                    <a:xfrm>
+                      <a:off x="0" y="0"/>
+                      <a:ext cx="3644283" cy="2597260"/>
+                    </a:xfrm>
+                    <a:prstGeom prst="rect">
+                      <a:avLst/>
+                    </a:prstGeom>
+                    <a:noFill/>
+                    <a:ln>
+                      <a:noFill/>
+                    </a:ln>
+                  </pic:spPr>
+                </pic:pic>
+              </a:graphicData>
+            </a:graphic>
+          </wp:inline>
+        </w:drawing>
+      </w:r>
+    </w:p>
+    <w:p>
+      <w:pPr>
+        <w:pStyle w:val="Geenafstand"/>
+        <w:numPr>
+          <w:ilvl w:val="0"/>
+          <w:numId w:val="11"/>
+        </w:numPr>
+      </w:pPr>
+      <w:r>
+        <w:t xml:space="preserve">degree and closeness, </w:t>
+      </w:r>
+    </w:p>
+    <w:p>
+      <w:pPr>
+        <w:pStyle w:val="Geenafstand"/>
+        <w:ind w:left="1080"/>
+      </w:pPr>
+      <w:r>
+        <w:rPr>
+          <w:noProof/>
+        </w:rPr>
+        <w:drawing>
+          <wp:inline distT="0" distB="0" distL="0" distR="0" wp14:anchorId="7A4BCFC7" wp14:editId="13704607">
+            <wp:extent cx="3345873" cy="2384585"/>
+            <wp:effectExtent l="0" t="0" r="6985" b="0"/>
+            <wp:docPr id="8" name="Afbeelding 8"/>
+            <wp:cNvGraphicFramePr>
+              <a:graphicFrameLocks xmlns:a="http://schemas.openxmlformats.org/drawingml/2006/main" noChangeAspect="1"/>
+            </wp:cNvGraphicFramePr>
+            <a:graphic xmlns:a="http://schemas.openxmlformats.org/drawingml/2006/main">
+              <a:graphicData uri="http://schemas.openxmlformats.org/drawingml/2006/picture">
+                <pic:pic xmlns:pic="http://schemas.openxmlformats.org/drawingml/2006/picture">
+                  <pic:nvPicPr>
+                    <pic:cNvPr id="0" name="Picture 17"/>
+                    <pic:cNvPicPr>
+                      <a:picLocks noChangeAspect="1" noChangeArrowheads="1"/>
+                    </pic:cNvPicPr>
+                  </pic:nvPicPr>
+                  <pic:blipFill>
+                    <a:blip r:embed="rId9">
+                      <a:extLst>
+                        <a:ext uri="{28A0092B-C50C-407E-A947-70E740481C1C}">
+                          <a14:useLocalDpi xmlns:a14="http://schemas.microsoft.com/office/drawing/2010/main" val="0"/>
+                        </a:ext>
+                      </a:extLst>
+                    </a:blip>
+                    <a:srcRect/>
+                    <a:stretch>
+                      <a:fillRect/>
+                    </a:stretch>
+                  </pic:blipFill>
+                  <pic:spPr bwMode="auto">
+                    <a:xfrm>
+                      <a:off x="0" y="0"/>
+                      <a:ext cx="3348950" cy="2386778"/>
+                    </a:xfrm>
+                    <a:prstGeom prst="rect">
+                      <a:avLst/>
+                    </a:prstGeom>
+                    <a:noFill/>
+                    <a:ln>
+                      <a:noFill/>
+                    </a:ln>
+                  </pic:spPr>
+                </pic:pic>
+              </a:graphicData>
+            </a:graphic>
+          </wp:inline>
+        </w:drawing>
+      </w:r>
+    </w:p>
+    <w:p>
+      <w:pPr>
+        <w:pStyle w:val="Geenafstand"/>
+        <w:numPr>
+          <w:ilvl w:val="0"/>
+          <w:numId w:val="11"/>
+        </w:numPr>
+      </w:pPr>
+      <w:r>
+        <w:t>degree and eigenvector</w:t>
+      </w:r>
+    </w:p>
+    <w:p>
+      <w:pPr>
+        <w:pStyle w:val="Geenafstand"/>
+        <w:ind w:left="1080"/>
+      </w:pPr>
+      <w:r>
+        <w:rPr>
+          <w:noProof/>
+        </w:rPr>
+        <w:drawing>
+          <wp:inline distT="0" distB="0" distL="0" distR="0" wp14:anchorId="4DCCE96D" wp14:editId="5DAE5E67">
+            <wp:extent cx="3643745" cy="2596876"/>
+            <wp:effectExtent l="0" t="0" r="0" b="0"/>
+            <wp:docPr id="9" name="Afbeelding 9" descr="Afbeelding met grafiek&#10;&#10;Automatisch gegenereerde beschrijving"/>
+            <wp:cNvGraphicFramePr>
+              <a:graphicFrameLocks xmlns:a="http://schemas.openxmlformats.org/drawingml/2006/main" noChangeAspect="1"/>
+            </wp:cNvGraphicFramePr>
+            <a:graphic xmlns:a="http://schemas.openxmlformats.org/drawingml/2006/main">
+              <a:graphicData uri="http://schemas.openxmlformats.org/drawingml/2006/picture">
+                <pic:pic xmlns:pic="http://schemas.openxmlformats.org/drawingml/2006/picture">
+                  <pic:nvPicPr>
+                    <pic:cNvPr id="9" name="Afbeelding 9" descr="Afbeelding met grafiek&#10;&#10;Automatisch gegenereerde beschrijving"/>
+                    <pic:cNvPicPr>
+                      <a:picLocks noChangeAspect="1" noChangeArrowheads="1"/>
+                    </pic:cNvPicPr>
+                  </pic:nvPicPr>
+                  <pic:blipFill>
+                    <a:blip r:embed="rId10">
+                      <a:extLst>
+                        <a:ext uri="{28A0092B-C50C-407E-A947-70E740481C1C}">
+                          <a14:useLocalDpi xmlns:a14="http://schemas.microsoft.com/office/drawing/2010/main" val="0"/>
+                        </a:ext>
+                      </a:extLst>
+                    </a:blip>
+                    <a:srcRect/>
+                    <a:stretch>
+                      <a:fillRect/>
+                    </a:stretch>
+                  </pic:blipFill>
+                  <pic:spPr bwMode="auto">
+                    <a:xfrm>
+                      <a:off x="0" y="0"/>
+                      <a:ext cx="3650401" cy="2601620"/>
+                    </a:xfrm>
+                    <a:prstGeom prst="rect">
+                      <a:avLst/>
+                    </a:prstGeom>
+                    <a:noFill/>
+                    <a:ln>
+                      <a:noFill/>
+                    </a:ln>
+                  </pic:spPr>
+                </pic:pic>
+              </a:graphicData>
+            </a:graphic>
+          </wp:inline>
+        </w:drawing>
+      </w:r>
+    </w:p>
+    <w:p>
+      <w:pPr>
+        <w:pStyle w:val="Geenafstand"/>
+      </w:pPr>
+    </w:p>
+    <w:p>
+      <w:r>
+        <w:br w:type="page"/>
+      </w:r>
+    </w:p>
+    <w:p>
+      <w:pPr>
+        <w:pStyle w:val="Geenafstand"/>
+        <w:numPr>
+          <w:ilvl w:val="0"/>
+          <w:numId w:val="5"/>
+        </w:numPr>
+      </w:pPr>
+      <w:r>
+        <w:lastRenderedPageBreak/>
+        <w:t>Study the correlations</w:t>
+      </w:r>
+      <w:r>
+        <w:rPr>
+          <w:lang w:val="en-US"/>
+        </w:rPr>
+        <w:t xml:space="preserve"> </w:t>
+      </w:r>
+      <w:r>
+        <w:t>for all the nodes in the Facebook network</w:t>
+      </w:r>
+      <w:r>
+        <w:t xml:space="preserve"> between</w:t>
+      </w:r>
+      <w:r>
+        <w:rPr>
+          <w:lang w:val="en-US"/>
+        </w:rPr>
+        <w:t>;</w:t>
+      </w:r>
+    </w:p>
+    <w:p>
+      <w:pPr>
+        <w:pStyle w:val="Geenafstand"/>
+        <w:numPr>
+          <w:ilvl w:val="0"/>
+          <w:numId w:val="12"/>
+        </w:numPr>
+      </w:pPr>
+      <w:r>
+        <w:t xml:space="preserve">degree and betweenness, </w:t>
+      </w:r>
+    </w:p>
+    <w:p>
+      <w:pPr>
+        <w:pStyle w:val="Geenafstand"/>
+        <w:ind w:left="720"/>
+      </w:pPr>
+      <w:r>
+        <w:rPr>
+          <w:noProof/>
+        </w:rPr>
+        <w:drawing>
+          <wp:inline distT="0" distB="0" distL="0" distR="0" wp14:anchorId="70683DE3" wp14:editId="33715A06">
+            <wp:extent cx="3421384" cy="2438400"/>
+            <wp:effectExtent l="0" t="0" r="7620" b="0"/>
+            <wp:docPr id="10" name="Afbeelding 10"/>
+            <wp:cNvGraphicFramePr>
+              <a:graphicFrameLocks xmlns:a="http://schemas.openxmlformats.org/drawingml/2006/main" noChangeAspect="1"/>
+            </wp:cNvGraphicFramePr>
+            <a:graphic xmlns:a="http://schemas.openxmlformats.org/drawingml/2006/main">
+              <a:graphicData uri="http://schemas.openxmlformats.org/drawingml/2006/picture">
+                <pic:pic xmlns:pic="http://schemas.openxmlformats.org/drawingml/2006/picture">
+                  <pic:nvPicPr>
+                    <pic:cNvPr id="0" name="Picture 19"/>
+                    <pic:cNvPicPr>
+                      <a:picLocks noChangeAspect="1" noChangeArrowheads="1"/>
+                    </pic:cNvPicPr>
+                  </pic:nvPicPr>
+                  <pic:blipFill>
+                    <a:blip r:embed="rId11">
+                      <a:extLst>
+                        <a:ext uri="{28A0092B-C50C-407E-A947-70E740481C1C}">
+                          <a14:useLocalDpi xmlns:a14="http://schemas.microsoft.com/office/drawing/2010/main" val="0"/>
+                        </a:ext>
+                      </a:extLst>
+                    </a:blip>
+                    <a:srcRect/>
+                    <a:stretch>
+                      <a:fillRect/>
+                    </a:stretch>
+                  </pic:blipFill>
+                  <pic:spPr bwMode="auto">
+                    <a:xfrm>
+                      <a:off x="0" y="0"/>
+                      <a:ext cx="3433126" cy="2446768"/>
+                    </a:xfrm>
+                    <a:prstGeom prst="rect">
+                      <a:avLst/>
+                    </a:prstGeom>
+                    <a:noFill/>
+                    <a:ln>
+                      <a:noFill/>
+                    </a:ln>
+                  </pic:spPr>
+                </pic:pic>
+              </a:graphicData>
+            </a:graphic>
+          </wp:inline>
+        </w:drawing>
+      </w:r>
+    </w:p>
+    <w:p>
+      <w:pPr>
+        <w:pStyle w:val="Geenafstand"/>
+        <w:numPr>
+          <w:ilvl w:val="0"/>
+          <w:numId w:val="12"/>
+        </w:numPr>
+      </w:pPr>
+      <w:r>
+        <w:t xml:space="preserve">degree and closeness, </w:t>
+      </w:r>
+    </w:p>
+    <w:p>
+      <w:pPr>
+        <w:pStyle w:val="Geenafstand"/>
+        <w:ind w:left="720"/>
+      </w:pPr>
+      <w:r>
+        <w:rPr>
+          <w:noProof/>
+        </w:rPr>
+        <w:drawing>
+          <wp:inline distT="0" distB="0" distL="0" distR="0" wp14:anchorId="01D3F657" wp14:editId="4456A95B">
+            <wp:extent cx="3387436" cy="2414205"/>
+            <wp:effectExtent l="0" t="0" r="3810" b="5715"/>
+            <wp:docPr id="11" name="Afbeelding 11" descr="Afbeelding met grafiek&#10;&#10;Automatisch gegenereerde beschrijving"/>
+            <wp:cNvGraphicFramePr>
+              <a:graphicFrameLocks xmlns:a="http://schemas.openxmlformats.org/drawingml/2006/main" noChangeAspect="1"/>
+            </wp:cNvGraphicFramePr>
+            <a:graphic xmlns:a="http://schemas.openxmlformats.org/drawingml/2006/main">
+              <a:graphicData uri="http://schemas.openxmlformats.org/drawingml/2006/picture">
+                <pic:pic xmlns:pic="http://schemas.openxmlformats.org/drawingml/2006/picture">
+                  <pic:nvPicPr>
+                    <pic:cNvPr id="11" name="Afbeelding 11" descr="Afbeelding met grafiek&#10;&#10;Automatisch gegenereerde beschrijving"/>
+                    <pic:cNvPicPr>
+                      <a:picLocks noChangeAspect="1" noChangeArrowheads="1"/>
+                    </pic:cNvPicPr>
+                  </pic:nvPicPr>
+                  <pic:blipFill>
+                    <a:blip r:embed="rId12">
+                      <a:extLst>
+                        <a:ext uri="{28A0092B-C50C-407E-A947-70E740481C1C}">
+                          <a14:useLocalDpi xmlns:a14="http://schemas.microsoft.com/office/drawing/2010/main" val="0"/>
+                        </a:ext>
+                      </a:extLst>
+                    </a:blip>
+                    <a:srcRect/>
+                    <a:stretch>
+                      <a:fillRect/>
+                    </a:stretch>
+                  </pic:blipFill>
+                  <pic:spPr bwMode="auto">
+                    <a:xfrm>
+                      <a:off x="0" y="0"/>
+                      <a:ext cx="3394529" cy="2419260"/>
+                    </a:xfrm>
+                    <a:prstGeom prst="rect">
+                      <a:avLst/>
+                    </a:prstGeom>
+                    <a:noFill/>
+                    <a:ln>
+                      <a:noFill/>
+                    </a:ln>
+                  </pic:spPr>
+                </pic:pic>
+              </a:graphicData>
+            </a:graphic>
+          </wp:inline>
+        </w:drawing>
+      </w:r>
+    </w:p>
+    <w:p>
+      <w:pPr>
+        <w:pStyle w:val="Geenafstand"/>
+        <w:numPr>
+          <w:ilvl w:val="0"/>
+          <w:numId w:val="12"/>
+        </w:numPr>
+      </w:pPr>
+      <w:r>
+        <w:t>degree and eigenvector</w:t>
+      </w:r>
+    </w:p>
+    <w:p>
+      <w:pPr>
+        <w:pStyle w:val="Geenafstand"/>
+        <w:ind w:left="720"/>
+      </w:pPr>
+      <w:r>
+        <w:rPr>
+          <w:noProof/>
+        </w:rPr>
+        <w:drawing>
+          <wp:inline distT="0" distB="0" distL="0" distR="0" wp14:anchorId="6C3F8D11" wp14:editId="1037C7DB">
+            <wp:extent cx="3338945" cy="2379647"/>
+            <wp:effectExtent l="0" t="0" r="0" b="1905"/>
+            <wp:docPr id="12" name="Afbeelding 12"/>
+            <wp:cNvGraphicFramePr>
+              <a:graphicFrameLocks xmlns:a="http://schemas.openxmlformats.org/drawingml/2006/main" noChangeAspect="1"/>
+            </wp:cNvGraphicFramePr>
+            <a:graphic xmlns:a="http://schemas.openxmlformats.org/drawingml/2006/main">
+              <a:graphicData uri="http://schemas.openxmlformats.org/drawingml/2006/picture">
+                <pic:pic xmlns:pic="http://schemas.openxmlformats.org/drawingml/2006/picture">
+                  <pic:nvPicPr>
+                    <pic:cNvPr id="0" name="Picture 21"/>
+                    <pic:cNvPicPr>
+                      <a:picLocks noChangeAspect="1" noChangeArrowheads="1"/>
+                    </pic:cNvPicPr>
+                  </pic:nvPicPr>
+                  <pic:blipFill>
+                    <a:blip r:embed="rId13">
+                      <a:extLst>
+                        <a:ext uri="{28A0092B-C50C-407E-A947-70E740481C1C}">
+                          <a14:useLocalDpi xmlns:a14="http://schemas.microsoft.com/office/drawing/2010/main" val="0"/>
+                        </a:ext>
+                      </a:extLst>
+                    </a:blip>
+                    <a:srcRect/>
+                    <a:stretch>
+                      <a:fillRect/>
+                    </a:stretch>
+                  </pic:blipFill>
+                  <pic:spPr bwMode="auto">
+                    <a:xfrm>
+                      <a:off x="0" y="0"/>
+                      <a:ext cx="3343471" cy="2382872"/>
+                    </a:xfrm>
+                    <a:prstGeom prst="rect">
+                      <a:avLst/>
+                    </a:prstGeom>
+                    <a:noFill/>
+                    <a:ln>
+                      <a:noFill/>
+                    </a:ln>
+                  </pic:spPr>
+                </pic:pic>
+              </a:graphicData>
+            </a:graphic>
+          </wp:inline>
+        </w:drawing>
+      </w:r>
+    </w:p>
+    <w:p>
+      <w:pPr>
+        <w:pStyle w:val="Geenafstand"/>
+        <w:numPr>
+          <w:ilvl w:val="0"/>
+          <w:numId w:val="5"/>
+        </w:numPr>
+        <w:rPr>
+          <w:lang w:val="en-US"/>
+        </w:rPr>
+      </w:pPr>
+      <w:r>
+        <w:t>From the above results, how well do different metrics correlate with each other? Which centrality metric will you use and why?</w:t>
+      </w:r>
+      <w:r>
+        <w:rPr>
+          <w:lang w:val="en-US"/>
+        </w:rPr>
+        <w:t xml:space="preserve"> </w:t>
+      </w:r>
+      <w:r>
+        <w:rPr>
+          <w:lang w:val="en-US"/>
+        </w:rPr>
+        <w:t xml:space="preserve">Overall the correlations in the </w:t>
+      </w:r>
+      <w:r>
+        <w:rPr>
+          <w:lang w:val="en-US"/>
+        </w:rPr>
+        <w:t>high school network is higher</w:t>
+      </w:r>
+      <w:r>
+        <w:rPr>
+          <w:lang w:val="en-US"/>
+        </w:rPr>
+        <w:t>. For the high school network its best to use the closeness centrality since it correlates the best with the degree. For the Facebook network this would be the eigenvector centrality, however this might differ if the outliers are removed from the network.</w:t>
+      </w:r>
+    </w:p>
+    <w:p>
+      <w:pPr>
+        <w:pStyle w:val="Kop2"/>
+        <w:rPr>
+          <w:lang w:val="en-US"/>
+        </w:rPr>
+      </w:pPr>
+      <w:r>
+        <w:rPr>
+          <w:lang w:val="en-US"/>
+        </w:rPr>
+        <w:lastRenderedPageBreak/>
+        <w:t>Question 3</w:t>
+      </w:r>
+      <w:r>
+        <w:rPr>
+          <w:lang w:val="en-US"/>
+        </w:rPr>
+        <w:t xml:space="preserve"> </w:t>
+      </w:r>
+      <w:r>
+        <w:t>(5 points):</w:t>
+      </w:r>
+    </w:p>
+    <w:p>
+      <w:pPr>
+        <w:pStyle w:val="Geenafstand"/>
+        <w:numPr>
+          <w:ilvl w:val="0"/>
+          <w:numId w:val="13"/>
+        </w:numPr>
+        <w:rPr>
+          <w:lang w:val="en-US"/>
+        </w:rPr>
+      </w:pPr>
+      <w:r>
+        <w:t>For both the Highschool and Facebook networks, calculate the shortest path lengths between every pair of two nodes. How many percentage of nodes can be reached within 6 path lengths? Does “six degree of separation” apply to each network?</w:t>
+      </w:r>
+    </w:p>
+    <w:p>
+      <w:pPr>
+        <w:pStyle w:val="Geenafstand"/>
+        <w:ind w:left="720"/>
+        <w:rPr>
+          <w:lang w:val="en-US"/>
+        </w:rPr>
+      </w:pPr>
+    </w:p>
+    <w:p>
+      <w:pPr>
+        <w:pStyle w:val="Geenafstand"/>
+        <w:numPr>
+          <w:ilvl w:val="0"/>
+          <w:numId w:val="13"/>
+        </w:numPr>
+        <w:rPr>
+          <w:lang w:val="en-US"/>
+        </w:rPr>
+      </w:pPr>
+      <w:r>
+        <w:t>Study the degree distribution of these two networks, are they similar? Then use degree distribution to explain the degree of separation you answered above.</w:t>
+      </w:r>
+    </w:p>
+    <w:p>
+      <w:pPr>
+        <w:pStyle w:val="Lijstalinea"/>
+        <w:rPr>
+          <w:lang w:val="en-US"/>
+        </w:rPr>
+      </w:pPr>
+    </w:p>
+    <w:p>
+      <w:pPr>
+        <w:rPr>
+          <w:lang w:val="en-US"/>
+        </w:rPr>
+      </w:pPr>
+      <w:r>
+        <w:rPr>
+          <w:lang w:val="en-US"/>
+        </w:rPr>
+        <w:br w:type="page"/>
+      </w:r>
+    </w:p>
+    <w:p>
+      <w:pPr>
+        <w:pStyle w:val="Kop2"/>
+        <w:rPr>
+          <w:lang w:val="en-US"/>
+        </w:rPr>
+      </w:pPr>
+      <w:r>
+        <w:lastRenderedPageBreak/>
+        <w:t>Question 4, 4 points:</w:t>
+      </w:r>
+    </w:p>
+    <w:p>
+      <w:pPr>
+        <w:pStyle w:val="Geenafstand"/>
+      </w:pPr>
+      <w:r>
+        <w:t xml:space="preserve">Now you will analyze the meso-scale structure of the Highschool network. First, check out the node attributes of Highschool network. You can find 1) the gender and 2) the residential hall of each student. A hypothesis can be formed as: If two students share some common characteristics, such as living in the same residential hall or of the same gender, their chance of being friends are higher. Test the above hypothesis by the following steps </w:t>
+      </w:r>
+    </w:p>
+    <w:p>
+      <w:pPr>
+        <w:pStyle w:val="Geenafstand"/>
+      </w:pPr>
+    </w:p>
+    <w:p>
+      <w:pPr>
+        <w:pStyle w:val="Geenafstand"/>
+        <w:numPr>
+          <w:ilvl w:val="0"/>
+          <w:numId w:val="16"/>
+        </w:numPr>
+      </w:pPr>
+      <w:r>
+        <w:t>Visualize the network and color the nodes by gender and residential hall, respectively.</w:t>
+      </w:r>
+    </w:p>
+    <w:p>
+      <w:pPr>
+        <w:pStyle w:val="Geenafstand"/>
+        <w:numPr>
+          <w:ilvl w:val="0"/>
+          <w:numId w:val="16"/>
+        </w:numPr>
+      </w:pPr>
+      <w:r>
+        <w:t xml:space="preserve">Build 8 subgraphs of the original network according to gender and residential hall: 1 subgraph for female student, 1 subgraph for male student, 1 subgraph for students with unknown gender, and 5 subgraphs for students living in residential hall from 1501 to 1505, respectively. For example, to build a subgraph of all female students, you should keep all the nodes of female students and the edges between them. Other nodes and edges are removed. </w:t>
+      </w:r>
+    </w:p>
+    <w:p>
+      <w:pPr>
+        <w:pStyle w:val="Geenafstand"/>
+        <w:numPr>
+          <w:ilvl w:val="0"/>
+          <w:numId w:val="16"/>
+        </w:numPr>
+      </w:pPr>
+      <w:r>
+        <w:t xml:space="preserve">Study the edge density of all the subgraph and compare them to the edge density of the original network. What is your conclusion for the hypothesis? </w:t>
+      </w:r>
+    </w:p>
+    <w:p>
+      <w:pPr>
+        <w:pStyle w:val="Geenafstand"/>
+      </w:pPr>
+    </w:p>
+    <w:p>
+      <w:pPr>
+        <w:pStyle w:val="Geenafstand"/>
+        <w:numPr>
+          <w:ilvl w:val="0"/>
+          <w:numId w:val="17"/>
+        </w:numPr>
+        <w:ind w:left="1440"/>
+      </w:pPr>
+      <w:r>
+        <w:t>Density for female friends is 0.0551786521935776</w:t>
+      </w:r>
+    </w:p>
+    <w:p>
+      <w:pPr>
+        <w:pStyle w:val="Geenafstand"/>
+        <w:numPr>
+          <w:ilvl w:val="0"/>
+          <w:numId w:val="17"/>
+        </w:numPr>
+        <w:ind w:left="1440"/>
+      </w:pPr>
+      <w:r>
+        <w:t>Density for male friends is 0.0514285714285714</w:t>
+      </w:r>
+    </w:p>
+    <w:p>
+      <w:pPr>
+        <w:pStyle w:val="Geenafstand"/>
+        <w:numPr>
+          <w:ilvl w:val="0"/>
+          <w:numId w:val="17"/>
+        </w:numPr>
+        <w:ind w:left="1440"/>
+      </w:pPr>
+      <w:r>
+        <w:t>Density for unknown friends is 0.1</w:t>
+      </w:r>
+    </w:p>
+    <w:p>
+      <w:pPr>
+        <w:pStyle w:val="Geenafstand"/>
+        <w:ind w:left="720"/>
+      </w:pPr>
+    </w:p>
+    <w:p>
+      <w:pPr>
+        <w:pStyle w:val="Geenafstand"/>
+        <w:numPr>
+          <w:ilvl w:val="0"/>
+          <w:numId w:val="17"/>
+        </w:numPr>
+        <w:ind w:left="1440"/>
+      </w:pPr>
+      <w:r>
+        <w:t>Density for 1501 friends is 0.12987012987013</w:t>
+      </w:r>
+    </w:p>
+    <w:p>
+      <w:pPr>
+        <w:pStyle w:val="Geenafstand"/>
+        <w:numPr>
+          <w:ilvl w:val="0"/>
+          <w:numId w:val="17"/>
+        </w:numPr>
+        <w:ind w:left="1440"/>
+      </w:pPr>
+      <w:r>
+        <w:t>Density for 1502 friends is 0.0980392156862745</w:t>
+      </w:r>
+    </w:p>
+    <w:p>
+      <w:pPr>
+        <w:pStyle w:val="Geenafstand"/>
+        <w:numPr>
+          <w:ilvl w:val="0"/>
+          <w:numId w:val="17"/>
+        </w:numPr>
+        <w:ind w:left="1440"/>
+      </w:pPr>
+      <w:r>
+        <w:t>Density for 1503 friends is 0.152046783625731</w:t>
+      </w:r>
+    </w:p>
+    <w:p>
+      <w:pPr>
+        <w:pStyle w:val="Geenafstand"/>
+        <w:numPr>
+          <w:ilvl w:val="0"/>
+          <w:numId w:val="17"/>
+        </w:numPr>
+        <w:ind w:left="1440"/>
+      </w:pPr>
+      <w:r>
+        <w:t>Density for 1504 friends is 0.0758620689655173</w:t>
+      </w:r>
+    </w:p>
+    <w:p>
+      <w:pPr>
+        <w:pStyle w:val="Geenafstand"/>
+        <w:numPr>
+          <w:ilvl w:val="0"/>
+          <w:numId w:val="17"/>
+        </w:numPr>
+        <w:ind w:left="1440"/>
+      </w:pPr>
+      <w:r>
+        <w:t>Density for 1505 friends is 0.0965909090909091</w:t>
+      </w:r>
+    </w:p>
+    <w:p>
+      <w:pPr>
+        <w:pStyle w:val="Geenafstand"/>
+        <w:ind w:left="720"/>
+      </w:pPr>
+    </w:p>
+    <w:p>
+      <w:pPr>
+        <w:pStyle w:val="Geenafstand"/>
+        <w:numPr>
+          <w:ilvl w:val="0"/>
+          <w:numId w:val="17"/>
+        </w:numPr>
+        <w:ind w:left="1440"/>
+      </w:pPr>
+      <w:r>
+        <w:t>Density for the whole network is</w:t>
+      </w:r>
+      <w:r>
+        <w:rPr>
+          <w:lang w:val="en-US"/>
+        </w:rPr>
+        <w:t xml:space="preserve"> </w:t>
+      </w:r>
+      <w:r>
+        <w:t>0.0536512667660209</w:t>
+      </w:r>
+    </w:p>
+    <w:p>
+      <w:pPr>
+        <w:pStyle w:val="Geenafstand"/>
+      </w:pPr>
+    </w:p>
+    <w:p>
+      <w:pPr>
+        <w:pStyle w:val="Geenafstand"/>
+        <w:rPr>
+          <w:lang w:val="en-US"/>
+        </w:rPr>
+      </w:pPr>
+      <w:r>
+        <w:rPr>
+          <w:lang w:val="en-US"/>
+        </w:rPr>
+        <w:t>Comparing the network density with all the subgraphs partly confirms the hypothesis</w:t>
+      </w:r>
+      <w:r>
+        <w:rPr>
+          <w:lang w:val="en-US"/>
+        </w:rPr>
+        <w:t xml:space="preserve"> for the study halls</w:t>
+      </w:r>
+      <w:r>
+        <w:rPr>
+          <w:lang w:val="en-US"/>
+        </w:rPr>
+        <w:t>.</w:t>
+      </w:r>
+      <w:r>
+        <w:rPr>
+          <w:lang w:val="en-US"/>
+        </w:rPr>
+        <w:t xml:space="preserve"> However for gender this is not the case only for the unknown gender, but these are small in size.</w:t>
+      </w:r>
+    </w:p>
+    <w:p>
+      <w:pPr>
+        <w:pStyle w:val="Geenafstand"/>
+        <w:keepNext/>
+      </w:pPr>
+      <w:r>
+        <w:rPr>
+          <w:lang w:val="en-US"/>
+        </w:rPr>
+        <w:drawing>
+          <wp:inline distT="0" distB="0" distL="0" distR="0" wp14:anchorId="36F7FB0B" wp14:editId="1620B92D">
+            <wp:extent cx="2486372" cy="2495898"/>
+            <wp:effectExtent l="0" t="0" r="9525" b="0"/>
+            <wp:docPr id="4" name="Afbeelding 4" descr="Afbeelding met grafiek&#10;&#10;Automatisch gegenereerde beschrijving"/>
+            <wp:cNvGraphicFramePr>
+              <a:graphicFrameLocks xmlns:a="http://schemas.openxmlformats.org/drawingml/2006/main" noChangeAspect="1"/>
+            </wp:cNvGraphicFramePr>
+            <a:graphic xmlns:a="http://schemas.openxmlformats.org/drawingml/2006/main">
+              <a:graphicData uri="http://schemas.openxmlformats.org/drawingml/2006/picture">
+                <pic:pic xmlns:pic="http://schemas.openxmlformats.org/drawingml/2006/picture">
+                  <pic:nvPicPr>
+                    <pic:cNvPr id="4" name="Afbeelding 4" descr="Afbeelding met grafiek&#10;&#10;Automatisch gegenereerde beschrijving"/>
+                    <pic:cNvPicPr/>
+                  </pic:nvPicPr>
+                  <pic:blipFill>
+                    <a:blip r:embed="rId14"/>
+                    <a:stretch>
+                      <a:fillRect/>
+                    </a:stretch>
+                  </pic:blipFill>
+                  <pic:spPr>
+                    <a:xfrm>
+                      <a:off x="0" y="0"/>
+                      <a:ext cx="2486372" cy="2495898"/>
+                    </a:xfrm>
+                    <a:prstGeom prst="rect">
+                      <a:avLst/>
+                    </a:prstGeom>
+                  </pic:spPr>
+                </pic:pic>
+              </a:graphicData>
+            </a:graphic>
+          </wp:inline>
+        </w:drawing>
+      </w:r>
+    </w:p>
+    <w:p>
+      <w:pPr>
+        <w:pStyle w:val="Bijschrift"/>
+      </w:pPr>
+      <w:r>
+        <w:t xml:space="preserve">Figure </w:t>
+      </w:r>
+      <w:r>
+        <w:fldChar w:fldCharType="begin"/>
+      </w:r>
+      <w:r>
+        <w:instrText xml:space="preserve"> SEQ Figure \* ARABIC </w:instrText>
+      </w:r>
+      <w:r>
+        <w:fldChar w:fldCharType="separate"/>
+      </w:r>
+      <w:r>
+        <w:rPr>
+          <w:noProof/>
+        </w:rPr>
+        <w:t>1</w:t>
+      </w:r>
+      <w:r>
+        <w:fldChar w:fldCharType="end"/>
+      </w:r>
+      <w:r>
+        <w:rPr>
+          <w:lang w:val="en-US"/>
+        </w:rPr>
+        <w:t xml:space="preserve"> Unknow gender graph</w:t>
+      </w:r>
+    </w:p>
+    <w:p>
+      <w:pPr>
+        <w:pStyle w:val="Geenafstand"/>
+      </w:pPr>
+      <w:r>
+        <w:rPr>
+          <w:lang w:val="en-US"/>
+        </w:rPr>
+        <w:t xml:space="preserve"> </w:t>
+      </w:r>
+      <w:r>
+        <w:br w:type="page"/>
+      </w:r>
+    </w:p>
+    <w:p>
+      <w:pPr>
+        <w:pStyle w:val="Kop2"/>
+      </w:pPr>
+      <w:r>
+        <w:lastRenderedPageBreak/>
+        <w:t>Question 5 (4 points):</w:t>
+      </w:r>
+    </w:p>
+    <w:p>
+      <w:pPr>
+        <w:pStyle w:val="Geenafstand"/>
+      </w:pPr>
+      <w:r>
+        <w:t>To better understand the meso-scale structure, we will study community detection algorithm. One important stand of community detection algorithm is based on modularity, which tries to maximize the difference between the actual number of edges in a community and the expected number of edges in the community. However optimizing modularity in a network is NP-hard, therefore have to use heuristics.</w:t>
+      </w:r>
+    </w:p>
+    <w:p>
+      <w:pPr>
+        <w:pStyle w:val="Geenafstand"/>
+      </w:pPr>
+    </w:p>
+    <w:p>
+      <w:pPr>
+        <w:pStyle w:val="Geenafstand"/>
+        <w:numPr>
+          <w:ilvl w:val="0"/>
+          <w:numId w:val="19"/>
+        </w:numPr>
+      </w:pPr>
+      <w:r>
+        <w:t xml:space="preserve">Calculate the modularity of the Highschool network if community is merely identified by </w:t>
+      </w:r>
+    </w:p>
+    <w:p>
+      <w:pPr>
+        <w:pStyle w:val="Geenafstand"/>
+        <w:numPr>
+          <w:ilvl w:val="2"/>
+          <w:numId w:val="20"/>
+        </w:numPr>
+      </w:pPr>
+      <w:r>
+        <w:t xml:space="preserve">gender and </w:t>
+      </w:r>
+    </w:p>
+    <w:p>
+      <w:pPr>
+        <w:pStyle w:val="Geenafstand"/>
+        <w:numPr>
+          <w:ilvl w:val="2"/>
+          <w:numId w:val="20"/>
+        </w:numPr>
+      </w:pPr>
+      <w:r>
+        <w:t xml:space="preserve">residential hall, respectively. </w:t>
+      </w:r>
+    </w:p>
+    <w:p>
+      <w:pPr>
+        <w:pStyle w:val="Geenafstand"/>
+        <w:numPr>
+          <w:ilvl w:val="0"/>
+          <w:numId w:val="19"/>
+        </w:numPr>
+      </w:pPr>
+      <w:r>
+        <w:t xml:space="preserve">Search the Louvain Community Detection and explain the algorithm in your own words. </w:t>
+      </w:r>
+    </w:p>
+    <w:p>
+      <w:pPr>
+        <w:pStyle w:val="Geenafstand"/>
+        <w:numPr>
+          <w:ilvl w:val="0"/>
+          <w:numId w:val="19"/>
+        </w:numPr>
+      </w:pPr>
+      <w:r>
+        <w:t>Use the Louvain Community Detection to identify communities in the Highschool network. Compare the modularity value produced by the Louvain algorithm to those in 1), and explain the reasons for the differences.</w:t>
+      </w:r>
+    </w:p>
     <w:sectPr>
       <w:pgSz w:w="11906" w:h="16838"/>
       <w:pgMar w:top="1440" w:right="1440" w:bottom="1440" w:left="1440" w:header="708" w:footer="708" w:gutter="0"/>
@@ -552,6 +1640,116 @@
     </w:lvl>
   </w:abstractNum>
   <w:abstractNum w:abstractNumId="2" w15:restartNumberingAfterBreak="0">
+    <w:nsid w:val="058E48DA"/>
+    <w:multiLevelType w:val="hybridMultilevel"/>
+    <w:tmpl w:val="3B6CF32C"/>
+    <w:lvl w:ilvl="0" w:tplc="FFFFFFFF">
+      <w:start w:val="1"/>
+      <w:numFmt w:val="decimal"/>
+      <w:lvlText w:val="%1."/>
+      <w:lvlJc w:val="left"/>
+      <w:pPr>
+        <w:ind w:left="1080" w:hanging="360"/>
+      </w:pPr>
+      <w:rPr>
+        <w:rFonts w:hint="default"/>
+      </w:rPr>
+    </w:lvl>
+    <w:lvl w:ilvl="1" w:tplc="10000017">
+      <w:start w:val="1"/>
+      <w:numFmt w:val="lowerLetter"/>
+      <w:lvlText w:val="%2)"/>
+      <w:lvlJc w:val="left"/>
+      <w:pPr>
+        <w:ind w:left="1080" w:hanging="360"/>
+      </w:pPr>
+    </w:lvl>
+    <w:lvl w:ilvl="2" w:tplc="FFFFFFFF">
+      <w:start w:val="1"/>
+      <w:numFmt w:val="lowerLetter"/>
+      <w:lvlText w:val="%3)"/>
+      <w:lvlJc w:val="left"/>
+      <w:pPr>
+        <w:ind w:left="2520" w:hanging="360"/>
+      </w:pPr>
+      <w:rPr>
+        <w:rFonts w:hint="default"/>
+      </w:rPr>
+    </w:lvl>
+    <w:lvl w:ilvl="3" w:tplc="FFFFFFFF" w:tentative="1">
+      <w:start w:val="1"/>
+      <w:numFmt w:val="bullet"/>
+      <w:lvlText w:val=""/>
+      <w:lvlJc w:val="left"/>
+      <w:pPr>
+        <w:ind w:left="3240" w:hanging="360"/>
+      </w:pPr>
+      <w:rPr>
+        <w:rFonts w:ascii="Symbol" w:hAnsi="Symbol" w:hint="default"/>
+      </w:rPr>
+    </w:lvl>
+    <w:lvl w:ilvl="4" w:tplc="FFFFFFFF" w:tentative="1">
+      <w:start w:val="1"/>
+      <w:numFmt w:val="bullet"/>
+      <w:lvlText w:val="o"/>
+      <w:lvlJc w:val="left"/>
+      <w:pPr>
+        <w:ind w:left="3960" w:hanging="360"/>
+      </w:pPr>
+      <w:rPr>
+        <w:rFonts w:ascii="Courier New" w:hAnsi="Courier New" w:cs="Courier New" w:hint="default"/>
+      </w:rPr>
+    </w:lvl>
+    <w:lvl w:ilvl="5" w:tplc="FFFFFFFF" w:tentative="1">
+      <w:start w:val="1"/>
+      <w:numFmt w:val="bullet"/>
+      <w:lvlText w:val=""/>
+      <w:lvlJc w:val="left"/>
+      <w:pPr>
+        <w:ind w:left="4680" w:hanging="360"/>
+      </w:pPr>
+      <w:rPr>
+        <w:rFonts w:ascii="Wingdings" w:hAnsi="Wingdings" w:hint="default"/>
+      </w:rPr>
+    </w:lvl>
+    <w:lvl w:ilvl="6" w:tplc="FFFFFFFF" w:tentative="1">
+      <w:start w:val="1"/>
+      <w:numFmt w:val="bullet"/>
+      <w:lvlText w:val=""/>
+      <w:lvlJc w:val="left"/>
+      <w:pPr>
+        <w:ind w:left="5400" w:hanging="360"/>
+      </w:pPr>
+      <w:rPr>
+        <w:rFonts w:ascii="Symbol" w:hAnsi="Symbol" w:hint="default"/>
+      </w:rPr>
+    </w:lvl>
+    <w:lvl w:ilvl="7" w:tplc="FFFFFFFF" w:tentative="1">
+      <w:start w:val="1"/>
+      <w:numFmt w:val="bullet"/>
+      <w:lvlText w:val="o"/>
+      <w:lvlJc w:val="left"/>
+      <w:pPr>
+        <w:ind w:left="6120" w:hanging="360"/>
+      </w:pPr>
+      <w:rPr>
+        <w:rFonts w:ascii="Courier New" w:hAnsi="Courier New" w:cs="Courier New" w:hint="default"/>
+      </w:rPr>
+    </w:lvl>
+    <w:lvl w:ilvl="8" w:tplc="FFFFFFFF" w:tentative="1">
+      <w:start w:val="1"/>
+      <w:numFmt w:val="bullet"/>
+      <w:lvlText w:val=""/>
+      <w:lvlJc w:val="left"/>
+      <w:pPr>
+        <w:ind w:left="6840" w:hanging="360"/>
+      </w:pPr>
+      <w:rPr>
+        <w:rFonts w:ascii="Wingdings" w:hAnsi="Wingdings" w:hint="default"/>
+      </w:rPr>
+    </w:lvl>
+  </w:abstractNum>
+  <w:abstractNum w:abstractNumId="3" w15:restartNumberingAfterBreak="0">
     <w:nsid w:val="132651DC"/>
     <w:multiLevelType w:val="hybridMultilevel"/>
     <w:tmpl w:val="41F49194"/>
@@ -664,7 +1862,322 @@
       </w:rPr>
     </w:lvl>
   </w:abstractNum>
-  <w:abstractNum w:abstractNumId="3" w15:restartNumberingAfterBreak="0">
+  <w:abstractNum w:abstractNumId="4" w15:restartNumberingAfterBreak="0">
+    <w:nsid w:val="29DA4E2F"/>
+    <w:multiLevelType w:val="hybridMultilevel"/>
+    <w:tmpl w:val="4CFA8E54"/>
+    <w:lvl w:ilvl="0" w:tplc="10000001">
+      <w:start w:val="1"/>
+      <w:numFmt w:val="bullet"/>
+      <w:lvlText w:val=""/>
+      <w:lvlJc w:val="left"/>
+      <w:pPr>
+        <w:ind w:left="720" w:hanging="360"/>
+      </w:pPr>
+      <w:rPr>
+        <w:rFonts w:ascii="Symbol" w:hAnsi="Symbol" w:hint="default"/>
+      </w:rPr>
+    </w:lvl>
+    <w:lvl w:ilvl="1" w:tplc="10000003" w:tentative="1">
+      <w:start w:val="1"/>
+      <w:numFmt w:val="bullet"/>
+      <w:lvlText w:val="o"/>
+      <w:lvlJc w:val="left"/>
+      <w:pPr>
+        <w:ind w:left="1440" w:hanging="360"/>
+      </w:pPr>
+      <w:rPr>
+        <w:rFonts w:ascii="Courier New" w:hAnsi="Courier New" w:cs="Courier New" w:hint="default"/>
+      </w:rPr>
+    </w:lvl>
+    <w:lvl w:ilvl="2" w:tplc="10000005" w:tentative="1">
+      <w:start w:val="1"/>
+      <w:numFmt w:val="bullet"/>
+      <w:lvlText w:val=""/>
+      <w:lvlJc w:val="left"/>
+      <w:pPr>
+        <w:ind w:left="2160" w:hanging="360"/>
+      </w:pPr>
+      <w:rPr>
+        <w:rFonts w:ascii="Wingdings" w:hAnsi="Wingdings" w:hint="default"/>
+      </w:rPr>
+    </w:lvl>
+    <w:lvl w:ilvl="3" w:tplc="10000001" w:tentative="1">
+      <w:start w:val="1"/>
+      <w:numFmt w:val="bullet"/>
+      <w:lvlText w:val=""/>
+      <w:lvlJc w:val="left"/>
+      <w:pPr>
+        <w:ind w:left="2880" w:hanging="360"/>
+      </w:pPr>
+      <w:rPr>
+        <w:rFonts w:ascii="Symbol" w:hAnsi="Symbol" w:hint="default"/>
+      </w:rPr>
+    </w:lvl>
+    <w:lvl w:ilvl="4" w:tplc="10000003" w:tentative="1">
+      <w:start w:val="1"/>
+      <w:numFmt w:val="bullet"/>
+      <w:lvlText w:val="o"/>
+      <w:lvlJc w:val="left"/>
+      <w:pPr>
+        <w:ind w:left="3600" w:hanging="360"/>
+      </w:pPr>
+      <w:rPr>
+        <w:rFonts w:ascii="Courier New" w:hAnsi="Courier New" w:cs="Courier New" w:hint="default"/>
+      </w:rPr>
+    </w:lvl>
+    <w:lvl w:ilvl="5" w:tplc="10000005" w:tentative="1">
+      <w:start w:val="1"/>
+      <w:numFmt w:val="bullet"/>
+      <w:lvlText w:val=""/>
+      <w:lvlJc w:val="left"/>
+      <w:pPr>
+        <w:ind w:left="4320" w:hanging="360"/>
+      </w:pPr>
+      <w:rPr>
+        <w:rFonts w:ascii="Wingdings" w:hAnsi="Wingdings" w:hint="default"/>
+      </w:rPr>
+    </w:lvl>
+    <w:lvl w:ilvl="6" w:tplc="10000001" w:tentative="1">
+      <w:start w:val="1"/>
+      <w:numFmt w:val="bullet"/>
+      <w:lvlText w:val=""/>
+      <w:lvlJc w:val="left"/>
+      <w:pPr>
+        <w:ind w:left="5040" w:hanging="360"/>
+      </w:pPr>
+      <w:rPr>
+        <w:rFonts w:ascii="Symbol" w:hAnsi="Symbol" w:hint="default"/>
+      </w:rPr>
+    </w:lvl>
+    <w:lvl w:ilvl="7" w:tplc="10000003" w:tentative="1">
+      <w:start w:val="1"/>
+      <w:numFmt w:val="bullet"/>
+      <w:lvlText w:val="o"/>
+      <w:lvlJc w:val="left"/>
+      <w:pPr>
+        <w:ind w:left="5760" w:hanging="360"/>
+      </w:pPr>
+      <w:rPr>
+        <w:rFonts w:ascii="Courier New" w:hAnsi="Courier New" w:cs="Courier New" w:hint="default"/>
+      </w:rPr>
+    </w:lvl>
+    <w:lvl w:ilvl="8" w:tplc="10000005" w:tentative="1">
+      <w:start w:val="1"/>
+      <w:numFmt w:val="bullet"/>
+      <w:lvlText w:val=""/>
+      <w:lvlJc w:val="left"/>
+      <w:pPr>
+        <w:ind w:left="6480" w:hanging="360"/>
+      </w:pPr>
+      <w:rPr>
+        <w:rFonts w:ascii="Wingdings" w:hAnsi="Wingdings" w:hint="default"/>
+      </w:rPr>
+    </w:lvl>
+  </w:abstractNum>
+  <w:abstractNum w:abstractNumId="5" w15:restartNumberingAfterBreak="0">
+    <w:nsid w:val="2D513B55"/>
+    <w:multiLevelType w:val="hybridMultilevel"/>
+    <w:tmpl w:val="D35AE114"/>
+    <w:lvl w:ilvl="0" w:tplc="10000001">
+      <w:start w:val="1"/>
+      <w:numFmt w:val="bullet"/>
+      <w:lvlText w:val=""/>
+      <w:lvlJc w:val="left"/>
+      <w:pPr>
+        <w:ind w:left="720" w:hanging="360"/>
+      </w:pPr>
+      <w:rPr>
+        <w:rFonts w:ascii="Symbol" w:hAnsi="Symbol" w:hint="default"/>
+      </w:rPr>
+    </w:lvl>
+    <w:lvl w:ilvl="1" w:tplc="10000003" w:tentative="1">
+      <w:start w:val="1"/>
+      <w:numFmt w:val="bullet"/>
+      <w:lvlText w:val="o"/>
+      <w:lvlJc w:val="left"/>
+      <w:pPr>
+        <w:ind w:left="1440" w:hanging="360"/>
+      </w:pPr>
+      <w:rPr>
+        <w:rFonts w:ascii="Courier New" w:hAnsi="Courier New" w:cs="Courier New" w:hint="default"/>
+      </w:rPr>
+    </w:lvl>
+    <w:lvl w:ilvl="2" w:tplc="10000005" w:tentative="1">
+      <w:start w:val="1"/>
+      <w:numFmt w:val="bullet"/>
+      <w:lvlText w:val=""/>
+      <w:lvlJc w:val="left"/>
+      <w:pPr>
+        <w:ind w:left="2160" w:hanging="360"/>
+      </w:pPr>
+      <w:rPr>
+        <w:rFonts w:ascii="Wingdings" w:hAnsi="Wingdings" w:hint="default"/>
+      </w:rPr>
+    </w:lvl>
+    <w:lvl w:ilvl="3" w:tplc="10000001" w:tentative="1">
+      <w:start w:val="1"/>
+      <w:numFmt w:val="bullet"/>
+      <w:lvlText w:val=""/>
+      <w:lvlJc w:val="left"/>
+      <w:pPr>
+        <w:ind w:left="2880" w:hanging="360"/>
+      </w:pPr>
+      <w:rPr>
+        <w:rFonts w:ascii="Symbol" w:hAnsi="Symbol" w:hint="default"/>
+      </w:rPr>
+    </w:lvl>
+    <w:lvl w:ilvl="4" w:tplc="10000003" w:tentative="1">
+      <w:start w:val="1"/>
+      <w:numFmt w:val="bullet"/>
+      <w:lvlText w:val="o"/>
+      <w:lvlJc w:val="left"/>
+      <w:pPr>
+        <w:ind w:left="3600" w:hanging="360"/>
+      </w:pPr>
+      <w:rPr>
+        <w:rFonts w:ascii="Courier New" w:hAnsi="Courier New" w:cs="Courier New" w:hint="default"/>
+      </w:rPr>
+    </w:lvl>
+    <w:lvl w:ilvl="5" w:tplc="10000005" w:tentative="1">
+      <w:start w:val="1"/>
+      <w:numFmt w:val="bullet"/>
+      <w:lvlText w:val=""/>
+      <w:lvlJc w:val="left"/>
+      <w:pPr>
+        <w:ind w:left="4320" w:hanging="360"/>
+      </w:pPr>
+      <w:rPr>
+        <w:rFonts w:ascii="Wingdings" w:hAnsi="Wingdings" w:hint="default"/>
+      </w:rPr>
+    </w:lvl>
+    <w:lvl w:ilvl="6" w:tplc="10000001" w:tentative="1">
+      <w:start w:val="1"/>
+      <w:numFmt w:val="bullet"/>
+      <w:lvlText w:val=""/>
+      <w:lvlJc w:val="left"/>
+      <w:pPr>
+        <w:ind w:left="5040" w:hanging="360"/>
+      </w:pPr>
+      <w:rPr>
+        <w:rFonts w:ascii="Symbol" w:hAnsi="Symbol" w:hint="default"/>
+      </w:rPr>
+    </w:lvl>
+    <w:lvl w:ilvl="7" w:tplc="10000003" w:tentative="1">
+      <w:start w:val="1"/>
+      <w:numFmt w:val="bullet"/>
+      <w:lvlText w:val="o"/>
+      <w:lvlJc w:val="left"/>
+      <w:pPr>
+        <w:ind w:left="5760" w:hanging="360"/>
+      </w:pPr>
+      <w:rPr>
+        <w:rFonts w:ascii="Courier New" w:hAnsi="Courier New" w:cs="Courier New" w:hint="default"/>
+      </w:rPr>
+    </w:lvl>
+    <w:lvl w:ilvl="8" w:tplc="10000005" w:tentative="1">
+      <w:start w:val="1"/>
+      <w:numFmt w:val="bullet"/>
+      <w:lvlText w:val=""/>
+      <w:lvlJc w:val="left"/>
+      <w:pPr>
+        <w:ind w:left="6480" w:hanging="360"/>
+      </w:pPr>
+      <w:rPr>
+        <w:rFonts w:ascii="Wingdings" w:hAnsi="Wingdings" w:hint="default"/>
+      </w:rPr>
+    </w:lvl>
+  </w:abstractNum>
+  <w:abstractNum w:abstractNumId="6" w15:restartNumberingAfterBreak="0">
+    <w:nsid w:val="344170C8"/>
+    <w:multiLevelType w:val="hybridMultilevel"/>
+    <w:tmpl w:val="6DACE31A"/>
+    <w:lvl w:ilvl="0" w:tplc="10000017">
+      <w:start w:val="1"/>
+      <w:numFmt w:val="lowerLetter"/>
+      <w:lvlText w:val="%1)"/>
+      <w:lvlJc w:val="left"/>
+      <w:pPr>
+        <w:ind w:left="720" w:hanging="360"/>
+      </w:pPr>
+      <w:rPr>
+        <w:rFonts w:hint="default"/>
+      </w:rPr>
+    </w:lvl>
+    <w:lvl w:ilvl="1" w:tplc="10000019" w:tentative="1">
+      <w:start w:val="1"/>
+      <w:numFmt w:val="lowerLetter"/>
+      <w:lvlText w:val="%2."/>
+      <w:lvlJc w:val="left"/>
+      <w:pPr>
+        <w:ind w:left="1440" w:hanging="360"/>
+      </w:pPr>
+    </w:lvl>
+    <w:lvl w:ilvl="2" w:tplc="1000001B" w:tentative="1">
+      <w:start w:val="1"/>
+      <w:numFmt w:val="lowerRoman"/>
+      <w:lvlText w:val="%3."/>
+      <w:lvlJc w:val="right"/>
+      <w:pPr>
+        <w:ind w:left="2160" w:hanging="180"/>
+      </w:pPr>
+    </w:lvl>
+    <w:lvl w:ilvl="3" w:tplc="1000000F" w:tentative="1">
+      <w:start w:val="1"/>
+      <w:numFmt w:val="decimal"/>
+      <w:lvlText w:val="%4."/>
+      <w:lvlJc w:val="left"/>
+      <w:pPr>
+        <w:ind w:left="2880" w:hanging="360"/>
+      </w:pPr>
+    </w:lvl>
+    <w:lvl w:ilvl="4" w:tplc="10000019" w:tentative="1">
+      <w:start w:val="1"/>
+      <w:numFmt w:val="lowerLetter"/>
+      <w:lvlText w:val="%5."/>
+      <w:lvlJc w:val="left"/>
+      <w:pPr>
+        <w:ind w:left="3600" w:hanging="360"/>
+      </w:pPr>
+    </w:lvl>
+    <w:lvl w:ilvl="5" w:tplc="1000001B" w:tentative="1">
+      <w:start w:val="1"/>
+      <w:numFmt w:val="lowerRoman"/>
+      <w:lvlText w:val="%6."/>
+      <w:lvlJc w:val="right"/>
+      <w:pPr>
+        <w:ind w:left="4320" w:hanging="180"/>
+      </w:pPr>
+    </w:lvl>
+    <w:lvl w:ilvl="6" w:tplc="1000000F" w:tentative="1">
+      <w:start w:val="1"/>
+      <w:numFmt w:val="decimal"/>
+      <w:lvlText w:val="%7."/>
+      <w:lvlJc w:val="left"/>
+      <w:pPr>
+        <w:ind w:left="5040" w:hanging="360"/>
+      </w:pPr>
+    </w:lvl>
+    <w:lvl w:ilvl="7" w:tplc="10000019" w:tentative="1">
+      <w:start w:val="1"/>
+      <w:numFmt w:val="lowerLetter"/>
+      <w:lvlText w:val="%8."/>
+      <w:lvlJc w:val="left"/>
+      <w:pPr>
+        <w:ind w:left="5760" w:hanging="360"/>
+      </w:pPr>
+    </w:lvl>
+    <w:lvl w:ilvl="8" w:tplc="1000001B" w:tentative="1">
+      <w:start w:val="1"/>
+      <w:numFmt w:val="lowerRoman"/>
+      <w:lvlText w:val="%9."/>
+      <w:lvlJc w:val="right"/>
+      <w:pPr>
+        <w:ind w:left="6480" w:hanging="180"/>
+      </w:pPr>
+    </w:lvl>
+  </w:abstractNum>
+  <w:abstractNum w:abstractNumId="7" w15:restartNumberingAfterBreak="0">
     <w:nsid w:val="34820F21"/>
     <w:multiLevelType w:val="hybridMultilevel"/>
     <w:tmpl w:val="D07CD956"/>
@@ -777,7 +2290,7 @@
       </w:rPr>
     </w:lvl>
   </w:abstractNum>
-  <w:abstractNum w:abstractNumId="4" w15:restartNumberingAfterBreak="0">
+  <w:abstractNum w:abstractNumId="8" w15:restartNumberingAfterBreak="0">
     <w:nsid w:val="36201797"/>
     <w:multiLevelType w:val="hybridMultilevel"/>
     <w:tmpl w:val="7A048B5C"/>
@@ -890,7 +2403,295 @@
       </w:rPr>
     </w:lvl>
   </w:abstractNum>
-  <w:abstractNum w:abstractNumId="5" w15:restartNumberingAfterBreak="0">
+  <w:abstractNum w:abstractNumId="9" w15:restartNumberingAfterBreak="0">
+    <w:nsid w:val="49FF0619"/>
+    <w:multiLevelType w:val="hybridMultilevel"/>
+    <w:tmpl w:val="302A09CE"/>
+    <w:lvl w:ilvl="0" w:tplc="10000017">
+      <w:start w:val="1"/>
+      <w:numFmt w:val="lowerLetter"/>
+      <w:lvlText w:val="%1)"/>
+      <w:lvlJc w:val="left"/>
+      <w:pPr>
+        <w:ind w:left="1080" w:hanging="360"/>
+      </w:pPr>
+      <w:rPr>
+        <w:rFonts w:hint="default"/>
+      </w:rPr>
+    </w:lvl>
+    <w:lvl w:ilvl="1" w:tplc="FFFFFFFF" w:tentative="1">
+      <w:start w:val="1"/>
+      <w:numFmt w:val="bullet"/>
+      <w:lvlText w:val="o"/>
+      <w:lvlJc w:val="left"/>
+      <w:pPr>
+        <w:ind w:left="1800" w:hanging="360"/>
+      </w:pPr>
+      <w:rPr>
+        <w:rFonts w:ascii="Courier New" w:hAnsi="Courier New" w:cs="Courier New" w:hint="default"/>
+      </w:rPr>
+    </w:lvl>
+    <w:lvl w:ilvl="2" w:tplc="FFFFFFFF" w:tentative="1">
+      <w:start w:val="1"/>
+      <w:numFmt w:val="bullet"/>
+      <w:lvlText w:val=""/>
+      <w:lvlJc w:val="left"/>
+      <w:pPr>
+        <w:ind w:left="2520" w:hanging="360"/>
+      </w:pPr>
+      <w:rPr>
+        <w:rFonts w:ascii="Wingdings" w:hAnsi="Wingdings" w:hint="default"/>
+      </w:rPr>
+    </w:lvl>
+    <w:lvl w:ilvl="3" w:tplc="FFFFFFFF" w:tentative="1">
+      <w:start w:val="1"/>
+      <w:numFmt w:val="bullet"/>
+      <w:lvlText w:val=""/>
+      <w:lvlJc w:val="left"/>
+      <w:pPr>
+        <w:ind w:left="3240" w:hanging="360"/>
+      </w:pPr>
+      <w:rPr>
+        <w:rFonts w:ascii="Symbol" w:hAnsi="Symbol" w:hint="default"/>
+      </w:rPr>
+    </w:lvl>
+    <w:lvl w:ilvl="4" w:tplc="FFFFFFFF" w:tentative="1">
+      <w:start w:val="1"/>
+      <w:numFmt w:val="bullet"/>
+      <w:lvlText w:val="o"/>
+      <w:lvlJc w:val="left"/>
+      <w:pPr>
+        <w:ind w:left="3960" w:hanging="360"/>
+      </w:pPr>
+      <w:rPr>
+        <w:rFonts w:ascii="Courier New" w:hAnsi="Courier New" w:cs="Courier New" w:hint="default"/>
+      </w:rPr>
+    </w:lvl>
+    <w:lvl w:ilvl="5" w:tplc="FFFFFFFF" w:tentative="1">
+      <w:start w:val="1"/>
+      <w:numFmt w:val="bullet"/>
+      <w:lvlText w:val=""/>
+      <w:lvlJc w:val="left"/>
+      <w:pPr>
+        <w:ind w:left="4680" w:hanging="360"/>
+      </w:pPr>
+      <w:rPr>
+        <w:rFonts w:ascii="Wingdings" w:hAnsi="Wingdings" w:hint="default"/>
+      </w:rPr>
+    </w:lvl>
+    <w:lvl w:ilvl="6" w:tplc="FFFFFFFF" w:tentative="1">
+      <w:start w:val="1"/>
+      <w:numFmt w:val="bullet"/>
+      <w:lvlText w:val=""/>
+      <w:lvlJc w:val="left"/>
+      <w:pPr>
+        <w:ind w:left="5400" w:hanging="360"/>
+      </w:pPr>
+      <w:rPr>
+        <w:rFonts w:ascii="Symbol" w:hAnsi="Symbol" w:hint="default"/>
+      </w:rPr>
+    </w:lvl>
+    <w:lvl w:ilvl="7" w:tplc="FFFFFFFF" w:tentative="1">
+      <w:start w:val="1"/>
+      <w:numFmt w:val="bullet"/>
+      <w:lvlText w:val="o"/>
+      <w:lvlJc w:val="left"/>
+      <w:pPr>
+        <w:ind w:left="6120" w:hanging="360"/>
+      </w:pPr>
+      <w:rPr>
+        <w:rFonts w:ascii="Courier New" w:hAnsi="Courier New" w:cs="Courier New" w:hint="default"/>
+      </w:rPr>
+    </w:lvl>
+    <w:lvl w:ilvl="8" w:tplc="FFFFFFFF" w:tentative="1">
+      <w:start w:val="1"/>
+      <w:numFmt w:val="bullet"/>
+      <w:lvlText w:val=""/>
+      <w:lvlJc w:val="left"/>
+      <w:pPr>
+        <w:ind w:left="6840" w:hanging="360"/>
+      </w:pPr>
+      <w:rPr>
+        <w:rFonts w:ascii="Wingdings" w:hAnsi="Wingdings" w:hint="default"/>
+      </w:rPr>
+    </w:lvl>
+  </w:abstractNum>
+  <w:abstractNum w:abstractNumId="10" w15:restartNumberingAfterBreak="0">
+    <w:nsid w:val="50DB1EA6"/>
+    <w:multiLevelType w:val="hybridMultilevel"/>
+    <w:tmpl w:val="0DDAD348"/>
+    <w:lvl w:ilvl="0" w:tplc="10000017">
+      <w:start w:val="1"/>
+      <w:numFmt w:val="lowerLetter"/>
+      <w:lvlText w:val="%1)"/>
+      <w:lvlJc w:val="left"/>
+      <w:pPr>
+        <w:ind w:left="720" w:hanging="360"/>
+      </w:pPr>
+      <w:rPr>
+        <w:rFonts w:hint="default"/>
+      </w:rPr>
+    </w:lvl>
+    <w:lvl w:ilvl="1" w:tplc="10000019" w:tentative="1">
+      <w:start w:val="1"/>
+      <w:numFmt w:val="lowerLetter"/>
+      <w:lvlText w:val="%2."/>
+      <w:lvlJc w:val="left"/>
+      <w:pPr>
+        <w:ind w:left="1440" w:hanging="360"/>
+      </w:pPr>
+    </w:lvl>
+    <w:lvl w:ilvl="2" w:tplc="1000001B" w:tentative="1">
+      <w:start w:val="1"/>
+      <w:numFmt w:val="lowerRoman"/>
+      <w:lvlText w:val="%3."/>
+      <w:lvlJc w:val="right"/>
+      <w:pPr>
+        <w:ind w:left="2160" w:hanging="180"/>
+      </w:pPr>
+    </w:lvl>
+    <w:lvl w:ilvl="3" w:tplc="1000000F" w:tentative="1">
+      <w:start w:val="1"/>
+      <w:numFmt w:val="decimal"/>
+      <w:lvlText w:val="%4."/>
+      <w:lvlJc w:val="left"/>
+      <w:pPr>
+        <w:ind w:left="2880" w:hanging="360"/>
+      </w:pPr>
+    </w:lvl>
+    <w:lvl w:ilvl="4" w:tplc="10000019" w:tentative="1">
+      <w:start w:val="1"/>
+      <w:numFmt w:val="lowerLetter"/>
+      <w:lvlText w:val="%5."/>
+      <w:lvlJc w:val="left"/>
+      <w:pPr>
+        <w:ind w:left="3600" w:hanging="360"/>
+      </w:pPr>
+    </w:lvl>
+    <w:lvl w:ilvl="5" w:tplc="1000001B" w:tentative="1">
+      <w:start w:val="1"/>
+      <w:numFmt w:val="lowerRoman"/>
+      <w:lvlText w:val="%6."/>
+      <w:lvlJc w:val="right"/>
+      <w:pPr>
+        <w:ind w:left="4320" w:hanging="180"/>
+      </w:pPr>
+    </w:lvl>
+    <w:lvl w:ilvl="6" w:tplc="1000000F" w:tentative="1">
+      <w:start w:val="1"/>
+      <w:numFmt w:val="decimal"/>
+      <w:lvlText w:val="%7."/>
+      <w:lvlJc w:val="left"/>
+      <w:pPr>
+        <w:ind w:left="5040" w:hanging="360"/>
+      </w:pPr>
+    </w:lvl>
+    <w:lvl w:ilvl="7" w:tplc="10000019" w:tentative="1">
+      <w:start w:val="1"/>
+      <w:numFmt w:val="lowerLetter"/>
+      <w:lvlText w:val="%8."/>
+      <w:lvlJc w:val="left"/>
+      <w:pPr>
+        <w:ind w:left="5760" w:hanging="360"/>
+      </w:pPr>
+    </w:lvl>
+    <w:lvl w:ilvl="8" w:tplc="1000001B" w:tentative="1">
+      <w:start w:val="1"/>
+      <w:numFmt w:val="lowerRoman"/>
+      <w:lvlText w:val="%9."/>
+      <w:lvlJc w:val="right"/>
+      <w:pPr>
+        <w:ind w:left="6480" w:hanging="180"/>
+      </w:pPr>
+    </w:lvl>
+  </w:abstractNum>
+  <w:abstractNum w:abstractNumId="11" w15:restartNumberingAfterBreak="0">
+    <w:nsid w:val="521F302D"/>
+    <w:multiLevelType w:val="hybridMultilevel"/>
+    <w:tmpl w:val="B374E6A0"/>
+    <w:lvl w:ilvl="0" w:tplc="1000000F">
+      <w:start w:val="1"/>
+      <w:numFmt w:val="decimal"/>
+      <w:lvlText w:val="%1."/>
+      <w:lvlJc w:val="left"/>
+      <w:pPr>
+        <w:ind w:left="720" w:hanging="360"/>
+      </w:pPr>
+    </w:lvl>
+    <w:lvl w:ilvl="1" w:tplc="10000019" w:tentative="1">
+      <w:start w:val="1"/>
+      <w:numFmt w:val="lowerLetter"/>
+      <w:lvlText w:val="%2."/>
+      <w:lvlJc w:val="left"/>
+      <w:pPr>
+        <w:ind w:left="1440" w:hanging="360"/>
+      </w:pPr>
+    </w:lvl>
+    <w:lvl w:ilvl="2" w:tplc="1000001B" w:tentative="1">
+      <w:start w:val="1"/>
+      <w:numFmt w:val="lowerRoman"/>
+      <w:lvlText w:val="%3."/>
+      <w:lvlJc w:val="right"/>
+      <w:pPr>
+        <w:ind w:left="2160" w:hanging="180"/>
+      </w:pPr>
+    </w:lvl>
+    <w:lvl w:ilvl="3" w:tplc="1000000F" w:tentative="1">
+      <w:start w:val="1"/>
+      <w:numFmt w:val="decimal"/>
+      <w:lvlText w:val="%4."/>
+      <w:lvlJc w:val="left"/>
+      <w:pPr>
+        <w:ind w:left="2880" w:hanging="360"/>
+      </w:pPr>
+    </w:lvl>
+    <w:lvl w:ilvl="4" w:tplc="10000019" w:tentative="1">
+      <w:start w:val="1"/>
+      <w:numFmt w:val="lowerLetter"/>
+      <w:lvlText w:val="%5."/>
+      <w:lvlJc w:val="left"/>
+      <w:pPr>
+        <w:ind w:left="3600" w:hanging="360"/>
+      </w:pPr>
+    </w:lvl>
+    <w:lvl w:ilvl="5" w:tplc="1000001B" w:tentative="1">
+      <w:start w:val="1"/>
+      <w:numFmt w:val="lowerRoman"/>
+      <w:lvlText w:val="%6."/>
+      <w:lvlJc w:val="right"/>
+      <w:pPr>
+        <w:ind w:left="4320" w:hanging="180"/>
+      </w:pPr>
+    </w:lvl>
+    <w:lvl w:ilvl="6" w:tplc="1000000F" w:tentative="1">
+      <w:start w:val="1"/>
+      <w:numFmt w:val="decimal"/>
+      <w:lvlText w:val="%7."/>
+      <w:lvlJc w:val="left"/>
+      <w:pPr>
+        <w:ind w:left="5040" w:hanging="360"/>
+      </w:pPr>
+    </w:lvl>
+    <w:lvl w:ilvl="7" w:tplc="10000019" w:tentative="1">
+      <w:start w:val="1"/>
+      <w:numFmt w:val="lowerLetter"/>
+      <w:lvlText w:val="%8."/>
+      <w:lvlJc w:val="left"/>
+      <w:pPr>
+        <w:ind w:left="5760" w:hanging="360"/>
+      </w:pPr>
+    </w:lvl>
+    <w:lvl w:ilvl="8" w:tplc="1000001B" w:tentative="1">
+      <w:start w:val="1"/>
+      <w:numFmt w:val="lowerRoman"/>
+      <w:lvlText w:val="%9."/>
+      <w:lvlJc w:val="right"/>
+      <w:pPr>
+        <w:ind w:left="6480" w:hanging="180"/>
+      </w:pPr>
+    </w:lvl>
+  </w:abstractNum>
+  <w:abstractNum w:abstractNumId="12" w15:restartNumberingAfterBreak="0">
     <w:nsid w:val="55B01B6B"/>
     <w:multiLevelType w:val="hybridMultilevel"/>
     <w:tmpl w:val="1B784928"/>
@@ -1003,7 +2804,120 @@
       </w:rPr>
     </w:lvl>
   </w:abstractNum>
-  <w:abstractNum w:abstractNumId="6" w15:restartNumberingAfterBreak="0">
+  <w:abstractNum w:abstractNumId="13" w15:restartNumberingAfterBreak="0">
+    <w:nsid w:val="56220B83"/>
+    <w:multiLevelType w:val="hybridMultilevel"/>
+    <w:tmpl w:val="A11C1CE2"/>
+    <w:lvl w:ilvl="0" w:tplc="10000017">
+      <w:start w:val="1"/>
+      <w:numFmt w:val="lowerLetter"/>
+      <w:lvlText w:val="%1)"/>
+      <w:lvlJc w:val="left"/>
+      <w:pPr>
+        <w:ind w:left="1080" w:hanging="360"/>
+      </w:pPr>
+      <w:rPr>
+        <w:rFonts w:hint="default"/>
+      </w:rPr>
+    </w:lvl>
+    <w:lvl w:ilvl="1" w:tplc="A8BCC6DA">
+      <w:start w:val="1"/>
+      <w:numFmt w:val="decimal"/>
+      <w:lvlText w:val="%2)"/>
+      <w:lvlJc w:val="left"/>
+      <w:pPr>
+        <w:ind w:left="1800" w:hanging="360"/>
+      </w:pPr>
+      <w:rPr>
+        <w:rFonts w:hint="default"/>
+      </w:rPr>
+    </w:lvl>
+    <w:lvl w:ilvl="2" w:tplc="FFFFFFFF" w:tentative="1">
+      <w:start w:val="1"/>
+      <w:numFmt w:val="bullet"/>
+      <w:lvlText w:val=""/>
+      <w:lvlJc w:val="left"/>
+      <w:pPr>
+        <w:ind w:left="2520" w:hanging="360"/>
+      </w:pPr>
+      <w:rPr>
+        <w:rFonts w:ascii="Wingdings" w:hAnsi="Wingdings" w:hint="default"/>
+      </w:rPr>
+    </w:lvl>
+    <w:lvl w:ilvl="3" w:tplc="FFFFFFFF" w:tentative="1">
+      <w:start w:val="1"/>
+      <w:numFmt w:val="bullet"/>
+      <w:lvlText w:val=""/>
+      <w:lvlJc w:val="left"/>
+      <w:pPr>
+        <w:ind w:left="3240" w:hanging="360"/>
+      </w:pPr>
+      <w:rPr>
+        <w:rFonts w:ascii="Symbol" w:hAnsi="Symbol" w:hint="default"/>
+      </w:rPr>
+    </w:lvl>
+    <w:lvl w:ilvl="4" w:tplc="FFFFFFFF" w:tentative="1">
+      <w:start w:val="1"/>
+      <w:numFmt w:val="bullet"/>
+      <w:lvlText w:val="o"/>
+      <w:lvlJc w:val="left"/>
+      <w:pPr>
+        <w:ind w:left="3960" w:hanging="360"/>
+      </w:pPr>
+      <w:rPr>
+        <w:rFonts w:ascii="Courier New" w:hAnsi="Courier New" w:cs="Courier New" w:hint="default"/>
+      </w:rPr>
+    </w:lvl>
+    <w:lvl w:ilvl="5" w:tplc="FFFFFFFF" w:tentative="1">
+      <w:start w:val="1"/>
+      <w:numFmt w:val="bullet"/>
+      <w:lvlText w:val=""/>
+      <w:lvlJc w:val="left"/>
+      <w:pPr>
+        <w:ind w:left="4680" w:hanging="360"/>
+      </w:pPr>
+      <w:rPr>
+        <w:rFonts w:ascii="Wingdings" w:hAnsi="Wingdings" w:hint="default"/>
+      </w:rPr>
+    </w:lvl>
+    <w:lvl w:ilvl="6" w:tplc="FFFFFFFF" w:tentative="1">
+      <w:start w:val="1"/>
+      <w:numFmt w:val="bullet"/>
+      <w:lvlText w:val=""/>
+      <w:lvlJc w:val="left"/>
+      <w:pPr>
+        <w:ind w:left="5400" w:hanging="360"/>
+      </w:pPr>
+      <w:rPr>
+        <w:rFonts w:ascii="Symbol" w:hAnsi="Symbol" w:hint="default"/>
+      </w:rPr>
+    </w:lvl>
+    <w:lvl w:ilvl="7" w:tplc="FFFFFFFF" w:tentative="1">
+      <w:start w:val="1"/>
+      <w:numFmt w:val="bullet"/>
+      <w:lvlText w:val="o"/>
+      <w:lvlJc w:val="left"/>
+      <w:pPr>
+        <w:ind w:left="6120" w:hanging="360"/>
+      </w:pPr>
+      <w:rPr>
+        <w:rFonts w:ascii="Courier New" w:hAnsi="Courier New" w:cs="Courier New" w:hint="default"/>
+      </w:rPr>
+    </w:lvl>
+    <w:lvl w:ilvl="8" w:tplc="FFFFFFFF" w:tentative="1">
+      <w:start w:val="1"/>
+      <w:numFmt w:val="bullet"/>
+      <w:lvlText w:val=""/>
+      <w:lvlJc w:val="left"/>
+      <w:pPr>
+        <w:ind w:left="6840" w:hanging="360"/>
+      </w:pPr>
+      <w:rPr>
+        <w:rFonts w:ascii="Wingdings" w:hAnsi="Wingdings" w:hint="default"/>
+      </w:rPr>
+    </w:lvl>
+  </w:abstractNum>
+  <w:abstractNum w:abstractNumId="14" w15:restartNumberingAfterBreak="0">
     <w:nsid w:val="5C6A0F19"/>
     <w:multiLevelType w:val="hybridMultilevel"/>
     <w:tmpl w:val="AD0EA754"/>
@@ -1116,26 +3030,603 @@
       </w:rPr>
     </w:lvl>
   </w:abstractNum>
+  <w:abstractNum w:abstractNumId="15" w15:restartNumberingAfterBreak="0">
+    <w:nsid w:val="5E9D69D7"/>
+    <w:multiLevelType w:val="hybridMultilevel"/>
+    <w:tmpl w:val="A11C1CE2"/>
+    <w:lvl w:ilvl="0" w:tplc="FFFFFFFF">
+      <w:start w:val="1"/>
+      <w:numFmt w:val="lowerLetter"/>
+      <w:lvlText w:val="%1)"/>
+      <w:lvlJc w:val="left"/>
+      <w:pPr>
+        <w:ind w:left="1080" w:hanging="360"/>
+      </w:pPr>
+      <w:rPr>
+        <w:rFonts w:hint="default"/>
+      </w:rPr>
+    </w:lvl>
+    <w:lvl w:ilvl="1" w:tplc="FFFFFFFF">
+      <w:start w:val="1"/>
+      <w:numFmt w:val="decimal"/>
+      <w:lvlText w:val="%2)"/>
+      <w:lvlJc w:val="left"/>
+      <w:pPr>
+        <w:ind w:left="1800" w:hanging="360"/>
+      </w:pPr>
+      <w:rPr>
+        <w:rFonts w:hint="default"/>
+      </w:rPr>
+    </w:lvl>
+    <w:lvl w:ilvl="2" w:tplc="FFFFFFFF" w:tentative="1">
+      <w:start w:val="1"/>
+      <w:numFmt w:val="bullet"/>
+      <w:lvlText w:val=""/>
+      <w:lvlJc w:val="left"/>
+      <w:pPr>
+        <w:ind w:left="2520" w:hanging="360"/>
+      </w:pPr>
+      <w:rPr>
+        <w:rFonts w:ascii="Wingdings" w:hAnsi="Wingdings" w:hint="default"/>
+      </w:rPr>
+    </w:lvl>
+    <w:lvl w:ilvl="3" w:tplc="FFFFFFFF" w:tentative="1">
+      <w:start w:val="1"/>
+      <w:numFmt w:val="bullet"/>
+      <w:lvlText w:val=""/>
+      <w:lvlJc w:val="left"/>
+      <w:pPr>
+        <w:ind w:left="3240" w:hanging="360"/>
+      </w:pPr>
+      <w:rPr>
+        <w:rFonts w:ascii="Symbol" w:hAnsi="Symbol" w:hint="default"/>
+      </w:rPr>
+    </w:lvl>
+    <w:lvl w:ilvl="4" w:tplc="FFFFFFFF" w:tentative="1">
+      <w:start w:val="1"/>
+      <w:numFmt w:val="bullet"/>
+      <w:lvlText w:val="o"/>
+      <w:lvlJc w:val="left"/>
+      <w:pPr>
+        <w:ind w:left="3960" w:hanging="360"/>
+      </w:pPr>
+      <w:rPr>
+        <w:rFonts w:ascii="Courier New" w:hAnsi="Courier New" w:cs="Courier New" w:hint="default"/>
+      </w:rPr>
+    </w:lvl>
+    <w:lvl w:ilvl="5" w:tplc="FFFFFFFF" w:tentative="1">
+      <w:start w:val="1"/>
+      <w:numFmt w:val="bullet"/>
+      <w:lvlText w:val=""/>
+      <w:lvlJc w:val="left"/>
+      <w:pPr>
+        <w:ind w:left="4680" w:hanging="360"/>
+      </w:pPr>
+      <w:rPr>
+        <w:rFonts w:ascii="Wingdings" w:hAnsi="Wingdings" w:hint="default"/>
+      </w:rPr>
+    </w:lvl>
+    <w:lvl w:ilvl="6" w:tplc="FFFFFFFF" w:tentative="1">
+      <w:start w:val="1"/>
+      <w:numFmt w:val="bullet"/>
+      <w:lvlText w:val=""/>
+      <w:lvlJc w:val="left"/>
+      <w:pPr>
+        <w:ind w:left="5400" w:hanging="360"/>
+      </w:pPr>
+      <w:rPr>
+        <w:rFonts w:ascii="Symbol" w:hAnsi="Symbol" w:hint="default"/>
+      </w:rPr>
+    </w:lvl>
+    <w:lvl w:ilvl="7" w:tplc="FFFFFFFF" w:tentative="1">
+      <w:start w:val="1"/>
+      <w:numFmt w:val="bullet"/>
+      <w:lvlText w:val="o"/>
+      <w:lvlJc w:val="left"/>
+      <w:pPr>
+        <w:ind w:left="6120" w:hanging="360"/>
+      </w:pPr>
+      <w:rPr>
+        <w:rFonts w:ascii="Courier New" w:hAnsi="Courier New" w:cs="Courier New" w:hint="default"/>
+      </w:rPr>
+    </w:lvl>
+    <w:lvl w:ilvl="8" w:tplc="FFFFFFFF" w:tentative="1">
+      <w:start w:val="1"/>
+      <w:numFmt w:val="bullet"/>
+      <w:lvlText w:val=""/>
+      <w:lvlJc w:val="left"/>
+      <w:pPr>
+        <w:ind w:left="6840" w:hanging="360"/>
+      </w:pPr>
+      <w:rPr>
+        <w:rFonts w:ascii="Wingdings" w:hAnsi="Wingdings" w:hint="default"/>
+      </w:rPr>
+    </w:lvl>
+  </w:abstractNum>
+  <w:abstractNum w:abstractNumId="16" w15:restartNumberingAfterBreak="0">
+    <w:nsid w:val="6FE57C72"/>
+    <w:multiLevelType w:val="hybridMultilevel"/>
+    <w:tmpl w:val="D0D8AD26"/>
+    <w:lvl w:ilvl="0" w:tplc="10000001">
+      <w:start w:val="1"/>
+      <w:numFmt w:val="bullet"/>
+      <w:lvlText w:val=""/>
+      <w:lvlJc w:val="left"/>
+      <w:pPr>
+        <w:ind w:left="1080" w:hanging="360"/>
+      </w:pPr>
+      <w:rPr>
+        <w:rFonts w:ascii="Symbol" w:hAnsi="Symbol" w:hint="default"/>
+      </w:rPr>
+    </w:lvl>
+    <w:lvl w:ilvl="1" w:tplc="FFFFFFFF">
+      <w:start w:val="1"/>
+      <w:numFmt w:val="decimal"/>
+      <w:lvlText w:val="%2)"/>
+      <w:lvlJc w:val="left"/>
+      <w:pPr>
+        <w:ind w:left="1800" w:hanging="360"/>
+      </w:pPr>
+      <w:rPr>
+        <w:rFonts w:hint="default"/>
+      </w:rPr>
+    </w:lvl>
+    <w:lvl w:ilvl="2" w:tplc="FFFFFFFF" w:tentative="1">
+      <w:start w:val="1"/>
+      <w:numFmt w:val="bullet"/>
+      <w:lvlText w:val=""/>
+      <w:lvlJc w:val="left"/>
+      <w:pPr>
+        <w:ind w:left="2520" w:hanging="360"/>
+      </w:pPr>
+      <w:rPr>
+        <w:rFonts w:ascii="Wingdings" w:hAnsi="Wingdings" w:hint="default"/>
+      </w:rPr>
+    </w:lvl>
+    <w:lvl w:ilvl="3" w:tplc="FFFFFFFF" w:tentative="1">
+      <w:start w:val="1"/>
+      <w:numFmt w:val="bullet"/>
+      <w:lvlText w:val=""/>
+      <w:lvlJc w:val="left"/>
+      <w:pPr>
+        <w:ind w:left="3240" w:hanging="360"/>
+      </w:pPr>
+      <w:rPr>
+        <w:rFonts w:ascii="Symbol" w:hAnsi="Symbol" w:hint="default"/>
+      </w:rPr>
+    </w:lvl>
+    <w:lvl w:ilvl="4" w:tplc="FFFFFFFF" w:tentative="1">
+      <w:start w:val="1"/>
+      <w:numFmt w:val="bullet"/>
+      <w:lvlText w:val="o"/>
+      <w:lvlJc w:val="left"/>
+      <w:pPr>
+        <w:ind w:left="3960" w:hanging="360"/>
+      </w:pPr>
+      <w:rPr>
+        <w:rFonts w:ascii="Courier New" w:hAnsi="Courier New" w:cs="Courier New" w:hint="default"/>
+      </w:rPr>
+    </w:lvl>
+    <w:lvl w:ilvl="5" w:tplc="FFFFFFFF" w:tentative="1">
+      <w:start w:val="1"/>
+      <w:numFmt w:val="bullet"/>
+      <w:lvlText w:val=""/>
+      <w:lvlJc w:val="left"/>
+      <w:pPr>
+        <w:ind w:left="4680" w:hanging="360"/>
+      </w:pPr>
+      <w:rPr>
+        <w:rFonts w:ascii="Wingdings" w:hAnsi="Wingdings" w:hint="default"/>
+      </w:rPr>
+    </w:lvl>
+    <w:lvl w:ilvl="6" w:tplc="FFFFFFFF" w:tentative="1">
+      <w:start w:val="1"/>
+      <w:numFmt w:val="bullet"/>
+      <w:lvlText w:val=""/>
+      <w:lvlJc w:val="left"/>
+      <w:pPr>
+        <w:ind w:left="5400" w:hanging="360"/>
+      </w:pPr>
+      <w:rPr>
+        <w:rFonts w:ascii="Symbol" w:hAnsi="Symbol" w:hint="default"/>
+      </w:rPr>
+    </w:lvl>
+    <w:lvl w:ilvl="7" w:tplc="FFFFFFFF" w:tentative="1">
+      <w:start w:val="1"/>
+      <w:numFmt w:val="bullet"/>
+      <w:lvlText w:val="o"/>
+      <w:lvlJc w:val="left"/>
+      <w:pPr>
+        <w:ind w:left="6120" w:hanging="360"/>
+      </w:pPr>
+      <w:rPr>
+        <w:rFonts w:ascii="Courier New" w:hAnsi="Courier New" w:cs="Courier New" w:hint="default"/>
+      </w:rPr>
+    </w:lvl>
+    <w:lvl w:ilvl="8" w:tplc="FFFFFFFF" w:tentative="1">
+      <w:start w:val="1"/>
+      <w:numFmt w:val="bullet"/>
+      <w:lvlText w:val=""/>
+      <w:lvlJc w:val="left"/>
+      <w:pPr>
+        <w:ind w:left="6840" w:hanging="360"/>
+      </w:pPr>
+      <w:rPr>
+        <w:rFonts w:ascii="Wingdings" w:hAnsi="Wingdings" w:hint="default"/>
+      </w:rPr>
+    </w:lvl>
+  </w:abstractNum>
+  <w:abstractNum w:abstractNumId="17" w15:restartNumberingAfterBreak="0">
+    <w:nsid w:val="73350265"/>
+    <w:multiLevelType w:val="hybridMultilevel"/>
+    <w:tmpl w:val="FBD49698"/>
+    <w:lvl w:ilvl="0" w:tplc="1000000F">
+      <w:start w:val="1"/>
+      <w:numFmt w:val="decimal"/>
+      <w:lvlText w:val="%1."/>
+      <w:lvlJc w:val="left"/>
+      <w:pPr>
+        <w:ind w:left="1080" w:hanging="360"/>
+      </w:pPr>
+      <w:rPr>
+        <w:rFonts w:hint="default"/>
+      </w:rPr>
+    </w:lvl>
+    <w:lvl w:ilvl="1" w:tplc="FFFFFFFF">
+      <w:start w:val="1"/>
+      <w:numFmt w:val="decimal"/>
+      <w:lvlText w:val="%2)"/>
+      <w:lvlJc w:val="left"/>
+      <w:pPr>
+        <w:ind w:left="1800" w:hanging="360"/>
+      </w:pPr>
+      <w:rPr>
+        <w:rFonts w:hint="default"/>
+      </w:rPr>
+    </w:lvl>
+    <w:lvl w:ilvl="2" w:tplc="DA7A0E80">
+      <w:start w:val="1"/>
+      <w:numFmt w:val="lowerLetter"/>
+      <w:lvlText w:val="%3)"/>
+      <w:lvlJc w:val="left"/>
+      <w:pPr>
+        <w:ind w:left="2520" w:hanging="360"/>
+      </w:pPr>
+      <w:rPr>
+        <w:rFonts w:hint="default"/>
+      </w:rPr>
+    </w:lvl>
+    <w:lvl w:ilvl="3" w:tplc="FFFFFFFF" w:tentative="1">
+      <w:start w:val="1"/>
+      <w:numFmt w:val="bullet"/>
+      <w:lvlText w:val=""/>
+      <w:lvlJc w:val="left"/>
+      <w:pPr>
+        <w:ind w:left="3240" w:hanging="360"/>
+      </w:pPr>
+      <w:rPr>
+        <w:rFonts w:ascii="Symbol" w:hAnsi="Symbol" w:hint="default"/>
+      </w:rPr>
+    </w:lvl>
+    <w:lvl w:ilvl="4" w:tplc="FFFFFFFF" w:tentative="1">
+      <w:start w:val="1"/>
+      <w:numFmt w:val="bullet"/>
+      <w:lvlText w:val="o"/>
+      <w:lvlJc w:val="left"/>
+      <w:pPr>
+        <w:ind w:left="3960" w:hanging="360"/>
+      </w:pPr>
+      <w:rPr>
+        <w:rFonts w:ascii="Courier New" w:hAnsi="Courier New" w:cs="Courier New" w:hint="default"/>
+      </w:rPr>
+    </w:lvl>
+    <w:lvl w:ilvl="5" w:tplc="FFFFFFFF" w:tentative="1">
+      <w:start w:val="1"/>
+      <w:numFmt w:val="bullet"/>
+      <w:lvlText w:val=""/>
+      <w:lvlJc w:val="left"/>
+      <w:pPr>
+        <w:ind w:left="4680" w:hanging="360"/>
+      </w:pPr>
+      <w:rPr>
+        <w:rFonts w:ascii="Wingdings" w:hAnsi="Wingdings" w:hint="default"/>
+      </w:rPr>
+    </w:lvl>
+    <w:lvl w:ilvl="6" w:tplc="FFFFFFFF" w:tentative="1">
+      <w:start w:val="1"/>
+      <w:numFmt w:val="bullet"/>
+      <w:lvlText w:val=""/>
+      <w:lvlJc w:val="left"/>
+      <w:pPr>
+        <w:ind w:left="5400" w:hanging="360"/>
+      </w:pPr>
+      <w:rPr>
+        <w:rFonts w:ascii="Symbol" w:hAnsi="Symbol" w:hint="default"/>
+      </w:rPr>
+    </w:lvl>
+    <w:lvl w:ilvl="7" w:tplc="FFFFFFFF" w:tentative="1">
+      <w:start w:val="1"/>
+      <w:numFmt w:val="bullet"/>
+      <w:lvlText w:val="o"/>
+      <w:lvlJc w:val="left"/>
+      <w:pPr>
+        <w:ind w:left="6120" w:hanging="360"/>
+      </w:pPr>
+      <w:rPr>
+        <w:rFonts w:ascii="Courier New" w:hAnsi="Courier New" w:cs="Courier New" w:hint="default"/>
+      </w:rPr>
+    </w:lvl>
+    <w:lvl w:ilvl="8" w:tplc="FFFFFFFF" w:tentative="1">
+      <w:start w:val="1"/>
+      <w:numFmt w:val="bullet"/>
+      <w:lvlText w:val=""/>
+      <w:lvlJc w:val="left"/>
+      <w:pPr>
+        <w:ind w:left="6840" w:hanging="360"/>
+      </w:pPr>
+      <w:rPr>
+        <w:rFonts w:ascii="Wingdings" w:hAnsi="Wingdings" w:hint="default"/>
+      </w:rPr>
+    </w:lvl>
+  </w:abstractNum>
+  <w:abstractNum w:abstractNumId="18" w15:restartNumberingAfterBreak="0">
+    <w:nsid w:val="73682330"/>
+    <w:multiLevelType w:val="hybridMultilevel"/>
+    <w:tmpl w:val="63E493A6"/>
+    <w:lvl w:ilvl="0" w:tplc="FFFFFFFF">
+      <w:start w:val="1"/>
+      <w:numFmt w:val="decimal"/>
+      <w:lvlText w:val="%1."/>
+      <w:lvlJc w:val="left"/>
+      <w:pPr>
+        <w:ind w:left="1080" w:hanging="360"/>
+      </w:pPr>
+      <w:rPr>
+        <w:rFonts w:hint="default"/>
+      </w:rPr>
+    </w:lvl>
+    <w:lvl w:ilvl="1" w:tplc="FFFFFFFF">
+      <w:start w:val="1"/>
+      <w:numFmt w:val="decimal"/>
+      <w:lvlText w:val="%2)"/>
+      <w:lvlJc w:val="left"/>
+      <w:pPr>
+        <w:ind w:left="1800" w:hanging="360"/>
+      </w:pPr>
+      <w:rPr>
+        <w:rFonts w:hint="default"/>
+      </w:rPr>
+    </w:lvl>
+    <w:lvl w:ilvl="2" w:tplc="FFFFFFFF">
+      <w:start w:val="1"/>
+      <w:numFmt w:val="lowerLetter"/>
+      <w:lvlText w:val="%3)"/>
+      <w:lvlJc w:val="left"/>
+      <w:pPr>
+        <w:ind w:left="2520" w:hanging="360"/>
+      </w:pPr>
+      <w:rPr>
+        <w:rFonts w:hint="default"/>
+      </w:rPr>
+    </w:lvl>
+    <w:lvl w:ilvl="3" w:tplc="FFFFFFFF" w:tentative="1">
+      <w:start w:val="1"/>
+      <w:numFmt w:val="bullet"/>
+      <w:lvlText w:val=""/>
+      <w:lvlJc w:val="left"/>
+      <w:pPr>
+        <w:ind w:left="3240" w:hanging="360"/>
+      </w:pPr>
+      <w:rPr>
+        <w:rFonts w:ascii="Symbol" w:hAnsi="Symbol" w:hint="default"/>
+      </w:rPr>
+    </w:lvl>
+    <w:lvl w:ilvl="4" w:tplc="FFFFFFFF" w:tentative="1">
+      <w:start w:val="1"/>
+      <w:numFmt w:val="bullet"/>
+      <w:lvlText w:val="o"/>
+      <w:lvlJc w:val="left"/>
+      <w:pPr>
+        <w:ind w:left="3960" w:hanging="360"/>
+      </w:pPr>
+      <w:rPr>
+        <w:rFonts w:ascii="Courier New" w:hAnsi="Courier New" w:cs="Courier New" w:hint="default"/>
+      </w:rPr>
+    </w:lvl>
+    <w:lvl w:ilvl="5" w:tplc="FFFFFFFF" w:tentative="1">
+      <w:start w:val="1"/>
+      <w:numFmt w:val="bullet"/>
+      <w:lvlText w:val=""/>
+      <w:lvlJc w:val="left"/>
+      <w:pPr>
+        <w:ind w:left="4680" w:hanging="360"/>
+      </w:pPr>
+      <w:rPr>
+        <w:rFonts w:ascii="Wingdings" w:hAnsi="Wingdings" w:hint="default"/>
+      </w:rPr>
+    </w:lvl>
+    <w:lvl w:ilvl="6" w:tplc="FFFFFFFF" w:tentative="1">
+      <w:start w:val="1"/>
+      <w:numFmt w:val="bullet"/>
+      <w:lvlText w:val=""/>
+      <w:lvlJc w:val="left"/>
+      <w:pPr>
+        <w:ind w:left="5400" w:hanging="360"/>
+      </w:pPr>
+      <w:rPr>
+        <w:rFonts w:ascii="Symbol" w:hAnsi="Symbol" w:hint="default"/>
+      </w:rPr>
+    </w:lvl>
+    <w:lvl w:ilvl="7" w:tplc="FFFFFFFF" w:tentative="1">
+      <w:start w:val="1"/>
+      <w:numFmt w:val="bullet"/>
+      <w:lvlText w:val="o"/>
+      <w:lvlJc w:val="left"/>
+      <w:pPr>
+        <w:ind w:left="6120" w:hanging="360"/>
+      </w:pPr>
+      <w:rPr>
+        <w:rFonts w:ascii="Courier New" w:hAnsi="Courier New" w:cs="Courier New" w:hint="default"/>
+      </w:rPr>
+    </w:lvl>
+    <w:lvl w:ilvl="8" w:tplc="FFFFFFFF" w:tentative="1">
+      <w:start w:val="1"/>
+      <w:numFmt w:val="bullet"/>
+      <w:lvlText w:val=""/>
+      <w:lvlJc w:val="left"/>
+      <w:pPr>
+        <w:ind w:left="6840" w:hanging="360"/>
+      </w:pPr>
+      <w:rPr>
+        <w:rFonts w:ascii="Wingdings" w:hAnsi="Wingdings" w:hint="default"/>
+      </w:rPr>
+    </w:lvl>
+  </w:abstractNum>
+  <w:abstractNum w:abstractNumId="19" w15:restartNumberingAfterBreak="0">
+    <w:nsid w:val="77844B5C"/>
+    <w:multiLevelType w:val="hybridMultilevel"/>
+    <w:tmpl w:val="BB1C97F2"/>
+    <w:lvl w:ilvl="0" w:tplc="1000000F">
+      <w:start w:val="1"/>
+      <w:numFmt w:val="decimal"/>
+      <w:lvlText w:val="%1."/>
+      <w:lvlJc w:val="left"/>
+      <w:pPr>
+        <w:ind w:left="720" w:hanging="360"/>
+      </w:pPr>
+    </w:lvl>
+    <w:lvl w:ilvl="1" w:tplc="10000019" w:tentative="1">
+      <w:start w:val="1"/>
+      <w:numFmt w:val="lowerLetter"/>
+      <w:lvlText w:val="%2."/>
+      <w:lvlJc w:val="left"/>
+      <w:pPr>
+        <w:ind w:left="1440" w:hanging="360"/>
+      </w:pPr>
+    </w:lvl>
+    <w:lvl w:ilvl="2" w:tplc="1000001B" w:tentative="1">
+      <w:start w:val="1"/>
+      <w:numFmt w:val="lowerRoman"/>
+      <w:lvlText w:val="%3."/>
+      <w:lvlJc w:val="right"/>
+      <w:pPr>
+        <w:ind w:left="2160" w:hanging="180"/>
+      </w:pPr>
+    </w:lvl>
+    <w:lvl w:ilvl="3" w:tplc="1000000F" w:tentative="1">
+      <w:start w:val="1"/>
+      <w:numFmt w:val="decimal"/>
+      <w:lvlText w:val="%4."/>
+      <w:lvlJc w:val="left"/>
+      <w:pPr>
+        <w:ind w:left="2880" w:hanging="360"/>
+      </w:pPr>
+    </w:lvl>
+    <w:lvl w:ilvl="4" w:tplc="10000019" w:tentative="1">
+      <w:start w:val="1"/>
+      <w:numFmt w:val="lowerLetter"/>
+      <w:lvlText w:val="%5."/>
+      <w:lvlJc w:val="left"/>
+      <w:pPr>
+        <w:ind w:left="3600" w:hanging="360"/>
+      </w:pPr>
+    </w:lvl>
+    <w:lvl w:ilvl="5" w:tplc="1000001B" w:tentative="1">
+      <w:start w:val="1"/>
+      <w:numFmt w:val="lowerRoman"/>
+      <w:lvlText w:val="%6."/>
+      <w:lvlJc w:val="right"/>
+      <w:pPr>
+        <w:ind w:left="4320" w:hanging="180"/>
+      </w:pPr>
+    </w:lvl>
+    <w:lvl w:ilvl="6" w:tplc="1000000F" w:tentative="1">
+      <w:start w:val="1"/>
+      <w:numFmt w:val="decimal"/>
+      <w:lvlText w:val="%7."/>
+      <w:lvlJc w:val="left"/>
+      <w:pPr>
+        <w:ind w:left="5040" w:hanging="360"/>
+      </w:pPr>
+    </w:lvl>
+    <w:lvl w:ilvl="7" w:tplc="10000019" w:tentative="1">
+      <w:start w:val="1"/>
+      <w:numFmt w:val="lowerLetter"/>
+      <w:lvlText w:val="%8."/>
+      <w:lvlJc w:val="left"/>
+      <w:pPr>
+        <w:ind w:left="5760" w:hanging="360"/>
+      </w:pPr>
+    </w:lvl>
+    <w:lvl w:ilvl="8" w:tplc="1000001B" w:tentative="1">
+      <w:start w:val="1"/>
+      <w:numFmt w:val="lowerRoman"/>
+      <w:lvlText w:val="%9."/>
+      <w:lvlJc w:val="right"/>
+      <w:pPr>
+        <w:ind w:left="6480" w:hanging="180"/>
+      </w:pPr>
+    </w:lvl>
+  </w:abstractNum>
   <w:num w:numId="1" w16cid:durableId="933905583">
-    <w:abstractNumId w:val="4"/>
+    <w:abstractNumId w:val="8"/>
   </w:num>
   <w:num w:numId="2" w16cid:durableId="1565024255">
     <w:abstractNumId w:val="1"/>
   </w:num>
   <w:num w:numId="3" w16cid:durableId="891960911">
-    <w:abstractNumId w:val="2"/>
+    <w:abstractNumId w:val="3"/>
   </w:num>
   <w:num w:numId="4" w16cid:durableId="1795908611">
     <w:abstractNumId w:val="0"/>
   </w:num>
   <w:num w:numId="5" w16cid:durableId="511843612">
+    <w:abstractNumId w:val="14"/>
+  </w:num>
+  <w:num w:numId="6" w16cid:durableId="628248012">
+    <w:abstractNumId w:val="12"/>
+  </w:num>
+  <w:num w:numId="7" w16cid:durableId="298386097">
+    <w:abstractNumId w:val="7"/>
+  </w:num>
+  <w:num w:numId="8" w16cid:durableId="2058359729">
+    <w:abstractNumId w:val="5"/>
+  </w:num>
+  <w:num w:numId="9" w16cid:durableId="1558082340">
+    <w:abstractNumId w:val="10"/>
+  </w:num>
+  <w:num w:numId="10" w16cid:durableId="964624411">
     <w:abstractNumId w:val="6"/>
   </w:num>
-  <w:num w:numId="6" w16cid:durableId="628248012">
-    <w:abstractNumId w:val="5"/>
+  <w:num w:numId="11" w16cid:durableId="309213381">
+    <w:abstractNumId w:val="9"/>
   </w:num>
-  <w:num w:numId="7" w16cid:durableId="298386097">
-    <w:abstractNumId w:val="3"/>
+  <w:num w:numId="12" w16cid:durableId="1508404195">
+    <w:abstractNumId w:val="13"/>
+  </w:num>
+  <w:num w:numId="13" w16cid:durableId="260533809">
+    <w:abstractNumId w:val="4"/>
+  </w:num>
+  <w:num w:numId="14" w16cid:durableId="2032486714">
+    <w:abstractNumId w:val="19"/>
+  </w:num>
+  <w:num w:numId="15" w16cid:durableId="941381250">
+    <w:abstractNumId w:val="15"/>
+  </w:num>
+  <w:num w:numId="16" w16cid:durableId="2079207426">
+    <w:abstractNumId w:val="17"/>
+  </w:num>
+  <w:num w:numId="17" w16cid:durableId="2009286032">
+    <w:abstractNumId w:val="16"/>
+  </w:num>
+  <w:num w:numId="18" w16cid:durableId="1861970389">
+    <w:abstractNumId w:val="11"/>
+  </w:num>
+  <w:num w:numId="19" w16cid:durableId="351273378">
+    <w:abstractNumId w:val="18"/>
+  </w:num>
+  <w:num w:numId="20" w16cid:durableId="593171824">
+    <w:abstractNumId w:val="2"/>
   </w:num>
 </w:numbering>
 </file>
@@ -1541,6 +4032,49 @@
     <w:name w:val="Normal"/>
     <w:qFormat/>
   </w:style>
+  <w:style w:type="paragraph" w:styleId="Kop1">
+    <w:name w:val="heading 1"/>
+    <w:basedOn w:val="Standaard"/>
+    <w:next w:val="Standaard"/>
+    <w:link w:val="Kop1Char"/>
+    <w:uiPriority w:val="9"/>
+    <w:qFormat/>
+    <w:rsid w:val="00E75B97"/>
+    <w:pPr>
+      <w:keepNext/>
+      <w:keepLines/>
+      <w:spacing w:before="240" w:after="0"/>
+      <w:outlineLvl w:val="0"/>
+    </w:pPr>
+    <w:rPr>
+      <w:rFonts w:asciiTheme="majorHAnsi" w:eastAsiaTheme="majorEastAsia" w:hAnsiTheme="majorHAnsi" w:cstheme="majorBidi"/>
+      <w:color w:val="2F5496" w:themeColor="accent1" w:themeShade="BF"/>
+      <w:sz w:val="32"/>
+      <w:szCs w:val="32"/>
+    </w:rPr>
+  </w:style>
+  <w:style w:type="paragraph" w:styleId="Kop2">
+    <w:name w:val="heading 2"/>
+    <w:basedOn w:val="Standaard"/>
+    <w:next w:val="Standaard"/>
+    <w:link w:val="Kop2Char"/>
+    <w:uiPriority w:val="9"/>
+    <w:unhideWhenUsed/>
+    <w:qFormat/>
+    <w:rsid w:val="00481E06"/>
+    <w:pPr>
+      <w:keepNext/>
+      <w:keepLines/>
+      <w:spacing w:before="40" w:after="0"/>
+      <w:outlineLvl w:val="1"/>
+    </w:pPr>
+    <w:rPr>
+      <w:rFonts w:asciiTheme="majorHAnsi" w:eastAsiaTheme="majorEastAsia" w:hAnsiTheme="majorHAnsi" w:cstheme="majorBidi"/>
+      <w:color w:val="2F5496" w:themeColor="accent1" w:themeShade="BF"/>
+      <w:sz w:val="26"/>
+      <w:szCs w:val="26"/>
+    </w:rPr>
+  </w:style>
   <w:style w:type="character" w:default="1" w:styleId="Standaardalinea-lettertype">
     <w:name w:val="Default Paragraph Font"/>
     <w:uiPriority w:val="1"/>
@@ -1578,6 +4112,61 @@
       <w:ind w:left="720"/>
       <w:contextualSpacing/>
     </w:pPr>
+  </w:style>
+  <w:style w:type="paragraph" w:styleId="Geenafstand">
+    <w:name w:val="No Spacing"/>
+    <w:uiPriority w:val="1"/>
+    <w:qFormat/>
+    <w:rsid w:val="00E3432A"/>
+    <w:pPr>
+      <w:spacing w:after="0" w:line="240" w:lineRule="auto"/>
+    </w:pPr>
+  </w:style>
+  <w:style w:type="character" w:customStyle="1" w:styleId="Kop2Char">
+    <w:name w:val="Kop 2 Char"/>
+    <w:basedOn w:val="Standaardalinea-lettertype"/>
+    <w:link w:val="Kop2"/>
+    <w:uiPriority w:val="9"/>
+    <w:rsid w:val="00481E06"/>
+    <w:rPr>
+      <w:rFonts w:asciiTheme="majorHAnsi" w:eastAsiaTheme="majorEastAsia" w:hAnsiTheme="majorHAnsi" w:cstheme="majorBidi"/>
+      <w:color w:val="2F5496" w:themeColor="accent1" w:themeShade="BF"/>
+      <w:sz w:val="26"/>
+      <w:szCs w:val="26"/>
+    </w:rPr>
+  </w:style>
+  <w:style w:type="paragraph" w:styleId="Bijschrift">
+    <w:name w:val="caption"/>
+    <w:basedOn w:val="Standaard"/>
+    <w:next w:val="Standaard"/>
+    <w:uiPriority w:val="35"/>
+    <w:semiHidden/>
+    <w:unhideWhenUsed/>
+    <w:qFormat/>
+    <w:rsid w:val="00A46A0D"/>
+    <w:pPr>
+      <w:spacing w:after="200" w:line="240" w:lineRule="auto"/>
+    </w:pPr>
+    <w:rPr>
+      <w:i/>
+      <w:iCs/>
+      <w:color w:val="44546A" w:themeColor="text2"/>
+      <w:sz w:val="18"/>
+      <w:szCs w:val="18"/>
+    </w:rPr>
+  </w:style>
+  <w:style w:type="character" w:customStyle="1" w:styleId="Kop1Char">
+    <w:name w:val="Kop 1 Char"/>
+    <w:basedOn w:val="Standaardalinea-lettertype"/>
+    <w:link w:val="Kop1"/>
+    <w:uiPriority w:val="9"/>
+    <w:rsid w:val="00E75B97"/>
+    <w:rPr>
+      <w:rFonts w:asciiTheme="majorHAnsi" w:eastAsiaTheme="majorEastAsia" w:hAnsiTheme="majorHAnsi" w:cstheme="majorBidi"/>
+      <w:color w:val="2F5496" w:themeColor="accent1" w:themeShade="BF"/>
+      <w:sz w:val="32"/>
+      <w:szCs w:val="32"/>
+    </w:rPr>
   </w:style>
 </w:styles>
 </file>

--- a/assignment_2.docx
+++ b/assignment_2.docx
@@ -2,6 +2,14 @@
 <file path=word/document.xml><?xml version="1.0" encoding="utf-8"?>
 <w:document xmlns:wpc="http://schemas.microsoft.com/office/word/2010/wordprocessingCanvas" xmlns:cx="http://schemas.microsoft.com/office/drawing/2014/chartex" xmlns:cx1="http://schemas.microsoft.com/office/drawing/2015/9/8/chartex" xmlns:cx2="http://schemas.microsoft.com/office/drawing/2015/10/21/chartex" xmlns:cx3="http://schemas.microsoft.com/office/drawing/2016/5/9/chartex" xmlns:cx4="http://schemas.microsoft.com/office/drawing/2016/5/10/chartex" xmlns:cx5="http://schemas.microsoft.com/office/drawing/2016/5/11/chartex" xmlns:cx6="http://schemas.microsoft.com/office/drawing/2016/5/12/chartex" xmlns:cx7="http://schemas.microsoft.com/office/drawing/2016/5/13/chartex" xmlns:cx8="http://schemas.microsoft.com/office/drawing/2016/5/14/chartex" xmlns:mc="http://schemas.openxmlformats.org/markup-compatibility/2006" xmlns:aink="http://schemas.microsoft.com/office/drawing/2016/ink" xmlns:am3d="http://schemas.microsoft.com/office/drawing/2017/model3d" xmlns:o="urn:schemas-microsoft-com:office:office" xmlns:oel="http://schemas.microsoft.com/office/2019/extlst" xmlns:r="http://schemas.openxmlformats.org/officeDocument/2006/relationships" xmlns:m="http://schemas.openxmlformats.org/officeDocument/2006/math" xmlns:v="urn:schemas-microsoft-com:vml" xmlns:wp14="http://schemas.microsoft.com/office/word/2010/wordprocessingDrawing" xmlns:wp="http://schemas.openxmlformats.org/drawingml/2006/wordprocessingDrawing" xmlns:w10="urn:schemas-microsoft-com:office:word" xmlns:w="http://schemas.openxmlformats.org/wordprocessingml/2006/main" xmlns:w14="http://schemas.microsoft.com/office/word/2010/wordml" xmlns:w15="http://schemas.microsoft.com/office/word/2012/wordml" xmlns:w16cex="http://schemas.microsoft.com/office/word/2018/wordml/cex" xmlns:w16cid="http://schemas.microsoft.com/office/word/2016/wordml/cid" xmlns:w16="http://schemas.microsoft.com/office/word/2018/wordml" xmlns:w16sdtdh="http://schemas.microsoft.com/office/word/2020/wordml/sdtdatahash" xmlns:w16se="http://schemas.microsoft.com/office/word/2015/wordml/symex" xmlns:wpg="http://schemas.microsoft.com/office/word/2010/wordprocessingGroup" xmlns:wpi="http://schemas.microsoft.com/office/word/2010/wordprocessingInk" xmlns:wne="http://schemas.microsoft.com/office/word/2006/wordml" xmlns:wps="http://schemas.microsoft.com/office/word/2010/wordprocessingShape" mc:Ignorable="w14 w15 w16se w16cid w16 w16cex w16sdtdh wp14">
   <w:body>
+    <w:p>
+      <w:pPr>
+        <w:pStyle w:val="Kop1"/>
+      </w:pPr>
+      <w:r>
+        <w:t>Exercise one: Analyzing an offline and online social networks</w:t>
+      </w:r>
+    </w:p>
     <w:p>
       <w:pPr>
         <w:pStyle w:val="Kop2"/>
@@ -146,7 +154,7 @@
                     </pic:cNvPicPr>
                   </pic:nvPicPr>
                   <pic:blipFill>
-                    <a:blip r:embed="rId5" cstate="print">
+                    <a:blip r:embed="rId6" cstate="print">
                       <a:extLst>
                         <a:ext uri="{28A0092B-C50C-407E-A947-70E740481C1C}">
                           <a14:useLocalDpi xmlns:a14="http://schemas.microsoft.com/office/drawing/2010/main" val="0"/>
@@ -215,7 +223,7 @@
                     </pic:cNvPicPr>
                   </pic:nvPicPr>
                   <pic:blipFill>
-                    <a:blip r:embed="rId6" cstate="print">
+                    <a:blip r:embed="rId7" cstate="print">
                       <a:extLst>
                         <a:ext uri="{28A0092B-C50C-407E-A947-70E740481C1C}">
                           <a14:useLocalDpi xmlns:a14="http://schemas.microsoft.com/office/drawing/2010/main" val="0"/>
@@ -289,7 +297,7 @@
                     </pic:cNvPicPr>
                   </pic:nvPicPr>
                   <pic:blipFill>
-                    <a:blip r:embed="rId7" cstate="print">
+                    <a:blip r:embed="rId8" cstate="print">
                       <a:extLst>
                         <a:ext uri="{28A0092B-C50C-407E-A947-70E740481C1C}">
                           <a14:useLocalDpi xmlns:a14="http://schemas.microsoft.com/office/drawing/2010/main" val="0"/>
@@ -459,7 +467,7 @@
                     </pic:cNvPicPr>
                   </pic:nvPicPr>
                   <pic:blipFill>
-                    <a:blip r:embed="rId8">
+                    <a:blip r:embed="rId9">
                       <a:extLst>
                         <a:ext uri="{28A0092B-C50C-407E-A947-70E740481C1C}">
                           <a14:useLocalDpi xmlns:a14="http://schemas.microsoft.com/office/drawing/2010/main" val="0"/>
@@ -530,7 +538,7 @@
                     </pic:cNvPicPr>
                   </pic:nvPicPr>
                   <pic:blipFill>
-                    <a:blip r:embed="rId9">
+                    <a:blip r:embed="rId10">
                       <a:extLst>
                         <a:ext uri="{28A0092B-C50C-407E-A947-70E740481C1C}">
                           <a14:useLocalDpi xmlns:a14="http://schemas.microsoft.com/office/drawing/2010/main" val="0"/>
@@ -601,7 +609,7 @@
                     </pic:cNvPicPr>
                   </pic:nvPicPr>
                   <pic:blipFill>
-                    <a:blip r:embed="rId10">
+                    <a:blip r:embed="rId11">
                       <a:extLst>
                         <a:ext uri="{28A0092B-C50C-407E-A947-70E740481C1C}">
                           <a14:useLocalDpi xmlns:a14="http://schemas.microsoft.com/office/drawing/2010/main" val="0"/>
@@ -713,7 +721,7 @@
                     </pic:cNvPicPr>
                   </pic:nvPicPr>
                   <pic:blipFill>
-                    <a:blip r:embed="rId11">
+                    <a:blip r:embed="rId12">
                       <a:extLst>
                         <a:ext uri="{28A0092B-C50C-407E-A947-70E740481C1C}">
                           <a14:useLocalDpi xmlns:a14="http://schemas.microsoft.com/office/drawing/2010/main" val="0"/>
@@ -784,7 +792,7 @@
                     </pic:cNvPicPr>
                   </pic:nvPicPr>
                   <pic:blipFill>
-                    <a:blip r:embed="rId12">
+                    <a:blip r:embed="rId13">
                       <a:extLst>
                         <a:ext uri="{28A0092B-C50C-407E-A947-70E740481C1C}">
                           <a14:useLocalDpi xmlns:a14="http://schemas.microsoft.com/office/drawing/2010/main" val="0"/>
@@ -855,7 +863,7 @@
                     </pic:cNvPicPr>
                   </pic:nvPicPr>
                   <pic:blipFill>
-                    <a:blip r:embed="rId13">
+                    <a:blip r:embed="rId14">
                       <a:extLst>
                         <a:ext uri="{28A0092B-C50C-407E-A947-70E740481C1C}">
                           <a14:useLocalDpi xmlns:a14="http://schemas.microsoft.com/office/drawing/2010/main" val="0"/>
@@ -1050,6 +1058,65 @@
     <w:p>
       <w:pPr>
         <w:pStyle w:val="Geenafstand"/>
+        <w:ind w:left="720"/>
+      </w:pPr>
+      <w:r>
+        <w:rPr>
+          <w:noProof/>
+        </w:rPr>
+        <w:drawing>
+          <wp:inline distT="0" distB="0" distL="0" distR="0" wp14:anchorId="3325A7F8" wp14:editId="1977D446">
+            <wp:extent cx="3380827" cy="2084832"/>
+            <wp:effectExtent l="0" t="0" r="0" b="0"/>
+            <wp:docPr id="5" name="Afbeelding 5" descr="Afbeelding met grafiek&#10;&#10;Automatisch gegenereerde beschrijving"/>
+            <wp:cNvGraphicFramePr>
+              <a:graphicFrameLocks xmlns:a="http://schemas.openxmlformats.org/drawingml/2006/main" noChangeAspect="1"/>
+            </wp:cNvGraphicFramePr>
+            <a:graphic xmlns:a="http://schemas.openxmlformats.org/drawingml/2006/main">
+              <a:graphicData uri="http://schemas.openxmlformats.org/drawingml/2006/picture">
+                <pic:pic xmlns:pic="http://schemas.openxmlformats.org/drawingml/2006/picture">
+                  <pic:nvPicPr>
+                    <pic:cNvPr id="5" name="Afbeelding 5" descr="Afbeelding met grafiek&#10;&#10;Automatisch gegenereerde beschrijving"/>
+                    <pic:cNvPicPr>
+                      <a:picLocks noChangeAspect="1" noChangeArrowheads="1"/>
+                    </pic:cNvPicPr>
+                  </pic:nvPicPr>
+                  <pic:blipFill>
+                    <a:blip r:embed="rId15">
+                      <a:extLst>
+                        <a:ext uri="{28A0092B-C50C-407E-A947-70E740481C1C}">
+                          <a14:useLocalDpi xmlns:a14="http://schemas.microsoft.com/office/drawing/2010/main" val="0"/>
+                        </a:ext>
+                      </a:extLst>
+                    </a:blip>
+                    <a:srcRect/>
+                    <a:stretch>
+                      <a:fillRect/>
+                    </a:stretch>
+                  </pic:blipFill>
+                  <pic:spPr bwMode="auto">
+                    <a:xfrm>
+                      <a:off x="0" y="0"/>
+                      <a:ext cx="3401223" cy="2097410"/>
+                    </a:xfrm>
+                    <a:prstGeom prst="rect">
+                      <a:avLst/>
+                    </a:prstGeom>
+                    <a:noFill/>
+                    <a:ln>
+                      <a:noFill/>
+                    </a:ln>
+                  </pic:spPr>
+                </pic:pic>
+              </a:graphicData>
+            </a:graphic>
+          </wp:inline>
+        </w:drawing>
+      </w:r>
+    </w:p>
+    <w:p>
+      <w:pPr>
+        <w:pStyle w:val="Geenafstand"/>
         <w:numPr>
           <w:ilvl w:val="0"/>
           <w:numId w:val="16"/>
@@ -1060,6 +1127,11 @@
       </w:r>
     </w:p>
     <w:p>
+      <w:r>
+        <w:br w:type="page"/>
+      </w:r>
+    </w:p>
+    <w:p>
       <w:pPr>
         <w:pStyle w:val="Geenafstand"/>
         <w:numPr>
@@ -1068,6 +1140,7 @@
         </w:numPr>
       </w:pPr>
       <w:r>
+        <w:lastRenderedPageBreak/>
         <w:t xml:space="preserve">Study the edge density of all the subgraph and compare them to the edge density of the original network. What is your conclusion for the hypothesis? </w:t>
       </w:r>
     </w:p>
@@ -1258,6 +1331,7 @@
       </w:pPr>
       <w:r>
         <w:rPr>
+          <w:noProof/>
           <w:lang w:val="en-US"/>
         </w:rPr>
         <w:drawing>
@@ -1276,7 +1350,7 @@
                     <pic:cNvPicPr/>
                   </pic:nvPicPr>
                   <pic:blipFill>
-                    <a:blip r:embed="rId14"/>
+                    <a:blip r:embed="rId16"/>
                     <a:stretch>
                       <a:fillRect/>
                     </a:stretch>
@@ -1404,14 +1478,149 @@
     <w:p>
       <w:pPr>
         <w:pStyle w:val="Geenafstand"/>
+        <w:ind w:left="720"/>
+      </w:pPr>
+      <w:r>
+        <w:t>gender modularity 4.78267523722059e-05</w:t>
+      </w:r>
+    </w:p>
+    <w:p>
+      <w:pPr>
+        <w:pStyle w:val="Geenafstand"/>
+        <w:ind w:left="720"/>
+      </w:pPr>
+      <w:r>
+        <w:t>hall modularity 0.17559113865932</w:t>
+      </w:r>
+    </w:p>
+    <w:p>
+      <w:pPr>
+        <w:pStyle w:val="Geenafstand"/>
+        <w:ind w:left="720"/>
+      </w:pPr>
+    </w:p>
+    <w:p>
+      <w:pPr>
+        <w:pStyle w:val="Geenafstand"/>
+        <w:ind w:left="720"/>
+      </w:pPr>
+    </w:p>
+    <w:p>
+      <w:pPr>
+        <w:pStyle w:val="Geenafstand"/>
         <w:numPr>
           <w:ilvl w:val="0"/>
           <w:numId w:val="19"/>
         </w:numPr>
+        <w:rPr>
+          <w:lang w:val="en-US"/>
+        </w:rPr>
       </w:pPr>
       <w:r>
         <w:t xml:space="preserve">Search the Louvain Community Detection and explain the algorithm in your own words. </w:t>
       </w:r>
+      <w:r>
+        <w:t>The Louvain algorithm is a</w:t>
+      </w:r>
+      <w:r>
+        <w:t>n unsupervised</w:t>
+      </w:r>
+      <w:r>
+        <w:t xml:space="preserve"> community detection algorithm</w:t>
+      </w:r>
+      <w:r>
+        <w:t>divided in 2 phases: Modularity Optimization and Community Aggregation</w:t>
+      </w:r>
+      <w:r>
+        <w:rPr>
+          <w:lang w:val="en-US"/>
+        </w:rPr>
+        <w:t xml:space="preserve">. The algorithm will start by randomly ordering all the nodes in the network in the modularity optimization phase. </w:t>
+      </w:r>
+      <w:r>
+        <w:rPr>
+          <w:lang w:val="en-US"/>
+        </w:rPr>
+        <w:t>Then it will optimize modularity by merging communities of nodes</w:t>
+      </w:r>
+      <w:r>
+        <w:rPr>
+          <w:lang w:val="en-US"/>
+        </w:rPr>
+        <w:t xml:space="preserve"> until no significant increase in modularity is reached</w:t>
+      </w:r>
+      <w:r>
+        <w:rPr>
+          <w:lang w:val="en-US"/>
+        </w:rPr>
+        <w:t xml:space="preserve">. </w:t>
+      </w:r>
+      <w:r>
+        <w:rPr>
+          <w:lang w:val="en-US"/>
+        </w:rPr>
+        <w:t>After this phase all nodes belonging to the same community are merged in one big node</w:t>
+      </w:r>
+      <w:r>
+        <w:rPr>
+          <w:lang w:val="en-US"/>
+        </w:rPr>
+        <w:t xml:space="preserve"> to build a new network. In this network</w:t>
+      </w:r>
+      <w:r>
+        <w:rPr>
+          <w:lang w:val="en-US"/>
+        </w:rPr>
+        <w:t xml:space="preserve"> nodes represent communities from the previous phase and edges represent the sum of the weights of the edges between nodes in those communities</w:t>
+      </w:r>
+      <w:r>
+        <w:rPr>
+          <w:lang w:val="en-US"/>
+        </w:rPr>
+        <w:t xml:space="preserve">. </w:t>
+      </w:r>
+      <w:sdt>
+        <w:sdtPr>
+          <w:rPr>
+            <w:lang w:val="en-US"/>
+          </w:rPr>
+          <w:id w:val="1457070670"/>
+          <w:citation/>
+        </w:sdtPr>
+        <w:sdtContent>
+          <w:r>
+            <w:rPr>
+              <w:lang w:val="en-US"/>
+            </w:rPr>
+            <w:fldChar w:fldCharType="begin"/>
+          </w:r>
+          <w:r>
+            <w:rPr>
+              <w:lang w:val="en-US"/>
+            </w:rPr>
+            <w:instrText xml:space="preserve"> CITATION Luí20 \l 1033 </w:instrText>
+          </w:r>
+          <w:r>
+            <w:rPr>
+              <w:lang w:val="en-US"/>
+            </w:rPr>
+            <w:fldChar w:fldCharType="separate"/>
+          </w:r>
+          <w:r>
+            <w:rPr>
+              <w:noProof/>
+              <w:lang w:val="en-US"/>
+            </w:rPr>
+            <w:t>(Rita, 2020)</w:t>
+          </w:r>
+          <w:r>
+            <w:rPr>
+              <w:lang w:val="en-US"/>
+            </w:rPr>
+            <w:fldChar w:fldCharType="end"/>
+          </w:r>
+        </w:sdtContent>
+      </w:sdt>
     </w:p>
     <w:p>
       <w:pPr>
@@ -1423,6 +1632,865 @@
       </w:pPr>
       <w:r>
         <w:t>Use the Louvain Community Detection to identify communities in the Highschool network. Compare the modularity value produced by the Louvain algorithm to those in 1), and explain the reasons for the differences.</w:t>
+      </w:r>
+    </w:p>
+    <w:p>
+      <w:pPr>
+        <w:pStyle w:val="Geenafstand"/>
+        <w:ind w:left="1080"/>
+        <w:rPr>
+          <w:lang w:val="en-US"/>
+        </w:rPr>
+      </w:pPr>
+      <w:r>
+        <w:rPr>
+          <w:lang w:val="en-US"/>
+        </w:rPr>
+        <w:t xml:space="preserve">Modularity by the Louvain algorithm: </w:t>
+      </w:r>
+      <w:r>
+        <w:rPr>
+          <w:lang w:val="en-US"/>
+        </w:rPr>
+        <w:t>0.701644</w:t>
+      </w:r>
+    </w:p>
+    <w:p>
+      <w:pPr>
+        <w:pStyle w:val="Geenafstand"/>
+        <w:ind w:left="1080"/>
+      </w:pPr>
+      <w:r>
+        <w:rPr>
+          <w:lang w:val="en-US"/>
+        </w:rPr>
+        <w:t>The modularity of the Louvain algorithm is way higher compared to the networks identified by gender or residential hall. This is because the Louvain algorithm tries to create communities which improves the modularity.</w:t>
+      </w:r>
+    </w:p>
+    <w:p>
+      <w:pPr>
+        <w:pStyle w:val="Geenafstand"/>
+      </w:pPr>
+    </w:p>
+    <w:p>
+      <w:r>
+        <w:rPr>
+          <w:b/>
+          <w:bCs/>
+        </w:rPr>
+        <w:t>Self-exercise:</w:t>
+      </w:r>
+      <w:r>
+        <w:t xml:space="preserve"> we did not cover all the network metrics in the above exercise, such as local and global clustering coefficient, diameter and component. But some of them might appear in the exam. Within your own group, explain to each other the meaning and possible application of other network metrics that are not covered in the above exercise. Check if your understanding are aligned. Reach your tutor if you have unsolved issues.</w:t>
+      </w:r>
+    </w:p>
+    <w:p/>
+    <w:p>
+      <w:r>
+        <w:br w:type="page"/>
+      </w:r>
+    </w:p>
+    <w:p>
+      <w:pPr>
+        <w:pStyle w:val="Kop1"/>
+      </w:pPr>
+      <w:r>
+        <w:lastRenderedPageBreak/>
+        <w:t>Exercise two: Network formation models</w:t>
+      </w:r>
+    </w:p>
+    <w:p>
+      <w:pPr>
+        <w:pStyle w:val="Kop2"/>
+      </w:pPr>
+      <w:r>
+        <w:t xml:space="preserve">Question 6 (3 points): </w:t>
+      </w:r>
+    </w:p>
+    <w:p>
+      <w:pPr>
+        <w:pStyle w:val="Geenafstand"/>
+        <w:numPr>
+          <w:ilvl w:val="0"/>
+          <w:numId w:val="23"/>
+        </w:numPr>
+      </w:pPr>
+      <w:r>
+        <w:t xml:space="preserve">Develop three networks with the same number of vertices (n), but different probability (p); Name them as ER1, ER2, and ER3. Develop the plots of ER1, ER2 and ER3, describe how these three graphs look differently as p increase and explain why. </w:t>
+      </w:r>
+    </w:p>
+    <w:p>
+      <w:pPr>
+        <w:pStyle w:val="Geenafstand"/>
+        <w:ind w:left="1080"/>
+      </w:pPr>
+      <w:r>
+        <w:t xml:space="preserve">The value for P indicates how likely a node is connected another node. So as the value of P gets higher more connections/edges appear. </w:t>
+      </w:r>
+      <w:r>
+        <w:t>This also increases the density of the graph.</w:t>
+      </w:r>
+      <w:r>
+        <w:br/>
+      </w:r>
+    </w:p>
+    <w:p>
+      <w:pPr>
+        <w:pStyle w:val="Geenafstand"/>
+        <w:keepNext/>
+      </w:pPr>
+      <w:r>
+        <w:rPr>
+          <w:noProof/>
+        </w:rPr>
+        <w:drawing>
+          <wp:inline distT="0" distB="0" distL="0" distR="0" wp14:anchorId="2D64AA89" wp14:editId="3E3B3F13">
+            <wp:extent cx="3408218" cy="2101721"/>
+            <wp:effectExtent l="0" t="0" r="1905" b="0"/>
+            <wp:docPr id="16" name="Afbeelding 16" descr="Afbeelding met grafiek&#10;&#10;Automatisch gegenereerde beschrijving"/>
+            <wp:cNvGraphicFramePr>
+              <a:graphicFrameLocks xmlns:a="http://schemas.openxmlformats.org/drawingml/2006/main" noChangeAspect="1"/>
+            </wp:cNvGraphicFramePr>
+            <a:graphic xmlns:a="http://schemas.openxmlformats.org/drawingml/2006/main">
+              <a:graphicData uri="http://schemas.openxmlformats.org/drawingml/2006/picture">
+                <pic:pic xmlns:pic="http://schemas.openxmlformats.org/drawingml/2006/picture">
+                  <pic:nvPicPr>
+                    <pic:cNvPr id="16" name="Afbeelding 16" descr="Afbeelding met grafiek&#10;&#10;Automatisch gegenereerde beschrijving"/>
+                    <pic:cNvPicPr>
+                      <a:picLocks noChangeAspect="1" noChangeArrowheads="1"/>
+                    </pic:cNvPicPr>
+                  </pic:nvPicPr>
+                  <pic:blipFill>
+                    <a:blip r:embed="rId17">
+                      <a:extLst>
+                        <a:ext uri="{28A0092B-C50C-407E-A947-70E740481C1C}">
+                          <a14:useLocalDpi xmlns:a14="http://schemas.microsoft.com/office/drawing/2010/main" val="0"/>
+                        </a:ext>
+                      </a:extLst>
+                    </a:blip>
+                    <a:srcRect/>
+                    <a:stretch>
+                      <a:fillRect/>
+                    </a:stretch>
+                  </pic:blipFill>
+                  <pic:spPr bwMode="auto">
+                    <a:xfrm>
+                      <a:off x="0" y="0"/>
+                      <a:ext cx="3425687" cy="2112494"/>
+                    </a:xfrm>
+                    <a:prstGeom prst="rect">
+                      <a:avLst/>
+                    </a:prstGeom>
+                    <a:noFill/>
+                    <a:ln>
+                      <a:noFill/>
+                    </a:ln>
+                  </pic:spPr>
+                </pic:pic>
+              </a:graphicData>
+            </a:graphic>
+          </wp:inline>
+        </w:drawing>
+      </w:r>
+    </w:p>
+    <w:p>
+      <w:pPr>
+        <w:pStyle w:val="Bijschrift"/>
+      </w:pPr>
+      <w:r>
+        <w:t xml:space="preserve">Figure </w:t>
+      </w:r>
+      <w:r>
+        <w:fldChar w:fldCharType="begin"/>
+      </w:r>
+      <w:r>
+        <w:instrText xml:space="preserve"> SEQ Figure \* ARABIC </w:instrText>
+      </w:r>
+      <w:r>
+        <w:fldChar w:fldCharType="separate"/>
+      </w:r>
+      <w:r>
+        <w:rPr>
+          <w:noProof/>
+        </w:rPr>
+        <w:t>2</w:t>
+      </w:r>
+      <w:r>
+        <w:fldChar w:fldCharType="end"/>
+      </w:r>
+      <w:r>
+        <w:rPr>
+          <w:lang w:val="en-US"/>
+        </w:rPr>
+        <w:t xml:space="preserve"> ER1</w:t>
+      </w:r>
+    </w:p>
+    <w:p>
+      <w:pPr>
+        <w:keepNext/>
+      </w:pPr>
+      <w:r>
+        <w:rPr>
+          <w:noProof/>
+        </w:rPr>
+        <w:drawing>
+          <wp:inline distT="0" distB="0" distL="0" distR="0" wp14:anchorId="0258852A" wp14:editId="1EC65C47">
+            <wp:extent cx="3372592" cy="2079753"/>
+            <wp:effectExtent l="0" t="0" r="0" b="0"/>
+            <wp:docPr id="17" name="Afbeelding 17" descr="Afbeelding met cravatte, accessoire&#10;&#10;Automatisch gegenereerde beschrijving"/>
+            <wp:cNvGraphicFramePr>
+              <a:graphicFrameLocks xmlns:a="http://schemas.openxmlformats.org/drawingml/2006/main" noChangeAspect="1"/>
+            </wp:cNvGraphicFramePr>
+            <a:graphic xmlns:a="http://schemas.openxmlformats.org/drawingml/2006/main">
+              <a:graphicData uri="http://schemas.openxmlformats.org/drawingml/2006/picture">
+                <pic:pic xmlns:pic="http://schemas.openxmlformats.org/drawingml/2006/picture">
+                  <pic:nvPicPr>
+                    <pic:cNvPr id="17" name="Afbeelding 17" descr="Afbeelding met cravatte, accessoire&#10;&#10;Automatisch gegenereerde beschrijving"/>
+                    <pic:cNvPicPr>
+                      <a:picLocks noChangeAspect="1" noChangeArrowheads="1"/>
+                    </pic:cNvPicPr>
+                  </pic:nvPicPr>
+                  <pic:blipFill>
+                    <a:blip r:embed="rId18">
+                      <a:extLst>
+                        <a:ext uri="{28A0092B-C50C-407E-A947-70E740481C1C}">
+                          <a14:useLocalDpi xmlns:a14="http://schemas.microsoft.com/office/drawing/2010/main" val="0"/>
+                        </a:ext>
+                      </a:extLst>
+                    </a:blip>
+                    <a:srcRect/>
+                    <a:stretch>
+                      <a:fillRect/>
+                    </a:stretch>
+                  </pic:blipFill>
+                  <pic:spPr bwMode="auto">
+                    <a:xfrm>
+                      <a:off x="0" y="0"/>
+                      <a:ext cx="3393078" cy="2092386"/>
+                    </a:xfrm>
+                    <a:prstGeom prst="rect">
+                      <a:avLst/>
+                    </a:prstGeom>
+                    <a:noFill/>
+                    <a:ln>
+                      <a:noFill/>
+                    </a:ln>
+                  </pic:spPr>
+                </pic:pic>
+              </a:graphicData>
+            </a:graphic>
+          </wp:inline>
+        </w:drawing>
+      </w:r>
+    </w:p>
+    <w:p>
+      <w:pPr>
+        <w:pStyle w:val="Bijschrift"/>
+      </w:pPr>
+      <w:r>
+        <w:t xml:space="preserve">Figure </w:t>
+      </w:r>
+      <w:r>
+        <w:fldChar w:fldCharType="begin"/>
+      </w:r>
+      <w:r>
+        <w:instrText xml:space="preserve"> SEQ Figure \* ARABIC </w:instrText>
+      </w:r>
+      <w:r>
+        <w:fldChar w:fldCharType="separate"/>
+      </w:r>
+      <w:r>
+        <w:rPr>
+          <w:noProof/>
+        </w:rPr>
+        <w:t>3</w:t>
+      </w:r>
+      <w:r>
+        <w:fldChar w:fldCharType="end"/>
+      </w:r>
+      <w:r>
+        <w:rPr>
+          <w:lang w:val="en-US"/>
+        </w:rPr>
+        <w:t xml:space="preserve"> ER2</w:t>
+      </w:r>
+    </w:p>
+    <w:p>
+      <w:pPr>
+        <w:keepNext/>
+      </w:pPr>
+      <w:r>
+        <w:rPr>
+          <w:noProof/>
+        </w:rPr>
+        <w:drawing>
+          <wp:inline distT="0" distB="0" distL="0" distR="0" wp14:anchorId="6837F91A" wp14:editId="5E9D9055">
+            <wp:extent cx="3331029" cy="2054124"/>
+            <wp:effectExtent l="0" t="0" r="3175" b="3810"/>
+            <wp:docPr id="15" name="Afbeelding 15" descr="Afbeelding met grafiek&#10;&#10;Automatisch gegenereerde beschrijving"/>
+            <wp:cNvGraphicFramePr>
+              <a:graphicFrameLocks xmlns:a="http://schemas.openxmlformats.org/drawingml/2006/main" noChangeAspect="1"/>
+            </wp:cNvGraphicFramePr>
+            <a:graphic xmlns:a="http://schemas.openxmlformats.org/drawingml/2006/main">
+              <a:graphicData uri="http://schemas.openxmlformats.org/drawingml/2006/picture">
+                <pic:pic xmlns:pic="http://schemas.openxmlformats.org/drawingml/2006/picture">
+                  <pic:nvPicPr>
+                    <pic:cNvPr id="15" name="Afbeelding 15" descr="Afbeelding met grafiek&#10;&#10;Automatisch gegenereerde beschrijving"/>
+                    <pic:cNvPicPr>
+                      <a:picLocks noChangeAspect="1" noChangeArrowheads="1"/>
+                    </pic:cNvPicPr>
+                  </pic:nvPicPr>
+                  <pic:blipFill>
+                    <a:blip r:embed="rId19">
+                      <a:extLst>
+                        <a:ext uri="{28A0092B-C50C-407E-A947-70E740481C1C}">
+                          <a14:useLocalDpi xmlns:a14="http://schemas.microsoft.com/office/drawing/2010/main" val="0"/>
+                        </a:ext>
+                      </a:extLst>
+                    </a:blip>
+                    <a:srcRect/>
+                    <a:stretch>
+                      <a:fillRect/>
+                    </a:stretch>
+                  </pic:blipFill>
+                  <pic:spPr bwMode="auto">
+                    <a:xfrm>
+                      <a:off x="0" y="0"/>
+                      <a:ext cx="3355157" cy="2069003"/>
+                    </a:xfrm>
+                    <a:prstGeom prst="rect">
+                      <a:avLst/>
+                    </a:prstGeom>
+                    <a:noFill/>
+                    <a:ln>
+                      <a:noFill/>
+                    </a:ln>
+                  </pic:spPr>
+                </pic:pic>
+              </a:graphicData>
+            </a:graphic>
+          </wp:inline>
+        </w:drawing>
+      </w:r>
+    </w:p>
+    <w:p>
+      <w:pPr>
+        <w:pStyle w:val="Bijschrift"/>
+      </w:pPr>
+      <w:r>
+        <w:t xml:space="preserve">Figure </w:t>
+      </w:r>
+      <w:r>
+        <w:fldChar w:fldCharType="begin"/>
+      </w:r>
+      <w:r>
+        <w:instrText xml:space="preserve"> SEQ Figure \* ARABIC </w:instrText>
+      </w:r>
+      <w:r>
+        <w:fldChar w:fldCharType="separate"/>
+      </w:r>
+      <w:r>
+        <w:rPr>
+          <w:noProof/>
+        </w:rPr>
+        <w:t>4</w:t>
+      </w:r>
+      <w:r>
+        <w:fldChar w:fldCharType="end"/>
+      </w:r>
+      <w:r>
+        <w:rPr>
+          <w:lang w:val="en-US"/>
+        </w:rPr>
+        <w:t xml:space="preserve"> ER3</w:t>
+      </w:r>
+    </w:p>
+    <w:p>
+      <w:pPr>
+        <w:pStyle w:val="Geenafstand"/>
+        <w:numPr>
+          <w:ilvl w:val="0"/>
+          <w:numId w:val="23"/>
+        </w:numPr>
+      </w:pPr>
+      <w:r>
+        <w:lastRenderedPageBreak/>
+        <w:t>For a large n (e.g., n=1000), study the relation between clustering coefficient of the network and p, and explain the reason for such a relation. (You can use the function of transitivity (graph.object) to calculate clustering coefficient).</w:t>
+      </w:r>
+      <w:r>
+        <w:rPr>
+          <w:lang w:val="en-US"/>
+        </w:rPr>
+        <w:t xml:space="preserve"> </w:t>
+      </w:r>
+    </w:p>
+    <w:p>
+      <w:pPr>
+        <w:pStyle w:val="Geenafstand"/>
+        <w:ind w:left="1080"/>
+        <w:rPr>
+          <w:lang w:val="en-US"/>
+        </w:rPr>
+      </w:pPr>
+      <w:r>
+        <w:rPr>
+          <w:lang w:val="en-US"/>
+        </w:rPr>
+        <w:t>Transitivity</w:t>
+      </w:r>
+      <w:r>
+        <w:t xml:space="preserve">: </w:t>
+      </w:r>
+      <w:r>
+        <w:rPr>
+          <w:lang w:val="en-US"/>
+        </w:rPr>
+        <w:t>0.2001041</w:t>
+      </w:r>
+      <w:r>
+        <w:rPr>
+          <w:lang w:val="en-US"/>
+        </w:rPr>
+        <w:t xml:space="preserve"> and the chosen P value was 0.2</w:t>
+      </w:r>
+      <w:r>
+        <w:rPr>
+          <w:lang w:val="en-US"/>
+        </w:rPr>
+        <w:t xml:space="preserve">. </w:t>
+      </w:r>
+    </w:p>
+    <w:p>
+      <w:pPr>
+        <w:pStyle w:val="Geenafstand"/>
+        <w:ind w:left="1080"/>
+      </w:pPr>
+      <w:r>
+        <w:t>As the probability of connection p increases, the transitivity of the network also increases. This is because as more edges are added to the network, nodes become more likely to form triangles, and therefore the transitivity increases.</w:t>
+      </w:r>
+    </w:p>
+    <w:p>
+      <w:pPr>
+        <w:pStyle w:val="Geenafstand"/>
+      </w:pPr>
+    </w:p>
+    <w:p>
+      <w:r>
+        <w:br w:type="page"/>
+      </w:r>
+    </w:p>
+    <w:p>
+      <w:pPr>
+        <w:pStyle w:val="Kop2"/>
+      </w:pPr>
+      <w:r>
+        <w:lastRenderedPageBreak/>
+        <w:t xml:space="preserve">Question 7 (2 points): </w:t>
+      </w:r>
+    </w:p>
+    <w:p>
+      <w:pPr>
+        <w:pStyle w:val="Geenafstand"/>
+      </w:pPr>
+      <w:r>
+        <w:t>Check the clustering coefficient and average path length of the Regular, SW1, SW2 and SW3. Describe the trend of clustering coefficient and average path length as p increase. Which graph does mimic the desirable attributes of a small world network?</w:t>
+      </w:r>
+    </w:p>
+    <w:p>
+      <w:pPr>
+        <w:pStyle w:val="Geenafstand"/>
+      </w:pPr>
+    </w:p>
+    <w:p>
+      <w:pPr>
+        <w:pStyle w:val="Geenafstand"/>
+      </w:pPr>
+      <w:r>
+        <w:rPr>
+          <w:lang w:val="en-US"/>
+        </w:rPr>
+        <w:t xml:space="preserve">SW1_clustering_coef: </w:t>
+      </w:r>
+      <w:r>
+        <w:t>0.6777076</w:t>
+      </w:r>
+    </w:p>
+    <w:p>
+      <w:pPr>
+        <w:pStyle w:val="Geenafstand"/>
+      </w:pPr>
+      <w:r>
+        <w:rPr>
+          <w:lang w:val="en-US"/>
+        </w:rPr>
+        <w:t>SW1_avg_path_length:</w:t>
+      </w:r>
+      <w:r>
+        <w:t xml:space="preserve"> 8.394292</w:t>
+      </w:r>
+    </w:p>
+    <w:p>
+      <w:pPr>
+        <w:pStyle w:val="Geenafstand"/>
+      </w:pPr>
+    </w:p>
+    <w:p>
+      <w:pPr>
+        <w:pStyle w:val="Geenafstand"/>
+      </w:pPr>
+      <w:r>
+        <w:rPr>
+          <w:lang w:val="en-US"/>
+        </w:rPr>
+        <w:t>SW</w:t>
+      </w:r>
+      <w:r>
+        <w:rPr>
+          <w:lang w:val="en-US"/>
+        </w:rPr>
+        <w:t>2</w:t>
+      </w:r>
+      <w:r>
+        <w:rPr>
+          <w:lang w:val="en-US"/>
+        </w:rPr>
+        <w:t xml:space="preserve">_clustering_coef: </w:t>
+      </w:r>
+      <w:r>
+        <w:t>0.6387643</w:t>
+      </w:r>
+    </w:p>
+    <w:p>
+      <w:pPr>
+        <w:pStyle w:val="Geenafstand"/>
+      </w:pPr>
+      <w:r>
+        <w:rPr>
+          <w:lang w:val="en-US"/>
+        </w:rPr>
+        <w:t>SW</w:t>
+      </w:r>
+      <w:r>
+        <w:rPr>
+          <w:lang w:val="en-US"/>
+        </w:rPr>
+        <w:t>2</w:t>
+      </w:r>
+      <w:r>
+        <w:rPr>
+          <w:lang w:val="en-US"/>
+        </w:rPr>
+        <w:t>_avg_path_length</w:t>
+      </w:r>
+      <w:r>
+        <w:t xml:space="preserve"> </w:t>
+      </w:r>
+      <w:r>
+        <w:rPr>
+          <w:lang w:val="en-US"/>
+        </w:rPr>
+        <w:t>:</w:t>
+      </w:r>
+      <w:r>
+        <w:t xml:space="preserve"> 4.26903</w:t>
+      </w:r>
+    </w:p>
+    <w:p>
+      <w:pPr>
+        <w:pStyle w:val="Geenafstand"/>
+      </w:pPr>
+    </w:p>
+    <w:p>
+      <w:pPr>
+        <w:pStyle w:val="Geenafstand"/>
+      </w:pPr>
+      <w:r>
+        <w:rPr>
+          <w:lang w:val="en-US"/>
+        </w:rPr>
+        <w:t>S</w:t>
+      </w:r>
+      <w:r>
+        <w:rPr>
+          <w:lang w:val="en-US"/>
+        </w:rPr>
+        <w:t>W3</w:t>
+      </w:r>
+      <w:r>
+        <w:rPr>
+          <w:lang w:val="en-US"/>
+        </w:rPr>
+        <w:t xml:space="preserve">_clustering_coef: </w:t>
+      </w:r>
+      <w:r>
+        <w:t>0.3706598</w:t>
+      </w:r>
+    </w:p>
+    <w:p>
+      <w:pPr>
+        <w:pStyle w:val="Geenafstand"/>
+      </w:pPr>
+      <w:r>
+        <w:rPr>
+          <w:lang w:val="en-US"/>
+        </w:rPr>
+        <w:t>SW</w:t>
+      </w:r>
+      <w:r>
+        <w:rPr>
+          <w:lang w:val="en-US"/>
+        </w:rPr>
+        <w:t>3</w:t>
+      </w:r>
+      <w:r>
+        <w:rPr>
+          <w:lang w:val="en-US"/>
+        </w:rPr>
+        <w:t>_avg_path_length</w:t>
+      </w:r>
+      <w:r>
+        <w:rPr>
+          <w:lang w:val="en-US"/>
+        </w:rPr>
+        <w:t>:</w:t>
+      </w:r>
+      <w:r>
+        <w:t xml:space="preserve"> 2.919309</w:t>
+      </w:r>
+    </w:p>
+    <w:p>
+      <w:pPr>
+        <w:pStyle w:val="Geenafstand"/>
+      </w:pPr>
+    </w:p>
+    <w:p>
+      <w:pPr>
+        <w:pStyle w:val="Geenafstand"/>
+        <w:rPr>
+          <w:lang w:val="en-US"/>
+        </w:rPr>
+      </w:pPr>
+      <w:r>
+        <w:rPr>
+          <w:lang w:val="en-US"/>
+        </w:rPr>
+        <w:t>The clustering coefficient and average path length decreases as P gets higher.</w:t>
+      </w:r>
+      <w:r>
+        <w:rPr>
+          <w:lang w:val="en-US"/>
+        </w:rPr>
+        <w:t xml:space="preserve"> </w:t>
+      </w:r>
+      <w:r>
+        <w:rPr>
+          <w:lang w:val="en-US"/>
+        </w:rPr>
+        <w:t>Small world networks are a type of network that have both local clustering and short average path lengths between nodes. They are characterized by a few highly connected hubs that are interconnected to many less connected nodes.</w:t>
+      </w:r>
+      <w:r>
+        <w:rPr>
+          <w:lang w:val="en-US"/>
+        </w:rPr>
+        <w:t xml:space="preserve"> So in this case the SW2 grap</w:t>
+      </w:r>
+      <w:r>
+        <w:rPr>
+          <w:lang w:val="en-US"/>
+        </w:rPr>
+        <w:t>h</w:t>
+      </w:r>
+      <w:r>
+        <w:rPr>
+          <w:lang w:val="en-US"/>
+        </w:rPr>
+        <w:t xml:space="preserve"> represents the small world network the best since the average path length is way shorter than in SW1 and the clustering coefficient did not decrease that much.</w:t>
+      </w:r>
+    </w:p>
+    <w:p>
+      <w:pPr>
+        <w:pStyle w:val="Geenafstand"/>
+        <w:rPr>
+          <w:lang w:val="en-US"/>
+        </w:rPr>
+      </w:pPr>
+    </w:p>
+    <w:p>
+      <w:pPr>
+        <w:rPr>
+          <w:lang w:val="en-US"/>
+        </w:rPr>
+      </w:pPr>
+      <w:r>
+        <w:rPr>
+          <w:lang w:val="en-US"/>
+        </w:rPr>
+        <w:br w:type="page"/>
+      </w:r>
+    </w:p>
+    <w:p>
+      <w:pPr>
+        <w:pStyle w:val="Kop2"/>
+      </w:pPr>
+      <w:r>
+        <w:lastRenderedPageBreak/>
+        <w:t>Question 8 (5 points):</w:t>
+      </w:r>
+    </w:p>
+    <w:p>
+      <w:pPr>
+        <w:pStyle w:val="Geenafstand"/>
+      </w:pPr>
+      <w:r>
+        <w:t>You might realize not every value of p can return you a small-world network that you are looking for. Then a question arises as how can one find the range of p. In the Figure 2 of Watts and Strogatz (1998)</w:t>
+      </w:r>
+      <w:r>
+        <w:rPr>
+          <w:lang w:val="en-US"/>
+        </w:rPr>
+        <w:t xml:space="preserve"> (</w:t>
+      </w:r>
+      <w:hyperlink r:id="rId20" w:history="1">
+        <w:r>
+          <w:rPr>
+            <w:rStyle w:val="Hyperlink"/>
+            <w:lang w:val="en-US"/>
+          </w:rPr>
+          <w:t>https://www-nature-com.proxy.library.uu.nl/articles/30918</w:t>
+        </w:r>
+      </w:hyperlink>
+      <w:r>
+        <w:rPr>
+          <w:lang w:val="en-US"/>
+        </w:rPr>
+        <w:t>)</w:t>
+      </w:r>
+      <w:r>
+        <w:t>, it explains how can one decide the range of p by looking at the dynamics between path length and clustering coefficient.</w:t>
+      </w:r>
+    </w:p>
+    <w:p>
+      <w:pPr>
+        <w:pStyle w:val="Geenafstand"/>
+      </w:pPr>
+    </w:p>
+    <w:p>
+      <w:pPr>
+        <w:pStyle w:val="Geenafstand"/>
+      </w:pPr>
+      <w:r>
+        <w:drawing>
+          <wp:inline distT="0" distB="0" distL="0" distR="0" wp14:anchorId="6AA2376F" wp14:editId="6C358A7E">
+            <wp:extent cx="4363059" cy="3077004"/>
+            <wp:effectExtent l="0" t="0" r="0" b="9525"/>
+            <wp:docPr id="23" name="Afbeelding 23" descr="Afbeelding met grafiek&#10;&#10;Automatisch gegenereerde beschrijving"/>
+            <wp:cNvGraphicFramePr>
+              <a:graphicFrameLocks xmlns:a="http://schemas.openxmlformats.org/drawingml/2006/main" noChangeAspect="1"/>
+            </wp:cNvGraphicFramePr>
+            <a:graphic xmlns:a="http://schemas.openxmlformats.org/drawingml/2006/main">
+              <a:graphicData uri="http://schemas.openxmlformats.org/drawingml/2006/picture">
+                <pic:pic xmlns:pic="http://schemas.openxmlformats.org/drawingml/2006/picture">
+                  <pic:nvPicPr>
+                    <pic:cNvPr id="23" name="Afbeelding 23" descr="Afbeelding met grafiek&#10;&#10;Automatisch gegenereerde beschrijving"/>
+                    <pic:cNvPicPr/>
+                  </pic:nvPicPr>
+                  <pic:blipFill>
+                    <a:blip r:embed="rId21"/>
+                    <a:stretch>
+                      <a:fillRect/>
+                    </a:stretch>
+                  </pic:blipFill>
+                  <pic:spPr>
+                    <a:xfrm>
+                      <a:off x="0" y="0"/>
+                      <a:ext cx="4363059" cy="3077004"/>
+                    </a:xfrm>
+                    <a:prstGeom prst="rect">
+                      <a:avLst/>
+                    </a:prstGeom>
+                  </pic:spPr>
+                </pic:pic>
+              </a:graphicData>
+            </a:graphic>
+          </wp:inline>
+        </w:drawing>
+      </w:r>
+    </w:p>
+    <w:p>
+      <w:pPr>
+        <w:pStyle w:val="Geenafstand"/>
+      </w:pPr>
+      <w:r>
+        <w:t>Figure 2 Characteristic path length L(p) and clustering coefficient C(p) for the family of randomly rewired graphs described in Fig. 1. Here L is defined as the number of edges in the shortest path between two vertices, averaged over all pairs of vertices. The clustering coefficient C(p) is defined as follows. Suppose that a vertex v has kv neighbours; then at most kvðkv 2 1Þ=2 edges can exist between them (this occurs when every neighbour of v is connected to every other neighbour of v). Let Cv denote the fraction of these allowable edges that actually exist. Define C as the average of Cv over all v. For friendship networks, these statistics have intuitive meanings: L is the average number of friendships in the shortest chain connecting two people; Cv reflects the extent to which friends of v are also friends of each other; and thus C measures the cliquishness of a typical friendship circle. The data shown in the figure are averages over 20 random realizations of the rewiring process described in Fig.1, and have been normalized by the values L(0), C(0) for a regular lattice. All the graphs have n ¼ 1;000 vertices and an average degree of k ¼ 10 edges per vertex. We note that a logarithmic horizontal scale has been used to resolve the rapid drop in L(p), corresponding to the onset of the small-world phenomenon. During this drop, C(p) remains almost constant at its value for the regular lattice, indicating that the transition to a small world is almost undetectable at the local level.</w:t>
+      </w:r>
+      <w:r>
+        <w:t xml:space="preserve"> </w:t>
+      </w:r>
+    </w:p>
+    <w:p>
+      <w:r>
+        <w:br w:type="page"/>
+      </w:r>
+    </w:p>
+    <w:p>
+      <w:pPr>
+        <w:pStyle w:val="Geenafstand"/>
+        <w:numPr>
+          <w:ilvl w:val="0"/>
+          <w:numId w:val="24"/>
+        </w:numPr>
+      </w:pPr>
+      <w:r>
+        <w:lastRenderedPageBreak/>
+        <w:t xml:space="preserve">Start with a regular network of size=300, nei=6, first reproduce the Figure 2 of Watts and Strogatz (1998). Then provide the range of p which can turn this regular network (size=300, nei=6) into a small-world network. </w:t>
+      </w:r>
+    </w:p>
+    <w:p>
+      <w:pPr>
+        <w:pStyle w:val="Geenafstand"/>
+        <w:numPr>
+          <w:ilvl w:val="0"/>
+          <w:numId w:val="24"/>
+        </w:numPr>
+      </w:pPr>
+      <w:r>
+        <w:t xml:space="preserve">Do you need to rewire significant amount of connections to make the network smallworld-like? </w:t>
+      </w:r>
+    </w:p>
+    <w:p>
+      <w:pPr>
+        <w:pStyle w:val="Geenafstand"/>
+        <w:numPr>
+          <w:ilvl w:val="0"/>
+          <w:numId w:val="24"/>
+        </w:numPr>
+      </w:pPr>
+      <w:r>
+        <w:t xml:space="preserve">In the paper of Watts and Strogatz (1998), they pointed out that the value of p has two important implications: </w:t>
+      </w:r>
+    </w:p>
+    <w:p>
+      <w:pPr>
+        <w:pStyle w:val="Geenafstand"/>
+      </w:pPr>
+      <w:r>
+        <w:t xml:space="preserve">“The idealized construction above reveals the key role of short cuts. It suggests that the small-world phenomenon might be common in sparse networks with many vertices, as even a tiny fraction of short cuts would suffice.” “Thus, infectious diseases are predicted to spread much more easily and quickly in a small world; the alarming and less obvious point is how few short cuts are needed to make the world small.” </w:t>
+      </w:r>
+    </w:p>
+    <w:p>
+      <w:pPr>
+        <w:pStyle w:val="Geenafstand"/>
+      </w:pPr>
+    </w:p>
+    <w:p>
+      <w:pPr>
+        <w:pStyle w:val="Geenafstand"/>
+        <w:rPr>
+          <w:lang w:val="en-US"/>
+        </w:rPr>
+      </w:pPr>
+      <w:r>
+        <w:t>Use your own words to explain these two implications. For the second implication, connect it with the spread of COVID.</w:t>
       </w:r>
     </w:p>
     <w:sectPr>
@@ -1863,6 +2931,119 @@
     </w:lvl>
   </w:abstractNum>
   <w:abstractNum w:abstractNumId="4" w15:restartNumberingAfterBreak="0">
+    <w:nsid w:val="17886640"/>
+    <w:multiLevelType w:val="hybridMultilevel"/>
+    <w:tmpl w:val="706E88EE"/>
+    <w:lvl w:ilvl="0" w:tplc="5DC25B74">
+      <w:start w:val="1"/>
+      <w:numFmt w:val="decimal"/>
+      <w:lvlText w:val="%1."/>
+      <w:lvlJc w:val="left"/>
+      <w:pPr>
+        <w:ind w:left="1080" w:hanging="360"/>
+      </w:pPr>
+      <w:rPr>
+        <w:rFonts w:hint="default"/>
+      </w:rPr>
+    </w:lvl>
+    <w:lvl w:ilvl="1" w:tplc="FFFFFFFF">
+      <w:start w:val="1"/>
+      <w:numFmt w:val="decimal"/>
+      <w:lvlText w:val="%2)"/>
+      <w:lvlJc w:val="left"/>
+      <w:pPr>
+        <w:ind w:left="1800" w:hanging="360"/>
+      </w:pPr>
+      <w:rPr>
+        <w:rFonts w:hint="default"/>
+      </w:rPr>
+    </w:lvl>
+    <w:lvl w:ilvl="2" w:tplc="FFFFFFFF">
+      <w:start w:val="1"/>
+      <w:numFmt w:val="lowerLetter"/>
+      <w:lvlText w:val="%3)"/>
+      <w:lvlJc w:val="left"/>
+      <w:pPr>
+        <w:ind w:left="2520" w:hanging="360"/>
+      </w:pPr>
+      <w:rPr>
+        <w:rFonts w:hint="default"/>
+      </w:rPr>
+    </w:lvl>
+    <w:lvl w:ilvl="3" w:tplc="FFFFFFFF" w:tentative="1">
+      <w:start w:val="1"/>
+      <w:numFmt w:val="bullet"/>
+      <w:lvlText w:val=""/>
+      <w:lvlJc w:val="left"/>
+      <w:pPr>
+        <w:ind w:left="3240" w:hanging="360"/>
+      </w:pPr>
+      <w:rPr>
+        <w:rFonts w:ascii="Symbol" w:hAnsi="Symbol" w:hint="default"/>
+      </w:rPr>
+    </w:lvl>
+    <w:lvl w:ilvl="4" w:tplc="FFFFFFFF" w:tentative="1">
+      <w:start w:val="1"/>
+      <w:numFmt w:val="bullet"/>
+      <w:lvlText w:val="o"/>
+      <w:lvlJc w:val="left"/>
+      <w:pPr>
+        <w:ind w:left="3960" w:hanging="360"/>
+      </w:pPr>
+      <w:rPr>
+        <w:rFonts w:ascii="Courier New" w:hAnsi="Courier New" w:cs="Courier New" w:hint="default"/>
+      </w:rPr>
+    </w:lvl>
+    <w:lvl w:ilvl="5" w:tplc="FFFFFFFF" w:tentative="1">
+      <w:start w:val="1"/>
+      <w:numFmt w:val="bullet"/>
+      <w:lvlText w:val=""/>
+      <w:lvlJc w:val="left"/>
+      <w:pPr>
+        <w:ind w:left="4680" w:hanging="360"/>
+      </w:pPr>
+      <w:rPr>
+        <w:rFonts w:ascii="Wingdings" w:hAnsi="Wingdings" w:hint="default"/>
+      </w:rPr>
+    </w:lvl>
+    <w:lvl w:ilvl="6" w:tplc="FFFFFFFF" w:tentative="1">
+      <w:start w:val="1"/>
+      <w:numFmt w:val="bullet"/>
+      <w:lvlText w:val=""/>
+      <w:lvlJc w:val="left"/>
+      <w:pPr>
+        <w:ind w:left="5400" w:hanging="360"/>
+      </w:pPr>
+      <w:rPr>
+        <w:rFonts w:ascii="Symbol" w:hAnsi="Symbol" w:hint="default"/>
+      </w:rPr>
+    </w:lvl>
+    <w:lvl w:ilvl="7" w:tplc="FFFFFFFF" w:tentative="1">
+      <w:start w:val="1"/>
+      <w:numFmt w:val="bullet"/>
+      <w:lvlText w:val="o"/>
+      <w:lvlJc w:val="left"/>
+      <w:pPr>
+        <w:ind w:left="6120" w:hanging="360"/>
+      </w:pPr>
+      <w:rPr>
+        <w:rFonts w:ascii="Courier New" w:hAnsi="Courier New" w:cs="Courier New" w:hint="default"/>
+      </w:rPr>
+    </w:lvl>
+    <w:lvl w:ilvl="8" w:tplc="FFFFFFFF" w:tentative="1">
+      <w:start w:val="1"/>
+      <w:numFmt w:val="bullet"/>
+      <w:lvlText w:val=""/>
+      <w:lvlJc w:val="left"/>
+      <w:pPr>
+        <w:ind w:left="6840" w:hanging="360"/>
+      </w:pPr>
+      <w:rPr>
+        <w:rFonts w:ascii="Wingdings" w:hAnsi="Wingdings" w:hint="default"/>
+      </w:rPr>
+    </w:lvl>
+  </w:abstractNum>
+  <w:abstractNum w:abstractNumId="5" w15:restartNumberingAfterBreak="0">
     <w:nsid w:val="29DA4E2F"/>
     <w:multiLevelType w:val="hybridMultilevel"/>
     <w:tmpl w:val="4CFA8E54"/>
@@ -1975,7 +3156,7 @@
       </w:rPr>
     </w:lvl>
   </w:abstractNum>
-  <w:abstractNum w:abstractNumId="5" w15:restartNumberingAfterBreak="0">
+  <w:abstractNum w:abstractNumId="6" w15:restartNumberingAfterBreak="0">
     <w:nsid w:val="2D513B55"/>
     <w:multiLevelType w:val="hybridMultilevel"/>
     <w:tmpl w:val="D35AE114"/>
@@ -2088,7 +3269,7 @@
       </w:rPr>
     </w:lvl>
   </w:abstractNum>
-  <w:abstractNum w:abstractNumId="6" w15:restartNumberingAfterBreak="0">
+  <w:abstractNum w:abstractNumId="7" w15:restartNumberingAfterBreak="0">
     <w:nsid w:val="344170C8"/>
     <w:multiLevelType w:val="hybridMultilevel"/>
     <w:tmpl w:val="6DACE31A"/>
@@ -2177,7 +3358,7 @@
       </w:pPr>
     </w:lvl>
   </w:abstractNum>
-  <w:abstractNum w:abstractNumId="7" w15:restartNumberingAfterBreak="0">
+  <w:abstractNum w:abstractNumId="8" w15:restartNumberingAfterBreak="0">
     <w:nsid w:val="34820F21"/>
     <w:multiLevelType w:val="hybridMultilevel"/>
     <w:tmpl w:val="D07CD956"/>
@@ -2290,7 +3471,7 @@
       </w:rPr>
     </w:lvl>
   </w:abstractNum>
-  <w:abstractNum w:abstractNumId="8" w15:restartNumberingAfterBreak="0">
+  <w:abstractNum w:abstractNumId="9" w15:restartNumberingAfterBreak="0">
     <w:nsid w:val="36201797"/>
     <w:multiLevelType w:val="hybridMultilevel"/>
     <w:tmpl w:val="7A048B5C"/>
@@ -2403,7 +3584,120 @@
       </w:rPr>
     </w:lvl>
   </w:abstractNum>
-  <w:abstractNum w:abstractNumId="9" w15:restartNumberingAfterBreak="0">
+  <w:abstractNum w:abstractNumId="10" w15:restartNumberingAfterBreak="0">
+    <w:nsid w:val="3A1E60A9"/>
+    <w:multiLevelType w:val="hybridMultilevel"/>
+    <w:tmpl w:val="2D2AE818"/>
+    <w:lvl w:ilvl="0" w:tplc="FFFFFFFF">
+      <w:start w:val="1"/>
+      <w:numFmt w:val="decimal"/>
+      <w:lvlText w:val="%1."/>
+      <w:lvlJc w:val="left"/>
+      <w:pPr>
+        <w:ind w:left="1080" w:hanging="360"/>
+      </w:pPr>
+      <w:rPr>
+        <w:rFonts w:hint="default"/>
+      </w:rPr>
+    </w:lvl>
+    <w:lvl w:ilvl="1" w:tplc="FFFFFFFF">
+      <w:start w:val="1"/>
+      <w:numFmt w:val="decimal"/>
+      <w:lvlText w:val="%2)"/>
+      <w:lvlJc w:val="left"/>
+      <w:pPr>
+        <w:ind w:left="1800" w:hanging="360"/>
+      </w:pPr>
+      <w:rPr>
+        <w:rFonts w:hint="default"/>
+      </w:rPr>
+    </w:lvl>
+    <w:lvl w:ilvl="2" w:tplc="FFFFFFFF">
+      <w:start w:val="1"/>
+      <w:numFmt w:val="lowerLetter"/>
+      <w:lvlText w:val="%3)"/>
+      <w:lvlJc w:val="left"/>
+      <w:pPr>
+        <w:ind w:left="2520" w:hanging="360"/>
+      </w:pPr>
+      <w:rPr>
+        <w:rFonts w:hint="default"/>
+      </w:rPr>
+    </w:lvl>
+    <w:lvl w:ilvl="3" w:tplc="FFFFFFFF" w:tentative="1">
+      <w:start w:val="1"/>
+      <w:numFmt w:val="bullet"/>
+      <w:lvlText w:val=""/>
+      <w:lvlJc w:val="left"/>
+      <w:pPr>
+        <w:ind w:left="3240" w:hanging="360"/>
+      </w:pPr>
+      <w:rPr>
+        <w:rFonts w:ascii="Symbol" w:hAnsi="Symbol" w:hint="default"/>
+      </w:rPr>
+    </w:lvl>
+    <w:lvl w:ilvl="4" w:tplc="FFFFFFFF" w:tentative="1">
+      <w:start w:val="1"/>
+      <w:numFmt w:val="bullet"/>
+      <w:lvlText w:val="o"/>
+      <w:lvlJc w:val="left"/>
+      <w:pPr>
+        <w:ind w:left="3960" w:hanging="360"/>
+      </w:pPr>
+      <w:rPr>
+        <w:rFonts w:ascii="Courier New" w:hAnsi="Courier New" w:cs="Courier New" w:hint="default"/>
+      </w:rPr>
+    </w:lvl>
+    <w:lvl w:ilvl="5" w:tplc="FFFFFFFF" w:tentative="1">
+      <w:start w:val="1"/>
+      <w:numFmt w:val="bullet"/>
+      <w:lvlText w:val=""/>
+      <w:lvlJc w:val="left"/>
+      <w:pPr>
+        <w:ind w:left="4680" w:hanging="360"/>
+      </w:pPr>
+      <w:rPr>
+        <w:rFonts w:ascii="Wingdings" w:hAnsi="Wingdings" w:hint="default"/>
+      </w:rPr>
+    </w:lvl>
+    <w:lvl w:ilvl="6" w:tplc="FFFFFFFF" w:tentative="1">
+      <w:start w:val="1"/>
+      <w:numFmt w:val="bullet"/>
+      <w:lvlText w:val=""/>
+      <w:lvlJc w:val="left"/>
+      <w:pPr>
+        <w:ind w:left="5400" w:hanging="360"/>
+      </w:pPr>
+      <w:rPr>
+        <w:rFonts w:ascii="Symbol" w:hAnsi="Symbol" w:hint="default"/>
+      </w:rPr>
+    </w:lvl>
+    <w:lvl w:ilvl="7" w:tplc="FFFFFFFF" w:tentative="1">
+      <w:start w:val="1"/>
+      <w:numFmt w:val="bullet"/>
+      <w:lvlText w:val="o"/>
+      <w:lvlJc w:val="left"/>
+      <w:pPr>
+        <w:ind w:left="6120" w:hanging="360"/>
+      </w:pPr>
+      <w:rPr>
+        <w:rFonts w:ascii="Courier New" w:hAnsi="Courier New" w:cs="Courier New" w:hint="default"/>
+      </w:rPr>
+    </w:lvl>
+    <w:lvl w:ilvl="8" w:tplc="FFFFFFFF" w:tentative="1">
+      <w:start w:val="1"/>
+      <w:numFmt w:val="bullet"/>
+      <w:lvlText w:val=""/>
+      <w:lvlJc w:val="left"/>
+      <w:pPr>
+        <w:ind w:left="6840" w:hanging="360"/>
+      </w:pPr>
+      <w:rPr>
+        <w:rFonts w:ascii="Wingdings" w:hAnsi="Wingdings" w:hint="default"/>
+      </w:rPr>
+    </w:lvl>
+  </w:abstractNum>
+  <w:abstractNum w:abstractNumId="11" w15:restartNumberingAfterBreak="0">
     <w:nsid w:val="49FF0619"/>
     <w:multiLevelType w:val="hybridMultilevel"/>
     <w:tmpl w:val="302A09CE"/>
@@ -2516,7 +3810,96 @@
       </w:rPr>
     </w:lvl>
   </w:abstractNum>
-  <w:abstractNum w:abstractNumId="10" w15:restartNumberingAfterBreak="0">
+  <w:abstractNum w:abstractNumId="12" w15:restartNumberingAfterBreak="0">
+    <w:nsid w:val="4E100744"/>
+    <w:multiLevelType w:val="hybridMultilevel"/>
+    <w:tmpl w:val="B67C4DF0"/>
+    <w:lvl w:ilvl="0" w:tplc="5DC25B74">
+      <w:start w:val="1"/>
+      <w:numFmt w:val="decimal"/>
+      <w:lvlText w:val="%1."/>
+      <w:lvlJc w:val="left"/>
+      <w:pPr>
+        <w:ind w:left="1080" w:hanging="360"/>
+      </w:pPr>
+      <w:rPr>
+        <w:rFonts w:hint="default"/>
+      </w:rPr>
+    </w:lvl>
+    <w:lvl w:ilvl="1" w:tplc="10000019" w:tentative="1">
+      <w:start w:val="1"/>
+      <w:numFmt w:val="lowerLetter"/>
+      <w:lvlText w:val="%2."/>
+      <w:lvlJc w:val="left"/>
+      <w:pPr>
+        <w:ind w:left="1440" w:hanging="360"/>
+      </w:pPr>
+    </w:lvl>
+    <w:lvl w:ilvl="2" w:tplc="1000001B" w:tentative="1">
+      <w:start w:val="1"/>
+      <w:numFmt w:val="lowerRoman"/>
+      <w:lvlText w:val="%3."/>
+      <w:lvlJc w:val="right"/>
+      <w:pPr>
+        <w:ind w:left="2160" w:hanging="180"/>
+      </w:pPr>
+    </w:lvl>
+    <w:lvl w:ilvl="3" w:tplc="1000000F" w:tentative="1">
+      <w:start w:val="1"/>
+      <w:numFmt w:val="decimal"/>
+      <w:lvlText w:val="%4."/>
+      <w:lvlJc w:val="left"/>
+      <w:pPr>
+        <w:ind w:left="2880" w:hanging="360"/>
+      </w:pPr>
+    </w:lvl>
+    <w:lvl w:ilvl="4" w:tplc="10000019" w:tentative="1">
+      <w:start w:val="1"/>
+      <w:numFmt w:val="lowerLetter"/>
+      <w:lvlText w:val="%5."/>
+      <w:lvlJc w:val="left"/>
+      <w:pPr>
+        <w:ind w:left="3600" w:hanging="360"/>
+      </w:pPr>
+    </w:lvl>
+    <w:lvl w:ilvl="5" w:tplc="1000001B" w:tentative="1">
+      <w:start w:val="1"/>
+      <w:numFmt w:val="lowerRoman"/>
+      <w:lvlText w:val="%6."/>
+      <w:lvlJc w:val="right"/>
+      <w:pPr>
+        <w:ind w:left="4320" w:hanging="180"/>
+      </w:pPr>
+    </w:lvl>
+    <w:lvl w:ilvl="6" w:tplc="1000000F" w:tentative="1">
+      <w:start w:val="1"/>
+      <w:numFmt w:val="decimal"/>
+      <w:lvlText w:val="%7."/>
+      <w:lvlJc w:val="left"/>
+      <w:pPr>
+        <w:ind w:left="5040" w:hanging="360"/>
+      </w:pPr>
+    </w:lvl>
+    <w:lvl w:ilvl="7" w:tplc="10000019" w:tentative="1">
+      <w:start w:val="1"/>
+      <w:numFmt w:val="lowerLetter"/>
+      <w:lvlText w:val="%8."/>
+      <w:lvlJc w:val="left"/>
+      <w:pPr>
+        <w:ind w:left="5760" w:hanging="360"/>
+      </w:pPr>
+    </w:lvl>
+    <w:lvl w:ilvl="8" w:tplc="1000001B" w:tentative="1">
+      <w:start w:val="1"/>
+      <w:numFmt w:val="lowerRoman"/>
+      <w:lvlText w:val="%9."/>
+      <w:lvlJc w:val="right"/>
+      <w:pPr>
+        <w:ind w:left="6480" w:hanging="180"/>
+      </w:pPr>
+    </w:lvl>
+  </w:abstractNum>
+  <w:abstractNum w:abstractNumId="13" w15:restartNumberingAfterBreak="0">
     <w:nsid w:val="50DB1EA6"/>
     <w:multiLevelType w:val="hybridMultilevel"/>
     <w:tmpl w:val="0DDAD348"/>
@@ -2605,7 +3988,7 @@
       </w:pPr>
     </w:lvl>
   </w:abstractNum>
-  <w:abstractNum w:abstractNumId="11" w15:restartNumberingAfterBreak="0">
+  <w:abstractNum w:abstractNumId="14" w15:restartNumberingAfterBreak="0">
     <w:nsid w:val="521F302D"/>
     <w:multiLevelType w:val="hybridMultilevel"/>
     <w:tmpl w:val="B374E6A0"/>
@@ -2691,7 +4074,7 @@
       </w:pPr>
     </w:lvl>
   </w:abstractNum>
-  <w:abstractNum w:abstractNumId="12" w15:restartNumberingAfterBreak="0">
+  <w:abstractNum w:abstractNumId="15" w15:restartNumberingAfterBreak="0">
     <w:nsid w:val="55B01B6B"/>
     <w:multiLevelType w:val="hybridMultilevel"/>
     <w:tmpl w:val="1B784928"/>
@@ -2804,7 +4187,7 @@
       </w:rPr>
     </w:lvl>
   </w:abstractNum>
-  <w:abstractNum w:abstractNumId="13" w15:restartNumberingAfterBreak="0">
+  <w:abstractNum w:abstractNumId="16" w15:restartNumberingAfterBreak="0">
     <w:nsid w:val="56220B83"/>
     <w:multiLevelType w:val="hybridMultilevel"/>
     <w:tmpl w:val="A11C1CE2"/>
@@ -2917,7 +4300,7 @@
       </w:rPr>
     </w:lvl>
   </w:abstractNum>
-  <w:abstractNum w:abstractNumId="14" w15:restartNumberingAfterBreak="0">
+  <w:abstractNum w:abstractNumId="17" w15:restartNumberingAfterBreak="0">
     <w:nsid w:val="5C6A0F19"/>
     <w:multiLevelType w:val="hybridMultilevel"/>
     <w:tmpl w:val="AD0EA754"/>
@@ -3030,7 +4413,7 @@
       </w:rPr>
     </w:lvl>
   </w:abstractNum>
-  <w:abstractNum w:abstractNumId="15" w15:restartNumberingAfterBreak="0">
+  <w:abstractNum w:abstractNumId="18" w15:restartNumberingAfterBreak="0">
     <w:nsid w:val="5E9D69D7"/>
     <w:multiLevelType w:val="hybridMultilevel"/>
     <w:tmpl w:val="A11C1CE2"/>
@@ -3143,7 +4526,93 @@
       </w:rPr>
     </w:lvl>
   </w:abstractNum>
-  <w:abstractNum w:abstractNumId="16" w15:restartNumberingAfterBreak="0">
+  <w:abstractNum w:abstractNumId="19" w15:restartNumberingAfterBreak="0">
+    <w:nsid w:val="65605866"/>
+    <w:multiLevelType w:val="hybridMultilevel"/>
+    <w:tmpl w:val="2848D118"/>
+    <w:lvl w:ilvl="0" w:tplc="1000000F">
+      <w:start w:val="1"/>
+      <w:numFmt w:val="decimal"/>
+      <w:lvlText w:val="%1."/>
+      <w:lvlJc w:val="left"/>
+      <w:pPr>
+        <w:ind w:left="720" w:hanging="360"/>
+      </w:pPr>
+    </w:lvl>
+    <w:lvl w:ilvl="1" w:tplc="10000019" w:tentative="1">
+      <w:start w:val="1"/>
+      <w:numFmt w:val="lowerLetter"/>
+      <w:lvlText w:val="%2."/>
+      <w:lvlJc w:val="left"/>
+      <w:pPr>
+        <w:ind w:left="1440" w:hanging="360"/>
+      </w:pPr>
+    </w:lvl>
+    <w:lvl w:ilvl="2" w:tplc="1000001B" w:tentative="1">
+      <w:start w:val="1"/>
+      <w:numFmt w:val="lowerRoman"/>
+      <w:lvlText w:val="%3."/>
+      <w:lvlJc w:val="right"/>
+      <w:pPr>
+        <w:ind w:left="2160" w:hanging="180"/>
+      </w:pPr>
+    </w:lvl>
+    <w:lvl w:ilvl="3" w:tplc="1000000F" w:tentative="1">
+      <w:start w:val="1"/>
+      <w:numFmt w:val="decimal"/>
+      <w:lvlText w:val="%4."/>
+      <w:lvlJc w:val="left"/>
+      <w:pPr>
+        <w:ind w:left="2880" w:hanging="360"/>
+      </w:pPr>
+    </w:lvl>
+    <w:lvl w:ilvl="4" w:tplc="10000019" w:tentative="1">
+      <w:start w:val="1"/>
+      <w:numFmt w:val="lowerLetter"/>
+      <w:lvlText w:val="%5."/>
+      <w:lvlJc w:val="left"/>
+      <w:pPr>
+        <w:ind w:left="3600" w:hanging="360"/>
+      </w:pPr>
+    </w:lvl>
+    <w:lvl w:ilvl="5" w:tplc="1000001B" w:tentative="1">
+      <w:start w:val="1"/>
+      <w:numFmt w:val="lowerRoman"/>
+      <w:lvlText w:val="%6."/>
+      <w:lvlJc w:val="right"/>
+      <w:pPr>
+        <w:ind w:left="4320" w:hanging="180"/>
+      </w:pPr>
+    </w:lvl>
+    <w:lvl w:ilvl="6" w:tplc="1000000F" w:tentative="1">
+      <w:start w:val="1"/>
+      <w:numFmt w:val="decimal"/>
+      <w:lvlText w:val="%7."/>
+      <w:lvlJc w:val="left"/>
+      <w:pPr>
+        <w:ind w:left="5040" w:hanging="360"/>
+      </w:pPr>
+    </w:lvl>
+    <w:lvl w:ilvl="7" w:tplc="10000019" w:tentative="1">
+      <w:start w:val="1"/>
+      <w:numFmt w:val="lowerLetter"/>
+      <w:lvlText w:val="%8."/>
+      <w:lvlJc w:val="left"/>
+      <w:pPr>
+        <w:ind w:left="5760" w:hanging="360"/>
+      </w:pPr>
+    </w:lvl>
+    <w:lvl w:ilvl="8" w:tplc="1000001B" w:tentative="1">
+      <w:start w:val="1"/>
+      <w:numFmt w:val="lowerRoman"/>
+      <w:lvlText w:val="%9."/>
+      <w:lvlJc w:val="right"/>
+      <w:pPr>
+        <w:ind w:left="6480" w:hanging="180"/>
+      </w:pPr>
+    </w:lvl>
+  </w:abstractNum>
+  <w:abstractNum w:abstractNumId="20" w15:restartNumberingAfterBreak="0">
     <w:nsid w:val="6FE57C72"/>
     <w:multiLevelType w:val="hybridMultilevel"/>
     <w:tmpl w:val="D0D8AD26"/>
@@ -3256,10 +4725,10 @@
       </w:rPr>
     </w:lvl>
   </w:abstractNum>
-  <w:abstractNum w:abstractNumId="17" w15:restartNumberingAfterBreak="0">
+  <w:abstractNum w:abstractNumId="21" w15:restartNumberingAfterBreak="0">
     <w:nsid w:val="73350265"/>
     <w:multiLevelType w:val="hybridMultilevel"/>
-    <w:tmpl w:val="FBD49698"/>
+    <w:tmpl w:val="2D2AE818"/>
     <w:lvl w:ilvl="0" w:tplc="1000000F">
       <w:start w:val="1"/>
       <w:numFmt w:val="decimal"/>
@@ -3369,7 +4838,7 @@
       </w:rPr>
     </w:lvl>
   </w:abstractNum>
-  <w:abstractNum w:abstractNumId="18" w15:restartNumberingAfterBreak="0">
+  <w:abstractNum w:abstractNumId="22" w15:restartNumberingAfterBreak="0">
     <w:nsid w:val="73682330"/>
     <w:multiLevelType w:val="hybridMultilevel"/>
     <w:tmpl w:val="63E493A6"/>
@@ -3482,7 +4951,7 @@
       </w:rPr>
     </w:lvl>
   </w:abstractNum>
-  <w:abstractNum w:abstractNumId="19" w15:restartNumberingAfterBreak="0">
+  <w:abstractNum w:abstractNumId="23" w15:restartNumberingAfterBreak="0">
     <w:nsid w:val="77844B5C"/>
     <w:multiLevelType w:val="hybridMultilevel"/>
     <w:tmpl w:val="BB1C97F2"/>
@@ -3569,7 +5038,7 @@
     </w:lvl>
   </w:abstractNum>
   <w:num w:numId="1" w16cid:durableId="933905583">
-    <w:abstractNumId w:val="8"/>
+    <w:abstractNumId w:val="9"/>
   </w:num>
   <w:num w:numId="2" w16cid:durableId="1565024255">
     <w:abstractNumId w:val="1"/>
@@ -3581,52 +5050,64 @@
     <w:abstractNumId w:val="0"/>
   </w:num>
   <w:num w:numId="5" w16cid:durableId="511843612">
+    <w:abstractNumId w:val="17"/>
+  </w:num>
+  <w:num w:numId="6" w16cid:durableId="628248012">
+    <w:abstractNumId w:val="15"/>
+  </w:num>
+  <w:num w:numId="7" w16cid:durableId="298386097">
+    <w:abstractNumId w:val="8"/>
+  </w:num>
+  <w:num w:numId="8" w16cid:durableId="2058359729">
+    <w:abstractNumId w:val="6"/>
+  </w:num>
+  <w:num w:numId="9" w16cid:durableId="1558082340">
+    <w:abstractNumId w:val="13"/>
+  </w:num>
+  <w:num w:numId="10" w16cid:durableId="964624411">
+    <w:abstractNumId w:val="7"/>
+  </w:num>
+  <w:num w:numId="11" w16cid:durableId="309213381">
+    <w:abstractNumId w:val="11"/>
+  </w:num>
+  <w:num w:numId="12" w16cid:durableId="1508404195">
+    <w:abstractNumId w:val="16"/>
+  </w:num>
+  <w:num w:numId="13" w16cid:durableId="260533809">
+    <w:abstractNumId w:val="5"/>
+  </w:num>
+  <w:num w:numId="14" w16cid:durableId="2032486714">
+    <w:abstractNumId w:val="23"/>
+  </w:num>
+  <w:num w:numId="15" w16cid:durableId="941381250">
+    <w:abstractNumId w:val="18"/>
+  </w:num>
+  <w:num w:numId="16" w16cid:durableId="2079207426">
+    <w:abstractNumId w:val="21"/>
+  </w:num>
+  <w:num w:numId="17" w16cid:durableId="2009286032">
+    <w:abstractNumId w:val="20"/>
+  </w:num>
+  <w:num w:numId="18" w16cid:durableId="1861970389">
     <w:abstractNumId w:val="14"/>
   </w:num>
-  <w:num w:numId="6" w16cid:durableId="628248012">
-    <w:abstractNumId w:val="12"/>
-  </w:num>
-  <w:num w:numId="7" w16cid:durableId="298386097">
-    <w:abstractNumId w:val="7"/>
-  </w:num>
-  <w:num w:numId="8" w16cid:durableId="2058359729">
-    <w:abstractNumId w:val="5"/>
-  </w:num>
-  <w:num w:numId="9" w16cid:durableId="1558082340">
-    <w:abstractNumId w:val="10"/>
-  </w:num>
-  <w:num w:numId="10" w16cid:durableId="964624411">
-    <w:abstractNumId w:val="6"/>
-  </w:num>
-  <w:num w:numId="11" w16cid:durableId="309213381">
-    <w:abstractNumId w:val="9"/>
-  </w:num>
-  <w:num w:numId="12" w16cid:durableId="1508404195">
-    <w:abstractNumId w:val="13"/>
-  </w:num>
-  <w:num w:numId="13" w16cid:durableId="260533809">
-    <w:abstractNumId w:val="4"/>
-  </w:num>
-  <w:num w:numId="14" w16cid:durableId="2032486714">
-    <w:abstractNumId w:val="19"/>
-  </w:num>
-  <w:num w:numId="15" w16cid:durableId="941381250">
-    <w:abstractNumId w:val="15"/>
-  </w:num>
-  <w:num w:numId="16" w16cid:durableId="2079207426">
-    <w:abstractNumId w:val="17"/>
-  </w:num>
-  <w:num w:numId="17" w16cid:durableId="2009286032">
-    <w:abstractNumId w:val="16"/>
-  </w:num>
-  <w:num w:numId="18" w16cid:durableId="1861970389">
-    <w:abstractNumId w:val="11"/>
-  </w:num>
   <w:num w:numId="19" w16cid:durableId="351273378">
-    <w:abstractNumId w:val="18"/>
+    <w:abstractNumId w:val="22"/>
   </w:num>
   <w:num w:numId="20" w16cid:durableId="593171824">
     <w:abstractNumId w:val="2"/>
+  </w:num>
+  <w:num w:numId="21" w16cid:durableId="804930019">
+    <w:abstractNumId w:val="19"/>
+  </w:num>
+  <w:num w:numId="22" w16cid:durableId="1865437373">
+    <w:abstractNumId w:val="4"/>
+  </w:num>
+  <w:num w:numId="23" w16cid:durableId="842669456">
+    <w:abstractNumId w:val="12"/>
+  </w:num>
+  <w:num w:numId="24" w16cid:durableId="1879968578">
+    <w:abstractNumId w:val="10"/>
   </w:num>
 </w:numbering>
 </file>
@@ -4078,7 +5559,6 @@
   <w:style w:type="character" w:default="1" w:styleId="Standaardalinea-lettertype">
     <w:name w:val="Default Paragraph Font"/>
     <w:uiPriority w:val="1"/>
-    <w:semiHidden/>
     <w:unhideWhenUsed/>
   </w:style>
   <w:style w:type="table" w:default="1" w:styleId="Standaardtabel">
@@ -4140,7 +5620,6 @@
     <w:basedOn w:val="Standaard"/>
     <w:next w:val="Standaard"/>
     <w:uiPriority w:val="35"/>
-    <w:semiHidden/>
     <w:unhideWhenUsed/>
     <w:qFormat/>
     <w:rsid w:val="00A46A0D"/>
@@ -4166,6 +5645,41 @@
       <w:color w:val="2F5496" w:themeColor="accent1" w:themeShade="BF"/>
       <w:sz w:val="32"/>
       <w:szCs w:val="32"/>
+    </w:rPr>
+  </w:style>
+  <w:style w:type="character" w:styleId="Hyperlink">
+    <w:name w:val="Hyperlink"/>
+    <w:basedOn w:val="Standaardalinea-lettertype"/>
+    <w:uiPriority w:val="99"/>
+    <w:unhideWhenUsed/>
+    <w:rsid w:val="0003003A"/>
+    <w:rPr>
+      <w:color w:val="0563C1" w:themeColor="hyperlink"/>
+      <w:u w:val="single"/>
+    </w:rPr>
+  </w:style>
+  <w:style w:type="character" w:styleId="Onopgelostemelding">
+    <w:name w:val="Unresolved Mention"/>
+    <w:basedOn w:val="Standaardalinea-lettertype"/>
+    <w:uiPriority w:val="99"/>
+    <w:semiHidden/>
+    <w:unhideWhenUsed/>
+    <w:rsid w:val="0003003A"/>
+    <w:rPr>
+      <w:color w:val="605E5C"/>
+      <w:shd w:val="clear" w:color="auto" w:fill="E1DFDD"/>
+    </w:rPr>
+  </w:style>
+  <w:style w:type="character" w:styleId="GevolgdeHyperlink">
+    <w:name w:val="FollowedHyperlink"/>
+    <w:basedOn w:val="Standaardalinea-lettertype"/>
+    <w:uiPriority w:val="99"/>
+    <w:semiHidden/>
+    <w:unhideWhenUsed/>
+    <w:rsid w:val="004A30D3"/>
+    <w:rPr>
+      <w:color w:val="954F72" w:themeColor="followedHyperlink"/>
+      <w:u w:val="single"/>
     </w:rPr>
   </w:style>
 </w:styles>
@@ -4464,4 +5978,39 @@
     </a:ext>
   </a:extLst>
 </a:theme>
+</file>
+
+<file path=customXml/item1.xml><?xml version="1.0" encoding="utf-8"?>
+<b:Sources xmlns:b="http://schemas.openxmlformats.org/officeDocument/2006/bibliography" xmlns="http://schemas.openxmlformats.org/officeDocument/2006/bibliography" SelectedStyle="\APASixthEditionOfficeOnline.xsl" StyleName="APA" Version="6">
+  <b:Source>
+    <b:Tag>Luí20</b:Tag>
+    <b:SourceType>DocumentFromInternetSite</b:SourceType>
+    <b:Guid>{43D162A9-4F72-4C82-9133-71A27188BBE1}</b:Guid>
+    <b:Author>
+      <b:Author>
+        <b:NameList>
+          <b:Person>
+            <b:Last>Rita</b:Last>
+            <b:First>Luís</b:First>
+          </b:Person>
+        </b:NameList>
+      </b:Author>
+    </b:Author>
+    <b:Title>Louvain Algorithm</b:Title>
+    <b:InternetSiteTitle>towardsdatascience</b:InternetSiteTitle>
+    <b:Year>2020</b:Year>
+    <b:Month>April</b:Month>
+    <b:Day>9</b:Day>
+    <b:URL>https://towardsdatascience.com/louvain-algorithm-93fde589f58c</b:URL>
+    <b:RefOrder>1</b:RefOrder>
+  </b:Source>
+</b:Sources>
+</file>
+
+<file path=customXml/itemProps1.xml><?xml version="1.0" encoding="utf-8"?>
+<ds:datastoreItem xmlns:ds="http://schemas.openxmlformats.org/officeDocument/2006/customXml" ds:itemID="{DEA839ED-7526-43DF-AC6F-C2396D3293ED}">
+  <ds:schemaRefs>
+    <ds:schemaRef ds:uri="http://schemas.openxmlformats.org/officeDocument/2006/bibliography"/>
+  </ds:schemaRefs>
+</ds:datastoreItem>
 </file>
--- a/assignment_2.docx
+++ b/assignment_2.docx
@@ -1378,24 +1378,14 @@
       <w:r>
         <w:t xml:space="preserve">Figure </w:t>
       </w:r>
-      <w:r>
-        <w:fldChar w:fldCharType="begin"/>
-      </w:r>
-      <w:r>
-        <w:instrText xml:space="preserve"> SEQ Figure \* ARABIC </w:instrText>
-      </w:r>
-      <w:r>
-        <w:fldChar w:fldCharType="separate"/>
-      </w:r>
-      <w:r>
-        <w:rPr>
-          <w:noProof/>
-        </w:rPr>
-        <w:t>1</w:t>
-      </w:r>
-      <w:r>
-        <w:fldChar w:fldCharType="end"/>
-      </w:r>
+      <w:fldSimple w:instr=" SEQ Figure \* ARABIC ">
+        <w:r>
+          <w:rPr>
+            <w:noProof/>
+          </w:rPr>
+          <w:t>1</w:t>
+        </w:r>
+      </w:fldSimple>
       <w:r>
         <w:rPr>
           <w:lang w:val="en-US"/>
@@ -1800,24 +1790,14 @@
       <w:r>
         <w:t xml:space="preserve">Figure </w:t>
       </w:r>
-      <w:r>
-        <w:fldChar w:fldCharType="begin"/>
-      </w:r>
-      <w:r>
-        <w:instrText xml:space="preserve"> SEQ Figure \* ARABIC </w:instrText>
-      </w:r>
-      <w:r>
-        <w:fldChar w:fldCharType="separate"/>
-      </w:r>
-      <w:r>
-        <w:rPr>
-          <w:noProof/>
-        </w:rPr>
-        <w:t>2</w:t>
-      </w:r>
-      <w:r>
-        <w:fldChar w:fldCharType="end"/>
-      </w:r>
+      <w:fldSimple w:instr=" SEQ Figure \* ARABIC ">
+        <w:r>
+          <w:rPr>
+            <w:noProof/>
+          </w:rPr>
+          <w:t>2</w:t>
+        </w:r>
+      </w:fldSimple>
       <w:r>
         <w:rPr>
           <w:lang w:val="en-US"/>
@@ -1890,24 +1870,14 @@
       <w:r>
         <w:t xml:space="preserve">Figure </w:t>
       </w:r>
-      <w:r>
-        <w:fldChar w:fldCharType="begin"/>
-      </w:r>
-      <w:r>
-        <w:instrText xml:space="preserve"> SEQ Figure \* ARABIC </w:instrText>
-      </w:r>
-      <w:r>
-        <w:fldChar w:fldCharType="separate"/>
-      </w:r>
-      <w:r>
-        <w:rPr>
-          <w:noProof/>
-        </w:rPr>
-        <w:t>3</w:t>
-      </w:r>
-      <w:r>
-        <w:fldChar w:fldCharType="end"/>
-      </w:r>
+      <w:fldSimple w:instr=" SEQ Figure \* ARABIC ">
+        <w:r>
+          <w:rPr>
+            <w:noProof/>
+          </w:rPr>
+          <w:t>3</w:t>
+        </w:r>
+      </w:fldSimple>
       <w:r>
         <w:rPr>
           <w:lang w:val="en-US"/>
@@ -1980,24 +1950,14 @@
       <w:r>
         <w:t xml:space="preserve">Figure </w:t>
       </w:r>
-      <w:r>
-        <w:fldChar w:fldCharType="begin"/>
-      </w:r>
-      <w:r>
-        <w:instrText xml:space="preserve"> SEQ Figure \* ARABIC </w:instrText>
-      </w:r>
-      <w:r>
-        <w:fldChar w:fldCharType="separate"/>
-      </w:r>
-      <w:r>
-        <w:rPr>
-          <w:noProof/>
-        </w:rPr>
-        <w:t>4</w:t>
-      </w:r>
-      <w:r>
-        <w:fldChar w:fldCharType="end"/>
-      </w:r>
+      <w:fldSimple w:instr=" SEQ Figure \* ARABIC ">
+        <w:r>
+          <w:rPr>
+            <w:noProof/>
+          </w:rPr>
+          <w:t>4</w:t>
+        </w:r>
+      </w:fldSimple>
       <w:r>
         <w:rPr>
           <w:lang w:val="en-US"/>
@@ -2246,13 +2206,7 @@
         <w:rPr>
           <w:lang w:val="en-US"/>
         </w:rPr>
-        <w:t>_avg_path_length</w:t>
-      </w:r>
-      <w:r>
-        <w:rPr>
-          <w:lang w:val="en-US"/>
-        </w:rPr>
-        <w:t>:</w:t>
+        <w:t>_avg_path_length:</w:t>
       </w:r>
       <w:r>
         <w:t xml:space="preserve"> 2.919309</w:t>
@@ -2369,16 +2323,16 @@
         <w:t>, it explains how can one decide the range of p by looking at the dynamics between path length and clustering coefficient.</w:t>
       </w:r>
     </w:p>
-    <w:p>
-      <w:pPr>
-        <w:pStyle w:val="Geenafstand"/>
-      </w:pPr>
-    </w:p>
-    <w:p>
-      <w:pPr>
-        <w:pStyle w:val="Geenafstand"/>
-      </w:pPr>
-      <w:r>
+    <w:p/>
+    <w:p>
+      <w:pPr>
+        <w:pStyle w:val="Geenafstand"/>
+        <w:keepNext/>
+      </w:pPr>
+      <w:r>
+        <w:rPr>
+          <w:noProof/>
+        </w:rPr>
         <w:drawing>
           <wp:inline distT="0" distB="0" distL="0" distR="0" wp14:anchorId="6AA2376F" wp14:editId="6C358A7E">
             <wp:extent cx="4363059" cy="3077004"/>
@@ -2418,16 +2372,526 @@
     </w:p>
     <w:p>
       <w:pPr>
-        <w:pStyle w:val="Geenafstand"/>
-      </w:pPr>
-      <w:r>
-        <w:t>Figure 2 Characteristic path length L(p) and clustering coefficient C(p) for the family of randomly rewired graphs described in Fig. 1. Here L is defined as the number of edges in the shortest path between two vertices, averaged over all pairs of vertices. The clustering coefficient C(p) is defined as follows. Suppose that a vertex v has kv neighbours; then at most kvðkv 2 1Þ=2 edges can exist between them (this occurs when every neighbour of v is connected to every other neighbour of v). Let Cv denote the fraction of these allowable edges that actually exist. Define C as the average of Cv over all v. For friendship networks, these statistics have intuitive meanings: L is the average number of friendships in the shortest chain connecting two people; Cv reflects the extent to which friends of v are also friends of each other; and thus C measures the cliquishness of a typical friendship circle. The data shown in the figure are averages over 20 random realizations of the rewiring process described in Fig.1, and have been normalized by the values L(0), C(0) for a regular lattice. All the graphs have n ¼ 1;000 vertices and an average degree of k ¼ 10 edges per vertex. We note that a logarithmic horizontal scale has been used to resolve the rapid drop in L(p), corresponding to the onset of the small-world phenomenon. During this drop, C(p) remains almost constant at its value for the regular lattice, indicating that the transition to a small world is almost undetectable at the local level.</w:t>
-      </w:r>
-      <w:r>
+        <w:pStyle w:val="Bijschrift"/>
+      </w:pPr>
+      <w:r>
+        <w:t xml:space="preserve">Figure </w:t>
+      </w:r>
+      <w:fldSimple w:instr=" SEQ Figure \* ARABIC ">
+        <w:r>
+          <w:rPr>
+            <w:noProof/>
+          </w:rPr>
+          <w:t>5</w:t>
+        </w:r>
+      </w:fldSimple>
+      <w:r>
+        <w:rPr>
+          <w:lang w:val="en-US"/>
+        </w:rPr>
         <w:t xml:space="preserve"> </w:t>
       </w:r>
-    </w:p>
-    <w:p>
+      <w:r>
+        <w:t>Figure 2: Characteristic path length L(p) and clustering coefficient C(p) for the family of randomly rewired graphs described in Fig. 1.</w:t>
+      </w:r>
+    </w:p>
+    <w:p>
+      <w:r>
+        <w:rPr>
+          <w:color w:val="222222"/>
+          <w:shd w:val="clear" w:color="auto" w:fill="FFFFFF"/>
+        </w:rPr>
+        <w:t>Here </w:t>
+      </w:r>
+      <w:r>
+        <w:rPr>
+          <w:i/>
+          <w:iCs/>
+          <w:color w:val="222222"/>
+          <w:shd w:val="clear" w:color="auto" w:fill="FFFFFF"/>
+        </w:rPr>
+        <w:t>L</w:t>
+      </w:r>
+      <w:r>
+        <w:rPr>
+          <w:color w:val="222222"/>
+          <w:shd w:val="clear" w:color="auto" w:fill="FFFFFF"/>
+        </w:rPr>
+        <w:t> is defined as the number of edges in the shortest path between two vertices, averaged over all pairs of vertices. The clustering coefficient </w:t>
+      </w:r>
+      <w:r>
+        <w:rPr>
+          <w:i/>
+          <w:iCs/>
+          <w:color w:val="222222"/>
+          <w:shd w:val="clear" w:color="auto" w:fill="FFFFFF"/>
+        </w:rPr>
+        <w:t>C</w:t>
+      </w:r>
+      <w:r>
+        <w:rPr>
+          <w:color w:val="222222"/>
+          <w:shd w:val="clear" w:color="auto" w:fill="FFFFFF"/>
+        </w:rPr>
+        <w:t>(</w:t>
+      </w:r>
+      <w:r>
+        <w:rPr>
+          <w:i/>
+          <w:iCs/>
+          <w:color w:val="222222"/>
+          <w:shd w:val="clear" w:color="auto" w:fill="FFFFFF"/>
+        </w:rPr>
+        <w:t>p</w:t>
+      </w:r>
+      <w:r>
+        <w:rPr>
+          <w:color w:val="222222"/>
+          <w:shd w:val="clear" w:color="auto" w:fill="FFFFFF"/>
+        </w:rPr>
+        <w:t>) is defined as follows. Suppose that a vertex </w:t>
+      </w:r>
+      <w:r>
+        <w:rPr>
+          <w:i/>
+          <w:iCs/>
+          <w:color w:val="222222"/>
+          <w:shd w:val="clear" w:color="auto" w:fill="FFFFFF"/>
+        </w:rPr>
+        <w:t>v</w:t>
+      </w:r>
+      <w:r>
+        <w:rPr>
+          <w:color w:val="222222"/>
+          <w:shd w:val="clear" w:color="auto" w:fill="FFFFFF"/>
+        </w:rPr>
+        <w:t> has </w:t>
+      </w:r>
+      <w:r>
+        <w:rPr>
+          <w:i/>
+          <w:iCs/>
+          <w:color w:val="222222"/>
+          <w:shd w:val="clear" w:color="auto" w:fill="FFFFFF"/>
+        </w:rPr>
+        <w:t>k</w:t>
+      </w:r>
+      <w:r>
+        <w:rPr>
+          <w:i/>
+          <w:iCs/>
+          <w:color w:val="222222"/>
+          <w:sz w:val="18"/>
+          <w:szCs w:val="18"/>
+          <w:shd w:val="clear" w:color="auto" w:fill="FFFFFF"/>
+          <w:vertAlign w:val="subscript"/>
+        </w:rPr>
+        <w:t>v</w:t>
+      </w:r>
+      <w:r>
+        <w:rPr>
+          <w:color w:val="222222"/>
+          <w:shd w:val="clear" w:color="auto" w:fill="FFFFFF"/>
+        </w:rPr>
+        <w:t> neighbours; then at most </w:t>
+      </w:r>
+      <w:r>
+        <w:rPr>
+          <w:i/>
+          <w:iCs/>
+          <w:color w:val="222222"/>
+          <w:shd w:val="clear" w:color="auto" w:fill="FFFFFF"/>
+        </w:rPr>
+        <w:t>k</w:t>
+      </w:r>
+      <w:r>
+        <w:rPr>
+          <w:i/>
+          <w:iCs/>
+          <w:color w:val="222222"/>
+          <w:sz w:val="18"/>
+          <w:szCs w:val="18"/>
+          <w:shd w:val="clear" w:color="auto" w:fill="FFFFFF"/>
+          <w:vertAlign w:val="subscript"/>
+        </w:rPr>
+        <w:t>v</w:t>
+      </w:r>
+      <w:r>
+        <w:rPr>
+          <w:color w:val="222222"/>
+          <w:shd w:val="clear" w:color="auto" w:fill="FFFFFF"/>
+        </w:rPr>
+        <w:t>(</w:t>
+      </w:r>
+      <w:r>
+        <w:rPr>
+          <w:i/>
+          <w:iCs/>
+          <w:color w:val="222222"/>
+          <w:shd w:val="clear" w:color="auto" w:fill="FFFFFF"/>
+        </w:rPr>
+        <w:t>k</w:t>
+      </w:r>
+      <w:r>
+        <w:rPr>
+          <w:i/>
+          <w:iCs/>
+          <w:color w:val="222222"/>
+          <w:sz w:val="18"/>
+          <w:szCs w:val="18"/>
+          <w:shd w:val="clear" w:color="auto" w:fill="FFFFFF"/>
+          <w:vertAlign w:val="subscript"/>
+        </w:rPr>
+        <w:t>v</w:t>
+      </w:r>
+      <w:r>
+        <w:rPr>
+          <w:color w:val="222222"/>
+          <w:shd w:val="clear" w:color="auto" w:fill="FFFFFF"/>
+        </w:rPr>
+        <w:t> − 1)/2 edges can exist between them (this occurs when every neighbour of </w:t>
+      </w:r>
+      <w:r>
+        <w:rPr>
+          <w:i/>
+          <w:iCs/>
+          <w:color w:val="222222"/>
+          <w:shd w:val="clear" w:color="auto" w:fill="FFFFFF"/>
+        </w:rPr>
+        <w:t>v</w:t>
+      </w:r>
+      <w:r>
+        <w:rPr>
+          <w:color w:val="222222"/>
+          <w:shd w:val="clear" w:color="auto" w:fill="FFFFFF"/>
+        </w:rPr>
+        <w:t> is connected to every other neighbour of </w:t>
+      </w:r>
+      <w:r>
+        <w:rPr>
+          <w:i/>
+          <w:iCs/>
+          <w:color w:val="222222"/>
+          <w:shd w:val="clear" w:color="auto" w:fill="FFFFFF"/>
+        </w:rPr>
+        <w:t>v</w:t>
+      </w:r>
+      <w:r>
+        <w:rPr>
+          <w:color w:val="222222"/>
+          <w:shd w:val="clear" w:color="auto" w:fill="FFFFFF"/>
+        </w:rPr>
+        <w:t>). Let </w:t>
+      </w:r>
+      <w:r>
+        <w:rPr>
+          <w:i/>
+          <w:iCs/>
+          <w:color w:val="222222"/>
+          <w:shd w:val="clear" w:color="auto" w:fill="FFFFFF"/>
+        </w:rPr>
+        <w:t>C</w:t>
+      </w:r>
+      <w:r>
+        <w:rPr>
+          <w:i/>
+          <w:iCs/>
+          <w:color w:val="222222"/>
+          <w:sz w:val="18"/>
+          <w:szCs w:val="18"/>
+          <w:shd w:val="clear" w:color="auto" w:fill="FFFFFF"/>
+          <w:vertAlign w:val="subscript"/>
+        </w:rPr>
+        <w:t>v</w:t>
+      </w:r>
+      <w:r>
+        <w:rPr>
+          <w:color w:val="222222"/>
+          <w:shd w:val="clear" w:color="auto" w:fill="FFFFFF"/>
+        </w:rPr>
+        <w:t> denote the fraction of these allowable edges that actually exist. Define </w:t>
+      </w:r>
+      <w:r>
+        <w:rPr>
+          <w:i/>
+          <w:iCs/>
+          <w:color w:val="222222"/>
+          <w:shd w:val="clear" w:color="auto" w:fill="FFFFFF"/>
+        </w:rPr>
+        <w:t>C</w:t>
+      </w:r>
+      <w:r>
+        <w:rPr>
+          <w:color w:val="222222"/>
+          <w:shd w:val="clear" w:color="auto" w:fill="FFFFFF"/>
+        </w:rPr>
+        <w:t> as the average of </w:t>
+      </w:r>
+      <w:r>
+        <w:rPr>
+          <w:i/>
+          <w:iCs/>
+          <w:color w:val="222222"/>
+          <w:shd w:val="clear" w:color="auto" w:fill="FFFFFF"/>
+        </w:rPr>
+        <w:t>C</w:t>
+      </w:r>
+      <w:r>
+        <w:rPr>
+          <w:i/>
+          <w:iCs/>
+          <w:color w:val="222222"/>
+          <w:sz w:val="18"/>
+          <w:szCs w:val="18"/>
+          <w:shd w:val="clear" w:color="auto" w:fill="FFFFFF"/>
+          <w:vertAlign w:val="subscript"/>
+        </w:rPr>
+        <w:t>v</w:t>
+      </w:r>
+      <w:r>
+        <w:rPr>
+          <w:color w:val="222222"/>
+          <w:shd w:val="clear" w:color="auto" w:fill="FFFFFF"/>
+        </w:rPr>
+        <w:t> over all </w:t>
+      </w:r>
+      <w:r>
+        <w:rPr>
+          <w:i/>
+          <w:iCs/>
+          <w:color w:val="222222"/>
+          <w:shd w:val="clear" w:color="auto" w:fill="FFFFFF"/>
+        </w:rPr>
+        <w:t>v</w:t>
+      </w:r>
+      <w:r>
+        <w:rPr>
+          <w:color w:val="222222"/>
+          <w:shd w:val="clear" w:color="auto" w:fill="FFFFFF"/>
+        </w:rPr>
+        <w:t>. For friendship networks, these statistics have intuitive meanings: </w:t>
+      </w:r>
+      <w:r>
+        <w:rPr>
+          <w:i/>
+          <w:iCs/>
+          <w:color w:val="222222"/>
+          <w:shd w:val="clear" w:color="auto" w:fill="FFFFFF"/>
+        </w:rPr>
+        <w:t>L</w:t>
+      </w:r>
+      <w:r>
+        <w:rPr>
+          <w:color w:val="222222"/>
+          <w:shd w:val="clear" w:color="auto" w:fill="FFFFFF"/>
+        </w:rPr>
+        <w:t> is the average number of friendships in the shortest chain connecting two people; </w:t>
+      </w:r>
+      <w:r>
+        <w:rPr>
+          <w:i/>
+          <w:iCs/>
+          <w:color w:val="222222"/>
+          <w:shd w:val="clear" w:color="auto" w:fill="FFFFFF"/>
+        </w:rPr>
+        <w:t>C</w:t>
+      </w:r>
+      <w:r>
+        <w:rPr>
+          <w:i/>
+          <w:iCs/>
+          <w:color w:val="222222"/>
+          <w:sz w:val="18"/>
+          <w:szCs w:val="18"/>
+          <w:shd w:val="clear" w:color="auto" w:fill="FFFFFF"/>
+          <w:vertAlign w:val="subscript"/>
+        </w:rPr>
+        <w:t>v</w:t>
+      </w:r>
+      <w:r>
+        <w:rPr>
+          <w:color w:val="222222"/>
+          <w:shd w:val="clear" w:color="auto" w:fill="FFFFFF"/>
+        </w:rPr>
+        <w:t> reflects the extent to which friends of </w:t>
+      </w:r>
+      <w:r>
+        <w:rPr>
+          <w:i/>
+          <w:iCs/>
+          <w:color w:val="222222"/>
+          <w:shd w:val="clear" w:color="auto" w:fill="FFFFFF"/>
+        </w:rPr>
+        <w:t>v</w:t>
+      </w:r>
+      <w:r>
+        <w:rPr>
+          <w:color w:val="222222"/>
+          <w:shd w:val="clear" w:color="auto" w:fill="FFFFFF"/>
+        </w:rPr>
+        <w:t> are also friends of each other; and thus </w:t>
+      </w:r>
+      <w:r>
+        <w:rPr>
+          <w:i/>
+          <w:iCs/>
+          <w:color w:val="222222"/>
+          <w:shd w:val="clear" w:color="auto" w:fill="FFFFFF"/>
+        </w:rPr>
+        <w:t>C</w:t>
+      </w:r>
+      <w:r>
+        <w:rPr>
+          <w:color w:val="222222"/>
+          <w:shd w:val="clear" w:color="auto" w:fill="FFFFFF"/>
+        </w:rPr>
+        <w:t> measures the cliquishness of a typical friendship circle. The data shown in the figure are averages over 20 random realizations of the rewiring process described in </w:t>
+      </w:r>
+      <w:hyperlink r:id="rId22" w:anchor="Fig1" w:history="1">
+        <w:r>
+          <w:rPr>
+            <w:rStyle w:val="Hyperlink"/>
+            <w:color w:val="006699"/>
+            <w:shd w:val="clear" w:color="auto" w:fill="FFFFFF"/>
+          </w:rPr>
+          <w:t>Fig. 1</w:t>
+        </w:r>
+      </w:hyperlink>
+      <w:r>
+        <w:rPr>
+          <w:color w:val="222222"/>
+          <w:shd w:val="clear" w:color="auto" w:fill="FFFFFF"/>
+        </w:rPr>
+        <w:t>, and have been normalized by the values </w:t>
+      </w:r>
+      <w:r>
+        <w:rPr>
+          <w:i/>
+          <w:iCs/>
+          <w:color w:val="222222"/>
+          <w:shd w:val="clear" w:color="auto" w:fill="FFFFFF"/>
+        </w:rPr>
+        <w:t>L</w:t>
+      </w:r>
+      <w:r>
+        <w:rPr>
+          <w:color w:val="222222"/>
+          <w:shd w:val="clear" w:color="auto" w:fill="FFFFFF"/>
+        </w:rPr>
+        <w:t>(0), </w:t>
+      </w:r>
+      <w:r>
+        <w:rPr>
+          <w:i/>
+          <w:iCs/>
+          <w:color w:val="222222"/>
+          <w:shd w:val="clear" w:color="auto" w:fill="FFFFFF"/>
+        </w:rPr>
+        <w:t>C</w:t>
+      </w:r>
+      <w:r>
+        <w:rPr>
+          <w:color w:val="222222"/>
+          <w:shd w:val="clear" w:color="auto" w:fill="FFFFFF"/>
+        </w:rPr>
+        <w:t>(0) for a regular lattice. All the graphs have </w:t>
+      </w:r>
+      <w:r>
+        <w:rPr>
+          <w:i/>
+          <w:iCs/>
+          <w:color w:val="222222"/>
+          <w:shd w:val="clear" w:color="auto" w:fill="FFFFFF"/>
+        </w:rPr>
+        <w:t>n</w:t>
+      </w:r>
+      <w:r>
+        <w:rPr>
+          <w:color w:val="222222"/>
+          <w:shd w:val="clear" w:color="auto" w:fill="FFFFFF"/>
+        </w:rPr>
+        <w:t> = 1,000 vertices and an average degree of </w:t>
+      </w:r>
+      <w:r>
+        <w:rPr>
+          <w:i/>
+          <w:iCs/>
+          <w:color w:val="222222"/>
+          <w:shd w:val="clear" w:color="auto" w:fill="FFFFFF"/>
+        </w:rPr>
+        <w:t>k</w:t>
+      </w:r>
+      <w:r>
+        <w:rPr>
+          <w:color w:val="222222"/>
+          <w:shd w:val="clear" w:color="auto" w:fill="FFFFFF"/>
+        </w:rPr>
+        <w:t> = 10 edges per vertex. We note that a logarithmic horizontal scale has been used to resolve the rapid drop in </w:t>
+      </w:r>
+      <w:r>
+        <w:rPr>
+          <w:i/>
+          <w:iCs/>
+          <w:color w:val="222222"/>
+          <w:shd w:val="clear" w:color="auto" w:fill="FFFFFF"/>
+        </w:rPr>
+        <w:t>L</w:t>
+      </w:r>
+      <w:r>
+        <w:rPr>
+          <w:color w:val="222222"/>
+          <w:shd w:val="clear" w:color="auto" w:fill="FFFFFF"/>
+        </w:rPr>
+        <w:t>(</w:t>
+      </w:r>
+      <w:r>
+        <w:rPr>
+          <w:i/>
+          <w:iCs/>
+          <w:color w:val="222222"/>
+          <w:shd w:val="clear" w:color="auto" w:fill="FFFFFF"/>
+        </w:rPr>
+        <w:t>p</w:t>
+      </w:r>
+      <w:r>
+        <w:rPr>
+          <w:color w:val="222222"/>
+          <w:shd w:val="clear" w:color="auto" w:fill="FFFFFF"/>
+        </w:rPr>
+        <w:t>), corresponding to the onset of the small-world phenomenon. During this drop, </w:t>
+      </w:r>
+      <w:r>
+        <w:rPr>
+          <w:i/>
+          <w:iCs/>
+          <w:color w:val="222222"/>
+          <w:shd w:val="clear" w:color="auto" w:fill="FFFFFF"/>
+        </w:rPr>
+        <w:t>C</w:t>
+      </w:r>
+      <w:r>
+        <w:rPr>
+          <w:color w:val="222222"/>
+          <w:shd w:val="clear" w:color="auto" w:fill="FFFFFF"/>
+        </w:rPr>
+        <w:t>(</w:t>
+      </w:r>
+      <w:r>
+        <w:rPr>
+          <w:i/>
+          <w:iCs/>
+          <w:color w:val="222222"/>
+          <w:shd w:val="clear" w:color="auto" w:fill="FFFFFF"/>
+        </w:rPr>
+        <w:t>p</w:t>
+      </w:r>
+      <w:r>
+        <w:rPr>
+          <w:color w:val="222222"/>
+          <w:shd w:val="clear" w:color="auto" w:fill="FFFFFF"/>
+        </w:rPr>
+        <w:t>) remains almost constant at its value for the regular lattice, indicating that the transition to a small world is almost undetectable at the local level.</w:t>
+      </w:r>
       <w:r>
         <w:br w:type="page"/>
       </w:r>
@@ -2443,6 +2907,64 @@
       <w:r>
         <w:lastRenderedPageBreak/>
         <w:t xml:space="preserve">Start with a regular network of size=300, nei=6, first reproduce the Figure 2 of Watts and Strogatz (1998). Then provide the range of p which can turn this regular network (size=300, nei=6) into a small-world network. </w:t>
+      </w:r>
+    </w:p>
+    <w:p>
+      <w:pPr>
+        <w:pStyle w:val="Geenafstand"/>
+      </w:pPr>
+      <w:r>
+        <w:rPr>
+          <w:noProof/>
+        </w:rPr>
+        <w:drawing>
+          <wp:inline distT="0" distB="0" distL="0" distR="0" wp14:anchorId="6539BCE0" wp14:editId="2BA94281">
+            <wp:extent cx="4334494" cy="2678684"/>
+            <wp:effectExtent l="0" t="0" r="9525" b="7620"/>
+            <wp:docPr id="6" name="Afbeelding 6" descr="Afbeelding met tekst, hemel&#10;&#10;Automatisch gegenereerde beschrijving"/>
+            <wp:cNvGraphicFramePr>
+              <a:graphicFrameLocks xmlns:a="http://schemas.openxmlformats.org/drawingml/2006/main" noChangeAspect="1"/>
+            </wp:cNvGraphicFramePr>
+            <a:graphic xmlns:a="http://schemas.openxmlformats.org/drawingml/2006/main">
+              <a:graphicData uri="http://schemas.openxmlformats.org/drawingml/2006/picture">
+                <pic:pic xmlns:pic="http://schemas.openxmlformats.org/drawingml/2006/picture">
+                  <pic:nvPicPr>
+                    <pic:cNvPr id="6" name="Afbeelding 6" descr="Afbeelding met tekst, hemel&#10;&#10;Automatisch gegenereerde beschrijving"/>
+                    <pic:cNvPicPr>
+                      <a:picLocks noChangeAspect="1" noChangeArrowheads="1"/>
+                    </pic:cNvPicPr>
+                  </pic:nvPicPr>
+                  <pic:blipFill>
+                    <a:blip r:embed="rId23">
+                      <a:extLst>
+                        <a:ext uri="{28A0092B-C50C-407E-A947-70E740481C1C}">
+                          <a14:useLocalDpi xmlns:a14="http://schemas.microsoft.com/office/drawing/2010/main" val="0"/>
+                        </a:ext>
+                      </a:extLst>
+                    </a:blip>
+                    <a:srcRect/>
+                    <a:stretch>
+                      <a:fillRect/>
+                    </a:stretch>
+                  </pic:blipFill>
+                  <pic:spPr bwMode="auto">
+                    <a:xfrm>
+                      <a:off x="0" y="0"/>
+                      <a:ext cx="4336398" cy="2679861"/>
+                    </a:xfrm>
+                    <a:prstGeom prst="rect">
+                      <a:avLst/>
+                    </a:prstGeom>
+                    <a:noFill/>
+                    <a:ln>
+                      <a:noFill/>
+                    </a:ln>
+                  </pic:spPr>
+                </pic:pic>
+              </a:graphicData>
+            </a:graphic>
+          </wp:inline>
+        </w:drawing>
       </w:r>
     </w:p>
     <w:p>
@@ -5559,6 +6081,7 @@
   <w:style w:type="character" w:default="1" w:styleId="Standaardalinea-lettertype">
     <w:name w:val="Default Paragraph Font"/>
     <w:uiPriority w:val="1"/>
+    <w:semiHidden/>
     <w:unhideWhenUsed/>
   </w:style>
   <w:style w:type="table" w:default="1" w:styleId="Standaardtabel">

--- a/assignment_2.docx
+++ b/assignment_2.docx
@@ -3007,13 +3007,123 @@
     <w:p>
       <w:pPr>
         <w:pStyle w:val="Geenafstand"/>
-        <w:rPr>
-          <w:lang w:val="en-US"/>
-        </w:rPr>
       </w:pPr>
       <w:r>
         <w:t>Use your own words to explain these two implications. For the second implication, connect it with the spread of COVID.</w:t>
       </w:r>
+    </w:p>
+    <w:p>
+      <w:pPr>
+        <w:pStyle w:val="Geenafstand"/>
+      </w:pPr>
+    </w:p>
+    <w:p>
+      <w:r>
+        <w:br w:type="page"/>
+      </w:r>
+    </w:p>
+    <w:sdt>
+      <w:sdtPr>
+        <w:rPr>
+          <w:lang w:val="nl-NL"/>
+        </w:rPr>
+        <w:id w:val="492608881"/>
+        <w:docPartObj>
+          <w:docPartGallery w:val="Bibliographies"/>
+          <w:docPartUnique/>
+        </w:docPartObj>
+      </w:sdtPr>
+      <w:sdtEndPr>
+        <w:rPr>
+          <w:rFonts w:asciiTheme="minorHAnsi" w:eastAsiaTheme="minorHAnsi" w:hAnsiTheme="minorHAnsi" w:cstheme="minorBidi"/>
+          <w:color w:val="auto"/>
+          <w:sz w:val="22"/>
+          <w:szCs w:val="22"/>
+          <w:lang/>
+        </w:rPr>
+      </w:sdtEndPr>
+      <w:sdtContent>
+        <w:p>
+          <w:pPr>
+            <w:pStyle w:val="Kop1"/>
+          </w:pPr>
+          <w:r>
+            <w:rPr>
+              <w:lang w:val="nl-NL"/>
+            </w:rPr>
+            <w:t>Bibliografie</w:t>
+          </w:r>
+        </w:p>
+        <w:sdt>
+          <w:sdtPr>
+            <w:id w:val="111145805"/>
+            <w:bibliography/>
+          </w:sdtPr>
+          <w:sdtContent>
+            <w:p>
+              <w:pPr>
+                <w:pStyle w:val="Bibliografie"/>
+                <w:ind w:left="720" w:hanging="720"/>
+                <w:rPr>
+                  <w:noProof/>
+                  <w:sz w:val="24"/>
+                  <w:szCs w:val="24"/>
+                  <w:lang w:val="nl-NL"/>
+                </w:rPr>
+              </w:pPr>
+              <w:r>
+                <w:fldChar w:fldCharType="begin"/>
+              </w:r>
+              <w:r>
+                <w:instrText>BIBLIOGRAPHY</w:instrText>
+              </w:r>
+              <w:r>
+                <w:fldChar w:fldCharType="separate"/>
+              </w:r>
+              <w:r>
+                <w:rPr>
+                  <w:noProof/>
+                  <w:lang w:val="nl-NL"/>
+                </w:rPr>
+                <w:t xml:space="preserve">Rita, L. (2020, April 9). </w:t>
+              </w:r>
+              <w:r>
+                <w:rPr>
+                  <w:i/>
+                  <w:iCs/>
+                  <w:noProof/>
+                  <w:lang w:val="nl-NL"/>
+                </w:rPr>
+                <w:t>Louvain Algorithm.</w:t>
+              </w:r>
+              <w:r>
+                <w:rPr>
+                  <w:noProof/>
+                  <w:lang w:val="nl-NL"/>
+                </w:rPr>
+                <w:t xml:space="preserve"> Opgehaald van towardsdatascience: https://towardsdatascience.com/louvain-algorithm-93fde589f58c</w:t>
+              </w:r>
+            </w:p>
+            <w:p>
+              <w:r>
+                <w:rPr>
+                  <w:b/>
+                  <w:bCs/>
+                </w:rPr>
+                <w:fldChar w:fldCharType="end"/>
+              </w:r>
+            </w:p>
+          </w:sdtContent>
+        </w:sdt>
+      </w:sdtContent>
+    </w:sdt>
+    <w:p>
+      <w:pPr>
+        <w:pStyle w:val="Geenafstand"/>
+        <w:rPr>
+          <w:lang w:val="en-US"/>
+        </w:rPr>
+      </w:pPr>
     </w:p>
     <w:sectPr>
       <w:pgSz w:w="11906" w:h="16838"/>
@@ -6205,6 +6315,14 @@
       <w:u w:val="single"/>
     </w:rPr>
   </w:style>
+  <w:style w:type="paragraph" w:styleId="Bibliografie">
+    <w:name w:val="Bibliography"/>
+    <w:basedOn w:val="Standaard"/>
+    <w:next w:val="Standaard"/>
+    <w:uiPriority w:val="37"/>
+    <w:unhideWhenUsed/>
+    <w:rsid w:val="00044A97"/>
+  </w:style>
 </w:styles>
 </file>
 

--- a/assignment_2.docx
+++ b/assignment_2.docx
@@ -3022,9 +3022,43 @@
         <w:br w:type="page"/>
       </w:r>
     </w:p>
+    <w:p>
+      <w:pPr>
+        <w:pStyle w:val="Kop2"/>
+      </w:pPr>
+      <w:r>
+        <w:lastRenderedPageBreak/>
+        <w:t>(Question 10, 2 points)</w:t>
+      </w:r>
+    </w:p>
+    <w:p>
+      <w:pPr>
+        <w:pStyle w:val="Geenafstand"/>
+      </w:pPr>
+      <w:r>
+        <w:t>For the Highschool network, identify five edges which after deletion, there will be significant gain of the average path lengths of the network. In other words, if such five edges did not exist, the average path length of the network would increase significant. Provide your answer in the format of A-B, in which A and B are the node ID. Are they weak ties or strong ties?</w:t>
+      </w:r>
+    </w:p>
+    <w:p>
+      <w:pPr>
+        <w:pStyle w:val="Geenafstand"/>
+      </w:pPr>
+    </w:p>
+    <w:p>
+      <w:pPr>
+        <w:pStyle w:val="Geenafstand"/>
+      </w:pPr>
+      <w:r>
+        <w:br w:type="page"/>
+      </w:r>
+    </w:p>
     <w:sdt>
       <w:sdtPr>
         <w:rPr>
+          <w:rFonts w:asciiTheme="minorHAnsi" w:eastAsiaTheme="minorHAnsi" w:hAnsiTheme="minorHAnsi" w:cstheme="minorBidi"/>
+          <w:color w:val="auto"/>
+          <w:sz w:val="22"/>
+          <w:szCs w:val="22"/>
           <w:lang w:val="nl-NL"/>
         </w:rPr>
         <w:id w:val="492608881"/>
@@ -3033,26 +3067,19 @@
           <w:docPartUnique/>
         </w:docPartObj>
       </w:sdtPr>
-      <w:sdtEndPr>
-        <w:rPr>
-          <w:rFonts w:asciiTheme="minorHAnsi" w:eastAsiaTheme="minorHAnsi" w:hAnsiTheme="minorHAnsi" w:cstheme="minorBidi"/>
-          <w:color w:val="auto"/>
-          <w:sz w:val="22"/>
-          <w:szCs w:val="22"/>
-          <w:lang/>
-        </w:rPr>
-      </w:sdtEndPr>
       <w:sdtContent>
         <w:p>
           <w:pPr>
             <w:pStyle w:val="Kop1"/>
           </w:pPr>
+          <w:proofErr w:type="spellStart"/>
           <w:r>
             <w:rPr>
-              <w:lang w:val="nl-NL"/>
+              <w:lang w:val="en-US"/>
             </w:rPr>
             <w:t>Bibliografie</w:t>
           </w:r>
+          <w:proofErr w:type="spellEnd"/>
         </w:p>
         <w:sdt>
           <w:sdtPr>
@@ -3068,7 +3095,7 @@
                   <w:noProof/>
                   <w:sz w:val="24"/>
                   <w:szCs w:val="24"/>
-                  <w:lang w:val="nl-NL"/>
+                  <w:lang w:val="en-US"/>
                 </w:rPr>
               </w:pPr>
               <w:r>
@@ -3083,7 +3110,7 @@
               <w:r>
                 <w:rPr>
                   <w:noProof/>
-                  <w:lang w:val="nl-NL"/>
+                  <w:lang w:val="en-US"/>
                 </w:rPr>
                 <w:t xml:space="preserve">Rita, L. (2020, April 9). </w:t>
               </w:r>
@@ -3092,14 +3119,14 @@
                   <w:i/>
                   <w:iCs/>
                   <w:noProof/>
-                  <w:lang w:val="nl-NL"/>
+                  <w:lang w:val="en-US"/>
                 </w:rPr>
                 <w:t>Louvain Algorithm.</w:t>
               </w:r>
               <w:r>
                 <w:rPr>
                   <w:noProof/>
-                  <w:lang w:val="nl-NL"/>
+                  <w:lang w:val="en-US"/>
                 </w:rPr>
                 <w:t xml:space="preserve"> Opgehaald van towardsdatascience: https://towardsdatascience.com/louvain-algorithm-93fde589f58c</w:t>
               </w:r>

--- a/assignment_2.docx
+++ b/assignment_2.docx
@@ -1,10 +1,10 @@
 
 <file path=word/document.xml><?xml version="1.0" encoding="utf-8"?>
-<w:document xmlns:wpc="http://schemas.microsoft.com/office/word/2010/wordprocessingCanvas" xmlns:cx="http://schemas.microsoft.com/office/drawing/2014/chartex" xmlns:cx1="http://schemas.microsoft.com/office/drawing/2015/9/8/chartex" xmlns:cx2="http://schemas.microsoft.com/office/drawing/2015/10/21/chartex" xmlns:cx3="http://schemas.microsoft.com/office/drawing/2016/5/9/chartex" xmlns:cx4="http://schemas.microsoft.com/office/drawing/2016/5/10/chartex" xmlns:cx5="http://schemas.microsoft.com/office/drawing/2016/5/11/chartex" xmlns:cx6="http://schemas.microsoft.com/office/drawing/2016/5/12/chartex" xmlns:cx7="http://schemas.microsoft.com/office/drawing/2016/5/13/chartex" xmlns:cx8="http://schemas.microsoft.com/office/drawing/2016/5/14/chartex" xmlns:mc="http://schemas.openxmlformats.org/markup-compatibility/2006" xmlns:aink="http://schemas.microsoft.com/office/drawing/2016/ink" xmlns:am3d="http://schemas.microsoft.com/office/drawing/2017/model3d" xmlns:o="urn:schemas-microsoft-com:office:office" xmlns:oel="http://schemas.microsoft.com/office/2019/extlst" xmlns:r="http://schemas.openxmlformats.org/officeDocument/2006/relationships" xmlns:m="http://schemas.openxmlformats.org/officeDocument/2006/math" xmlns:v="urn:schemas-microsoft-com:vml" xmlns:wp14="http://schemas.microsoft.com/office/word/2010/wordprocessingDrawing" xmlns:wp="http://schemas.openxmlformats.org/drawingml/2006/wordprocessingDrawing" xmlns:w10="urn:schemas-microsoft-com:office:word" xmlns:w="http://schemas.openxmlformats.org/wordprocessingml/2006/main" xmlns:w14="http://schemas.microsoft.com/office/word/2010/wordml" xmlns:w15="http://schemas.microsoft.com/office/word/2012/wordml" xmlns:w16cex="http://schemas.microsoft.com/office/word/2018/wordml/cex" xmlns:w16cid="http://schemas.microsoft.com/office/word/2016/wordml/cid" xmlns:w16="http://schemas.microsoft.com/office/word/2018/wordml" xmlns:w16sdtdh="http://schemas.microsoft.com/office/word/2020/wordml/sdtdatahash" xmlns:w16se="http://schemas.microsoft.com/office/word/2015/wordml/symex" xmlns:wpg="http://schemas.microsoft.com/office/word/2010/wordprocessingGroup" xmlns:wpi="http://schemas.microsoft.com/office/word/2010/wordprocessingInk" xmlns:wne="http://schemas.microsoft.com/office/word/2006/wordml" xmlns:wps="http://schemas.microsoft.com/office/word/2010/wordprocessingShape" mc:Ignorable="w14 w15 w16se w16cid w16 w16cex w16sdtdh wp14">
+<w:document xmlns:wpc="http://schemas.microsoft.com/office/word/2010/wordprocessingCanvas" xmlns:cx="http://schemas.microsoft.com/office/drawing/2014/chartex" xmlns:cx1="http://schemas.microsoft.com/office/drawing/2015/9/8/chartex" xmlns:cx2="http://schemas.microsoft.com/office/drawing/2015/10/21/chartex" xmlns:cx3="http://schemas.microsoft.com/office/drawing/2016/5/9/chartex" xmlns:cx4="http://schemas.microsoft.com/office/drawing/2016/5/10/chartex" xmlns:cx5="http://schemas.microsoft.com/office/drawing/2016/5/11/chartex" xmlns:cx6="http://schemas.microsoft.com/office/drawing/2016/5/12/chartex" xmlns:cx7="http://schemas.microsoft.com/office/drawing/2016/5/13/chartex" xmlns:cx8="http://schemas.microsoft.com/office/drawing/2016/5/14/chartex" xmlns:mc="http://schemas.openxmlformats.org/markup-compatibility/2006" xmlns:aink="http://schemas.microsoft.com/office/drawing/2016/ink" xmlns:am3d="http://schemas.microsoft.com/office/drawing/2017/model3d" xmlns:o="urn:schemas-microsoft-com:office:office" xmlns:oel="http://schemas.microsoft.com/office/2019/extlst" xmlns:r="http://schemas.openxmlformats.org/officeDocument/2006/relationships" xmlns:m="http://schemas.openxmlformats.org/officeDocument/2006/math" xmlns:v="urn:schemas-microsoft-com:vml" xmlns:wp14="http://schemas.microsoft.com/office/word/2010/wordprocessingDrawing" xmlns:wp="http://schemas.openxmlformats.org/drawingml/2006/wordprocessingDrawing" xmlns:w10="urn:schemas-microsoft-com:office:word" xmlns:w="http://schemas.openxmlformats.org/wordprocessingml/2006/main" xmlns:w14="http://schemas.microsoft.com/office/word/2010/wordml" xmlns:w15="http://schemas.microsoft.com/office/word/2012/wordml" xmlns:w16cex="http://schemas.microsoft.com/office/word/2018/wordml/cex" xmlns:w16cid="http://schemas.microsoft.com/office/word/2016/wordml/cid" xmlns:w16="http://schemas.microsoft.com/office/word/2018/wordml" xmlns:w16du="http://schemas.microsoft.com/office/word/2023/wordml/word16du" xmlns:w16sdtdh="http://schemas.microsoft.com/office/word/2020/wordml/sdtdatahash" xmlns:w16se="http://schemas.microsoft.com/office/word/2015/wordml/symex" xmlns:wpg="http://schemas.microsoft.com/office/word/2010/wordprocessingGroup" xmlns:wpi="http://schemas.microsoft.com/office/word/2010/wordprocessingInk" xmlns:wne="http://schemas.microsoft.com/office/word/2006/wordml" xmlns:wps="http://schemas.microsoft.com/office/word/2010/wordprocessingShape" mc:Ignorable="w14 w15 w16se w16cid w16 w16cex w16sdtdh wp14">
   <w:body>
     <w:p>
       <w:pPr>
-        <w:pStyle w:val="Kop1"/>
+        <w:pStyle w:val="Heading1"/>
       </w:pPr>
       <w:r>
         <w:t>Exercise one: Analyzing an offline and online social networks</w:t>
@@ -12,7 +12,7 @@
     </w:p>
     <w:p>
       <w:pPr>
-        <w:pStyle w:val="Kop2"/>
+        <w:pStyle w:val="Heading2"/>
       </w:pPr>
       <w:r>
         <w:t xml:space="preserve">Question 1 (3 points): </w:t>
@@ -20,7 +20,7 @@
     </w:p>
     <w:p>
       <w:pPr>
-        <w:pStyle w:val="Lijstalinea"/>
+        <w:pStyle w:val="ListParagraph"/>
         <w:numPr>
           <w:ilvl w:val="0"/>
           <w:numId w:val="7"/>
@@ -32,7 +32,7 @@
     </w:p>
     <w:p>
       <w:pPr>
-        <w:pStyle w:val="Lijstalinea"/>
+        <w:pStyle w:val="ListParagraph"/>
         <w:numPr>
           <w:ilvl w:val="0"/>
           <w:numId w:val="3"/>
@@ -50,7 +50,7 @@
     </w:p>
     <w:p>
       <w:pPr>
-        <w:pStyle w:val="Lijstalinea"/>
+        <w:pStyle w:val="ListParagraph"/>
         <w:numPr>
           <w:ilvl w:val="0"/>
           <w:numId w:val="3"/>
@@ -68,7 +68,7 @@
     </w:p>
     <w:p>
       <w:pPr>
-        <w:pStyle w:val="Lijstalinea"/>
+        <w:pStyle w:val="ListParagraph"/>
         <w:numPr>
           <w:ilvl w:val="0"/>
           <w:numId w:val="3"/>
@@ -92,7 +92,7 @@
     </w:p>
     <w:p>
       <w:pPr>
-        <w:pStyle w:val="Lijstalinea"/>
+        <w:pStyle w:val="ListParagraph"/>
         <w:numPr>
           <w:ilvl w:val="0"/>
           <w:numId w:val="3"/>
@@ -110,7 +110,7 @@
     </w:p>
     <w:p>
       <w:pPr>
-        <w:pStyle w:val="Lijstalinea"/>
+        <w:pStyle w:val="ListParagraph"/>
         <w:numPr>
           <w:ilvl w:val="0"/>
           <w:numId w:val="5"/>
@@ -338,7 +338,7 @@
     <w:p/>
     <w:p>
       <w:pPr>
-        <w:pStyle w:val="Lijstalinea"/>
+        <w:pStyle w:val="ListParagraph"/>
         <w:numPr>
           <w:ilvl w:val="0"/>
           <w:numId w:val="5"/>
@@ -350,7 +350,7 @@
     </w:p>
     <w:p>
       <w:pPr>
-        <w:pStyle w:val="Geenafstand"/>
+        <w:pStyle w:val="NoSpacing"/>
         <w:rPr>
           <w:lang w:val="en-US"/>
         </w:rPr>
@@ -370,7 +370,7 @@
     </w:p>
     <w:p>
       <w:pPr>
-        <w:pStyle w:val="Geenafstand"/>
+        <w:pStyle w:val="NoSpacing"/>
         <w:rPr>
           <w:lang w:val="en-US"/>
         </w:rPr>
@@ -391,7 +391,7 @@
     </w:p>
     <w:p>
       <w:pPr>
-        <w:pStyle w:val="Kop2"/>
+        <w:pStyle w:val="Heading2"/>
       </w:pPr>
       <w:r>
         <w:lastRenderedPageBreak/>
@@ -400,7 +400,7 @@
     </w:p>
     <w:p>
       <w:pPr>
-        <w:pStyle w:val="Geenafstand"/>
+        <w:pStyle w:val="NoSpacing"/>
         <w:numPr>
           <w:ilvl w:val="0"/>
           <w:numId w:val="5"/>
@@ -430,7 +430,7 @@
     </w:p>
     <w:p>
       <w:pPr>
-        <w:pStyle w:val="Geenafstand"/>
+        <w:pStyle w:val="NoSpacing"/>
         <w:numPr>
           <w:ilvl w:val="0"/>
           <w:numId w:val="11"/>
@@ -442,7 +442,7 @@
     </w:p>
     <w:p>
       <w:pPr>
-        <w:pStyle w:val="Geenafstand"/>
+        <w:pStyle w:val="NoSpacing"/>
         <w:ind w:left="1080"/>
       </w:pPr>
       <w:r>
@@ -501,7 +501,7 @@
     </w:p>
     <w:p>
       <w:pPr>
-        <w:pStyle w:val="Geenafstand"/>
+        <w:pStyle w:val="NoSpacing"/>
         <w:numPr>
           <w:ilvl w:val="0"/>
           <w:numId w:val="11"/>
@@ -513,7 +513,7 @@
     </w:p>
     <w:p>
       <w:pPr>
-        <w:pStyle w:val="Geenafstand"/>
+        <w:pStyle w:val="NoSpacing"/>
         <w:ind w:left="1080"/>
       </w:pPr>
       <w:r>
@@ -572,7 +572,7 @@
     </w:p>
     <w:p>
       <w:pPr>
-        <w:pStyle w:val="Geenafstand"/>
+        <w:pStyle w:val="NoSpacing"/>
         <w:numPr>
           <w:ilvl w:val="0"/>
           <w:numId w:val="11"/>
@@ -584,7 +584,7 @@
     </w:p>
     <w:p>
       <w:pPr>
-        <w:pStyle w:val="Geenafstand"/>
+        <w:pStyle w:val="NoSpacing"/>
         <w:ind w:left="1080"/>
       </w:pPr>
       <w:r>
@@ -643,7 +643,7 @@
     </w:p>
     <w:p>
       <w:pPr>
-        <w:pStyle w:val="Geenafstand"/>
+        <w:pStyle w:val="NoSpacing"/>
       </w:pPr>
     </w:p>
     <w:p>
@@ -653,7 +653,7 @@
     </w:p>
     <w:p>
       <w:pPr>
-        <w:pStyle w:val="Geenafstand"/>
+        <w:pStyle w:val="NoSpacing"/>
         <w:numPr>
           <w:ilvl w:val="0"/>
           <w:numId w:val="5"/>
@@ -684,7 +684,7 @@
     </w:p>
     <w:p>
       <w:pPr>
-        <w:pStyle w:val="Geenafstand"/>
+        <w:pStyle w:val="NoSpacing"/>
         <w:numPr>
           <w:ilvl w:val="0"/>
           <w:numId w:val="12"/>
@@ -696,7 +696,7 @@
     </w:p>
     <w:p>
       <w:pPr>
-        <w:pStyle w:val="Geenafstand"/>
+        <w:pStyle w:val="NoSpacing"/>
         <w:ind w:left="720"/>
       </w:pPr>
       <w:r>
@@ -755,7 +755,7 @@
     </w:p>
     <w:p>
       <w:pPr>
-        <w:pStyle w:val="Geenafstand"/>
+        <w:pStyle w:val="NoSpacing"/>
         <w:numPr>
           <w:ilvl w:val="0"/>
           <w:numId w:val="12"/>
@@ -767,7 +767,7 @@
     </w:p>
     <w:p>
       <w:pPr>
-        <w:pStyle w:val="Geenafstand"/>
+        <w:pStyle w:val="NoSpacing"/>
         <w:ind w:left="720"/>
       </w:pPr>
       <w:r>
@@ -826,7 +826,7 @@
     </w:p>
     <w:p>
       <w:pPr>
-        <w:pStyle w:val="Geenafstand"/>
+        <w:pStyle w:val="NoSpacing"/>
         <w:numPr>
           <w:ilvl w:val="0"/>
           <w:numId w:val="12"/>
@@ -838,7 +838,7 @@
     </w:p>
     <w:p>
       <w:pPr>
-        <w:pStyle w:val="Geenafstand"/>
+        <w:pStyle w:val="NoSpacing"/>
         <w:ind w:left="720"/>
       </w:pPr>
       <w:r>
@@ -897,7 +897,7 @@
     </w:p>
     <w:p>
       <w:pPr>
-        <w:pStyle w:val="Geenafstand"/>
+        <w:pStyle w:val="NoSpacing"/>
         <w:numPr>
           <w:ilvl w:val="0"/>
           <w:numId w:val="5"/>
@@ -915,11 +915,19 @@
         </w:rPr>
         <w:t xml:space="preserve"> </w:t>
       </w:r>
-      <w:r>
-        <w:rPr>
-          <w:lang w:val="en-US"/>
-        </w:rPr>
-        <w:t xml:space="preserve">Overall the correlations in the </w:t>
+      <w:proofErr w:type="gramStart"/>
+      <w:r>
+        <w:rPr>
+          <w:lang w:val="en-US"/>
+        </w:rPr>
+        <w:t>Overall</w:t>
+      </w:r>
+      <w:proofErr w:type="gramEnd"/>
+      <w:r>
+        <w:rPr>
+          <w:lang w:val="en-US"/>
+        </w:rPr>
+        <w:t xml:space="preserve"> the correlations in the </w:t>
       </w:r>
       <w:r>
         <w:rPr>
@@ -936,7 +944,7 @@
     </w:p>
     <w:p>
       <w:pPr>
-        <w:pStyle w:val="Kop2"/>
+        <w:pStyle w:val="Heading2"/>
         <w:rPr>
           <w:lang w:val="en-US"/>
         </w:rPr>
@@ -960,7 +968,7 @@
     </w:p>
     <w:p>
       <w:pPr>
-        <w:pStyle w:val="Geenafstand"/>
+        <w:pStyle w:val="NoSpacing"/>
         <w:numPr>
           <w:ilvl w:val="0"/>
           <w:numId w:val="13"/>
@@ -975,7 +983,7 @@
     </w:p>
     <w:p>
       <w:pPr>
-        <w:pStyle w:val="Geenafstand"/>
+        <w:pStyle w:val="NoSpacing"/>
         <w:ind w:left="720"/>
         <w:rPr>
           <w:lang w:val="en-US"/>
@@ -984,7 +992,7 @@
     </w:p>
     <w:p>
       <w:pPr>
-        <w:pStyle w:val="Geenafstand"/>
+        <w:pStyle w:val="NoSpacing"/>
         <w:numPr>
           <w:ilvl w:val="0"/>
           <w:numId w:val="13"/>
@@ -999,7 +1007,7 @@
     </w:p>
     <w:p>
       <w:pPr>
-        <w:pStyle w:val="Lijstalinea"/>
+        <w:pStyle w:val="ListParagraph"/>
         <w:rPr>
           <w:lang w:val="en-US"/>
         </w:rPr>
@@ -1020,7 +1028,7 @@
     </w:p>
     <w:p>
       <w:pPr>
-        <w:pStyle w:val="Kop2"/>
+        <w:pStyle w:val="Heading2"/>
         <w:rPr>
           <w:lang w:val="en-US"/>
         </w:rPr>
@@ -1032,7 +1040,7 @@
     </w:p>
     <w:p>
       <w:pPr>
-        <w:pStyle w:val="Geenafstand"/>
+        <w:pStyle w:val="NoSpacing"/>
       </w:pPr>
       <w:r>
         <w:t xml:space="preserve">Now you will analyze the meso-scale structure of the Highschool network. First, check out the node attributes of Highschool network. You can find 1) the gender and 2) the residential hall of each student. A hypothesis can be formed as: If two students share some common characteristics, such as living in the same residential hall or of the same gender, their chance of being friends are higher. Test the above hypothesis by the following steps </w:t>
@@ -1040,12 +1048,12 @@
     </w:p>
     <w:p>
       <w:pPr>
-        <w:pStyle w:val="Geenafstand"/>
-      </w:pPr>
-    </w:p>
-    <w:p>
-      <w:pPr>
-        <w:pStyle w:val="Geenafstand"/>
+        <w:pStyle w:val="NoSpacing"/>
+      </w:pPr>
+    </w:p>
+    <w:p>
+      <w:pPr>
+        <w:pStyle w:val="NoSpacing"/>
         <w:numPr>
           <w:ilvl w:val="0"/>
           <w:numId w:val="16"/>
@@ -1057,7 +1065,7 @@
     </w:p>
     <w:p>
       <w:pPr>
-        <w:pStyle w:val="Geenafstand"/>
+        <w:pStyle w:val="NoSpacing"/>
         <w:ind w:left="720"/>
       </w:pPr>
       <w:r>
@@ -1116,7 +1124,7 @@
     </w:p>
     <w:p>
       <w:pPr>
-        <w:pStyle w:val="Geenafstand"/>
+        <w:pStyle w:val="NoSpacing"/>
         <w:numPr>
           <w:ilvl w:val="0"/>
           <w:numId w:val="16"/>
@@ -1133,7 +1141,7 @@
     </w:p>
     <w:p>
       <w:pPr>
-        <w:pStyle w:val="Geenafstand"/>
+        <w:pStyle w:val="NoSpacing"/>
         <w:numPr>
           <w:ilvl w:val="0"/>
           <w:numId w:val="16"/>
@@ -1146,12 +1154,12 @@
     </w:p>
     <w:p>
       <w:pPr>
-        <w:pStyle w:val="Geenafstand"/>
-      </w:pPr>
-    </w:p>
-    <w:p>
-      <w:pPr>
-        <w:pStyle w:val="Geenafstand"/>
+        <w:pStyle w:val="NoSpacing"/>
+      </w:pPr>
+    </w:p>
+    <w:p>
+      <w:pPr>
+        <w:pStyle w:val="NoSpacing"/>
         <w:numPr>
           <w:ilvl w:val="0"/>
           <w:numId w:val="17"/>
@@ -1164,7 +1172,7 @@
     </w:p>
     <w:p>
       <w:pPr>
-        <w:pStyle w:val="Geenafstand"/>
+        <w:pStyle w:val="NoSpacing"/>
         <w:numPr>
           <w:ilvl w:val="0"/>
           <w:numId w:val="17"/>
@@ -1177,7 +1185,7 @@
     </w:p>
     <w:p>
       <w:pPr>
-        <w:pStyle w:val="Geenafstand"/>
+        <w:pStyle w:val="NoSpacing"/>
         <w:numPr>
           <w:ilvl w:val="0"/>
           <w:numId w:val="17"/>
@@ -1190,13 +1198,13 @@
     </w:p>
     <w:p>
       <w:pPr>
-        <w:pStyle w:val="Geenafstand"/>
+        <w:pStyle w:val="NoSpacing"/>
         <w:ind w:left="720"/>
       </w:pPr>
     </w:p>
     <w:p>
       <w:pPr>
-        <w:pStyle w:val="Geenafstand"/>
+        <w:pStyle w:val="NoSpacing"/>
         <w:numPr>
           <w:ilvl w:val="0"/>
           <w:numId w:val="17"/>
@@ -1209,7 +1217,7 @@
     </w:p>
     <w:p>
       <w:pPr>
-        <w:pStyle w:val="Geenafstand"/>
+        <w:pStyle w:val="NoSpacing"/>
         <w:numPr>
           <w:ilvl w:val="0"/>
           <w:numId w:val="17"/>
@@ -1222,7 +1230,7 @@
     </w:p>
     <w:p>
       <w:pPr>
-        <w:pStyle w:val="Geenafstand"/>
+        <w:pStyle w:val="NoSpacing"/>
         <w:numPr>
           <w:ilvl w:val="0"/>
           <w:numId w:val="17"/>
@@ -1235,7 +1243,7 @@
     </w:p>
     <w:p>
       <w:pPr>
-        <w:pStyle w:val="Geenafstand"/>
+        <w:pStyle w:val="NoSpacing"/>
         <w:numPr>
           <w:ilvl w:val="0"/>
           <w:numId w:val="17"/>
@@ -1248,7 +1256,7 @@
     </w:p>
     <w:p>
       <w:pPr>
-        <w:pStyle w:val="Geenafstand"/>
+        <w:pStyle w:val="NoSpacing"/>
         <w:numPr>
           <w:ilvl w:val="0"/>
           <w:numId w:val="17"/>
@@ -1261,13 +1269,13 @@
     </w:p>
     <w:p>
       <w:pPr>
-        <w:pStyle w:val="Geenafstand"/>
+        <w:pStyle w:val="NoSpacing"/>
         <w:ind w:left="720"/>
       </w:pPr>
     </w:p>
     <w:p>
       <w:pPr>
-        <w:pStyle w:val="Geenafstand"/>
+        <w:pStyle w:val="NoSpacing"/>
         <w:numPr>
           <w:ilvl w:val="0"/>
           <w:numId w:val="17"/>
@@ -1289,12 +1297,12 @@
     </w:p>
     <w:p>
       <w:pPr>
-        <w:pStyle w:val="Geenafstand"/>
-      </w:pPr>
-    </w:p>
-    <w:p>
-      <w:pPr>
-        <w:pStyle w:val="Geenafstand"/>
+        <w:pStyle w:val="NoSpacing"/>
+      </w:pPr>
+    </w:p>
+    <w:p>
+      <w:pPr>
+        <w:pStyle w:val="NoSpacing"/>
         <w:rPr>
           <w:lang w:val="en-US"/>
         </w:rPr>
@@ -1321,12 +1329,26 @@
         <w:rPr>
           <w:lang w:val="en-US"/>
         </w:rPr>
-        <w:t xml:space="preserve"> However for gender this is not the case only for the unknown gender, but these are small in size.</w:t>
-      </w:r>
-    </w:p>
-    <w:p>
-      <w:pPr>
-        <w:pStyle w:val="Geenafstand"/>
+        <w:t xml:space="preserve"> </w:t>
+      </w:r>
+      <w:proofErr w:type="gramStart"/>
+      <w:r>
+        <w:rPr>
+          <w:lang w:val="en-US"/>
+        </w:rPr>
+        <w:t>However</w:t>
+      </w:r>
+      <w:proofErr w:type="gramEnd"/>
+      <w:r>
+        <w:rPr>
+          <w:lang w:val="en-US"/>
+        </w:rPr>
+        <w:t xml:space="preserve"> for gender this is not the case only for the unknown gender, but these are small in size.</w:t>
+      </w:r>
+    </w:p>
+    <w:p>
+      <w:pPr>
+        <w:pStyle w:val="NoSpacing"/>
         <w:keepNext/>
       </w:pPr>
       <w:r>
@@ -1373,7 +1395,7 @@
     </w:p>
     <w:p>
       <w:pPr>
-        <w:pStyle w:val="Bijschrift"/>
+        <w:pStyle w:val="Caption"/>
       </w:pPr>
       <w:r>
         <w:t xml:space="preserve">Figure </w:t>
@@ -1395,7 +1417,7 @@
     </w:p>
     <w:p>
       <w:pPr>
-        <w:pStyle w:val="Geenafstand"/>
+        <w:pStyle w:val="NoSpacing"/>
       </w:pPr>
       <w:r>
         <w:rPr>
@@ -1409,7 +1431,7 @@
     </w:p>
     <w:p>
       <w:pPr>
-        <w:pStyle w:val="Kop2"/>
+        <w:pStyle w:val="Heading2"/>
       </w:pPr>
       <w:r>
         <w:lastRenderedPageBreak/>
@@ -1418,7 +1440,7 @@
     </w:p>
     <w:p>
       <w:pPr>
-        <w:pStyle w:val="Geenafstand"/>
+        <w:pStyle w:val="NoSpacing"/>
       </w:pPr>
       <w:r>
         <w:t>To better understand the meso-scale structure, we will study community detection algorithm. One important stand of community detection algorithm is based on modularity, which tries to maximize the difference between the actual number of edges in a community and the expected number of edges in the community. However optimizing modularity in a network is NP-hard, therefore have to use heuristics.</w:t>
@@ -1426,12 +1448,12 @@
     </w:p>
     <w:p>
       <w:pPr>
-        <w:pStyle w:val="Geenafstand"/>
-      </w:pPr>
-    </w:p>
-    <w:p>
-      <w:pPr>
-        <w:pStyle w:val="Geenafstand"/>
+        <w:pStyle w:val="NoSpacing"/>
+      </w:pPr>
+    </w:p>
+    <w:p>
+      <w:pPr>
+        <w:pStyle w:val="NoSpacing"/>
         <w:numPr>
           <w:ilvl w:val="0"/>
           <w:numId w:val="19"/>
@@ -1443,7 +1465,7 @@
     </w:p>
     <w:p>
       <w:pPr>
-        <w:pStyle w:val="Geenafstand"/>
+        <w:pStyle w:val="NoSpacing"/>
         <w:numPr>
           <w:ilvl w:val="2"/>
           <w:numId w:val="20"/>
@@ -1455,7 +1477,7 @@
     </w:p>
     <w:p>
       <w:pPr>
-        <w:pStyle w:val="Geenafstand"/>
+        <w:pStyle w:val="NoSpacing"/>
         <w:numPr>
           <w:ilvl w:val="2"/>
           <w:numId w:val="20"/>
@@ -1467,7 +1489,7 @@
     </w:p>
     <w:p>
       <w:pPr>
-        <w:pStyle w:val="Geenafstand"/>
+        <w:pStyle w:val="NoSpacing"/>
         <w:ind w:left="720"/>
       </w:pPr>
       <w:r>
@@ -1476,7 +1498,7 @@
     </w:p>
     <w:p>
       <w:pPr>
-        <w:pStyle w:val="Geenafstand"/>
+        <w:pStyle w:val="NoSpacing"/>
         <w:ind w:left="720"/>
       </w:pPr>
       <w:r>
@@ -1485,19 +1507,19 @@
     </w:p>
     <w:p>
       <w:pPr>
-        <w:pStyle w:val="Geenafstand"/>
+        <w:pStyle w:val="NoSpacing"/>
         <w:ind w:left="720"/>
       </w:pPr>
     </w:p>
     <w:p>
       <w:pPr>
-        <w:pStyle w:val="Geenafstand"/>
+        <w:pStyle w:val="NoSpacing"/>
         <w:ind w:left="720"/>
       </w:pPr>
     </w:p>
     <w:p>
       <w:pPr>
-        <w:pStyle w:val="Geenafstand"/>
+        <w:pStyle w:val="NoSpacing"/>
         <w:numPr>
           <w:ilvl w:val="0"/>
           <w:numId w:val="19"/>
@@ -1614,7 +1636,7 @@
     </w:p>
     <w:p>
       <w:pPr>
-        <w:pStyle w:val="Geenafstand"/>
+        <w:pStyle w:val="NoSpacing"/>
         <w:numPr>
           <w:ilvl w:val="0"/>
           <w:numId w:val="19"/>
@@ -1626,7 +1648,7 @@
     </w:p>
     <w:p>
       <w:pPr>
-        <w:pStyle w:val="Geenafstand"/>
+        <w:pStyle w:val="NoSpacing"/>
         <w:ind w:left="1080"/>
         <w:rPr>
           <w:lang w:val="en-US"/>
@@ -1647,7 +1669,7 @@
     </w:p>
     <w:p>
       <w:pPr>
-        <w:pStyle w:val="Geenafstand"/>
+        <w:pStyle w:val="NoSpacing"/>
         <w:ind w:left="1080"/>
       </w:pPr>
       <w:r>
@@ -1659,7 +1681,7 @@
     </w:p>
     <w:p>
       <w:pPr>
-        <w:pStyle w:val="Geenafstand"/>
+        <w:pStyle w:val="NoSpacing"/>
       </w:pPr>
     </w:p>
     <w:p>
@@ -1682,7 +1704,7 @@
     </w:p>
     <w:p>
       <w:pPr>
-        <w:pStyle w:val="Kop1"/>
+        <w:pStyle w:val="Heading1"/>
       </w:pPr>
       <w:r>
         <w:lastRenderedPageBreak/>
@@ -1691,7 +1713,7 @@
     </w:p>
     <w:p>
       <w:pPr>
-        <w:pStyle w:val="Kop2"/>
+        <w:pStyle w:val="Heading2"/>
       </w:pPr>
       <w:r>
         <w:t xml:space="preserve">Question 6 (3 points): </w:t>
@@ -1699,7 +1721,7 @@
     </w:p>
     <w:p>
       <w:pPr>
-        <w:pStyle w:val="Geenafstand"/>
+        <w:pStyle w:val="NoSpacing"/>
         <w:numPr>
           <w:ilvl w:val="0"/>
           <w:numId w:val="23"/>
@@ -1711,9 +1733,15 @@
     </w:p>
     <w:p>
       <w:pPr>
-        <w:pStyle w:val="Geenafstand"/>
+        <w:pStyle w:val="NoSpacing"/>
         <w:ind w:left="1080"/>
       </w:pPr>
+    </w:p>
+    <w:p>
+      <w:pPr>
+        <w:pStyle w:val="NoSpacing"/>
+        <w:ind w:left="1080"/>
+      </w:pPr>
       <w:r>
         <w:t xml:space="preserve">The value for P indicates how likely a node is connected another node. So as the value of P gets higher more connections/edges appear. </w:t>
       </w:r>
@@ -1726,7 +1754,7 @@
     </w:p>
     <w:p>
       <w:pPr>
-        <w:pStyle w:val="Geenafstand"/>
+        <w:pStyle w:val="NoSpacing"/>
         <w:keepNext/>
       </w:pPr>
       <w:r>
@@ -1785,7 +1813,7 @@
     </w:p>
     <w:p>
       <w:pPr>
-        <w:pStyle w:val="Bijschrift"/>
+        <w:pStyle w:val="Caption"/>
       </w:pPr>
       <w:r>
         <w:t xml:space="preserve">Figure </w:t>
@@ -1865,7 +1893,7 @@
     </w:p>
     <w:p>
       <w:pPr>
-        <w:pStyle w:val="Bijschrift"/>
+        <w:pStyle w:val="Caption"/>
       </w:pPr>
       <w:r>
         <w:t xml:space="preserve">Figure </w:t>
@@ -1893,6 +1921,7 @@
         <w:rPr>
           <w:noProof/>
         </w:rPr>
+        <w:lastRenderedPageBreak/>
         <w:drawing>
           <wp:inline distT="0" distB="0" distL="0" distR="0" wp14:anchorId="6837F91A" wp14:editId="5E9D9055">
             <wp:extent cx="3331029" cy="2054124"/>
@@ -1945,7 +1974,7 @@
     </w:p>
     <w:p>
       <w:pPr>
-        <w:pStyle w:val="Bijschrift"/>
+        <w:pStyle w:val="Caption"/>
       </w:pPr>
       <w:r>
         <w:t xml:space="preserve">Figure </w:t>
@@ -1967,14 +1996,13 @@
     </w:p>
     <w:p>
       <w:pPr>
-        <w:pStyle w:val="Geenafstand"/>
+        <w:pStyle w:val="NoSpacing"/>
         <w:numPr>
           <w:ilvl w:val="0"/>
           <w:numId w:val="23"/>
         </w:numPr>
       </w:pPr>
       <w:r>
-        <w:lastRenderedPageBreak/>
         <w:t>For a large n (e.g., n=1000), study the relation between clustering coefficient of the network and p, and explain the reason for such a relation. (You can use the function of transitivity (graph.object) to calculate clustering coefficient).</w:t>
       </w:r>
       <w:r>
@@ -1986,7 +2014,7 @@
     </w:p>
     <w:p>
       <w:pPr>
-        <w:pStyle w:val="Geenafstand"/>
+        <w:pStyle w:val="NoSpacing"/>
         <w:ind w:left="1080"/>
         <w:rPr>
           <w:lang w:val="en-US"/>
@@ -2022,7 +2050,7 @@
     </w:p>
     <w:p>
       <w:pPr>
-        <w:pStyle w:val="Geenafstand"/>
+        <w:pStyle w:val="NoSpacing"/>
         <w:ind w:left="1080"/>
       </w:pPr>
       <w:r>
@@ -2031,7 +2059,7 @@
     </w:p>
     <w:p>
       <w:pPr>
-        <w:pStyle w:val="Geenafstand"/>
+        <w:pStyle w:val="NoSpacing"/>
       </w:pPr>
     </w:p>
     <w:p>
@@ -2041,7 +2069,7 @@
     </w:p>
     <w:p>
       <w:pPr>
-        <w:pStyle w:val="Kop2"/>
+        <w:pStyle w:val="Heading2"/>
       </w:pPr>
       <w:r>
         <w:lastRenderedPageBreak/>
@@ -2050,7 +2078,7 @@
     </w:p>
     <w:p>
       <w:pPr>
-        <w:pStyle w:val="Geenafstand"/>
+        <w:pStyle w:val="NoSpacing"/>
       </w:pPr>
       <w:r>
         <w:t>Check the clustering coefficient and average path length of the Regular, SW1, SW2 and SW3. Describe the trend of clustering coefficient and average path length as p increase. Which graph does mimic the desirable attributes of a small world network?</w:t>
@@ -2058,12 +2086,12 @@
     </w:p>
     <w:p>
       <w:pPr>
-        <w:pStyle w:val="Geenafstand"/>
-      </w:pPr>
-    </w:p>
-    <w:p>
-      <w:pPr>
-        <w:pStyle w:val="Geenafstand"/>
+        <w:pStyle w:val="NoSpacing"/>
+      </w:pPr>
+    </w:p>
+    <w:p>
+      <w:pPr>
+        <w:pStyle w:val="NoSpacing"/>
       </w:pPr>
       <w:r>
         <w:rPr>
@@ -2077,7 +2105,7 @@
     </w:p>
     <w:p>
       <w:pPr>
-        <w:pStyle w:val="Geenafstand"/>
+        <w:pStyle w:val="NoSpacing"/>
       </w:pPr>
       <w:r>
         <w:rPr>
@@ -2091,12 +2119,12 @@
     </w:p>
     <w:p>
       <w:pPr>
-        <w:pStyle w:val="Geenafstand"/>
-      </w:pPr>
-    </w:p>
-    <w:p>
-      <w:pPr>
-        <w:pStyle w:val="Geenafstand"/>
+        <w:pStyle w:val="NoSpacing"/>
+      </w:pPr>
+    </w:p>
+    <w:p>
+      <w:pPr>
+        <w:pStyle w:val="NoSpacing"/>
       </w:pPr>
       <w:r>
         <w:rPr>
@@ -2122,7 +2150,7 @@
     </w:p>
     <w:p>
       <w:pPr>
-        <w:pStyle w:val="Geenafstand"/>
+        <w:pStyle w:val="NoSpacing"/>
       </w:pPr>
       <w:r>
         <w:rPr>
@@ -2140,7 +2168,14 @@
         <w:rPr>
           <w:lang w:val="en-US"/>
         </w:rPr>
-        <w:t>_avg_path_length</w:t>
+        <w:t>_avg_path_</w:t>
+      </w:r>
+      <w:proofErr w:type="gramStart"/>
+      <w:r>
+        <w:rPr>
+          <w:lang w:val="en-US"/>
+        </w:rPr>
+        <w:t>length</w:t>
       </w:r>
       <w:r>
         <w:t xml:space="preserve"> </w:t>
@@ -2151,18 +2186,19 @@
         </w:rPr>
         <w:t>:</w:t>
       </w:r>
+      <w:proofErr w:type="gramEnd"/>
       <w:r>
         <w:t xml:space="preserve"> 4.26903</w:t>
       </w:r>
     </w:p>
     <w:p>
       <w:pPr>
-        <w:pStyle w:val="Geenafstand"/>
-      </w:pPr>
-    </w:p>
-    <w:p>
-      <w:pPr>
-        <w:pStyle w:val="Geenafstand"/>
+        <w:pStyle w:val="NoSpacing"/>
+      </w:pPr>
+    </w:p>
+    <w:p>
+      <w:pPr>
+        <w:pStyle w:val="NoSpacing"/>
       </w:pPr>
       <w:r>
         <w:rPr>
@@ -2188,7 +2224,7 @@
     </w:p>
     <w:p>
       <w:pPr>
-        <w:pStyle w:val="Geenafstand"/>
+        <w:pStyle w:val="NoSpacing"/>
       </w:pPr>
       <w:r>
         <w:rPr>
@@ -2214,12 +2250,12 @@
     </w:p>
     <w:p>
       <w:pPr>
-        <w:pStyle w:val="Geenafstand"/>
-      </w:pPr>
-    </w:p>
-    <w:p>
-      <w:pPr>
-        <w:pStyle w:val="Geenafstand"/>
+        <w:pStyle w:val="NoSpacing"/>
+      </w:pPr>
+    </w:p>
+    <w:p>
+      <w:pPr>
+        <w:pStyle w:val="NoSpacing"/>
         <w:rPr>
           <w:lang w:val="en-US"/>
         </w:rPr>
@@ -2246,7 +2282,21 @@
         <w:rPr>
           <w:lang w:val="en-US"/>
         </w:rPr>
-        <w:t xml:space="preserve"> So in this case the SW2 grap</w:t>
+        <w:t xml:space="preserve"> </w:t>
+      </w:r>
+      <w:proofErr w:type="gramStart"/>
+      <w:r>
+        <w:rPr>
+          <w:lang w:val="en-US"/>
+        </w:rPr>
+        <w:t>So</w:t>
+      </w:r>
+      <w:proofErr w:type="gramEnd"/>
+      <w:r>
+        <w:rPr>
+          <w:lang w:val="en-US"/>
+        </w:rPr>
+        <w:t xml:space="preserve"> in this case the SW2 grap</w:t>
       </w:r>
       <w:r>
         <w:rPr>
@@ -2263,7 +2313,7 @@
     </w:p>
     <w:p>
       <w:pPr>
-        <w:pStyle w:val="Geenafstand"/>
+        <w:pStyle w:val="NoSpacing"/>
         <w:rPr>
           <w:lang w:val="en-US"/>
         </w:rPr>
@@ -2284,7 +2334,7 @@
     </w:p>
     <w:p>
       <w:pPr>
-        <w:pStyle w:val="Kop2"/>
+        <w:pStyle w:val="Heading2"/>
       </w:pPr>
       <w:r>
         <w:lastRenderedPageBreak/>
@@ -2293,7 +2343,7 @@
     </w:p>
     <w:p>
       <w:pPr>
-        <w:pStyle w:val="Geenafstand"/>
+        <w:pStyle w:val="NoSpacing"/>
       </w:pPr>
       <w:r>
         <w:t>You might realize not every value of p can return you a small-world network that you are looking for. Then a question arises as how can one find the range of p. In the Figure 2 of Watts and Strogatz (1998)</w:t>
@@ -2326,7 +2376,7 @@
     <w:p/>
     <w:p>
       <w:pPr>
-        <w:pStyle w:val="Geenafstand"/>
+        <w:pStyle w:val="NoSpacing"/>
         <w:keepNext/>
       </w:pPr>
       <w:r>
@@ -2372,7 +2422,7 @@
     </w:p>
     <w:p>
       <w:pPr>
-        <w:pStyle w:val="Bijschrift"/>
+        <w:pStyle w:val="Caption"/>
       </w:pPr>
       <w:r>
         <w:t xml:space="preserve">Figure </w:t>
@@ -2826,7 +2876,7 @@
           <w:color w:val="222222"/>
           <w:shd w:val="clear" w:color="auto" w:fill="FFFFFF"/>
         </w:rPr>
-        <w:t> = 10 edges per vertex. We note that a logarithmic horizontal scale has been used to resolve the rapid drop in </w:t>
+        <w:t xml:space="preserve"> = 10 edges per vertex. </w:t>
       </w:r>
       <w:r>
         <w:rPr>
@@ -2835,62 +2885,7 @@
           <w:color w:val="222222"/>
           <w:shd w:val="clear" w:color="auto" w:fill="FFFFFF"/>
         </w:rPr>
-        <w:t>L</w:t>
-      </w:r>
-      <w:r>
-        <w:rPr>
-          <w:color w:val="222222"/>
-          <w:shd w:val="clear" w:color="auto" w:fill="FFFFFF"/>
-        </w:rPr>
-        <w:t>(</w:t>
-      </w:r>
-      <w:r>
-        <w:rPr>
-          <w:i/>
-          <w:iCs/>
-          <w:color w:val="222222"/>
-          <w:shd w:val="clear" w:color="auto" w:fill="FFFFFF"/>
-        </w:rPr>
-        <w:t>p</w:t>
-      </w:r>
-      <w:r>
-        <w:rPr>
-          <w:color w:val="222222"/>
-          <w:shd w:val="clear" w:color="auto" w:fill="FFFFFF"/>
-        </w:rPr>
-        <w:t>), corresponding to the onset of the small-world phenomenon. During this drop, </w:t>
-      </w:r>
-      <w:r>
-        <w:rPr>
-          <w:i/>
-          <w:iCs/>
-          <w:color w:val="222222"/>
-          <w:shd w:val="clear" w:color="auto" w:fill="FFFFFF"/>
-        </w:rPr>
-        <w:t>C</w:t>
-      </w:r>
-      <w:r>
-        <w:rPr>
-          <w:color w:val="222222"/>
-          <w:shd w:val="clear" w:color="auto" w:fill="FFFFFF"/>
-        </w:rPr>
-        <w:t>(</w:t>
-      </w:r>
-      <w:r>
-        <w:rPr>
-          <w:i/>
-          <w:iCs/>
-          <w:color w:val="222222"/>
-          <w:shd w:val="clear" w:color="auto" w:fill="FFFFFF"/>
-        </w:rPr>
-        <w:t>p</w:t>
-      </w:r>
-      <w:r>
-        <w:rPr>
-          <w:color w:val="222222"/>
-          <w:shd w:val="clear" w:color="auto" w:fill="FFFFFF"/>
-        </w:rPr>
-        <w:t>) remains almost constant at its value for the regular lattice, indicating that the transition to a small world is almost undetectable at the local level.</w:t>
+        <w:t>We note that a logarithmic horizontal scale has been used to resolve the rapid drop in L(p), corresponding to the onset of the small-world phenomenon. During this drop, C(p) remains almost constant at its value for the regular lattice, indicating that the transition to a small world is almost undetectable at the local level.</w:t>
       </w:r>
       <w:r>
         <w:br w:type="page"/>
@@ -2898,7 +2893,7 @@
     </w:p>
     <w:p>
       <w:pPr>
-        <w:pStyle w:val="Geenafstand"/>
+        <w:pStyle w:val="NoSpacing"/>
         <w:numPr>
           <w:ilvl w:val="0"/>
           <w:numId w:val="24"/>
@@ -2911,7 +2906,7 @@
     </w:p>
     <w:p>
       <w:pPr>
-        <w:pStyle w:val="Geenafstand"/>
+        <w:pStyle w:val="NoSpacing"/>
       </w:pPr>
       <w:r>
         <w:rPr>
@@ -2969,7 +2964,7 @@
     </w:p>
     <w:p>
       <w:pPr>
-        <w:pStyle w:val="Geenafstand"/>
+        <w:pStyle w:val="NoSpacing"/>
         <w:numPr>
           <w:ilvl w:val="0"/>
           <w:numId w:val="24"/>
@@ -2981,7 +2976,7 @@
     </w:p>
     <w:p>
       <w:pPr>
-        <w:pStyle w:val="Geenafstand"/>
+        <w:pStyle w:val="NoSpacing"/>
         <w:numPr>
           <w:ilvl w:val="0"/>
           <w:numId w:val="24"/>
@@ -2993,7 +2988,7 @@
     </w:p>
     <w:p>
       <w:pPr>
-        <w:pStyle w:val="Geenafstand"/>
+        <w:pStyle w:val="NoSpacing"/>
       </w:pPr>
       <w:r>
         <w:t xml:space="preserve">“The idealized construction above reveals the key role of short cuts. It suggests that the small-world phenomenon might be common in sparse networks with many vertices, as even a tiny fraction of short cuts would suffice.” “Thus, infectious diseases are predicted to spread much more easily and quickly in a small world; the alarming and less obvious point is how few short cuts are needed to make the world small.” </w:t>
@@ -3001,12 +2996,12 @@
     </w:p>
     <w:p>
       <w:pPr>
-        <w:pStyle w:val="Geenafstand"/>
-      </w:pPr>
-    </w:p>
-    <w:p>
-      <w:pPr>
-        <w:pStyle w:val="Geenafstand"/>
+        <w:pStyle w:val="NoSpacing"/>
+      </w:pPr>
+    </w:p>
+    <w:p>
+      <w:pPr>
+        <w:pStyle w:val="NoSpacing"/>
       </w:pPr>
       <w:r>
         <w:t>Use your own words to explain these two implications. For the second implication, connect it with the spread of COVID.</w:t>
@@ -3014,40 +3009,10 @@
     </w:p>
     <w:p>
       <w:pPr>
-        <w:pStyle w:val="Geenafstand"/>
-      </w:pPr>
-    </w:p>
-    <w:p>
-      <w:r>
-        <w:br w:type="page"/>
-      </w:r>
-    </w:p>
-    <w:p>
-      <w:pPr>
-        <w:pStyle w:val="Kop2"/>
-      </w:pPr>
-      <w:r>
-        <w:lastRenderedPageBreak/>
-        <w:t>(Question 10, 2 points)</w:t>
-      </w:r>
-    </w:p>
-    <w:p>
-      <w:pPr>
-        <w:pStyle w:val="Geenafstand"/>
-      </w:pPr>
-      <w:r>
-        <w:t>For the Highschool network, identify five edges which after deletion, there will be significant gain of the average path lengths of the network. In other words, if such five edges did not exist, the average path length of the network would increase significant. Provide your answer in the format of A-B, in which A and B are the node ID. Are they weak ties or strong ties?</w:t>
-      </w:r>
-    </w:p>
-    <w:p>
-      <w:pPr>
-        <w:pStyle w:val="Geenafstand"/>
-      </w:pPr>
-    </w:p>
-    <w:p>
-      <w:pPr>
-        <w:pStyle w:val="Geenafstand"/>
-      </w:pPr>
+        <w:pStyle w:val="NoSpacing"/>
+      </w:pPr>
+    </w:p>
+    <w:p>
       <w:r>
         <w:br w:type="page"/>
       </w:r>
@@ -3070,16 +3035,14 @@
       <w:sdtContent>
         <w:p>
           <w:pPr>
-            <w:pStyle w:val="Kop1"/>
+            <w:pStyle w:val="Heading1"/>
           </w:pPr>
-          <w:proofErr w:type="spellStart"/>
           <w:r>
             <w:rPr>
-              <w:lang w:val="en-US"/>
+              <w:lang w:val="nl-NL"/>
             </w:rPr>
             <w:t>Bibliografie</w:t>
           </w:r>
-          <w:proofErr w:type="spellEnd"/>
         </w:p>
         <w:sdt>
           <w:sdtPr>
@@ -3089,13 +3052,13 @@
           <w:sdtContent>
             <w:p>
               <w:pPr>
-                <w:pStyle w:val="Bibliografie"/>
+                <w:pStyle w:val="Bibliography"/>
                 <w:ind w:left="720" w:hanging="720"/>
                 <w:rPr>
                   <w:noProof/>
                   <w:sz w:val="24"/>
                   <w:szCs w:val="24"/>
-                  <w:lang w:val="en-US"/>
+                  <w:lang w:val="nl-NL"/>
                 </w:rPr>
               </w:pPr>
               <w:r>
@@ -3110,7 +3073,7 @@
               <w:r>
                 <w:rPr>
                   <w:noProof/>
-                  <w:lang w:val="en-US"/>
+                  <w:lang w:val="nl-NL"/>
                 </w:rPr>
                 <w:t xml:space="preserve">Rita, L. (2020, April 9). </w:t>
               </w:r>
@@ -3119,14 +3082,14 @@
                   <w:i/>
                   <w:iCs/>
                   <w:noProof/>
-                  <w:lang w:val="en-US"/>
+                  <w:lang w:val="nl-NL"/>
                 </w:rPr>
                 <w:t>Louvain Algorithm.</w:t>
               </w:r>
               <w:r>
                 <w:rPr>
                   <w:noProof/>
-                  <w:lang w:val="en-US"/>
+                  <w:lang w:val="nl-NL"/>
                 </w:rPr>
                 <w:t xml:space="preserve"> Opgehaald van towardsdatascience: https://towardsdatascience.com/louvain-algorithm-93fde589f58c</w:t>
               </w:r>
@@ -3146,7 +3109,7 @@
     </w:sdt>
     <w:p>
       <w:pPr>
-        <w:pStyle w:val="Geenafstand"/>
+        <w:pStyle w:val="NoSpacing"/>
         <w:rPr>
           <w:lang w:val="en-US"/>
         </w:rPr>
@@ -3163,7 +3126,7 @@
 </file>
 
 <file path=word/numbering.xml><?xml version="1.0" encoding="utf-8"?>
-<w:numbering xmlns:wpc="http://schemas.microsoft.com/office/word/2010/wordprocessingCanvas" xmlns:cx="http://schemas.microsoft.com/office/drawing/2014/chartex" xmlns:cx1="http://schemas.microsoft.com/office/drawing/2015/9/8/chartex" xmlns:cx2="http://schemas.microsoft.com/office/drawing/2015/10/21/chartex" xmlns:cx3="http://schemas.microsoft.com/office/drawing/2016/5/9/chartex" xmlns:cx4="http://schemas.microsoft.com/office/drawing/2016/5/10/chartex" xmlns:cx5="http://schemas.microsoft.com/office/drawing/2016/5/11/chartex" xmlns:cx6="http://schemas.microsoft.com/office/drawing/2016/5/12/chartex" xmlns:cx7="http://schemas.microsoft.com/office/drawing/2016/5/13/chartex" xmlns:cx8="http://schemas.microsoft.com/office/drawing/2016/5/14/chartex" xmlns:mc="http://schemas.openxmlformats.org/markup-compatibility/2006" xmlns:aink="http://schemas.microsoft.com/office/drawing/2016/ink" xmlns:am3d="http://schemas.microsoft.com/office/drawing/2017/model3d" xmlns:o="urn:schemas-microsoft-com:office:office" xmlns:oel="http://schemas.microsoft.com/office/2019/extlst" xmlns:r="http://schemas.openxmlformats.org/officeDocument/2006/relationships" xmlns:m="http://schemas.openxmlformats.org/officeDocument/2006/math" xmlns:v="urn:schemas-microsoft-com:vml" xmlns:wp14="http://schemas.microsoft.com/office/word/2010/wordprocessingDrawing" xmlns:wp="http://schemas.openxmlformats.org/drawingml/2006/wordprocessingDrawing" xmlns:w10="urn:schemas-microsoft-com:office:word" xmlns:w="http://schemas.openxmlformats.org/wordprocessingml/2006/main" xmlns:w14="http://schemas.microsoft.com/office/word/2010/wordml" xmlns:w15="http://schemas.microsoft.com/office/word/2012/wordml" xmlns:w16cex="http://schemas.microsoft.com/office/word/2018/wordml/cex" xmlns:w16cid="http://schemas.microsoft.com/office/word/2016/wordml/cid" xmlns:w16="http://schemas.microsoft.com/office/word/2018/wordml" xmlns:w16sdtdh="http://schemas.microsoft.com/office/word/2020/wordml/sdtdatahash" xmlns:w16se="http://schemas.microsoft.com/office/word/2015/wordml/symex" xmlns:wpg="http://schemas.microsoft.com/office/word/2010/wordprocessingGroup" xmlns:wpi="http://schemas.microsoft.com/office/word/2010/wordprocessingInk" xmlns:wne="http://schemas.microsoft.com/office/word/2006/wordml" xmlns:wps="http://schemas.microsoft.com/office/word/2010/wordprocessingShape" mc:Ignorable="w14 w15 w16se w16cid w16 w16cex w16sdtdh wp14">
+<w:numbering xmlns:wpc="http://schemas.microsoft.com/office/word/2010/wordprocessingCanvas" xmlns:cx="http://schemas.microsoft.com/office/drawing/2014/chartex" xmlns:cx1="http://schemas.microsoft.com/office/drawing/2015/9/8/chartex" xmlns:cx2="http://schemas.microsoft.com/office/drawing/2015/10/21/chartex" xmlns:cx3="http://schemas.microsoft.com/office/drawing/2016/5/9/chartex" xmlns:cx4="http://schemas.microsoft.com/office/drawing/2016/5/10/chartex" xmlns:cx5="http://schemas.microsoft.com/office/drawing/2016/5/11/chartex" xmlns:cx6="http://schemas.microsoft.com/office/drawing/2016/5/12/chartex" xmlns:cx7="http://schemas.microsoft.com/office/drawing/2016/5/13/chartex" xmlns:cx8="http://schemas.microsoft.com/office/drawing/2016/5/14/chartex" xmlns:mc="http://schemas.openxmlformats.org/markup-compatibility/2006" xmlns:aink="http://schemas.microsoft.com/office/drawing/2016/ink" xmlns:am3d="http://schemas.microsoft.com/office/drawing/2017/model3d" xmlns:o="urn:schemas-microsoft-com:office:office" xmlns:oel="http://schemas.microsoft.com/office/2019/extlst" xmlns:r="http://schemas.openxmlformats.org/officeDocument/2006/relationships" xmlns:m="http://schemas.openxmlformats.org/officeDocument/2006/math" xmlns:v="urn:schemas-microsoft-com:vml" xmlns:wp14="http://schemas.microsoft.com/office/word/2010/wordprocessingDrawing" xmlns:wp="http://schemas.openxmlformats.org/drawingml/2006/wordprocessingDrawing" xmlns:w10="urn:schemas-microsoft-com:office:word" xmlns:w="http://schemas.openxmlformats.org/wordprocessingml/2006/main" xmlns:w14="http://schemas.microsoft.com/office/word/2010/wordml" xmlns:w15="http://schemas.microsoft.com/office/word/2012/wordml" xmlns:w16cex="http://schemas.microsoft.com/office/word/2018/wordml/cex" xmlns:w16cid="http://schemas.microsoft.com/office/word/2016/wordml/cid" xmlns:w16="http://schemas.microsoft.com/office/word/2018/wordml" xmlns:w16du="http://schemas.microsoft.com/office/word/2023/wordml/word16du" xmlns:w16sdtdh="http://schemas.microsoft.com/office/word/2020/wordml/sdtdatahash" xmlns:w16se="http://schemas.microsoft.com/office/word/2015/wordml/symex" xmlns:wpg="http://schemas.microsoft.com/office/word/2010/wordprocessingGroup" xmlns:wpi="http://schemas.microsoft.com/office/word/2010/wordprocessingInk" xmlns:wne="http://schemas.microsoft.com/office/word/2006/wordml" xmlns:wps="http://schemas.microsoft.com/office/word/2010/wordprocessingShape" mc:Ignorable="w14 w15 w16se w16cid w16 w16cex w16sdtdh wp14">
   <w:abstractNum w:abstractNumId="0" w15:restartNumberingAfterBreak="0">
     <w:nsid w:val="03632F53"/>
     <w:multiLevelType w:val="hybridMultilevel"/>
@@ -5780,7 +5743,7 @@
         <w:kern w:val="2"/>
         <w:sz w:val="22"/>
         <w:szCs w:val="22"/>
-        <w:lang w:eastAsia="en-US" w:bidi="ar-SA"/>
+        <w:lang w:val="en-NL" w:eastAsia="en-US" w:bidi="ar-SA"/>
         <w14:ligatures w14:val="standardContextual"/>
       </w:rPr>
     </w:rPrDefault>
@@ -6168,15 +6131,15 @@
     <w:lsdException w:name="Unresolved Mention" w:semiHidden="1" w:unhideWhenUsed="1"/>
     <w:lsdException w:name="Smart Link" w:semiHidden="1" w:unhideWhenUsed="1"/>
   </w:latentStyles>
-  <w:style w:type="paragraph" w:default="1" w:styleId="Standaard">
+  <w:style w:type="paragraph" w:default="1" w:styleId="Normal">
     <w:name w:val="Normal"/>
     <w:qFormat/>
   </w:style>
-  <w:style w:type="paragraph" w:styleId="Kop1">
+  <w:style w:type="paragraph" w:styleId="Heading1">
     <w:name w:val="heading 1"/>
-    <w:basedOn w:val="Standaard"/>
-    <w:next w:val="Standaard"/>
-    <w:link w:val="Kop1Char"/>
+    <w:basedOn w:val="Normal"/>
+    <w:next w:val="Normal"/>
+    <w:link w:val="Heading1Char"/>
     <w:uiPriority w:val="9"/>
     <w:qFormat/>
     <w:rsid w:val="00E75B97"/>
@@ -6193,11 +6156,11 @@
       <w:szCs w:val="32"/>
     </w:rPr>
   </w:style>
-  <w:style w:type="paragraph" w:styleId="Kop2">
+  <w:style w:type="paragraph" w:styleId="Heading2">
     <w:name w:val="heading 2"/>
-    <w:basedOn w:val="Standaard"/>
-    <w:next w:val="Standaard"/>
-    <w:link w:val="Kop2Char"/>
+    <w:basedOn w:val="Normal"/>
+    <w:next w:val="Normal"/>
+    <w:link w:val="Heading2Char"/>
     <w:uiPriority w:val="9"/>
     <w:unhideWhenUsed/>
     <w:qFormat/>
@@ -6215,13 +6178,13 @@
       <w:szCs w:val="26"/>
     </w:rPr>
   </w:style>
-  <w:style w:type="character" w:default="1" w:styleId="Standaardalinea-lettertype">
+  <w:style w:type="character" w:default="1" w:styleId="DefaultParagraphFont">
     <w:name w:val="Default Paragraph Font"/>
     <w:uiPriority w:val="1"/>
     <w:semiHidden/>
     <w:unhideWhenUsed/>
   </w:style>
-  <w:style w:type="table" w:default="1" w:styleId="Standaardtabel">
+  <w:style w:type="table" w:default="1" w:styleId="TableNormal">
     <w:name w:val="Normal Table"/>
     <w:uiPriority w:val="99"/>
     <w:semiHidden/>
@@ -6236,15 +6199,15 @@
       </w:tblCellMar>
     </w:tblPr>
   </w:style>
-  <w:style w:type="numbering" w:default="1" w:styleId="Geenlijst">
+  <w:style w:type="numbering" w:default="1" w:styleId="NoList">
     <w:name w:val="No List"/>
     <w:uiPriority w:val="99"/>
     <w:semiHidden/>
     <w:unhideWhenUsed/>
   </w:style>
-  <w:style w:type="paragraph" w:styleId="Lijstalinea">
+  <w:style w:type="paragraph" w:styleId="ListParagraph">
     <w:name w:val="List Paragraph"/>
-    <w:basedOn w:val="Standaard"/>
+    <w:basedOn w:val="Normal"/>
     <w:uiPriority w:val="34"/>
     <w:qFormat/>
     <w:rsid w:val="006855F5"/>
@@ -6253,7 +6216,7 @@
       <w:contextualSpacing/>
     </w:pPr>
   </w:style>
-  <w:style w:type="paragraph" w:styleId="Geenafstand">
+  <w:style w:type="paragraph" w:styleId="NoSpacing">
     <w:name w:val="No Spacing"/>
     <w:uiPriority w:val="1"/>
     <w:qFormat/>
@@ -6262,10 +6225,10 @@
       <w:spacing w:after="0" w:line="240" w:lineRule="auto"/>
     </w:pPr>
   </w:style>
-  <w:style w:type="character" w:customStyle="1" w:styleId="Kop2Char">
-    <w:name w:val="Kop 2 Char"/>
-    <w:basedOn w:val="Standaardalinea-lettertype"/>
-    <w:link w:val="Kop2"/>
+  <w:style w:type="character" w:customStyle="1" w:styleId="Heading2Char">
+    <w:name w:val="Heading 2 Char"/>
+    <w:basedOn w:val="DefaultParagraphFont"/>
+    <w:link w:val="Heading2"/>
     <w:uiPriority w:val="9"/>
     <w:rsid w:val="00481E06"/>
     <w:rPr>
@@ -6275,10 +6238,10 @@
       <w:szCs w:val="26"/>
     </w:rPr>
   </w:style>
-  <w:style w:type="paragraph" w:styleId="Bijschrift">
+  <w:style w:type="paragraph" w:styleId="Caption">
     <w:name w:val="caption"/>
-    <w:basedOn w:val="Standaard"/>
-    <w:next w:val="Standaard"/>
+    <w:basedOn w:val="Normal"/>
+    <w:next w:val="Normal"/>
     <w:uiPriority w:val="35"/>
     <w:unhideWhenUsed/>
     <w:qFormat/>
@@ -6294,10 +6257,10 @@
       <w:szCs w:val="18"/>
     </w:rPr>
   </w:style>
-  <w:style w:type="character" w:customStyle="1" w:styleId="Kop1Char">
-    <w:name w:val="Kop 1 Char"/>
-    <w:basedOn w:val="Standaardalinea-lettertype"/>
-    <w:link w:val="Kop1"/>
+  <w:style w:type="character" w:customStyle="1" w:styleId="Heading1Char">
+    <w:name w:val="Heading 1 Char"/>
+    <w:basedOn w:val="DefaultParagraphFont"/>
+    <w:link w:val="Heading1"/>
     <w:uiPriority w:val="9"/>
     <w:rsid w:val="00E75B97"/>
     <w:rPr>
@@ -6309,7 +6272,7 @@
   </w:style>
   <w:style w:type="character" w:styleId="Hyperlink">
     <w:name w:val="Hyperlink"/>
-    <w:basedOn w:val="Standaardalinea-lettertype"/>
+    <w:basedOn w:val="DefaultParagraphFont"/>
     <w:uiPriority w:val="99"/>
     <w:unhideWhenUsed/>
     <w:rsid w:val="0003003A"/>
@@ -6318,9 +6281,9 @@
       <w:u w:val="single"/>
     </w:rPr>
   </w:style>
-  <w:style w:type="character" w:styleId="Onopgelostemelding">
+  <w:style w:type="character" w:styleId="UnresolvedMention">
     <w:name w:val="Unresolved Mention"/>
-    <w:basedOn w:val="Standaardalinea-lettertype"/>
+    <w:basedOn w:val="DefaultParagraphFont"/>
     <w:uiPriority w:val="99"/>
     <w:semiHidden/>
     <w:unhideWhenUsed/>
@@ -6330,9 +6293,9 @@
       <w:shd w:val="clear" w:color="auto" w:fill="E1DFDD"/>
     </w:rPr>
   </w:style>
-  <w:style w:type="character" w:styleId="GevolgdeHyperlink">
+  <w:style w:type="character" w:styleId="FollowedHyperlink">
     <w:name w:val="FollowedHyperlink"/>
-    <w:basedOn w:val="Standaardalinea-lettertype"/>
+    <w:basedOn w:val="DefaultParagraphFont"/>
     <w:uiPriority w:val="99"/>
     <w:semiHidden/>
     <w:unhideWhenUsed/>
@@ -6342,10 +6305,10 @@
       <w:u w:val="single"/>
     </w:rPr>
   </w:style>
-  <w:style w:type="paragraph" w:styleId="Bibliografie">
+  <w:style w:type="paragraph" w:styleId="Bibliography">
     <w:name w:val="Bibliography"/>
-    <w:basedOn w:val="Standaard"/>
-    <w:next w:val="Standaard"/>
+    <w:basedOn w:val="Normal"/>
+    <w:next w:val="Normal"/>
     <w:uiPriority w:val="37"/>
     <w:unhideWhenUsed/>
     <w:rsid w:val="00044A97"/>

--- a/assignment_2.docx
+++ b/assignment_2.docx
@@ -1378,14 +1378,27 @@
       <w:r>
         <w:t xml:space="preserve">Figure </w:t>
       </w:r>
-      <w:fldSimple w:instr=" SEQ Figure \* ARABIC ">
-        <w:r>
-          <w:rPr>
-            <w:noProof/>
-          </w:rPr>
-          <w:t>1</w:t>
-        </w:r>
-      </w:fldSimple>
+      <w:r>
+        <w:fldChar w:fldCharType="begin"/>
+      </w:r>
+      <w:r>
+        <w:instrText xml:space="preserve"> SEQ Figure \* ARABIC </w:instrText>
+      </w:r>
+      <w:r>
+        <w:fldChar w:fldCharType="separate"/>
+      </w:r>
+      <w:r>
+        <w:rPr>
+          <w:noProof/>
+        </w:rPr>
+        <w:t>1</w:t>
+      </w:r>
+      <w:r>
+        <w:rPr>
+          <w:noProof/>
+        </w:rPr>
+        <w:fldChar w:fldCharType="end"/>
+      </w:r>
       <w:r>
         <w:rPr>
           <w:lang w:val="en-US"/>
@@ -1790,14 +1803,27 @@
       <w:r>
         <w:t xml:space="preserve">Figure </w:t>
       </w:r>
-      <w:fldSimple w:instr=" SEQ Figure \* ARABIC ">
-        <w:r>
-          <w:rPr>
-            <w:noProof/>
-          </w:rPr>
-          <w:t>2</w:t>
-        </w:r>
-      </w:fldSimple>
+      <w:r>
+        <w:fldChar w:fldCharType="begin"/>
+      </w:r>
+      <w:r>
+        <w:instrText xml:space="preserve"> SEQ Figure \* ARABIC </w:instrText>
+      </w:r>
+      <w:r>
+        <w:fldChar w:fldCharType="separate"/>
+      </w:r>
+      <w:r>
+        <w:rPr>
+          <w:noProof/>
+        </w:rPr>
+        <w:t>2</w:t>
+      </w:r>
+      <w:r>
+        <w:rPr>
+          <w:noProof/>
+        </w:rPr>
+        <w:fldChar w:fldCharType="end"/>
+      </w:r>
       <w:r>
         <w:rPr>
           <w:lang w:val="en-US"/>
@@ -1870,14 +1896,27 @@
       <w:r>
         <w:t xml:space="preserve">Figure </w:t>
       </w:r>
-      <w:fldSimple w:instr=" SEQ Figure \* ARABIC ">
-        <w:r>
-          <w:rPr>
-            <w:noProof/>
-          </w:rPr>
-          <w:t>3</w:t>
-        </w:r>
-      </w:fldSimple>
+      <w:r>
+        <w:fldChar w:fldCharType="begin"/>
+      </w:r>
+      <w:r>
+        <w:instrText xml:space="preserve"> SEQ Figure \* ARABIC </w:instrText>
+      </w:r>
+      <w:r>
+        <w:fldChar w:fldCharType="separate"/>
+      </w:r>
+      <w:r>
+        <w:rPr>
+          <w:noProof/>
+        </w:rPr>
+        <w:t>3</w:t>
+      </w:r>
+      <w:r>
+        <w:rPr>
+          <w:noProof/>
+        </w:rPr>
+        <w:fldChar w:fldCharType="end"/>
+      </w:r>
       <w:r>
         <w:rPr>
           <w:lang w:val="en-US"/>
@@ -1950,14 +1989,27 @@
       <w:r>
         <w:t xml:space="preserve">Figure </w:t>
       </w:r>
-      <w:fldSimple w:instr=" SEQ Figure \* ARABIC ">
-        <w:r>
-          <w:rPr>
-            <w:noProof/>
-          </w:rPr>
-          <w:t>4</w:t>
-        </w:r>
-      </w:fldSimple>
+      <w:r>
+        <w:fldChar w:fldCharType="begin"/>
+      </w:r>
+      <w:r>
+        <w:instrText xml:space="preserve"> SEQ Figure \* ARABIC </w:instrText>
+      </w:r>
+      <w:r>
+        <w:fldChar w:fldCharType="separate"/>
+      </w:r>
+      <w:r>
+        <w:rPr>
+          <w:noProof/>
+        </w:rPr>
+        <w:t>4</w:t>
+      </w:r>
+      <w:r>
+        <w:rPr>
+          <w:noProof/>
+        </w:rPr>
+        <w:fldChar w:fldCharType="end"/>
+      </w:r>
       <w:r>
         <w:rPr>
           <w:lang w:val="en-US"/>
@@ -2377,14 +2429,27 @@
       <w:r>
         <w:t xml:space="preserve">Figure </w:t>
       </w:r>
-      <w:fldSimple w:instr=" SEQ Figure \* ARABIC ">
-        <w:r>
-          <w:rPr>
-            <w:noProof/>
-          </w:rPr>
-          <w:t>5</w:t>
-        </w:r>
-      </w:fldSimple>
+      <w:r>
+        <w:fldChar w:fldCharType="begin"/>
+      </w:r>
+      <w:r>
+        <w:instrText xml:space="preserve"> SEQ Figure \* ARABIC </w:instrText>
+      </w:r>
+      <w:r>
+        <w:fldChar w:fldCharType="separate"/>
+      </w:r>
+      <w:r>
+        <w:rPr>
+          <w:noProof/>
+        </w:rPr>
+        <w:t>5</w:t>
+      </w:r>
+      <w:r>
+        <w:rPr>
+          <w:noProof/>
+        </w:rPr>
+        <w:fldChar w:fldCharType="end"/>
+      </w:r>
       <w:r>
         <w:rPr>
           <w:lang w:val="en-US"/>
@@ -3047,7 +3112,1796 @@
     <w:p>
       <w:pPr>
         <w:pStyle w:val="Geenafstand"/>
-      </w:pPr>
+        <w:rPr>
+          <w:lang w:val="en-US"/>
+        </w:rPr>
+      </w:pPr>
+      <w:r>
+        <w:rPr>
+          <w:lang w:val="en-US"/>
+        </w:rPr>
+        <w:t>After the deletion of these 5 different edges the average path length would increase the most:</w:t>
+      </w:r>
+    </w:p>
+    <w:p>
+      <w:pPr>
+        <w:pStyle w:val="Geenafstand"/>
+      </w:pPr>
+      <w:r>
+        <w:t>"avg path length:3.69096328410784"</w:t>
+      </w:r>
+    </w:p>
+    <w:p>
+      <w:pPr>
+        <w:pStyle w:val="Geenafstand"/>
+      </w:pPr>
+      <w:r>
+        <w:t>"deleted edge: S4 - S37"</w:t>
+      </w:r>
+    </w:p>
+    <w:p>
+      <w:pPr>
+        <w:pStyle w:val="Geenafstand"/>
+      </w:pPr>
+      <w:r>
+        <w:t>"new_avg_path_length:3.78458203495461"</w:t>
+      </w:r>
+    </w:p>
+    <w:p>
+      <w:pPr>
+        <w:pStyle w:val="Geenafstand"/>
+      </w:pPr>
+      <w:r>
+        <w:t>"deleted edge: S24 - S49"</w:t>
+      </w:r>
+    </w:p>
+    <w:p>
+      <w:pPr>
+        <w:pStyle w:val="Geenafstand"/>
+      </w:pPr>
+      <w:r>
+        <w:t>"new_avg_path_length:3.75247256469313"</w:t>
+      </w:r>
+    </w:p>
+    <w:p>
+      <w:pPr>
+        <w:pStyle w:val="Geenafstand"/>
+      </w:pPr>
+      <w:r>
+        <w:t>"deleted edge: S28 - S97"</w:t>
+      </w:r>
+    </w:p>
+    <w:p>
+      <w:pPr>
+        <w:pStyle w:val="Geenafstand"/>
+      </w:pPr>
+      <w:r>
+        <w:t>"new_avg_path_length:3.78187237501694"</w:t>
+      </w:r>
+    </w:p>
+    <w:p>
+      <w:pPr>
+        <w:pStyle w:val="Geenafstand"/>
+      </w:pPr>
+      <w:r>
+        <w:t>"deleted edge: S36 - S88"</w:t>
+      </w:r>
+    </w:p>
+    <w:p>
+      <w:pPr>
+        <w:pStyle w:val="Geenafstand"/>
+      </w:pPr>
+      <w:r>
+        <w:t>"new_avg_path_length:3.73892426500474"</w:t>
+      </w:r>
+    </w:p>
+    <w:p>
+      <w:pPr>
+        <w:pStyle w:val="Geenafstand"/>
+      </w:pPr>
+      <w:r>
+        <w:t>"deleted edge: S44 - S49"</w:t>
+      </w:r>
+    </w:p>
+    <w:p>
+      <w:pPr>
+        <w:pStyle w:val="Geenafstand"/>
+      </w:pPr>
+      <w:r>
+        <w:t>"new_avg_path_length:3.74881452377727"</w:t>
+      </w:r>
+    </w:p>
+    <w:p>
+      <w:pPr>
+        <w:pStyle w:val="Geenafstand"/>
+      </w:pPr>
+    </w:p>
+    <w:p>
+      <w:pPr>
+        <w:pStyle w:val="Geenafstand"/>
+      </w:pPr>
+      <w:r>
+        <w:rPr>
+          <w:lang w:val="en-US"/>
+        </w:rPr>
+        <w:t>S4</w:t>
+      </w:r>
+      <w:r>
+        <w:t>-</w:t>
+      </w:r>
+      <w:r>
+        <w:rPr>
+          <w:lang w:val="en-US"/>
+        </w:rPr>
+        <w:t>S37</w:t>
+      </w:r>
+      <w:r>
+        <w:t>: This edge connects two nodes that have a high betweenness centrality, meaning they act as important bridges or connectors between different parts of the network. If this edge is removed, it disrupt</w:t>
+      </w:r>
+      <w:r>
+        <w:rPr>
+          <w:lang w:val="en-US"/>
+        </w:rPr>
+        <w:t>s</w:t>
+      </w:r>
+      <w:r>
+        <w:t xml:space="preserve"> the network's overall connectivity and increase the</w:t>
+      </w:r>
+      <w:r>
+        <w:rPr>
+          <w:lang w:val="en-US"/>
+        </w:rPr>
+        <w:t xml:space="preserve"> average path length.</w:t>
+      </w:r>
+      <w:r>
+        <w:rPr>
+          <w:lang w:val="en-US"/>
+        </w:rPr>
+        <w:t xml:space="preserve"> </w:t>
+      </w:r>
+      <w:r>
+        <w:t>This edge connects two nodes that are part of different clusters or communities in the network</w:t>
+      </w:r>
+      <w:r>
+        <w:rPr>
+          <w:lang w:val="en-US"/>
+        </w:rPr>
+        <w:t>.</w:t>
+      </w:r>
+      <w:r>
+        <w:t xml:space="preserve"> </w:t>
+      </w:r>
+      <w:r>
+        <w:t>This edge is a weak tie.</w:t>
+      </w:r>
+    </w:p>
+    <w:p>
+      <w:pPr>
+        <w:pStyle w:val="Geenafstand"/>
+      </w:pPr>
+    </w:p>
+    <w:p>
+      <w:pPr>
+        <w:pStyle w:val="Geenafstand"/>
+        <w:rPr>
+          <w:lang w:val="en-US"/>
+        </w:rPr>
+      </w:pPr>
+      <w:r>
+        <w:rPr>
+          <w:lang w:val="en-US"/>
+        </w:rPr>
+        <w:t xml:space="preserve">S24-S49: This edge connects two communities that are separate from each other except for one node S44. This is the other edge S44-S49 that would increase the average path length significantly. </w:t>
+      </w:r>
+      <w:r>
+        <w:rPr>
+          <w:lang w:val="en-US"/>
+        </w:rPr>
+        <w:t>S49 is the bridge between a small community and 2 larger ones.</w:t>
+      </w:r>
+      <w:r>
+        <w:rPr>
+          <w:lang w:val="en-US"/>
+        </w:rPr>
+        <w:t xml:space="preserve"> This is a weak tie.</w:t>
+      </w:r>
+    </w:p>
+    <w:p>
+      <w:pPr>
+        <w:pStyle w:val="Geenafstand"/>
+        <w:rPr>
+          <w:lang w:val="en-US"/>
+        </w:rPr>
+      </w:pPr>
+    </w:p>
+    <w:p>
+      <w:pPr>
+        <w:pStyle w:val="Geenafstand"/>
+        <w:rPr>
+          <w:lang w:val="en-US"/>
+        </w:rPr>
+      </w:pPr>
+      <w:r>
+        <w:t>S28 - S97</w:t>
+      </w:r>
+      <w:r>
+        <w:rPr>
+          <w:lang w:val="en-US"/>
+        </w:rPr>
+        <w:t>: S97 connects to the same community as S49, but connects to a different bigger community than S24 or S44.</w:t>
+      </w:r>
+      <w:r>
+        <w:rPr>
+          <w:lang w:val="en-US"/>
+        </w:rPr>
+        <w:t xml:space="preserve"> This is also a weak tie.</w:t>
+      </w:r>
+    </w:p>
+    <w:p>
+      <w:pPr>
+        <w:pStyle w:val="Geenafstand"/>
+        <w:rPr>
+          <w:lang w:val="en-US"/>
+        </w:rPr>
+      </w:pPr>
+    </w:p>
+    <w:p>
+      <w:pPr>
+        <w:pStyle w:val="Geenafstand"/>
+        <w:rPr>
+          <w:lang w:val="en-US"/>
+        </w:rPr>
+      </w:pPr>
+      <w:r>
+        <w:rPr>
+          <w:lang w:val="en-US"/>
+        </w:rPr>
+        <w:t>S36-S88: S36 connects to two different bigger communities and is the bridge between those and 2 nodes that are otherwise separate from the whole social network. This a weak tie.</w:t>
+      </w:r>
+    </w:p>
+    <w:p>
+      <w:pPr>
+        <w:pStyle w:val="Geenafstand"/>
+      </w:pPr>
+    </w:p>
+    <w:p>
+      <w:pPr>
+        <w:pStyle w:val="Geenafstand"/>
+      </w:pPr>
+    </w:p>
+    <w:p>
+      <w:pPr>
+        <w:pStyle w:val="Geenafstand"/>
+      </w:pPr>
+    </w:p>
+    <w:p>
+      <w:pPr>
+        <w:pStyle w:val="Geenafstand"/>
+      </w:pPr>
+    </w:p>
+    <w:p>
+      <w:r>
+        <w:br w:type="page"/>
+      </w:r>
+    </w:p>
+    <w:p>
+      <w:pPr>
+        <w:pStyle w:val="Kop2"/>
+      </w:pPr>
+      <w:r>
+        <w:lastRenderedPageBreak/>
+        <w:t>(Question 11, 6 points):</w:t>
+      </w:r>
+    </w:p>
+    <w:p>
+      <w:pPr>
+        <w:pStyle w:val="Geenafstand"/>
+        <w:rPr>
+          <w:lang w:val="en-US"/>
+        </w:rPr>
+      </w:pPr>
+      <w:r>
+        <w:t>Simulate the spread of simple contagion in the Highschool network</w:t>
+      </w:r>
+      <w:r>
+        <w:rPr>
+          <w:lang w:val="en-US"/>
+        </w:rPr>
+        <w:t>.</w:t>
+      </w:r>
+    </w:p>
+    <w:p>
+      <w:pPr>
+        <w:pStyle w:val="Geenafstand"/>
+        <w:rPr>
+          <w:lang w:val="en-US"/>
+        </w:rPr>
+      </w:pPr>
+    </w:p>
+    <w:p>
+      <w:pPr>
+        <w:pStyle w:val="Geenafstand"/>
+        <w:rPr>
+          <w:lang w:val="en-US"/>
+        </w:rPr>
+      </w:pPr>
+      <w:proofErr w:type="spellStart"/>
+      <w:r>
+        <w:rPr>
+          <w:lang w:val="en-US"/>
+        </w:rPr>
+        <w:t>stopifnot</w:t>
+      </w:r>
+      <w:proofErr w:type="spellEnd"/>
+      <w:r>
+        <w:rPr>
+          <w:lang w:val="en-US"/>
+        </w:rPr>
+        <w:t>(require(</w:t>
+      </w:r>
+      <w:proofErr w:type="spellStart"/>
+      <w:r>
+        <w:rPr>
+          <w:lang w:val="en-US"/>
+        </w:rPr>
+        <w:t>data.table</w:t>
+      </w:r>
+      <w:proofErr w:type="spellEnd"/>
+      <w:r>
+        <w:rPr>
+          <w:lang w:val="en-US"/>
+        </w:rPr>
+        <w:t>))</w:t>
+      </w:r>
+    </w:p>
+    <w:p>
+      <w:pPr>
+        <w:pStyle w:val="Geenafstand"/>
+        <w:rPr>
+          <w:lang w:val="en-US"/>
+        </w:rPr>
+      </w:pPr>
+      <w:proofErr w:type="spellStart"/>
+      <w:r>
+        <w:rPr>
+          <w:lang w:val="en-US"/>
+        </w:rPr>
+        <w:t>stopifnot</w:t>
+      </w:r>
+      <w:proofErr w:type="spellEnd"/>
+      <w:r>
+        <w:rPr>
+          <w:lang w:val="en-US"/>
+        </w:rPr>
+        <w:t>(require(Matrix))</w:t>
+      </w:r>
+    </w:p>
+    <w:p>
+      <w:pPr>
+        <w:pStyle w:val="Geenafstand"/>
+        <w:rPr>
+          <w:lang w:val="en-US"/>
+        </w:rPr>
+      </w:pPr>
+      <w:proofErr w:type="spellStart"/>
+      <w:r>
+        <w:rPr>
+          <w:lang w:val="en-US"/>
+        </w:rPr>
+        <w:t>calculate_value</w:t>
+      </w:r>
+      <w:proofErr w:type="spellEnd"/>
+      <w:r>
+        <w:rPr>
+          <w:lang w:val="en-US"/>
+        </w:rPr>
+        <w:t xml:space="preserve"> &lt;- function(node, </w:t>
+      </w:r>
+      <w:proofErr w:type="spellStart"/>
+      <w:r>
+        <w:rPr>
+          <w:lang w:val="en-US"/>
+        </w:rPr>
+        <w:t>each_neighbors,Pprob</w:t>
+      </w:r>
+      <w:proofErr w:type="spellEnd"/>
+      <w:r>
+        <w:rPr>
+          <w:lang w:val="en-US"/>
+        </w:rPr>
+        <w:t>){</w:t>
+      </w:r>
+    </w:p>
+    <w:p>
+      <w:pPr>
+        <w:pStyle w:val="Geenafstand"/>
+        <w:rPr>
+          <w:lang w:val="en-US"/>
+        </w:rPr>
+      </w:pPr>
+      <w:r>
+        <w:rPr>
+          <w:lang w:val="en-US"/>
+        </w:rPr>
+        <w:t xml:space="preserve"> return(</w:t>
+      </w:r>
+      <w:proofErr w:type="spellStart"/>
+      <w:r>
+        <w:rPr>
+          <w:lang w:val="en-US"/>
+        </w:rPr>
+        <w:t>each_neighbors</w:t>
+      </w:r>
+      <w:proofErr w:type="spellEnd"/>
+      <w:r>
+        <w:rPr>
+          <w:lang w:val="en-US"/>
+        </w:rPr>
+        <w:t>[[node]][ which(</w:t>
+      </w:r>
+      <w:proofErr w:type="spellStart"/>
+      <w:r>
+        <w:rPr>
+          <w:lang w:val="en-US"/>
+        </w:rPr>
+        <w:t>runif</w:t>
+      </w:r>
+      <w:proofErr w:type="spellEnd"/>
+      <w:r>
+        <w:rPr>
+          <w:lang w:val="en-US"/>
+        </w:rPr>
+        <w:t>(length(</w:t>
+      </w:r>
+      <w:proofErr w:type="spellStart"/>
+      <w:r>
+        <w:rPr>
+          <w:lang w:val="en-US"/>
+        </w:rPr>
+        <w:t>each_neighbors</w:t>
+      </w:r>
+      <w:proofErr w:type="spellEnd"/>
+      <w:r>
+        <w:rPr>
+          <w:lang w:val="en-US"/>
+        </w:rPr>
+        <w:t>[[node]]), 0, 1)&lt;=</w:t>
+      </w:r>
+      <w:proofErr w:type="spellStart"/>
+      <w:r>
+        <w:rPr>
+          <w:lang w:val="en-US"/>
+        </w:rPr>
+        <w:t>Pprob</w:t>
+      </w:r>
+      <w:proofErr w:type="spellEnd"/>
+      <w:r>
+        <w:rPr>
+          <w:lang w:val="en-US"/>
+        </w:rPr>
+        <w:t>)])</w:t>
+      </w:r>
+    </w:p>
+    <w:p>
+      <w:pPr>
+        <w:pStyle w:val="Geenafstand"/>
+        <w:rPr>
+          <w:lang w:val="en-US"/>
+        </w:rPr>
+      </w:pPr>
+      <w:r>
+        <w:rPr>
+          <w:lang w:val="en-US"/>
+        </w:rPr>
+        <w:t xml:space="preserve"> #'runif' is a function to generate random number in R</w:t>
+      </w:r>
+    </w:p>
+    <w:p>
+      <w:pPr>
+        <w:pStyle w:val="Geenafstand"/>
+        <w:rPr>
+          <w:lang w:val="en-US"/>
+        </w:rPr>
+      </w:pPr>
+      <w:r>
+        <w:rPr>
+          <w:lang w:val="en-US"/>
+        </w:rPr>
+        <w:t>}</w:t>
+      </w:r>
+    </w:p>
+    <w:p>
+      <w:pPr>
+        <w:pStyle w:val="Geenafstand"/>
+        <w:rPr>
+          <w:lang w:val="en-US"/>
+        </w:rPr>
+      </w:pPr>
+      <w:r>
+        <w:rPr>
+          <w:lang w:val="en-US"/>
+        </w:rPr>
+        <w:t>#This function:</w:t>
+      </w:r>
+    </w:p>
+    <w:p>
+      <w:pPr>
+        <w:pStyle w:val="Geenafstand"/>
+        <w:rPr>
+          <w:lang w:val="en-US"/>
+        </w:rPr>
+      </w:pPr>
+      <w:r>
+        <w:rPr>
+          <w:lang w:val="en-US"/>
+        </w:rPr>
+        <w:t>#1) searches the neighbors of contagious node;</w:t>
+      </w:r>
+    </w:p>
+    <w:p>
+      <w:pPr>
+        <w:pStyle w:val="Geenafstand"/>
+        <w:rPr>
+          <w:lang w:val="en-US"/>
+        </w:rPr>
+      </w:pPr>
+      <w:r>
+        <w:rPr>
+          <w:lang w:val="en-US"/>
+        </w:rPr>
+        <w:t>#2) To those who are connected to a contagious node, generates a random number and compare to the</w:t>
+      </w:r>
+    </w:p>
+    <w:p>
+      <w:pPr>
+        <w:pStyle w:val="Geenafstand"/>
+        <w:rPr>
+          <w:lang w:val="en-US"/>
+        </w:rPr>
+      </w:pPr>
+      <w:r>
+        <w:rPr>
+          <w:lang w:val="en-US"/>
+        </w:rPr>
+        <w:t>#probability of p, if random number&lt;p, this node will be infected and return the value of 1</w:t>
+      </w:r>
+    </w:p>
+    <w:p>
+      <w:pPr>
+        <w:pStyle w:val="Geenafstand"/>
+        <w:rPr>
+          <w:lang w:val="en-US"/>
+        </w:rPr>
+      </w:pPr>
+      <w:r>
+        <w:rPr>
+          <w:lang w:val="en-US"/>
+        </w:rPr>
+        <w:t>IC&lt;-function(</w:t>
+      </w:r>
+      <w:proofErr w:type="spellStart"/>
+      <w:r>
+        <w:rPr>
+          <w:lang w:val="en-US"/>
+        </w:rPr>
+        <w:t>node_seed,network,Pprob</w:t>
+      </w:r>
+      <w:proofErr w:type="spellEnd"/>
+      <w:r>
+        <w:rPr>
+          <w:lang w:val="en-US"/>
+        </w:rPr>
+        <w:t>){</w:t>
+      </w:r>
+    </w:p>
+    <w:p>
+      <w:pPr>
+        <w:pStyle w:val="Geenafstand"/>
+        <w:rPr>
+          <w:lang w:val="en-US"/>
+        </w:rPr>
+      </w:pPr>
+    </w:p>
+    <w:p>
+      <w:pPr>
+        <w:pStyle w:val="Geenafstand"/>
+        <w:rPr>
+          <w:lang w:val="en-US"/>
+        </w:rPr>
+      </w:pPr>
+      <w:r>
+        <w:rPr>
+          <w:lang w:val="en-US"/>
+        </w:rPr>
+        <w:t xml:space="preserve"> #prepare input for the '</w:t>
+      </w:r>
+      <w:proofErr w:type="spellStart"/>
+      <w:r>
+        <w:rPr>
+          <w:lang w:val="en-US"/>
+        </w:rPr>
+        <w:t>calculate_value</w:t>
+      </w:r>
+      <w:proofErr w:type="spellEnd"/>
+      <w:r>
+        <w:rPr>
+          <w:lang w:val="en-US"/>
+        </w:rPr>
+        <w:t>' function#</w:t>
+      </w:r>
+    </w:p>
+    <w:p>
+      <w:pPr>
+        <w:pStyle w:val="Geenafstand"/>
+        <w:rPr>
+          <w:lang w:val="en-US"/>
+        </w:rPr>
+      </w:pPr>
+      <w:r>
+        <w:rPr>
+          <w:lang w:val="en-US"/>
+        </w:rPr>
+        <w:t xml:space="preserve"> </w:t>
+      </w:r>
+      <w:proofErr w:type="spellStart"/>
+      <w:r>
+        <w:rPr>
+          <w:lang w:val="en-US"/>
+        </w:rPr>
+        <w:t>adj_matrix</w:t>
+      </w:r>
+      <w:proofErr w:type="spellEnd"/>
+      <w:r>
+        <w:rPr>
+          <w:lang w:val="en-US"/>
+        </w:rPr>
+        <w:t xml:space="preserve"> &lt;- </w:t>
+      </w:r>
+      <w:proofErr w:type="spellStart"/>
+      <w:r>
+        <w:rPr>
+          <w:lang w:val="en-US"/>
+        </w:rPr>
+        <w:t>igraph</w:t>
+      </w:r>
+      <w:proofErr w:type="spellEnd"/>
+      <w:r>
+        <w:rPr>
+          <w:lang w:val="en-US"/>
+        </w:rPr>
+        <w:t>::</w:t>
+      </w:r>
+      <w:proofErr w:type="spellStart"/>
+      <w:r>
+        <w:rPr>
+          <w:lang w:val="en-US"/>
+        </w:rPr>
+        <w:t>as_adjacency_matrix</w:t>
+      </w:r>
+      <w:proofErr w:type="spellEnd"/>
+      <w:r>
+        <w:rPr>
+          <w:lang w:val="en-US"/>
+        </w:rPr>
+        <w:t>(network, type = 'both')</w:t>
+      </w:r>
+    </w:p>
+    <w:p>
+      <w:pPr>
+        <w:pStyle w:val="Geenafstand"/>
+        <w:rPr>
+          <w:lang w:val="en-US"/>
+        </w:rPr>
+      </w:pPr>
+      <w:r>
+        <w:rPr>
+          <w:lang w:val="en-US"/>
+        </w:rPr>
+        <w:t xml:space="preserve"> </w:t>
+      </w:r>
+      <w:proofErr w:type="spellStart"/>
+      <w:r>
+        <w:rPr>
+          <w:lang w:val="en-US"/>
+        </w:rPr>
+        <w:t>each_neighbors</w:t>
+      </w:r>
+      <w:proofErr w:type="spellEnd"/>
+      <w:r>
+        <w:rPr>
+          <w:lang w:val="en-US"/>
+        </w:rPr>
+        <w:t xml:space="preserve"> &lt;- which(</w:t>
+      </w:r>
+      <w:proofErr w:type="spellStart"/>
+      <w:r>
+        <w:rPr>
+          <w:lang w:val="en-US"/>
+        </w:rPr>
+        <w:t>adj_matrix</w:t>
+      </w:r>
+      <w:proofErr w:type="spellEnd"/>
+      <w:r>
+        <w:rPr>
+          <w:lang w:val="en-US"/>
+        </w:rPr>
+        <w:t xml:space="preserve"> &gt; 0, </w:t>
+      </w:r>
+      <w:proofErr w:type="spellStart"/>
+      <w:r>
+        <w:rPr>
+          <w:lang w:val="en-US"/>
+        </w:rPr>
+        <w:t>arr.ind</w:t>
+      </w:r>
+      <w:proofErr w:type="spellEnd"/>
+      <w:r>
+        <w:rPr>
+          <w:lang w:val="en-US"/>
+        </w:rPr>
+        <w:t xml:space="preserve"> = TRUE)</w:t>
+      </w:r>
+    </w:p>
+    <w:p>
+      <w:pPr>
+        <w:pStyle w:val="Geenafstand"/>
+        <w:rPr>
+          <w:lang w:val="en-US"/>
+        </w:rPr>
+      </w:pPr>
+      <w:r>
+        <w:rPr>
+          <w:lang w:val="en-US"/>
+        </w:rPr>
+        <w:t xml:space="preserve"> </w:t>
+      </w:r>
+      <w:proofErr w:type="spellStart"/>
+      <w:r>
+        <w:rPr>
+          <w:lang w:val="en-US"/>
+        </w:rPr>
+        <w:t>each_neighbors</w:t>
+      </w:r>
+      <w:proofErr w:type="spellEnd"/>
+      <w:r>
+        <w:rPr>
+          <w:lang w:val="en-US"/>
+        </w:rPr>
+        <w:t xml:space="preserve"> &lt;- split(</w:t>
+      </w:r>
+      <w:proofErr w:type="spellStart"/>
+      <w:r>
+        <w:rPr>
+          <w:lang w:val="en-US"/>
+        </w:rPr>
+        <w:t>each_neighbors</w:t>
+      </w:r>
+      <w:proofErr w:type="spellEnd"/>
+      <w:r>
+        <w:rPr>
+          <w:lang w:val="en-US"/>
+        </w:rPr>
+        <w:t xml:space="preserve">[, 2], </w:t>
+      </w:r>
+      <w:proofErr w:type="spellStart"/>
+      <w:r>
+        <w:rPr>
+          <w:lang w:val="en-US"/>
+        </w:rPr>
+        <w:t>each_neighbors</w:t>
+      </w:r>
+      <w:proofErr w:type="spellEnd"/>
+      <w:r>
+        <w:rPr>
+          <w:lang w:val="en-US"/>
+        </w:rPr>
+        <w:t xml:space="preserve">[, 1]) #get the </w:t>
+      </w:r>
+      <w:proofErr w:type="spellStart"/>
+      <w:r>
+        <w:rPr>
+          <w:lang w:val="en-US"/>
+        </w:rPr>
+        <w:t>neigbhour</w:t>
+      </w:r>
+      <w:proofErr w:type="spellEnd"/>
+      <w:r>
+        <w:rPr>
+          <w:lang w:val="en-US"/>
+        </w:rPr>
+        <w:t xml:space="preserve"> list of each node</w:t>
+      </w:r>
+    </w:p>
+    <w:p>
+      <w:pPr>
+        <w:pStyle w:val="Geenafstand"/>
+        <w:rPr>
+          <w:lang w:val="en-US"/>
+        </w:rPr>
+      </w:pPr>
+    </w:p>
+    <w:p>
+      <w:pPr>
+        <w:pStyle w:val="Geenafstand"/>
+        <w:rPr>
+          <w:lang w:val="en-US"/>
+        </w:rPr>
+      </w:pPr>
+      <w:r>
+        <w:rPr>
+          <w:lang w:val="en-US"/>
+        </w:rPr>
+        <w:t xml:space="preserve"> </w:t>
+      </w:r>
+      <w:proofErr w:type="spellStart"/>
+      <w:r>
+        <w:rPr>
+          <w:lang w:val="en-US"/>
+        </w:rPr>
+        <w:t>nNode</w:t>
+      </w:r>
+      <w:proofErr w:type="spellEnd"/>
+      <w:r>
+        <w:rPr>
+          <w:lang w:val="en-US"/>
+        </w:rPr>
+        <w:t>&lt;-</w:t>
+      </w:r>
+      <w:proofErr w:type="spellStart"/>
+      <w:r>
+        <w:rPr>
+          <w:lang w:val="en-US"/>
+        </w:rPr>
+        <w:t>vcount</w:t>
+      </w:r>
+      <w:proofErr w:type="spellEnd"/>
+      <w:r>
+        <w:rPr>
+          <w:lang w:val="en-US"/>
+        </w:rPr>
+        <w:t>(network)</w:t>
+      </w:r>
+    </w:p>
+    <w:p>
+      <w:pPr>
+        <w:pStyle w:val="Geenafstand"/>
+        <w:rPr>
+          <w:lang w:val="en-US"/>
+        </w:rPr>
+      </w:pPr>
+      <w:r>
+        <w:rPr>
+          <w:lang w:val="en-US"/>
+        </w:rPr>
+        <w:t xml:space="preserve"> </w:t>
+      </w:r>
+      <w:proofErr w:type="spellStart"/>
+      <w:r>
+        <w:rPr>
+          <w:lang w:val="en-US"/>
+        </w:rPr>
+        <w:t>node_status</w:t>
+      </w:r>
+      <w:proofErr w:type="spellEnd"/>
+      <w:r>
+        <w:rPr>
+          <w:lang w:val="en-US"/>
+        </w:rPr>
+        <w:t xml:space="preserve"> &lt;- rep.int(0, </w:t>
+      </w:r>
+      <w:proofErr w:type="spellStart"/>
+      <w:r>
+        <w:rPr>
+          <w:lang w:val="en-US"/>
+        </w:rPr>
+        <w:t>nNode</w:t>
+      </w:r>
+      <w:proofErr w:type="spellEnd"/>
+      <w:r>
+        <w:rPr>
+          <w:lang w:val="en-US"/>
+        </w:rPr>
+        <w:t>) #start from a healthy population</w:t>
+      </w:r>
+    </w:p>
+    <w:p>
+      <w:pPr>
+        <w:pStyle w:val="Geenafstand"/>
+        <w:rPr>
+          <w:lang w:val="en-US"/>
+        </w:rPr>
+      </w:pPr>
+      <w:r>
+        <w:rPr>
+          <w:lang w:val="en-US"/>
+        </w:rPr>
+        <w:t xml:space="preserve"> </w:t>
+      </w:r>
+      <w:proofErr w:type="spellStart"/>
+      <w:r>
+        <w:rPr>
+          <w:lang w:val="en-US"/>
+        </w:rPr>
+        <w:t>day_infected</w:t>
+      </w:r>
+      <w:proofErr w:type="spellEnd"/>
+      <w:r>
+        <w:rPr>
+          <w:lang w:val="en-US"/>
+        </w:rPr>
+        <w:t>&lt;-vector()#Total number of infected population</w:t>
+      </w:r>
+    </w:p>
+    <w:p>
+      <w:pPr>
+        <w:pStyle w:val="Geenafstand"/>
+        <w:rPr>
+          <w:lang w:val="en-US"/>
+        </w:rPr>
+      </w:pPr>
+      <w:r>
+        <w:rPr>
+          <w:lang w:val="en-US"/>
+        </w:rPr>
+        <w:t xml:space="preserve"> </w:t>
+      </w:r>
+      <w:proofErr w:type="spellStart"/>
+      <w:r>
+        <w:rPr>
+          <w:lang w:val="en-US"/>
+        </w:rPr>
+        <w:t>new_infected</w:t>
+      </w:r>
+      <w:proofErr w:type="spellEnd"/>
+      <w:r>
+        <w:rPr>
+          <w:lang w:val="en-US"/>
+        </w:rPr>
+        <w:t xml:space="preserve"> &lt;- list() # Record the ID of person getting infected at each time step</w:t>
+      </w:r>
+    </w:p>
+    <w:p>
+      <w:pPr>
+        <w:pStyle w:val="Geenafstand"/>
+        <w:rPr>
+          <w:lang w:val="en-US"/>
+        </w:rPr>
+      </w:pPr>
+    </w:p>
+    <w:p>
+      <w:pPr>
+        <w:pStyle w:val="Geenafstand"/>
+        <w:rPr>
+          <w:lang w:val="en-US"/>
+        </w:rPr>
+      </w:pPr>
+      <w:r>
+        <w:rPr>
+          <w:lang w:val="en-US"/>
+        </w:rPr>
+        <w:t xml:space="preserve"> day&lt;-1</w:t>
+      </w:r>
+    </w:p>
+    <w:p>
+      <w:pPr>
+        <w:pStyle w:val="Geenafstand"/>
+        <w:rPr>
+          <w:lang w:val="en-US"/>
+        </w:rPr>
+      </w:pPr>
+      <w:r>
+        <w:rPr>
+          <w:lang w:val="en-US"/>
+        </w:rPr>
+        <w:t xml:space="preserve"> </w:t>
+      </w:r>
+      <w:proofErr w:type="spellStart"/>
+      <w:r>
+        <w:rPr>
+          <w:lang w:val="en-US"/>
+        </w:rPr>
+        <w:t>node_status</w:t>
+      </w:r>
+      <w:proofErr w:type="spellEnd"/>
+      <w:r>
+        <w:rPr>
+          <w:lang w:val="en-US"/>
+        </w:rPr>
+        <w:t>[</w:t>
+      </w:r>
+      <w:proofErr w:type="spellStart"/>
+      <w:r>
+        <w:rPr>
+          <w:lang w:val="en-US"/>
+        </w:rPr>
+        <w:t>as.numeric</w:t>
+      </w:r>
+      <w:proofErr w:type="spellEnd"/>
+      <w:r>
+        <w:rPr>
+          <w:lang w:val="en-US"/>
+        </w:rPr>
+        <w:t>(</w:t>
+      </w:r>
+      <w:proofErr w:type="spellStart"/>
+      <w:r>
+        <w:rPr>
+          <w:lang w:val="en-US"/>
+        </w:rPr>
+        <w:t>node_seed</w:t>
+      </w:r>
+      <w:proofErr w:type="spellEnd"/>
+      <w:r>
+        <w:rPr>
+          <w:lang w:val="en-US"/>
+        </w:rPr>
+        <w:t>)] &lt;- 1 # infected(value=1) health(value=0)</w:t>
+      </w:r>
+    </w:p>
+    <w:p>
+      <w:pPr>
+        <w:pStyle w:val="Geenafstand"/>
+        <w:rPr>
+          <w:lang w:val="en-US"/>
+        </w:rPr>
+      </w:pPr>
+      <w:r>
+        <w:rPr>
+          <w:lang w:val="en-US"/>
+        </w:rPr>
+        <w:t xml:space="preserve"> </w:t>
+      </w:r>
+      <w:proofErr w:type="spellStart"/>
+      <w:r>
+        <w:rPr>
+          <w:lang w:val="en-US"/>
+        </w:rPr>
+        <w:t>day_infected</w:t>
+      </w:r>
+      <w:proofErr w:type="spellEnd"/>
+      <w:r>
+        <w:rPr>
+          <w:lang w:val="en-US"/>
+        </w:rPr>
+        <w:t>[day] &lt;- sum(</w:t>
+      </w:r>
+      <w:proofErr w:type="spellStart"/>
+      <w:r>
+        <w:rPr>
+          <w:lang w:val="en-US"/>
+        </w:rPr>
+        <w:t>node_status</w:t>
+      </w:r>
+      <w:proofErr w:type="spellEnd"/>
+      <w:r>
+        <w:rPr>
+          <w:lang w:val="en-US"/>
+        </w:rPr>
+        <w:t xml:space="preserve"> )</w:t>
+      </w:r>
+    </w:p>
+    <w:p>
+      <w:pPr>
+        <w:pStyle w:val="Geenafstand"/>
+        <w:rPr>
+          <w:lang w:val="en-US"/>
+        </w:rPr>
+      </w:pPr>
+      <w:r>
+        <w:rPr>
+          <w:lang w:val="en-US"/>
+        </w:rPr>
+        <w:t xml:space="preserve"> </w:t>
+      </w:r>
+      <w:proofErr w:type="spellStart"/>
+      <w:r>
+        <w:rPr>
+          <w:lang w:val="en-US"/>
+        </w:rPr>
+        <w:t>new_infected</w:t>
+      </w:r>
+      <w:proofErr w:type="spellEnd"/>
+      <w:r>
+        <w:rPr>
+          <w:lang w:val="en-US"/>
+        </w:rPr>
+        <w:t>[[day]]&lt;-</w:t>
+      </w:r>
+      <w:proofErr w:type="spellStart"/>
+      <w:r>
+        <w:rPr>
+          <w:lang w:val="en-US"/>
+        </w:rPr>
+        <w:t>node_seed</w:t>
+      </w:r>
+      <w:proofErr w:type="spellEnd"/>
+      <w:r>
+        <w:rPr>
+          <w:lang w:val="en-US"/>
+        </w:rPr>
+        <w:t xml:space="preserve"> #The ID of the person infected in Day 1 (Patient Zero)</w:t>
+      </w:r>
+    </w:p>
+    <w:p>
+      <w:pPr>
+        <w:pStyle w:val="Geenafstand"/>
+        <w:rPr>
+          <w:lang w:val="en-US"/>
+        </w:rPr>
+      </w:pPr>
+    </w:p>
+    <w:p>
+      <w:pPr>
+        <w:pStyle w:val="Geenafstand"/>
+        <w:rPr>
+          <w:lang w:val="en-US"/>
+        </w:rPr>
+      </w:pPr>
+      <w:r>
+        <w:rPr>
+          <w:lang w:val="en-US"/>
+        </w:rPr>
+        <w:t xml:space="preserve"> #simulate the spread of virus within 4 weeks##</w:t>
+      </w:r>
+    </w:p>
+    <w:p>
+      <w:pPr>
+        <w:pStyle w:val="Geenafstand"/>
+        <w:rPr>
+          <w:lang w:val="en-US"/>
+        </w:rPr>
+      </w:pPr>
+      <w:r>
+        <w:rPr>
+          <w:lang w:val="en-US"/>
+        </w:rPr>
+        <w:t xml:space="preserve"> for (day in c(2:28)){</w:t>
+      </w:r>
+    </w:p>
+    <w:p>
+      <w:pPr>
+        <w:pStyle w:val="Geenafstand"/>
+        <w:rPr>
+          <w:lang w:val="en-US"/>
+        </w:rPr>
+      </w:pPr>
+      <w:r>
+        <w:rPr>
+          <w:lang w:val="en-US"/>
+        </w:rPr>
+        <w:t xml:space="preserve"> </w:t>
+      </w:r>
+      <w:proofErr w:type="spellStart"/>
+      <w:r>
+        <w:rPr>
+          <w:lang w:val="en-US"/>
+        </w:rPr>
+        <w:t>ContagiousID</w:t>
+      </w:r>
+      <w:proofErr w:type="spellEnd"/>
+      <w:r>
+        <w:rPr>
+          <w:lang w:val="en-US"/>
+        </w:rPr>
+        <w:t>&lt;-which(</w:t>
+      </w:r>
+      <w:proofErr w:type="spellStart"/>
+      <w:r>
+        <w:rPr>
+          <w:lang w:val="en-US"/>
+        </w:rPr>
+        <w:t>node_status</w:t>
+      </w:r>
+      <w:proofErr w:type="spellEnd"/>
+      <w:r>
+        <w:rPr>
+          <w:lang w:val="en-US"/>
+        </w:rPr>
+        <w:t xml:space="preserve"> == 1)</w:t>
+      </w:r>
+    </w:p>
+    <w:p>
+      <w:pPr>
+        <w:pStyle w:val="Geenafstand"/>
+        <w:rPr>
+          <w:lang w:val="en-US"/>
+        </w:rPr>
+      </w:pPr>
+      <w:r>
+        <w:rPr>
+          <w:lang w:val="en-US"/>
+        </w:rPr>
+        <w:t xml:space="preserve"> infectedID&lt;-unlist(lapply(ContagiousID,calculate_value,each_neighbors,Pprob))</w:t>
+      </w:r>
+    </w:p>
+    <w:p>
+      <w:pPr>
+        <w:pStyle w:val="Geenafstand"/>
+        <w:rPr>
+          <w:lang w:val="en-US"/>
+        </w:rPr>
+      </w:pPr>
+      <w:r>
+        <w:rPr>
+          <w:lang w:val="en-US"/>
+        </w:rPr>
+        <w:t xml:space="preserve"> </w:t>
+      </w:r>
+      <w:proofErr w:type="spellStart"/>
+      <w:r>
+        <w:rPr>
+          <w:lang w:val="en-US"/>
+        </w:rPr>
+        <w:t>newinfectedID</w:t>
+      </w:r>
+      <w:proofErr w:type="spellEnd"/>
+      <w:r>
+        <w:rPr>
+          <w:lang w:val="en-US"/>
+        </w:rPr>
+        <w:t xml:space="preserve">&lt;- </w:t>
+      </w:r>
+      <w:proofErr w:type="spellStart"/>
+      <w:r>
+        <w:rPr>
+          <w:lang w:val="en-US"/>
+        </w:rPr>
+        <w:t>setdiff</w:t>
+      </w:r>
+      <w:proofErr w:type="spellEnd"/>
+      <w:r>
+        <w:rPr>
+          <w:lang w:val="en-US"/>
+        </w:rPr>
+        <w:t>(</w:t>
+      </w:r>
+      <w:proofErr w:type="spellStart"/>
+      <w:r>
+        <w:rPr>
+          <w:lang w:val="en-US"/>
+        </w:rPr>
+        <w:t>infectedID</w:t>
+      </w:r>
+      <w:proofErr w:type="spellEnd"/>
+      <w:r>
+        <w:rPr>
+          <w:lang w:val="en-US"/>
+        </w:rPr>
+        <w:t>, which(</w:t>
+      </w:r>
+      <w:proofErr w:type="spellStart"/>
+      <w:r>
+        <w:rPr>
+          <w:lang w:val="en-US"/>
+        </w:rPr>
+        <w:t>node_status</w:t>
+      </w:r>
+      <w:proofErr w:type="spellEnd"/>
+      <w:r>
+        <w:rPr>
+          <w:lang w:val="en-US"/>
+        </w:rPr>
+        <w:t xml:space="preserve"> == 1))</w:t>
+      </w:r>
+    </w:p>
+    <w:p>
+      <w:pPr>
+        <w:pStyle w:val="Geenafstand"/>
+        <w:rPr>
+          <w:lang w:val="en-US"/>
+        </w:rPr>
+      </w:pPr>
+    </w:p>
+    <w:p>
+      <w:pPr>
+        <w:pStyle w:val="Geenafstand"/>
+        <w:rPr>
+          <w:lang w:val="en-US"/>
+        </w:rPr>
+      </w:pPr>
+      <w:r>
+        <w:rPr>
+          <w:lang w:val="en-US"/>
+        </w:rPr>
+        <w:t xml:space="preserve"> #Update the node status and other variables</w:t>
+      </w:r>
+    </w:p>
+    <w:p>
+      <w:pPr>
+        <w:pStyle w:val="Geenafstand"/>
+        <w:rPr>
+          <w:lang w:val="en-US"/>
+        </w:rPr>
+      </w:pPr>
+      <w:r>
+        <w:rPr>
+          <w:lang w:val="en-US"/>
+        </w:rPr>
+        <w:t xml:space="preserve"> </w:t>
+      </w:r>
+      <w:proofErr w:type="spellStart"/>
+      <w:r>
+        <w:rPr>
+          <w:lang w:val="en-US"/>
+        </w:rPr>
+        <w:t>node_status</w:t>
+      </w:r>
+      <w:proofErr w:type="spellEnd"/>
+      <w:r>
+        <w:rPr>
+          <w:lang w:val="en-US"/>
+        </w:rPr>
+        <w:t>[</w:t>
+      </w:r>
+      <w:proofErr w:type="spellStart"/>
+      <w:r>
+        <w:rPr>
+          <w:lang w:val="en-US"/>
+        </w:rPr>
+        <w:t>newinfectedID</w:t>
+      </w:r>
+      <w:proofErr w:type="spellEnd"/>
+      <w:r>
+        <w:rPr>
+          <w:lang w:val="en-US"/>
+        </w:rPr>
+        <w:t>] &lt;- 1</w:t>
+      </w:r>
+    </w:p>
+    <w:p>
+      <w:pPr>
+        <w:pStyle w:val="Geenafstand"/>
+        <w:rPr>
+          <w:lang w:val="en-US"/>
+        </w:rPr>
+      </w:pPr>
+      <w:r>
+        <w:rPr>
+          <w:lang w:val="en-US"/>
+        </w:rPr>
+        <w:t xml:space="preserve"> </w:t>
+      </w:r>
+      <w:proofErr w:type="spellStart"/>
+      <w:r>
+        <w:rPr>
+          <w:lang w:val="en-US"/>
+        </w:rPr>
+        <w:t>day_infected</w:t>
+      </w:r>
+      <w:proofErr w:type="spellEnd"/>
+      <w:r>
+        <w:rPr>
+          <w:lang w:val="en-US"/>
+        </w:rPr>
+        <w:t>[day] &lt;- length(</w:t>
+      </w:r>
+      <w:proofErr w:type="spellStart"/>
+      <w:r>
+        <w:rPr>
+          <w:lang w:val="en-US"/>
+        </w:rPr>
+        <w:t>newinfectedID</w:t>
+      </w:r>
+      <w:proofErr w:type="spellEnd"/>
+      <w:r>
+        <w:rPr>
+          <w:lang w:val="en-US"/>
+        </w:rPr>
+        <w:t>)</w:t>
+      </w:r>
+    </w:p>
+    <w:p>
+      <w:pPr>
+        <w:pStyle w:val="Geenafstand"/>
+        <w:rPr>
+          <w:lang w:val="en-US"/>
+        </w:rPr>
+      </w:pPr>
+      <w:r>
+        <w:rPr>
+          <w:lang w:val="en-US"/>
+        </w:rPr>
+        <w:t xml:space="preserve"> </w:t>
+      </w:r>
+      <w:proofErr w:type="spellStart"/>
+      <w:r>
+        <w:rPr>
+          <w:lang w:val="en-US"/>
+        </w:rPr>
+        <w:t>new_infected</w:t>
+      </w:r>
+      <w:proofErr w:type="spellEnd"/>
+      <w:r>
+        <w:rPr>
+          <w:lang w:val="en-US"/>
+        </w:rPr>
+        <w:t>[[day]]&lt;-</w:t>
+      </w:r>
+      <w:proofErr w:type="spellStart"/>
+      <w:r>
+        <w:rPr>
+          <w:lang w:val="en-US"/>
+        </w:rPr>
+        <w:t>newinfectedID</w:t>
+      </w:r>
+      <w:proofErr w:type="spellEnd"/>
+    </w:p>
+    <w:p>
+      <w:pPr>
+        <w:pStyle w:val="Geenafstand"/>
+        <w:rPr>
+          <w:lang w:val="en-US"/>
+        </w:rPr>
+      </w:pPr>
+    </w:p>
+    <w:p>
+      <w:pPr>
+        <w:pStyle w:val="Geenafstand"/>
+        <w:rPr>
+          <w:lang w:val="en-US"/>
+        </w:rPr>
+      </w:pPr>
+      <w:r>
+        <w:rPr>
+          <w:lang w:val="en-US"/>
+        </w:rPr>
+        <w:t xml:space="preserve"> day=day+1</w:t>
+      </w:r>
+    </w:p>
+    <w:p>
+      <w:pPr>
+        <w:pStyle w:val="Geenafstand"/>
+        <w:rPr>
+          <w:lang w:val="en-US"/>
+        </w:rPr>
+      </w:pPr>
+      <w:r>
+        <w:rPr>
+          <w:lang w:val="en-US"/>
+        </w:rPr>
+        <w:t xml:space="preserve"> }</w:t>
+      </w:r>
+    </w:p>
+    <w:p>
+      <w:pPr>
+        <w:pStyle w:val="Geenafstand"/>
+        <w:rPr>
+          <w:lang w:val="en-US"/>
+        </w:rPr>
+      </w:pPr>
+    </w:p>
+    <w:p>
+      <w:pPr>
+        <w:pStyle w:val="Geenafstand"/>
+        <w:rPr>
+          <w:lang w:val="en-US"/>
+        </w:rPr>
+      </w:pPr>
+      <w:r>
+        <w:rPr>
+          <w:lang w:val="en-US"/>
+        </w:rPr>
+        <w:t xml:space="preserve"> return(</w:t>
+      </w:r>
+      <w:proofErr w:type="spellStart"/>
+      <w:r>
+        <w:rPr>
+          <w:lang w:val="en-US"/>
+        </w:rPr>
+        <w:t>day_infected</w:t>
+      </w:r>
+      <w:proofErr w:type="spellEnd"/>
+      <w:r>
+        <w:rPr>
+          <w:lang w:val="en-US"/>
+        </w:rPr>
+        <w:t>) #return the number of newly infected people by day</w:t>
+      </w:r>
+    </w:p>
+    <w:p>
+      <w:pPr>
+        <w:pStyle w:val="Geenafstand"/>
+        <w:rPr>
+          <w:lang w:val="en-US"/>
+        </w:rPr>
+      </w:pPr>
+      <w:r>
+        <w:rPr>
+          <w:lang w:val="en-US"/>
+        </w:rPr>
+        <w:t xml:space="preserve"> #return(list(day_infected,new_infected)) #if you want to see the ID of infected ppl in each </w:t>
+      </w:r>
+      <w:proofErr w:type="spellStart"/>
+      <w:r>
+        <w:rPr>
+          <w:lang w:val="en-US"/>
+        </w:rPr>
+        <w:t>day,use</w:t>
+      </w:r>
+      <w:proofErr w:type="spellEnd"/>
+      <w:r>
+        <w:rPr>
+          <w:lang w:val="en-US"/>
+        </w:rPr>
+        <w:t xml:space="preserve"> this command instead</w:t>
+      </w:r>
+    </w:p>
+    <w:p>
+      <w:pPr>
+        <w:pStyle w:val="Geenafstand"/>
+        <w:rPr>
+          <w:lang w:val="en-US"/>
+        </w:rPr>
+      </w:pPr>
+    </w:p>
+    <w:p>
+      <w:pPr>
+        <w:pStyle w:val="Geenafstand"/>
+        <w:rPr>
+          <w:lang w:val="en-US"/>
+        </w:rPr>
+      </w:pPr>
+    </w:p>
+    <w:p>
+      <w:pPr>
+        <w:pStyle w:val="Geenafstand"/>
+        <w:rPr>
+          <w:lang w:val="en-US"/>
+        </w:rPr>
+      </w:pPr>
+      <w:proofErr w:type="spellStart"/>
+      <w:r>
+        <w:rPr>
+          <w:lang w:val="en-US"/>
+        </w:rPr>
+        <w:lastRenderedPageBreak/>
+        <w:t>tel</w:t>
+      </w:r>
+      <w:proofErr w:type="spellEnd"/>
+      <w:r>
+        <w:rPr>
+          <w:lang w:val="en-US"/>
+        </w:rPr>
+        <w:t xml:space="preserve"> = 0</w:t>
+      </w:r>
+    </w:p>
+    <w:p>
+      <w:pPr>
+        <w:pStyle w:val="Geenafstand"/>
+        <w:rPr>
+          <w:lang w:val="en-US"/>
+        </w:rPr>
+      </w:pPr>
+      <w:r>
+        <w:rPr>
+          <w:lang w:val="en-US"/>
+        </w:rPr>
+        <w:t>for (</w:t>
+      </w:r>
+      <w:proofErr w:type="spellStart"/>
+      <w:r>
+        <w:rPr>
+          <w:lang w:val="en-US"/>
+        </w:rPr>
+        <w:t>i</w:t>
+      </w:r>
+      <w:proofErr w:type="spellEnd"/>
+      <w:r>
+        <w:rPr>
+          <w:lang w:val="en-US"/>
+        </w:rPr>
+        <w:t xml:space="preserve"> in 0:99){</w:t>
+      </w:r>
+    </w:p>
+    <w:p>
+      <w:pPr>
+        <w:pStyle w:val="Geenafstand"/>
+        <w:rPr>
+          <w:lang w:val="en-US"/>
+        </w:rPr>
+      </w:pPr>
+      <w:r>
+        <w:rPr>
+          <w:lang w:val="en-US"/>
+        </w:rPr>
+        <w:t xml:space="preserve">  </w:t>
+      </w:r>
+      <w:proofErr w:type="spellStart"/>
+      <w:r>
+        <w:rPr>
+          <w:lang w:val="en-US"/>
+        </w:rPr>
+        <w:t>tel</w:t>
+      </w:r>
+      <w:proofErr w:type="spellEnd"/>
+      <w:r>
+        <w:rPr>
+          <w:lang w:val="en-US"/>
+        </w:rPr>
+        <w:t xml:space="preserve"> = </w:t>
+      </w:r>
+      <w:proofErr w:type="spellStart"/>
+      <w:r>
+        <w:rPr>
+          <w:lang w:val="en-US"/>
+        </w:rPr>
+        <w:t>tel</w:t>
+      </w:r>
+      <w:proofErr w:type="spellEnd"/>
+      <w:r>
+        <w:rPr>
+          <w:lang w:val="en-US"/>
+        </w:rPr>
+        <w:t xml:space="preserve"> + IC("5", Highschool, 0.15)</w:t>
+      </w:r>
+    </w:p>
+    <w:p>
+      <w:pPr>
+        <w:pStyle w:val="Geenafstand"/>
+        <w:rPr>
+          <w:lang w:val="en-US"/>
+        </w:rPr>
+      </w:pPr>
+      <w:r>
+        <w:rPr>
+          <w:lang w:val="en-US"/>
+        </w:rPr>
+        <w:t>}</w:t>
+      </w:r>
+    </w:p>
+    <w:p>
+      <w:pPr>
+        <w:pStyle w:val="Geenafstand"/>
+        <w:rPr>
+          <w:lang w:val="en-US"/>
+        </w:rPr>
+      </w:pPr>
+      <w:proofErr w:type="spellStart"/>
+      <w:r>
+        <w:rPr>
+          <w:lang w:val="en-US"/>
+        </w:rPr>
+        <w:t>as.integer</w:t>
+      </w:r>
+      <w:proofErr w:type="spellEnd"/>
+      <w:r>
+        <w:rPr>
+          <w:lang w:val="en-US"/>
+        </w:rPr>
+        <w:t>(</w:t>
+      </w:r>
+      <w:proofErr w:type="spellStart"/>
+      <w:r>
+        <w:rPr>
+          <w:lang w:val="en-US"/>
+        </w:rPr>
+        <w:t>tel</w:t>
+      </w:r>
+      <w:proofErr w:type="spellEnd"/>
+      <w:r>
+        <w:rPr>
+          <w:lang w:val="en-US"/>
+        </w:rPr>
+        <w:t>/100)</w:t>
+      </w:r>
+    </w:p>
+    <w:p>
+      <w:pPr>
+        <w:pStyle w:val="Geenafstand"/>
+        <w:rPr>
+          <w:lang w:val="en-US"/>
+        </w:rPr>
+      </w:pPr>
+    </w:p>
+    <w:p>
+      <w:pPr>
+        <w:pStyle w:val="Geenafstand"/>
+      </w:pPr>
+      <w:r>
+        <w:rPr>
+          <w:lang w:val="en-US"/>
+        </w:rPr>
+        <w:t>number of newly infected people by day</w:t>
+      </w:r>
+      <w:r>
+        <w:rPr>
+          <w:lang w:val="en-US"/>
+        </w:rPr>
+        <w:t xml:space="preserve">: </w:t>
+      </w:r>
+      <w:r>
+        <w:t>1 0 1 1 2 3 4 5 5 6 7 8 9 9 9 8 7 6 5 4 3 2 1 1 1 0 0 0</w:t>
+      </w:r>
+    </w:p>
+    <w:p>
+      <w:pPr>
+        <w:pStyle w:val="Geenafstand"/>
+      </w:pPr>
+    </w:p>
+    <w:p>
+      <w:pPr>
+        <w:pStyle w:val="Kop2"/>
+      </w:pPr>
+      <w:r>
+        <w:t xml:space="preserve">(Question 12, 6 points): </w:t>
+      </w:r>
+    </w:p>
+    <w:p>
+      <w:pPr>
+        <w:pStyle w:val="Geenafstand"/>
+        <w:rPr>
+          <w:lang w:val="en-US"/>
+        </w:rPr>
+      </w:pPr>
+      <w:r>
+        <w:t>Now you are going to test the “strength of weak ties” in the simple contagion</w:t>
+      </w:r>
+      <w:r>
+        <w:rPr>
+          <w:lang w:val="en-US"/>
+        </w:rPr>
+        <w:t>:</w:t>
+      </w:r>
+    </w:p>
+    <w:p>
+      <w:pPr>
+        <w:pStyle w:val="Geenafstand"/>
+        <w:numPr>
+          <w:ilvl w:val="0"/>
+          <w:numId w:val="26"/>
+        </w:numPr>
+      </w:pPr>
+      <w:r>
+        <w:t xml:space="preserve">Delete the 5 edges that you have identified in Q11 from the Highschool network and form a new network (Highschool 2); </w:t>
+      </w:r>
+    </w:p>
+    <w:p>
+      <w:pPr>
+        <w:pStyle w:val="Geenafstand"/>
+        <w:numPr>
+          <w:ilvl w:val="0"/>
+          <w:numId w:val="26"/>
+        </w:numPr>
+      </w:pPr>
+      <w:r>
+        <w:t xml:space="preserve">Delete 5 strong ties from the Highschool network and form a new network (Highschool 3); </w:t>
+      </w:r>
+    </w:p>
+    <w:p>
+      <w:pPr>
+        <w:pStyle w:val="Geenafstand"/>
+        <w:numPr>
+          <w:ilvl w:val="0"/>
+          <w:numId w:val="26"/>
+        </w:numPr>
+      </w:pPr>
+      <w:r>
+        <w:t xml:space="preserve">Apply the IC models you developed in Q12 on the original Highschool network, Highschool2 and Highschool3. Record the number of newly infected people by day. </w:t>
+      </w:r>
+    </w:p>
+    <w:p>
+      <w:pPr>
+        <w:pStyle w:val="Geenafstand"/>
+        <w:numPr>
+          <w:ilvl w:val="0"/>
+          <w:numId w:val="26"/>
+        </w:numPr>
+      </w:pPr>
+      <w:r>
+        <w:t xml:space="preserve">Generate a plot (with x-axis as Day, y-axis as the number of newly infected people by day) to compare the results from Step 3. </w:t>
+      </w:r>
+    </w:p>
+    <w:p>
+      <w:pPr>
+        <w:pStyle w:val="Geenafstand"/>
+        <w:numPr>
+          <w:ilvl w:val="0"/>
+          <w:numId w:val="26"/>
+        </w:numPr>
+      </w:pPr>
+      <w:r>
+        <w:t xml:space="preserve">Recall the “strength of weak ties” from the lecture, do the results in Step 3&amp;4 support such a claim and why? </w:t>
+      </w:r>
       <w:r>
         <w:br w:type="page"/>
       </w:r>
@@ -3590,6 +5444,119 @@
     </w:lvl>
   </w:abstractNum>
   <w:abstractNum w:abstractNumId="4" w15:restartNumberingAfterBreak="0">
+    <w:nsid w:val="147B6E51"/>
+    <w:multiLevelType w:val="hybridMultilevel"/>
+    <w:tmpl w:val="76620A60"/>
+    <w:lvl w:ilvl="0" w:tplc="FFFFFFFF">
+      <w:start w:val="1"/>
+      <w:numFmt w:val="decimal"/>
+      <w:lvlText w:val="%1."/>
+      <w:lvlJc w:val="left"/>
+      <w:pPr>
+        <w:ind w:left="1080" w:hanging="360"/>
+      </w:pPr>
+      <w:rPr>
+        <w:rFonts w:hint="default"/>
+      </w:rPr>
+    </w:lvl>
+    <w:lvl w:ilvl="1" w:tplc="FFFFFFFF">
+      <w:start w:val="1"/>
+      <w:numFmt w:val="decimal"/>
+      <w:lvlText w:val="%2)"/>
+      <w:lvlJc w:val="left"/>
+      <w:pPr>
+        <w:ind w:left="1800" w:hanging="360"/>
+      </w:pPr>
+      <w:rPr>
+        <w:rFonts w:hint="default"/>
+      </w:rPr>
+    </w:lvl>
+    <w:lvl w:ilvl="2" w:tplc="FFFFFFFF">
+      <w:start w:val="1"/>
+      <w:numFmt w:val="lowerLetter"/>
+      <w:lvlText w:val="%3)"/>
+      <w:lvlJc w:val="left"/>
+      <w:pPr>
+        <w:ind w:left="2520" w:hanging="360"/>
+      </w:pPr>
+      <w:rPr>
+        <w:rFonts w:hint="default"/>
+      </w:rPr>
+    </w:lvl>
+    <w:lvl w:ilvl="3" w:tplc="FFFFFFFF" w:tentative="1">
+      <w:start w:val="1"/>
+      <w:numFmt w:val="bullet"/>
+      <w:lvlText w:val=""/>
+      <w:lvlJc w:val="left"/>
+      <w:pPr>
+        <w:ind w:left="3240" w:hanging="360"/>
+      </w:pPr>
+      <w:rPr>
+        <w:rFonts w:ascii="Symbol" w:hAnsi="Symbol" w:hint="default"/>
+      </w:rPr>
+    </w:lvl>
+    <w:lvl w:ilvl="4" w:tplc="FFFFFFFF" w:tentative="1">
+      <w:start w:val="1"/>
+      <w:numFmt w:val="bullet"/>
+      <w:lvlText w:val="o"/>
+      <w:lvlJc w:val="left"/>
+      <w:pPr>
+        <w:ind w:left="3960" w:hanging="360"/>
+      </w:pPr>
+      <w:rPr>
+        <w:rFonts w:ascii="Courier New" w:hAnsi="Courier New" w:cs="Courier New" w:hint="default"/>
+      </w:rPr>
+    </w:lvl>
+    <w:lvl w:ilvl="5" w:tplc="FFFFFFFF" w:tentative="1">
+      <w:start w:val="1"/>
+      <w:numFmt w:val="bullet"/>
+      <w:lvlText w:val=""/>
+      <w:lvlJc w:val="left"/>
+      <w:pPr>
+        <w:ind w:left="4680" w:hanging="360"/>
+      </w:pPr>
+      <w:rPr>
+        <w:rFonts w:ascii="Wingdings" w:hAnsi="Wingdings" w:hint="default"/>
+      </w:rPr>
+    </w:lvl>
+    <w:lvl w:ilvl="6" w:tplc="FFFFFFFF" w:tentative="1">
+      <w:start w:val="1"/>
+      <w:numFmt w:val="bullet"/>
+      <w:lvlText w:val=""/>
+      <w:lvlJc w:val="left"/>
+      <w:pPr>
+        <w:ind w:left="5400" w:hanging="360"/>
+      </w:pPr>
+      <w:rPr>
+        <w:rFonts w:ascii="Symbol" w:hAnsi="Symbol" w:hint="default"/>
+      </w:rPr>
+    </w:lvl>
+    <w:lvl w:ilvl="7" w:tplc="FFFFFFFF" w:tentative="1">
+      <w:start w:val="1"/>
+      <w:numFmt w:val="bullet"/>
+      <w:lvlText w:val="o"/>
+      <w:lvlJc w:val="left"/>
+      <w:pPr>
+        <w:ind w:left="6120" w:hanging="360"/>
+      </w:pPr>
+      <w:rPr>
+        <w:rFonts w:ascii="Courier New" w:hAnsi="Courier New" w:cs="Courier New" w:hint="default"/>
+      </w:rPr>
+    </w:lvl>
+    <w:lvl w:ilvl="8" w:tplc="FFFFFFFF" w:tentative="1">
+      <w:start w:val="1"/>
+      <w:numFmt w:val="bullet"/>
+      <w:lvlText w:val=""/>
+      <w:lvlJc w:val="left"/>
+      <w:pPr>
+        <w:ind w:left="6840" w:hanging="360"/>
+      </w:pPr>
+      <w:rPr>
+        <w:rFonts w:ascii="Wingdings" w:hAnsi="Wingdings" w:hint="default"/>
+      </w:rPr>
+    </w:lvl>
+  </w:abstractNum>
+  <w:abstractNum w:abstractNumId="5" w15:restartNumberingAfterBreak="0">
     <w:nsid w:val="17886640"/>
     <w:multiLevelType w:val="hybridMultilevel"/>
     <w:tmpl w:val="706E88EE"/>
@@ -3702,7 +5669,7 @@
       </w:rPr>
     </w:lvl>
   </w:abstractNum>
-  <w:abstractNum w:abstractNumId="5" w15:restartNumberingAfterBreak="0">
+  <w:abstractNum w:abstractNumId="6" w15:restartNumberingAfterBreak="0">
     <w:nsid w:val="29DA4E2F"/>
     <w:multiLevelType w:val="hybridMultilevel"/>
     <w:tmpl w:val="4CFA8E54"/>
@@ -3815,7 +5782,7 @@
       </w:rPr>
     </w:lvl>
   </w:abstractNum>
-  <w:abstractNum w:abstractNumId="6" w15:restartNumberingAfterBreak="0">
+  <w:abstractNum w:abstractNumId="7" w15:restartNumberingAfterBreak="0">
     <w:nsid w:val="2D513B55"/>
     <w:multiLevelType w:val="hybridMultilevel"/>
     <w:tmpl w:val="D35AE114"/>
@@ -3928,7 +5895,7 @@
       </w:rPr>
     </w:lvl>
   </w:abstractNum>
-  <w:abstractNum w:abstractNumId="7" w15:restartNumberingAfterBreak="0">
+  <w:abstractNum w:abstractNumId="8" w15:restartNumberingAfterBreak="0">
     <w:nsid w:val="344170C8"/>
     <w:multiLevelType w:val="hybridMultilevel"/>
     <w:tmpl w:val="6DACE31A"/>
@@ -4017,7 +5984,7 @@
       </w:pPr>
     </w:lvl>
   </w:abstractNum>
-  <w:abstractNum w:abstractNumId="8" w15:restartNumberingAfterBreak="0">
+  <w:abstractNum w:abstractNumId="9" w15:restartNumberingAfterBreak="0">
     <w:nsid w:val="34820F21"/>
     <w:multiLevelType w:val="hybridMultilevel"/>
     <w:tmpl w:val="D07CD956"/>
@@ -4130,7 +6097,7 @@
       </w:rPr>
     </w:lvl>
   </w:abstractNum>
-  <w:abstractNum w:abstractNumId="9" w15:restartNumberingAfterBreak="0">
+  <w:abstractNum w:abstractNumId="10" w15:restartNumberingAfterBreak="0">
     <w:nsid w:val="36201797"/>
     <w:multiLevelType w:val="hybridMultilevel"/>
     <w:tmpl w:val="7A048B5C"/>
@@ -4243,7 +6210,7 @@
       </w:rPr>
     </w:lvl>
   </w:abstractNum>
-  <w:abstractNum w:abstractNumId="10" w15:restartNumberingAfterBreak="0">
+  <w:abstractNum w:abstractNumId="11" w15:restartNumberingAfterBreak="0">
     <w:nsid w:val="3A1E60A9"/>
     <w:multiLevelType w:val="hybridMultilevel"/>
     <w:tmpl w:val="2D2AE818"/>
@@ -4356,7 +6323,7 @@
       </w:rPr>
     </w:lvl>
   </w:abstractNum>
-  <w:abstractNum w:abstractNumId="11" w15:restartNumberingAfterBreak="0">
+  <w:abstractNum w:abstractNumId="12" w15:restartNumberingAfterBreak="0">
     <w:nsid w:val="49FF0619"/>
     <w:multiLevelType w:val="hybridMultilevel"/>
     <w:tmpl w:val="302A09CE"/>
@@ -4469,7 +6436,7 @@
       </w:rPr>
     </w:lvl>
   </w:abstractNum>
-  <w:abstractNum w:abstractNumId="12" w15:restartNumberingAfterBreak="0">
+  <w:abstractNum w:abstractNumId="13" w15:restartNumberingAfterBreak="0">
     <w:nsid w:val="4E100744"/>
     <w:multiLevelType w:val="hybridMultilevel"/>
     <w:tmpl w:val="B67C4DF0"/>
@@ -4558,7 +6525,7 @@
       </w:pPr>
     </w:lvl>
   </w:abstractNum>
-  <w:abstractNum w:abstractNumId="13" w15:restartNumberingAfterBreak="0">
+  <w:abstractNum w:abstractNumId="14" w15:restartNumberingAfterBreak="0">
     <w:nsid w:val="50DB1EA6"/>
     <w:multiLevelType w:val="hybridMultilevel"/>
     <w:tmpl w:val="0DDAD348"/>
@@ -4647,7 +6614,7 @@
       </w:pPr>
     </w:lvl>
   </w:abstractNum>
-  <w:abstractNum w:abstractNumId="14" w15:restartNumberingAfterBreak="0">
+  <w:abstractNum w:abstractNumId="15" w15:restartNumberingAfterBreak="0">
     <w:nsid w:val="521F302D"/>
     <w:multiLevelType w:val="hybridMultilevel"/>
     <w:tmpl w:val="B374E6A0"/>
@@ -4733,7 +6700,7 @@
       </w:pPr>
     </w:lvl>
   </w:abstractNum>
-  <w:abstractNum w:abstractNumId="15" w15:restartNumberingAfterBreak="0">
+  <w:abstractNum w:abstractNumId="16" w15:restartNumberingAfterBreak="0">
     <w:nsid w:val="55B01B6B"/>
     <w:multiLevelType w:val="hybridMultilevel"/>
     <w:tmpl w:val="1B784928"/>
@@ -4846,7 +6813,7 @@
       </w:rPr>
     </w:lvl>
   </w:abstractNum>
-  <w:abstractNum w:abstractNumId="16" w15:restartNumberingAfterBreak="0">
+  <w:abstractNum w:abstractNumId="17" w15:restartNumberingAfterBreak="0">
     <w:nsid w:val="56220B83"/>
     <w:multiLevelType w:val="hybridMultilevel"/>
     <w:tmpl w:val="A11C1CE2"/>
@@ -4959,7 +6926,7 @@
       </w:rPr>
     </w:lvl>
   </w:abstractNum>
-  <w:abstractNum w:abstractNumId="17" w15:restartNumberingAfterBreak="0">
+  <w:abstractNum w:abstractNumId="18" w15:restartNumberingAfterBreak="0">
     <w:nsid w:val="5C6A0F19"/>
     <w:multiLevelType w:val="hybridMultilevel"/>
     <w:tmpl w:val="AD0EA754"/>
@@ -5072,7 +7039,7 @@
       </w:rPr>
     </w:lvl>
   </w:abstractNum>
-  <w:abstractNum w:abstractNumId="18" w15:restartNumberingAfterBreak="0">
+  <w:abstractNum w:abstractNumId="19" w15:restartNumberingAfterBreak="0">
     <w:nsid w:val="5E9D69D7"/>
     <w:multiLevelType w:val="hybridMultilevel"/>
     <w:tmpl w:val="A11C1CE2"/>
@@ -5185,7 +7152,7 @@
       </w:rPr>
     </w:lvl>
   </w:abstractNum>
-  <w:abstractNum w:abstractNumId="19" w15:restartNumberingAfterBreak="0">
+  <w:abstractNum w:abstractNumId="20" w15:restartNumberingAfterBreak="0">
     <w:nsid w:val="65605866"/>
     <w:multiLevelType w:val="hybridMultilevel"/>
     <w:tmpl w:val="2848D118"/>
@@ -5271,7 +7238,7 @@
       </w:pPr>
     </w:lvl>
   </w:abstractNum>
-  <w:abstractNum w:abstractNumId="20" w15:restartNumberingAfterBreak="0">
+  <w:abstractNum w:abstractNumId="21" w15:restartNumberingAfterBreak="0">
     <w:nsid w:val="6FE57C72"/>
     <w:multiLevelType w:val="hybridMultilevel"/>
     <w:tmpl w:val="D0D8AD26"/>
@@ -5384,10 +7351,10 @@
       </w:rPr>
     </w:lvl>
   </w:abstractNum>
-  <w:abstractNum w:abstractNumId="21" w15:restartNumberingAfterBreak="0">
+  <w:abstractNum w:abstractNumId="22" w15:restartNumberingAfterBreak="0">
     <w:nsid w:val="73350265"/>
     <w:multiLevelType w:val="hybridMultilevel"/>
-    <w:tmpl w:val="2D2AE818"/>
+    <w:tmpl w:val="76620A60"/>
     <w:lvl w:ilvl="0" w:tplc="1000000F">
       <w:start w:val="1"/>
       <w:numFmt w:val="decimal"/>
@@ -5497,7 +7464,7 @@
       </w:rPr>
     </w:lvl>
   </w:abstractNum>
-  <w:abstractNum w:abstractNumId="22" w15:restartNumberingAfterBreak="0">
+  <w:abstractNum w:abstractNumId="23" w15:restartNumberingAfterBreak="0">
     <w:nsid w:val="73682330"/>
     <w:multiLevelType w:val="hybridMultilevel"/>
     <w:tmpl w:val="63E493A6"/>
@@ -5610,7 +7577,7 @@
       </w:rPr>
     </w:lvl>
   </w:abstractNum>
-  <w:abstractNum w:abstractNumId="23" w15:restartNumberingAfterBreak="0">
+  <w:abstractNum w:abstractNumId="24" w15:restartNumberingAfterBreak="0">
     <w:nsid w:val="77844B5C"/>
     <w:multiLevelType w:val="hybridMultilevel"/>
     <w:tmpl w:val="BB1C97F2"/>
@@ -5696,8 +7663,94 @@
       </w:pPr>
     </w:lvl>
   </w:abstractNum>
+  <w:abstractNum w:abstractNumId="25" w15:restartNumberingAfterBreak="0">
+    <w:nsid w:val="7BA77748"/>
+    <w:multiLevelType w:val="hybridMultilevel"/>
+    <w:tmpl w:val="B75600AE"/>
+    <w:lvl w:ilvl="0" w:tplc="1000000F">
+      <w:start w:val="1"/>
+      <w:numFmt w:val="decimal"/>
+      <w:lvlText w:val="%1."/>
+      <w:lvlJc w:val="left"/>
+      <w:pPr>
+        <w:ind w:left="720" w:hanging="360"/>
+      </w:pPr>
+    </w:lvl>
+    <w:lvl w:ilvl="1" w:tplc="10000019" w:tentative="1">
+      <w:start w:val="1"/>
+      <w:numFmt w:val="lowerLetter"/>
+      <w:lvlText w:val="%2."/>
+      <w:lvlJc w:val="left"/>
+      <w:pPr>
+        <w:ind w:left="1440" w:hanging="360"/>
+      </w:pPr>
+    </w:lvl>
+    <w:lvl w:ilvl="2" w:tplc="1000001B" w:tentative="1">
+      <w:start w:val="1"/>
+      <w:numFmt w:val="lowerRoman"/>
+      <w:lvlText w:val="%3."/>
+      <w:lvlJc w:val="right"/>
+      <w:pPr>
+        <w:ind w:left="2160" w:hanging="180"/>
+      </w:pPr>
+    </w:lvl>
+    <w:lvl w:ilvl="3" w:tplc="1000000F" w:tentative="1">
+      <w:start w:val="1"/>
+      <w:numFmt w:val="decimal"/>
+      <w:lvlText w:val="%4."/>
+      <w:lvlJc w:val="left"/>
+      <w:pPr>
+        <w:ind w:left="2880" w:hanging="360"/>
+      </w:pPr>
+    </w:lvl>
+    <w:lvl w:ilvl="4" w:tplc="10000019" w:tentative="1">
+      <w:start w:val="1"/>
+      <w:numFmt w:val="lowerLetter"/>
+      <w:lvlText w:val="%5."/>
+      <w:lvlJc w:val="left"/>
+      <w:pPr>
+        <w:ind w:left="3600" w:hanging="360"/>
+      </w:pPr>
+    </w:lvl>
+    <w:lvl w:ilvl="5" w:tplc="1000001B" w:tentative="1">
+      <w:start w:val="1"/>
+      <w:numFmt w:val="lowerRoman"/>
+      <w:lvlText w:val="%6."/>
+      <w:lvlJc w:val="right"/>
+      <w:pPr>
+        <w:ind w:left="4320" w:hanging="180"/>
+      </w:pPr>
+    </w:lvl>
+    <w:lvl w:ilvl="6" w:tplc="1000000F" w:tentative="1">
+      <w:start w:val="1"/>
+      <w:numFmt w:val="decimal"/>
+      <w:lvlText w:val="%7."/>
+      <w:lvlJc w:val="left"/>
+      <w:pPr>
+        <w:ind w:left="5040" w:hanging="360"/>
+      </w:pPr>
+    </w:lvl>
+    <w:lvl w:ilvl="7" w:tplc="10000019" w:tentative="1">
+      <w:start w:val="1"/>
+      <w:numFmt w:val="lowerLetter"/>
+      <w:lvlText w:val="%8."/>
+      <w:lvlJc w:val="left"/>
+      <w:pPr>
+        <w:ind w:left="5760" w:hanging="360"/>
+      </w:pPr>
+    </w:lvl>
+    <w:lvl w:ilvl="8" w:tplc="1000001B" w:tentative="1">
+      <w:start w:val="1"/>
+      <w:numFmt w:val="lowerRoman"/>
+      <w:lvlText w:val="%9."/>
+      <w:lvlJc w:val="right"/>
+      <w:pPr>
+        <w:ind w:left="6480" w:hanging="180"/>
+      </w:pPr>
+    </w:lvl>
+  </w:abstractNum>
   <w:num w:numId="1" w16cid:durableId="933905583">
-    <w:abstractNumId w:val="9"/>
+    <w:abstractNumId w:val="10"/>
   </w:num>
   <w:num w:numId="2" w16cid:durableId="1565024255">
     <w:abstractNumId w:val="1"/>
@@ -5709,64 +7762,70 @@
     <w:abstractNumId w:val="0"/>
   </w:num>
   <w:num w:numId="5" w16cid:durableId="511843612">
+    <w:abstractNumId w:val="18"/>
+  </w:num>
+  <w:num w:numId="6" w16cid:durableId="628248012">
+    <w:abstractNumId w:val="16"/>
+  </w:num>
+  <w:num w:numId="7" w16cid:durableId="298386097">
+    <w:abstractNumId w:val="9"/>
+  </w:num>
+  <w:num w:numId="8" w16cid:durableId="2058359729">
+    <w:abstractNumId w:val="7"/>
+  </w:num>
+  <w:num w:numId="9" w16cid:durableId="1558082340">
+    <w:abstractNumId w:val="14"/>
+  </w:num>
+  <w:num w:numId="10" w16cid:durableId="964624411">
+    <w:abstractNumId w:val="8"/>
+  </w:num>
+  <w:num w:numId="11" w16cid:durableId="309213381">
+    <w:abstractNumId w:val="12"/>
+  </w:num>
+  <w:num w:numId="12" w16cid:durableId="1508404195">
     <w:abstractNumId w:val="17"/>
   </w:num>
-  <w:num w:numId="6" w16cid:durableId="628248012">
+  <w:num w:numId="13" w16cid:durableId="260533809">
+    <w:abstractNumId w:val="6"/>
+  </w:num>
+  <w:num w:numId="14" w16cid:durableId="2032486714">
+    <w:abstractNumId w:val="24"/>
+  </w:num>
+  <w:num w:numId="15" w16cid:durableId="941381250">
+    <w:abstractNumId w:val="19"/>
+  </w:num>
+  <w:num w:numId="16" w16cid:durableId="2079207426">
+    <w:abstractNumId w:val="22"/>
+  </w:num>
+  <w:num w:numId="17" w16cid:durableId="2009286032">
+    <w:abstractNumId w:val="21"/>
+  </w:num>
+  <w:num w:numId="18" w16cid:durableId="1861970389">
     <w:abstractNumId w:val="15"/>
   </w:num>
-  <w:num w:numId="7" w16cid:durableId="298386097">
-    <w:abstractNumId w:val="8"/>
-  </w:num>
-  <w:num w:numId="8" w16cid:durableId="2058359729">
-    <w:abstractNumId w:val="6"/>
-  </w:num>
-  <w:num w:numId="9" w16cid:durableId="1558082340">
-    <w:abstractNumId w:val="13"/>
-  </w:num>
-  <w:num w:numId="10" w16cid:durableId="964624411">
-    <w:abstractNumId w:val="7"/>
-  </w:num>
-  <w:num w:numId="11" w16cid:durableId="309213381">
-    <w:abstractNumId w:val="11"/>
-  </w:num>
-  <w:num w:numId="12" w16cid:durableId="1508404195">
-    <w:abstractNumId w:val="16"/>
-  </w:num>
-  <w:num w:numId="13" w16cid:durableId="260533809">
-    <w:abstractNumId w:val="5"/>
-  </w:num>
-  <w:num w:numId="14" w16cid:durableId="2032486714">
+  <w:num w:numId="19" w16cid:durableId="351273378">
     <w:abstractNumId w:val="23"/>
-  </w:num>
-  <w:num w:numId="15" w16cid:durableId="941381250">
-    <w:abstractNumId w:val="18"/>
-  </w:num>
-  <w:num w:numId="16" w16cid:durableId="2079207426">
-    <w:abstractNumId w:val="21"/>
-  </w:num>
-  <w:num w:numId="17" w16cid:durableId="2009286032">
-    <w:abstractNumId w:val="20"/>
-  </w:num>
-  <w:num w:numId="18" w16cid:durableId="1861970389">
-    <w:abstractNumId w:val="14"/>
-  </w:num>
-  <w:num w:numId="19" w16cid:durableId="351273378">
-    <w:abstractNumId w:val="22"/>
   </w:num>
   <w:num w:numId="20" w16cid:durableId="593171824">
     <w:abstractNumId w:val="2"/>
   </w:num>
   <w:num w:numId="21" w16cid:durableId="804930019">
-    <w:abstractNumId w:val="19"/>
+    <w:abstractNumId w:val="20"/>
   </w:num>
   <w:num w:numId="22" w16cid:durableId="1865437373">
-    <w:abstractNumId w:val="4"/>
+    <w:abstractNumId w:val="5"/>
   </w:num>
   <w:num w:numId="23" w16cid:durableId="842669456">
-    <w:abstractNumId w:val="12"/>
+    <w:abstractNumId w:val="13"/>
   </w:num>
   <w:num w:numId="24" w16cid:durableId="1879968578">
-    <w:abstractNumId w:val="10"/>
+    <w:abstractNumId w:val="11"/>
+  </w:num>
+  <w:num w:numId="25" w16cid:durableId="112945331">
+    <w:abstractNumId w:val="25"/>
+  </w:num>
+  <w:num w:numId="26" w16cid:durableId="1552502384">
+    <w:abstractNumId w:val="4"/>
   </w:num>
 </w:numbering>
 </file>

--- a/assignment_2.docx
+++ b/assignment_2.docx
@@ -1378,27 +1378,14 @@
       <w:r>
         <w:t xml:space="preserve">Figure </w:t>
       </w:r>
-      <w:r>
-        <w:fldChar w:fldCharType="begin"/>
-      </w:r>
-      <w:r>
-        <w:instrText xml:space="preserve"> SEQ Figure \* ARABIC </w:instrText>
-      </w:r>
-      <w:r>
-        <w:fldChar w:fldCharType="separate"/>
-      </w:r>
-      <w:r>
-        <w:rPr>
-          <w:noProof/>
-        </w:rPr>
-        <w:t>1</w:t>
-      </w:r>
-      <w:r>
-        <w:rPr>
-          <w:noProof/>
-        </w:rPr>
-        <w:fldChar w:fldCharType="end"/>
-      </w:r>
+      <w:fldSimple w:instr=" SEQ Figure \* ARABIC ">
+        <w:r>
+          <w:rPr>
+            <w:noProof/>
+          </w:rPr>
+          <w:t>1</w:t>
+        </w:r>
+      </w:fldSimple>
       <w:r>
         <w:rPr>
           <w:lang w:val="en-US"/>
@@ -1803,27 +1790,14 @@
       <w:r>
         <w:t xml:space="preserve">Figure </w:t>
       </w:r>
-      <w:r>
-        <w:fldChar w:fldCharType="begin"/>
-      </w:r>
-      <w:r>
-        <w:instrText xml:space="preserve"> SEQ Figure \* ARABIC </w:instrText>
-      </w:r>
-      <w:r>
-        <w:fldChar w:fldCharType="separate"/>
-      </w:r>
-      <w:r>
-        <w:rPr>
-          <w:noProof/>
-        </w:rPr>
-        <w:t>2</w:t>
-      </w:r>
-      <w:r>
-        <w:rPr>
-          <w:noProof/>
-        </w:rPr>
-        <w:fldChar w:fldCharType="end"/>
-      </w:r>
+      <w:fldSimple w:instr=" SEQ Figure \* ARABIC ">
+        <w:r>
+          <w:rPr>
+            <w:noProof/>
+          </w:rPr>
+          <w:t>2</w:t>
+        </w:r>
+      </w:fldSimple>
       <w:r>
         <w:rPr>
           <w:lang w:val="en-US"/>
@@ -1896,27 +1870,14 @@
       <w:r>
         <w:t xml:space="preserve">Figure </w:t>
       </w:r>
-      <w:r>
-        <w:fldChar w:fldCharType="begin"/>
-      </w:r>
-      <w:r>
-        <w:instrText xml:space="preserve"> SEQ Figure \* ARABIC </w:instrText>
-      </w:r>
-      <w:r>
-        <w:fldChar w:fldCharType="separate"/>
-      </w:r>
-      <w:r>
-        <w:rPr>
-          <w:noProof/>
-        </w:rPr>
-        <w:t>3</w:t>
-      </w:r>
-      <w:r>
-        <w:rPr>
-          <w:noProof/>
-        </w:rPr>
-        <w:fldChar w:fldCharType="end"/>
-      </w:r>
+      <w:fldSimple w:instr=" SEQ Figure \* ARABIC ">
+        <w:r>
+          <w:rPr>
+            <w:noProof/>
+          </w:rPr>
+          <w:t>3</w:t>
+        </w:r>
+      </w:fldSimple>
       <w:r>
         <w:rPr>
           <w:lang w:val="en-US"/>
@@ -1989,27 +1950,14 @@
       <w:r>
         <w:t xml:space="preserve">Figure </w:t>
       </w:r>
-      <w:r>
-        <w:fldChar w:fldCharType="begin"/>
-      </w:r>
-      <w:r>
-        <w:instrText xml:space="preserve"> SEQ Figure \* ARABIC </w:instrText>
-      </w:r>
-      <w:r>
-        <w:fldChar w:fldCharType="separate"/>
-      </w:r>
-      <w:r>
-        <w:rPr>
-          <w:noProof/>
-        </w:rPr>
-        <w:t>4</w:t>
-      </w:r>
-      <w:r>
-        <w:rPr>
-          <w:noProof/>
-        </w:rPr>
-        <w:fldChar w:fldCharType="end"/>
-      </w:r>
+      <w:fldSimple w:instr=" SEQ Figure \* ARABIC ">
+        <w:r>
+          <w:rPr>
+            <w:noProof/>
+          </w:rPr>
+          <w:t>4</w:t>
+        </w:r>
+      </w:fldSimple>
       <w:r>
         <w:rPr>
           <w:lang w:val="en-US"/>
@@ -2429,27 +2377,14 @@
       <w:r>
         <w:t xml:space="preserve">Figure </w:t>
       </w:r>
-      <w:r>
-        <w:fldChar w:fldCharType="begin"/>
-      </w:r>
-      <w:r>
-        <w:instrText xml:space="preserve"> SEQ Figure \* ARABIC </w:instrText>
-      </w:r>
-      <w:r>
-        <w:fldChar w:fldCharType="separate"/>
-      </w:r>
-      <w:r>
-        <w:rPr>
-          <w:noProof/>
-        </w:rPr>
-        <w:t>5</w:t>
-      </w:r>
-      <w:r>
-        <w:rPr>
-          <w:noProof/>
-        </w:rPr>
-        <w:fldChar w:fldCharType="end"/>
-      </w:r>
+      <w:fldSimple w:instr=" SEQ Figure \* ARABIC ">
+        <w:r>
+          <w:rPr>
+            <w:noProof/>
+          </w:rPr>
+          <w:t>5</w:t>
+        </w:r>
+      </w:fldSimple>
       <w:r>
         <w:rPr>
           <w:lang w:val="en-US"/>
@@ -3107,20 +3042,83 @@
     <w:p>
       <w:pPr>
         <w:pStyle w:val="Geenafstand"/>
-      </w:pPr>
-    </w:p>
-    <w:p>
-      <w:pPr>
-        <w:pStyle w:val="Geenafstand"/>
-        <w:rPr>
-          <w:lang w:val="en-US"/>
-        </w:rPr>
-      </w:pPr>
-      <w:r>
-        <w:rPr>
-          <w:lang w:val="en-US"/>
-        </w:rPr>
-        <w:t>After the deletion of these 5 different edges the average path length would increase the most:</w:t>
+        <w:rPr>
+          <w:lang w:val="en-US"/>
+        </w:rPr>
+      </w:pPr>
+    </w:p>
+    <w:p>
+      <w:pPr>
+        <w:pStyle w:val="Geenafstand"/>
+        <w:rPr>
+          <w:lang w:val="en-US"/>
+        </w:rPr>
+      </w:pPr>
+      <w:r>
+        <w:rPr>
+          <w:lang w:val="en-US"/>
+        </w:rPr>
+        <w:drawing>
+          <wp:inline distT="0" distB="0" distL="0" distR="0" wp14:anchorId="6FEB0522" wp14:editId="2D288CBE">
+            <wp:extent cx="5731510" cy="2555875"/>
+            <wp:effectExtent l="0" t="0" r="2540" b="0"/>
+            <wp:docPr id="13" name="Afbeelding 13" descr="Afbeelding met tekst&#10;&#10;Automatisch gegenereerde beschrijving"/>
+            <wp:cNvGraphicFramePr>
+              <a:graphicFrameLocks xmlns:a="http://schemas.openxmlformats.org/drawingml/2006/main" noChangeAspect="1"/>
+            </wp:cNvGraphicFramePr>
+            <a:graphic xmlns:a="http://schemas.openxmlformats.org/drawingml/2006/main">
+              <a:graphicData uri="http://schemas.openxmlformats.org/drawingml/2006/picture">
+                <pic:pic xmlns:pic="http://schemas.openxmlformats.org/drawingml/2006/picture">
+                  <pic:nvPicPr>
+                    <pic:cNvPr id="13" name="Afbeelding 13" descr="Afbeelding met tekst&#10;&#10;Automatisch gegenereerde beschrijving"/>
+                    <pic:cNvPicPr/>
+                  </pic:nvPicPr>
+                  <pic:blipFill>
+                    <a:blip r:embed="rId24"/>
+                    <a:stretch>
+                      <a:fillRect/>
+                    </a:stretch>
+                  </pic:blipFill>
+                  <pic:spPr>
+                    <a:xfrm>
+                      <a:off x="0" y="0"/>
+                      <a:ext cx="5731510" cy="2555875"/>
+                    </a:xfrm>
+                    <a:prstGeom prst="rect">
+                      <a:avLst/>
+                    </a:prstGeom>
+                  </pic:spPr>
+                </pic:pic>
+              </a:graphicData>
+            </a:graphic>
+          </wp:inline>
+        </w:drawing>
+      </w:r>
+    </w:p>
+    <w:p>
+      <w:pPr>
+        <w:pStyle w:val="Geenafstand"/>
+        <w:rPr>
+          <w:lang w:val="en-US"/>
+        </w:rPr>
+      </w:pPr>
+      <w:r>
+        <w:rPr>
+          <w:lang w:val="en-US"/>
+        </w:rPr>
+        <w:t xml:space="preserve">By calculating the current average path length and doing this again after deleting a edge the following edges </w:t>
+      </w:r>
+      <w:r>
+        <w:rPr>
+          <w:lang w:val="en-US"/>
+        </w:rPr>
+        <w:t>would increase</w:t>
+      </w:r>
+      <w:r>
+        <w:rPr>
+          <w:lang w:val="en-US"/>
+        </w:rPr>
+        <w:t xml:space="preserve"> the average path length the most:</w:t>
       </w:r>
     </w:p>
     <w:p>
@@ -3358,21 +3356,6 @@
         </w:rPr>
         <w:t>S36-S88: S36 connects to two different bigger communities and is the bridge between those and 2 nodes that are otherwise separate from the whole social network. This a weak tie.</w:t>
       </w:r>
-    </w:p>
-    <w:p>
-      <w:pPr>
-        <w:pStyle w:val="Geenafstand"/>
-      </w:pPr>
-    </w:p>
-    <w:p>
-      <w:pPr>
-        <w:pStyle w:val="Geenafstand"/>
-      </w:pPr>
-    </w:p>
-    <w:p>
-      <w:pPr>
-        <w:pStyle w:val="Geenafstand"/>
-      </w:pPr>
     </w:p>
     <w:p>
       <w:pPr>
@@ -3425,161 +3408,53 @@
           <w:lang w:val="en-US"/>
         </w:rPr>
       </w:pPr>
-      <w:proofErr w:type="spellStart"/>
-      <w:r>
-        <w:rPr>
-          <w:lang w:val="en-US"/>
-        </w:rPr>
-        <w:t>stopifnot</w:t>
-      </w:r>
-      <w:proofErr w:type="spellEnd"/>
-      <w:r>
-        <w:rPr>
-          <w:lang w:val="en-US"/>
-        </w:rPr>
-        <w:t>(require(</w:t>
-      </w:r>
-      <w:proofErr w:type="spellStart"/>
-      <w:r>
-        <w:rPr>
-          <w:lang w:val="en-US"/>
-        </w:rPr>
-        <w:t>data.table</w:t>
-      </w:r>
-      <w:proofErr w:type="spellEnd"/>
-      <w:r>
-        <w:rPr>
-          <w:lang w:val="en-US"/>
-        </w:rPr>
-        <w:t>))</w:t>
-      </w:r>
-    </w:p>
-    <w:p>
-      <w:pPr>
-        <w:pStyle w:val="Geenafstand"/>
-        <w:rPr>
-          <w:lang w:val="en-US"/>
-        </w:rPr>
-      </w:pPr>
-      <w:proofErr w:type="spellStart"/>
-      <w:r>
-        <w:rPr>
-          <w:lang w:val="en-US"/>
-        </w:rPr>
-        <w:t>stopifnot</w:t>
-      </w:r>
-      <w:proofErr w:type="spellEnd"/>
-      <w:r>
-        <w:rPr>
-          <w:lang w:val="en-US"/>
-        </w:rPr>
-        <w:t>(require(Matrix))</w:t>
-      </w:r>
-    </w:p>
-    <w:p>
-      <w:pPr>
-        <w:pStyle w:val="Geenafstand"/>
-        <w:rPr>
-          <w:lang w:val="en-US"/>
-        </w:rPr>
-      </w:pPr>
-      <w:proofErr w:type="spellStart"/>
-      <w:r>
-        <w:rPr>
-          <w:lang w:val="en-US"/>
-        </w:rPr>
-        <w:t>calculate_value</w:t>
-      </w:r>
-      <w:proofErr w:type="spellEnd"/>
-      <w:r>
-        <w:rPr>
-          <w:lang w:val="en-US"/>
-        </w:rPr>
-        <w:t xml:space="preserve"> &lt;- function(node, </w:t>
-      </w:r>
-      <w:proofErr w:type="spellStart"/>
-      <w:r>
-        <w:rPr>
-          <w:lang w:val="en-US"/>
-        </w:rPr>
-        <w:t>each_neighbors,Pprob</w:t>
-      </w:r>
-      <w:proofErr w:type="spellEnd"/>
-      <w:r>
-        <w:rPr>
-          <w:lang w:val="en-US"/>
-        </w:rPr>
-        <w:t>){</w:t>
-      </w:r>
-    </w:p>
-    <w:p>
-      <w:pPr>
-        <w:pStyle w:val="Geenafstand"/>
-        <w:rPr>
-          <w:lang w:val="en-US"/>
-        </w:rPr>
-      </w:pPr>
-      <w:r>
-        <w:rPr>
-          <w:lang w:val="en-US"/>
-        </w:rPr>
-        <w:t xml:space="preserve"> return(</w:t>
-      </w:r>
-      <w:proofErr w:type="spellStart"/>
-      <w:r>
-        <w:rPr>
-          <w:lang w:val="en-US"/>
-        </w:rPr>
-        <w:t>each_neighbors</w:t>
-      </w:r>
-      <w:proofErr w:type="spellEnd"/>
-      <w:r>
-        <w:rPr>
-          <w:lang w:val="en-US"/>
-        </w:rPr>
-        <w:t>[[node]][ which(</w:t>
-      </w:r>
-      <w:proofErr w:type="spellStart"/>
-      <w:r>
-        <w:rPr>
-          <w:lang w:val="en-US"/>
-        </w:rPr>
-        <w:t>runif</w:t>
-      </w:r>
-      <w:proofErr w:type="spellEnd"/>
-      <w:r>
-        <w:rPr>
-          <w:lang w:val="en-US"/>
-        </w:rPr>
-        <w:t>(length(</w:t>
-      </w:r>
-      <w:proofErr w:type="spellStart"/>
-      <w:r>
-        <w:rPr>
-          <w:lang w:val="en-US"/>
-        </w:rPr>
-        <w:t>each_neighbors</w:t>
-      </w:r>
-      <w:proofErr w:type="spellEnd"/>
-      <w:r>
-        <w:rPr>
-          <w:lang w:val="en-US"/>
-        </w:rPr>
-        <w:t>[[node]]), 0, 1)&lt;=</w:t>
-      </w:r>
-      <w:proofErr w:type="spellStart"/>
-      <w:r>
-        <w:rPr>
-          <w:lang w:val="en-US"/>
-        </w:rPr>
-        <w:t>Pprob</w:t>
-      </w:r>
-      <w:proofErr w:type="spellEnd"/>
-      <w:r>
-        <w:rPr>
-          <w:lang w:val="en-US"/>
-        </w:rPr>
-        <w:t>)])</w:t>
+      <w:r>
+        <w:rPr>
+          <w:lang w:val="en-US"/>
+        </w:rPr>
+        <w:t>stopifnot(require(data.table))</w:t>
+      </w:r>
+    </w:p>
+    <w:p>
+      <w:pPr>
+        <w:pStyle w:val="Geenafstand"/>
+        <w:rPr>
+          <w:lang w:val="en-US"/>
+        </w:rPr>
+      </w:pPr>
+      <w:r>
+        <w:rPr>
+          <w:lang w:val="en-US"/>
+        </w:rPr>
+        <w:t>stopifnot(require(Matrix))</w:t>
+      </w:r>
+    </w:p>
+    <w:p>
+      <w:pPr>
+        <w:pStyle w:val="Geenafstand"/>
+        <w:rPr>
+          <w:lang w:val="en-US"/>
+        </w:rPr>
+      </w:pPr>
+      <w:r>
+        <w:rPr>
+          <w:lang w:val="en-US"/>
+        </w:rPr>
+        <w:t>calculate_value &lt;- function(node, each_neighbors,Pprob){</w:t>
+      </w:r>
+    </w:p>
+    <w:p>
+      <w:pPr>
+        <w:pStyle w:val="Geenafstand"/>
+        <w:rPr>
+          <w:lang w:val="en-US"/>
+        </w:rPr>
+      </w:pPr>
+      <w:r>
+        <w:rPr>
+          <w:lang w:val="en-US"/>
+        </w:rPr>
+        <w:t xml:space="preserve"> return(each_neighbors[[node]][ which(runif(length(each_neighbors[[node]]), 0, 1)&lt;=Pprob)])</w:t>
       </w:r>
     </w:p>
     <w:p>
@@ -3677,387 +3552,135 @@
         <w:rPr>
           <w:lang w:val="en-US"/>
         </w:rPr>
-        <w:t>IC&lt;-function(</w:t>
-      </w:r>
-      <w:proofErr w:type="spellStart"/>
-      <w:r>
-        <w:rPr>
-          <w:lang w:val="en-US"/>
-        </w:rPr>
-        <w:t>node_seed,network,Pprob</w:t>
-      </w:r>
-      <w:proofErr w:type="spellEnd"/>
-      <w:r>
-        <w:rPr>
-          <w:lang w:val="en-US"/>
-        </w:rPr>
-        <w:t>){</w:t>
-      </w:r>
-    </w:p>
-    <w:p>
-      <w:pPr>
-        <w:pStyle w:val="Geenafstand"/>
-        <w:rPr>
-          <w:lang w:val="en-US"/>
-        </w:rPr>
-      </w:pPr>
-    </w:p>
-    <w:p>
-      <w:pPr>
-        <w:pStyle w:val="Geenafstand"/>
-        <w:rPr>
-          <w:lang w:val="en-US"/>
-        </w:rPr>
-      </w:pPr>
-      <w:r>
-        <w:rPr>
-          <w:lang w:val="en-US"/>
-        </w:rPr>
-        <w:t xml:space="preserve"> #prepare input for the '</w:t>
-      </w:r>
-      <w:proofErr w:type="spellStart"/>
-      <w:r>
-        <w:rPr>
-          <w:lang w:val="en-US"/>
-        </w:rPr>
-        <w:t>calculate_value</w:t>
-      </w:r>
-      <w:proofErr w:type="spellEnd"/>
-      <w:r>
-        <w:rPr>
-          <w:lang w:val="en-US"/>
-        </w:rPr>
-        <w:t>' function#</w:t>
-      </w:r>
-    </w:p>
-    <w:p>
-      <w:pPr>
-        <w:pStyle w:val="Geenafstand"/>
-        <w:rPr>
-          <w:lang w:val="en-US"/>
-        </w:rPr>
-      </w:pPr>
-      <w:r>
-        <w:rPr>
-          <w:lang w:val="en-US"/>
-        </w:rPr>
-        <w:t xml:space="preserve"> </w:t>
-      </w:r>
-      <w:proofErr w:type="spellStart"/>
-      <w:r>
-        <w:rPr>
-          <w:lang w:val="en-US"/>
-        </w:rPr>
-        <w:t>adj_matrix</w:t>
-      </w:r>
-      <w:proofErr w:type="spellEnd"/>
-      <w:r>
-        <w:rPr>
-          <w:lang w:val="en-US"/>
-        </w:rPr>
-        <w:t xml:space="preserve"> &lt;- </w:t>
-      </w:r>
-      <w:proofErr w:type="spellStart"/>
-      <w:r>
-        <w:rPr>
-          <w:lang w:val="en-US"/>
-        </w:rPr>
-        <w:t>igraph</w:t>
-      </w:r>
-      <w:proofErr w:type="spellEnd"/>
-      <w:r>
-        <w:rPr>
-          <w:lang w:val="en-US"/>
-        </w:rPr>
-        <w:t>::</w:t>
-      </w:r>
-      <w:proofErr w:type="spellStart"/>
-      <w:r>
-        <w:rPr>
-          <w:lang w:val="en-US"/>
-        </w:rPr>
-        <w:t>as_adjacency_matrix</w:t>
-      </w:r>
-      <w:proofErr w:type="spellEnd"/>
-      <w:r>
-        <w:rPr>
-          <w:lang w:val="en-US"/>
-        </w:rPr>
-        <w:t>(network, type = 'both')</w:t>
-      </w:r>
-    </w:p>
-    <w:p>
-      <w:pPr>
-        <w:pStyle w:val="Geenafstand"/>
-        <w:rPr>
-          <w:lang w:val="en-US"/>
-        </w:rPr>
-      </w:pPr>
-      <w:r>
-        <w:rPr>
-          <w:lang w:val="en-US"/>
-        </w:rPr>
-        <w:t xml:space="preserve"> </w:t>
-      </w:r>
-      <w:proofErr w:type="spellStart"/>
-      <w:r>
-        <w:rPr>
-          <w:lang w:val="en-US"/>
-        </w:rPr>
-        <w:t>each_neighbors</w:t>
-      </w:r>
-      <w:proofErr w:type="spellEnd"/>
-      <w:r>
-        <w:rPr>
-          <w:lang w:val="en-US"/>
-        </w:rPr>
-        <w:t xml:space="preserve"> &lt;- which(</w:t>
-      </w:r>
-      <w:proofErr w:type="spellStart"/>
-      <w:r>
-        <w:rPr>
-          <w:lang w:val="en-US"/>
-        </w:rPr>
-        <w:t>adj_matrix</w:t>
-      </w:r>
-      <w:proofErr w:type="spellEnd"/>
-      <w:r>
-        <w:rPr>
-          <w:lang w:val="en-US"/>
-        </w:rPr>
-        <w:t xml:space="preserve"> &gt; 0, </w:t>
-      </w:r>
-      <w:proofErr w:type="spellStart"/>
-      <w:r>
-        <w:rPr>
-          <w:lang w:val="en-US"/>
-        </w:rPr>
-        <w:t>arr.ind</w:t>
-      </w:r>
-      <w:proofErr w:type="spellEnd"/>
-      <w:r>
-        <w:rPr>
-          <w:lang w:val="en-US"/>
-        </w:rPr>
-        <w:t xml:space="preserve"> = TRUE)</w:t>
-      </w:r>
-    </w:p>
-    <w:p>
-      <w:pPr>
-        <w:pStyle w:val="Geenafstand"/>
-        <w:rPr>
-          <w:lang w:val="en-US"/>
-        </w:rPr>
-      </w:pPr>
-      <w:r>
-        <w:rPr>
-          <w:lang w:val="en-US"/>
-        </w:rPr>
-        <w:t xml:space="preserve"> </w:t>
-      </w:r>
-      <w:proofErr w:type="spellStart"/>
-      <w:r>
-        <w:rPr>
-          <w:lang w:val="en-US"/>
-        </w:rPr>
-        <w:t>each_neighbors</w:t>
-      </w:r>
-      <w:proofErr w:type="spellEnd"/>
-      <w:r>
-        <w:rPr>
-          <w:lang w:val="en-US"/>
-        </w:rPr>
-        <w:t xml:space="preserve"> &lt;- split(</w:t>
-      </w:r>
-      <w:proofErr w:type="spellStart"/>
-      <w:r>
-        <w:rPr>
-          <w:lang w:val="en-US"/>
-        </w:rPr>
-        <w:t>each_neighbors</w:t>
-      </w:r>
-      <w:proofErr w:type="spellEnd"/>
-      <w:r>
-        <w:rPr>
-          <w:lang w:val="en-US"/>
-        </w:rPr>
-        <w:t xml:space="preserve">[, 2], </w:t>
-      </w:r>
-      <w:proofErr w:type="spellStart"/>
-      <w:r>
-        <w:rPr>
-          <w:lang w:val="en-US"/>
-        </w:rPr>
-        <w:t>each_neighbors</w:t>
-      </w:r>
-      <w:proofErr w:type="spellEnd"/>
-      <w:r>
-        <w:rPr>
-          <w:lang w:val="en-US"/>
-        </w:rPr>
-        <w:t xml:space="preserve">[, 1]) #get the </w:t>
-      </w:r>
-      <w:proofErr w:type="spellStart"/>
-      <w:r>
-        <w:rPr>
-          <w:lang w:val="en-US"/>
-        </w:rPr>
-        <w:t>neigbhour</w:t>
-      </w:r>
-      <w:proofErr w:type="spellEnd"/>
-      <w:r>
-        <w:rPr>
-          <w:lang w:val="en-US"/>
-        </w:rPr>
-        <w:t xml:space="preserve"> list of each node</w:t>
-      </w:r>
-    </w:p>
-    <w:p>
-      <w:pPr>
-        <w:pStyle w:val="Geenafstand"/>
-        <w:rPr>
-          <w:lang w:val="en-US"/>
-        </w:rPr>
-      </w:pPr>
-    </w:p>
-    <w:p>
-      <w:pPr>
-        <w:pStyle w:val="Geenafstand"/>
-        <w:rPr>
-          <w:lang w:val="en-US"/>
-        </w:rPr>
-      </w:pPr>
-      <w:r>
-        <w:rPr>
-          <w:lang w:val="en-US"/>
-        </w:rPr>
-        <w:t xml:space="preserve"> </w:t>
-      </w:r>
-      <w:proofErr w:type="spellStart"/>
-      <w:r>
-        <w:rPr>
-          <w:lang w:val="en-US"/>
-        </w:rPr>
-        <w:t>nNode</w:t>
-      </w:r>
-      <w:proofErr w:type="spellEnd"/>
-      <w:r>
-        <w:rPr>
-          <w:lang w:val="en-US"/>
-        </w:rPr>
-        <w:t>&lt;-</w:t>
-      </w:r>
-      <w:proofErr w:type="spellStart"/>
-      <w:r>
-        <w:rPr>
-          <w:lang w:val="en-US"/>
-        </w:rPr>
-        <w:t>vcount</w:t>
-      </w:r>
-      <w:proofErr w:type="spellEnd"/>
-      <w:r>
-        <w:rPr>
-          <w:lang w:val="en-US"/>
-        </w:rPr>
-        <w:t>(network)</w:t>
-      </w:r>
-    </w:p>
-    <w:p>
-      <w:pPr>
-        <w:pStyle w:val="Geenafstand"/>
-        <w:rPr>
-          <w:lang w:val="en-US"/>
-        </w:rPr>
-      </w:pPr>
-      <w:r>
-        <w:rPr>
-          <w:lang w:val="en-US"/>
-        </w:rPr>
-        <w:t xml:space="preserve"> </w:t>
-      </w:r>
-      <w:proofErr w:type="spellStart"/>
-      <w:r>
-        <w:rPr>
-          <w:lang w:val="en-US"/>
-        </w:rPr>
-        <w:t>node_status</w:t>
-      </w:r>
-      <w:proofErr w:type="spellEnd"/>
-      <w:r>
-        <w:rPr>
-          <w:lang w:val="en-US"/>
-        </w:rPr>
-        <w:t xml:space="preserve"> &lt;- rep.int(0, </w:t>
-      </w:r>
-      <w:proofErr w:type="spellStart"/>
-      <w:r>
-        <w:rPr>
-          <w:lang w:val="en-US"/>
-        </w:rPr>
-        <w:t>nNode</w:t>
-      </w:r>
-      <w:proofErr w:type="spellEnd"/>
-      <w:r>
-        <w:rPr>
-          <w:lang w:val="en-US"/>
-        </w:rPr>
-        <w:t>) #start from a healthy population</w:t>
-      </w:r>
-    </w:p>
-    <w:p>
-      <w:pPr>
-        <w:pStyle w:val="Geenafstand"/>
-        <w:rPr>
-          <w:lang w:val="en-US"/>
-        </w:rPr>
-      </w:pPr>
-      <w:r>
-        <w:rPr>
-          <w:lang w:val="en-US"/>
-        </w:rPr>
-        <w:t xml:space="preserve"> </w:t>
-      </w:r>
-      <w:proofErr w:type="spellStart"/>
-      <w:r>
-        <w:rPr>
-          <w:lang w:val="en-US"/>
-        </w:rPr>
-        <w:t>day_infected</w:t>
-      </w:r>
-      <w:proofErr w:type="spellEnd"/>
-      <w:r>
-        <w:rPr>
-          <w:lang w:val="en-US"/>
-        </w:rPr>
-        <w:t>&lt;-vector()#Total number of infected population</w:t>
-      </w:r>
-    </w:p>
-    <w:p>
-      <w:pPr>
-        <w:pStyle w:val="Geenafstand"/>
-        <w:rPr>
-          <w:lang w:val="en-US"/>
-        </w:rPr>
-      </w:pPr>
-      <w:r>
-        <w:rPr>
-          <w:lang w:val="en-US"/>
-        </w:rPr>
-        <w:t xml:space="preserve"> </w:t>
-      </w:r>
-      <w:proofErr w:type="spellStart"/>
-      <w:r>
-        <w:rPr>
-          <w:lang w:val="en-US"/>
-        </w:rPr>
-        <w:t>new_infected</w:t>
-      </w:r>
-      <w:proofErr w:type="spellEnd"/>
-      <w:r>
-        <w:rPr>
-          <w:lang w:val="en-US"/>
-        </w:rPr>
-        <w:t xml:space="preserve"> &lt;- list() # Record the ID of person getting infected at each time step</w:t>
+        <w:t>IC&lt;-function(node_seed,network,Pprob){</w:t>
+      </w:r>
+    </w:p>
+    <w:p>
+      <w:pPr>
+        <w:pStyle w:val="Geenafstand"/>
+        <w:rPr>
+          <w:lang w:val="en-US"/>
+        </w:rPr>
+      </w:pPr>
+    </w:p>
+    <w:p>
+      <w:pPr>
+        <w:pStyle w:val="Geenafstand"/>
+        <w:rPr>
+          <w:lang w:val="en-US"/>
+        </w:rPr>
+      </w:pPr>
+      <w:r>
+        <w:rPr>
+          <w:lang w:val="en-US"/>
+        </w:rPr>
+        <w:t xml:space="preserve"> #prepare input for the 'calculate_value' function#</w:t>
+      </w:r>
+    </w:p>
+    <w:p>
+      <w:pPr>
+        <w:pStyle w:val="Geenafstand"/>
+        <w:rPr>
+          <w:lang w:val="en-US"/>
+        </w:rPr>
+      </w:pPr>
+      <w:r>
+        <w:rPr>
+          <w:lang w:val="en-US"/>
+        </w:rPr>
+        <w:t xml:space="preserve"> adj_matrix &lt;- igraph::as_adjacency_matrix(network, type = 'both')</w:t>
+      </w:r>
+    </w:p>
+    <w:p>
+      <w:pPr>
+        <w:pStyle w:val="Geenafstand"/>
+        <w:rPr>
+          <w:lang w:val="en-US"/>
+        </w:rPr>
+      </w:pPr>
+      <w:r>
+        <w:rPr>
+          <w:lang w:val="en-US"/>
+        </w:rPr>
+        <w:t xml:space="preserve"> each_neighbors &lt;- which(adj_matrix &gt; 0, arr.ind = TRUE)</w:t>
+      </w:r>
+    </w:p>
+    <w:p>
+      <w:pPr>
+        <w:pStyle w:val="Geenafstand"/>
+        <w:rPr>
+          <w:lang w:val="en-US"/>
+        </w:rPr>
+      </w:pPr>
+      <w:r>
+        <w:rPr>
+          <w:lang w:val="en-US"/>
+        </w:rPr>
+        <w:t xml:space="preserve"> each_neighbors &lt;- split(each_neighbors[, 2], each_neighbors[, 1]) #get the neigbhour list of each node</w:t>
+      </w:r>
+    </w:p>
+    <w:p>
+      <w:pPr>
+        <w:pStyle w:val="Geenafstand"/>
+        <w:rPr>
+          <w:lang w:val="en-US"/>
+        </w:rPr>
+      </w:pPr>
+    </w:p>
+    <w:p>
+      <w:pPr>
+        <w:pStyle w:val="Geenafstand"/>
+        <w:rPr>
+          <w:lang w:val="en-US"/>
+        </w:rPr>
+      </w:pPr>
+      <w:r>
+        <w:rPr>
+          <w:lang w:val="en-US"/>
+        </w:rPr>
+        <w:t xml:space="preserve"> nNode&lt;-vcount(network)</w:t>
+      </w:r>
+    </w:p>
+    <w:p>
+      <w:pPr>
+        <w:pStyle w:val="Geenafstand"/>
+        <w:rPr>
+          <w:lang w:val="en-US"/>
+        </w:rPr>
+      </w:pPr>
+      <w:r>
+        <w:rPr>
+          <w:lang w:val="en-US"/>
+        </w:rPr>
+        <w:t xml:space="preserve"> node_status &lt;- rep.int(0, nNode) #start from a healthy population</w:t>
+      </w:r>
+    </w:p>
+    <w:p>
+      <w:pPr>
+        <w:pStyle w:val="Geenafstand"/>
+        <w:rPr>
+          <w:lang w:val="en-US"/>
+        </w:rPr>
+      </w:pPr>
+      <w:r>
+        <w:rPr>
+          <w:lang w:val="en-US"/>
+        </w:rPr>
+        <w:t xml:space="preserve"> day_infected&lt;-vector()#Total number of infected population</w:t>
+      </w:r>
+    </w:p>
+    <w:p>
+      <w:pPr>
+        <w:pStyle w:val="Geenafstand"/>
+        <w:rPr>
+          <w:lang w:val="en-US"/>
+        </w:rPr>
+      </w:pPr>
+      <w:r>
+        <w:rPr>
+          <w:lang w:val="en-US"/>
+        </w:rPr>
+        <w:t xml:space="preserve"> new_infected &lt;- list() # Record the ID of person getting infected at each time step</w:t>
       </w:r>
     </w:p>
     <w:p>
@@ -4093,133 +3716,35 @@
         <w:rPr>
           <w:lang w:val="en-US"/>
         </w:rPr>
-        <w:t xml:space="preserve"> </w:t>
-      </w:r>
-      <w:proofErr w:type="spellStart"/>
-      <w:r>
-        <w:rPr>
-          <w:lang w:val="en-US"/>
-        </w:rPr>
-        <w:t>node_status</w:t>
-      </w:r>
-      <w:proofErr w:type="spellEnd"/>
-      <w:r>
-        <w:rPr>
-          <w:lang w:val="en-US"/>
-        </w:rPr>
-        <w:t>[</w:t>
-      </w:r>
-      <w:proofErr w:type="spellStart"/>
-      <w:r>
-        <w:rPr>
-          <w:lang w:val="en-US"/>
-        </w:rPr>
-        <w:t>as.numeric</w:t>
-      </w:r>
-      <w:proofErr w:type="spellEnd"/>
-      <w:r>
-        <w:rPr>
-          <w:lang w:val="en-US"/>
-        </w:rPr>
-        <w:t>(</w:t>
-      </w:r>
-      <w:proofErr w:type="spellStart"/>
-      <w:r>
-        <w:rPr>
-          <w:lang w:val="en-US"/>
-        </w:rPr>
-        <w:t>node_seed</w:t>
-      </w:r>
-      <w:proofErr w:type="spellEnd"/>
-      <w:r>
-        <w:rPr>
-          <w:lang w:val="en-US"/>
-        </w:rPr>
-        <w:t>)] &lt;- 1 # infected(value=1) health(value=0)</w:t>
-      </w:r>
-    </w:p>
-    <w:p>
-      <w:pPr>
-        <w:pStyle w:val="Geenafstand"/>
-        <w:rPr>
-          <w:lang w:val="en-US"/>
-        </w:rPr>
-      </w:pPr>
-      <w:r>
-        <w:rPr>
-          <w:lang w:val="en-US"/>
-        </w:rPr>
-        <w:t xml:space="preserve"> </w:t>
-      </w:r>
-      <w:proofErr w:type="spellStart"/>
-      <w:r>
-        <w:rPr>
-          <w:lang w:val="en-US"/>
-        </w:rPr>
-        <w:t>day_infected</w:t>
-      </w:r>
-      <w:proofErr w:type="spellEnd"/>
-      <w:r>
-        <w:rPr>
-          <w:lang w:val="en-US"/>
-        </w:rPr>
-        <w:t>[day] &lt;- sum(</w:t>
-      </w:r>
-      <w:proofErr w:type="spellStart"/>
-      <w:r>
-        <w:rPr>
-          <w:lang w:val="en-US"/>
-        </w:rPr>
-        <w:t>node_status</w:t>
-      </w:r>
-      <w:proofErr w:type="spellEnd"/>
-      <w:r>
-        <w:rPr>
-          <w:lang w:val="en-US"/>
-        </w:rPr>
-        <w:t xml:space="preserve"> )</w:t>
-      </w:r>
-    </w:p>
-    <w:p>
-      <w:pPr>
-        <w:pStyle w:val="Geenafstand"/>
-        <w:rPr>
-          <w:lang w:val="en-US"/>
-        </w:rPr>
-      </w:pPr>
-      <w:r>
-        <w:rPr>
-          <w:lang w:val="en-US"/>
-        </w:rPr>
-        <w:t xml:space="preserve"> </w:t>
-      </w:r>
-      <w:proofErr w:type="spellStart"/>
-      <w:r>
-        <w:rPr>
-          <w:lang w:val="en-US"/>
-        </w:rPr>
-        <w:t>new_infected</w:t>
-      </w:r>
-      <w:proofErr w:type="spellEnd"/>
-      <w:r>
-        <w:rPr>
-          <w:lang w:val="en-US"/>
-        </w:rPr>
-        <w:t>[[day]]&lt;-</w:t>
-      </w:r>
-      <w:proofErr w:type="spellStart"/>
-      <w:r>
-        <w:rPr>
-          <w:lang w:val="en-US"/>
-        </w:rPr>
-        <w:t>node_seed</w:t>
-      </w:r>
-      <w:proofErr w:type="spellEnd"/>
-      <w:r>
-        <w:rPr>
-          <w:lang w:val="en-US"/>
-        </w:rPr>
-        <w:t xml:space="preserve"> #The ID of the person infected in Day 1 (Patient Zero)</w:t>
+        <w:t xml:space="preserve"> node_status[as.numeric(node_seed)] &lt;- 1 # infected(value=1) health(value=0)</w:t>
+      </w:r>
+    </w:p>
+    <w:p>
+      <w:pPr>
+        <w:pStyle w:val="Geenafstand"/>
+        <w:rPr>
+          <w:lang w:val="en-US"/>
+        </w:rPr>
+      </w:pPr>
+      <w:r>
+        <w:rPr>
+          <w:lang w:val="en-US"/>
+        </w:rPr>
+        <w:t xml:space="preserve"> day_infected[day] &lt;- sum(node_status )</w:t>
+      </w:r>
+    </w:p>
+    <w:p>
+      <w:pPr>
+        <w:pStyle w:val="Geenafstand"/>
+        <w:rPr>
+          <w:lang w:val="en-US"/>
+        </w:rPr>
+      </w:pPr>
+      <w:r>
+        <w:rPr>
+          <w:lang w:val="en-US"/>
+        </w:rPr>
+        <w:t xml:space="preserve"> new_infected[[day]]&lt;-node_seed #The ID of the person infected in Day 1 (Patient Zero)</w:t>
       </w:r>
     </w:p>
     <w:p>
@@ -4269,35 +3794,7 @@
         <w:rPr>
           <w:lang w:val="en-US"/>
         </w:rPr>
-        <w:t xml:space="preserve"> </w:t>
-      </w:r>
-      <w:proofErr w:type="spellStart"/>
-      <w:r>
-        <w:rPr>
-          <w:lang w:val="en-US"/>
-        </w:rPr>
-        <w:t>ContagiousID</w:t>
-      </w:r>
-      <w:proofErr w:type="spellEnd"/>
-      <w:r>
-        <w:rPr>
-          <w:lang w:val="en-US"/>
-        </w:rPr>
-        <w:t>&lt;-which(</w:t>
-      </w:r>
-      <w:proofErr w:type="spellStart"/>
-      <w:r>
-        <w:rPr>
-          <w:lang w:val="en-US"/>
-        </w:rPr>
-        <w:t>node_status</w:t>
-      </w:r>
-      <w:proofErr w:type="spellEnd"/>
-      <w:r>
-        <w:rPr>
-          <w:lang w:val="en-US"/>
-        </w:rPr>
-        <w:t xml:space="preserve"> == 1)</w:t>
+        <w:t xml:space="preserve"> ContagiousID&lt;-which(node_status == 1)</w:t>
       </w:r>
     </w:p>
     <w:p>
@@ -4325,63 +3822,7 @@
         <w:rPr>
           <w:lang w:val="en-US"/>
         </w:rPr>
-        <w:t xml:space="preserve"> </w:t>
-      </w:r>
-      <w:proofErr w:type="spellStart"/>
-      <w:r>
-        <w:rPr>
-          <w:lang w:val="en-US"/>
-        </w:rPr>
-        <w:t>newinfectedID</w:t>
-      </w:r>
-      <w:proofErr w:type="spellEnd"/>
-      <w:r>
-        <w:rPr>
-          <w:lang w:val="en-US"/>
-        </w:rPr>
-        <w:t xml:space="preserve">&lt;- </w:t>
-      </w:r>
-      <w:proofErr w:type="spellStart"/>
-      <w:r>
-        <w:rPr>
-          <w:lang w:val="en-US"/>
-        </w:rPr>
-        <w:t>setdiff</w:t>
-      </w:r>
-      <w:proofErr w:type="spellEnd"/>
-      <w:r>
-        <w:rPr>
-          <w:lang w:val="en-US"/>
-        </w:rPr>
-        <w:t>(</w:t>
-      </w:r>
-      <w:proofErr w:type="spellStart"/>
-      <w:r>
-        <w:rPr>
-          <w:lang w:val="en-US"/>
-        </w:rPr>
-        <w:t>infectedID</w:t>
-      </w:r>
-      <w:proofErr w:type="spellEnd"/>
-      <w:r>
-        <w:rPr>
-          <w:lang w:val="en-US"/>
-        </w:rPr>
-        <w:t>, which(</w:t>
-      </w:r>
-      <w:proofErr w:type="spellStart"/>
-      <w:r>
-        <w:rPr>
-          <w:lang w:val="en-US"/>
-        </w:rPr>
-        <w:t>node_status</w:t>
-      </w:r>
-      <w:proofErr w:type="spellEnd"/>
-      <w:r>
-        <w:rPr>
-          <w:lang w:val="en-US"/>
-        </w:rPr>
-        <w:t xml:space="preserve"> == 1))</w:t>
+        <w:t xml:space="preserve"> newinfectedID&lt;- setdiff(infectedID, which(node_status == 1))</w:t>
       </w:r>
     </w:p>
     <w:p>
@@ -4417,114 +3858,36 @@
         <w:rPr>
           <w:lang w:val="en-US"/>
         </w:rPr>
-        <w:t xml:space="preserve"> </w:t>
-      </w:r>
-      <w:proofErr w:type="spellStart"/>
-      <w:r>
-        <w:rPr>
-          <w:lang w:val="en-US"/>
-        </w:rPr>
-        <w:t>node_status</w:t>
-      </w:r>
-      <w:proofErr w:type="spellEnd"/>
-      <w:r>
-        <w:rPr>
-          <w:lang w:val="en-US"/>
-        </w:rPr>
-        <w:t>[</w:t>
-      </w:r>
-      <w:proofErr w:type="spellStart"/>
-      <w:r>
-        <w:rPr>
-          <w:lang w:val="en-US"/>
-        </w:rPr>
-        <w:t>newinfectedID</w:t>
-      </w:r>
-      <w:proofErr w:type="spellEnd"/>
-      <w:r>
-        <w:rPr>
-          <w:lang w:val="en-US"/>
-        </w:rPr>
-        <w:t>] &lt;- 1</w:t>
-      </w:r>
-    </w:p>
-    <w:p>
-      <w:pPr>
-        <w:pStyle w:val="Geenafstand"/>
-        <w:rPr>
-          <w:lang w:val="en-US"/>
-        </w:rPr>
-      </w:pPr>
-      <w:r>
-        <w:rPr>
-          <w:lang w:val="en-US"/>
-        </w:rPr>
-        <w:t xml:space="preserve"> </w:t>
-      </w:r>
-      <w:proofErr w:type="spellStart"/>
-      <w:r>
-        <w:rPr>
-          <w:lang w:val="en-US"/>
-        </w:rPr>
-        <w:t>day_infected</w:t>
-      </w:r>
-      <w:proofErr w:type="spellEnd"/>
-      <w:r>
-        <w:rPr>
-          <w:lang w:val="en-US"/>
-        </w:rPr>
-        <w:t>[day] &lt;- length(</w:t>
-      </w:r>
-      <w:proofErr w:type="spellStart"/>
-      <w:r>
-        <w:rPr>
-          <w:lang w:val="en-US"/>
-        </w:rPr>
-        <w:t>newinfectedID</w:t>
-      </w:r>
-      <w:proofErr w:type="spellEnd"/>
-      <w:r>
-        <w:rPr>
-          <w:lang w:val="en-US"/>
-        </w:rPr>
-        <w:t>)</w:t>
-      </w:r>
-    </w:p>
-    <w:p>
-      <w:pPr>
-        <w:pStyle w:val="Geenafstand"/>
-        <w:rPr>
-          <w:lang w:val="en-US"/>
-        </w:rPr>
-      </w:pPr>
-      <w:r>
-        <w:rPr>
-          <w:lang w:val="en-US"/>
-        </w:rPr>
-        <w:t xml:space="preserve"> </w:t>
-      </w:r>
-      <w:proofErr w:type="spellStart"/>
-      <w:r>
-        <w:rPr>
-          <w:lang w:val="en-US"/>
-        </w:rPr>
-        <w:t>new_infected</w:t>
-      </w:r>
-      <w:proofErr w:type="spellEnd"/>
-      <w:r>
-        <w:rPr>
-          <w:lang w:val="en-US"/>
-        </w:rPr>
-        <w:t>[[day]]&lt;-</w:t>
-      </w:r>
-      <w:proofErr w:type="spellStart"/>
-      <w:r>
-        <w:rPr>
-          <w:lang w:val="en-US"/>
-        </w:rPr>
-        <w:t>newinfectedID</w:t>
-      </w:r>
-      <w:proofErr w:type="spellEnd"/>
+        <w:t xml:space="preserve"> node_status[newinfectedID] &lt;- 1</w:t>
+      </w:r>
+    </w:p>
+    <w:p>
+      <w:pPr>
+        <w:pStyle w:val="Geenafstand"/>
+        <w:rPr>
+          <w:lang w:val="en-US"/>
+        </w:rPr>
+      </w:pPr>
+      <w:r>
+        <w:rPr>
+          <w:lang w:val="en-US"/>
+        </w:rPr>
+        <w:t xml:space="preserve"> day_infected[day] &lt;- length(newinfectedID)</w:t>
+      </w:r>
+    </w:p>
+    <w:p>
+      <w:pPr>
+        <w:pStyle w:val="Geenafstand"/>
+        <w:rPr>
+          <w:lang w:val="en-US"/>
+        </w:rPr>
+      </w:pPr>
+      <w:r>
+        <w:rPr>
+          <w:lang w:val="en-US"/>
+        </w:rPr>
+        <w:t xml:space="preserve"> new_infected[[day]]&lt;-newinfectedID</w:t>
+      </w:r>
     </w:p>
     <w:p>
       <w:pPr>
@@ -4581,158 +3944,80 @@
         <w:rPr>
           <w:lang w:val="en-US"/>
         </w:rPr>
-        <w:t xml:space="preserve"> return(</w:t>
-      </w:r>
-      <w:proofErr w:type="spellStart"/>
-      <w:r>
-        <w:rPr>
-          <w:lang w:val="en-US"/>
-        </w:rPr>
-        <w:t>day_infected</w:t>
-      </w:r>
-      <w:proofErr w:type="spellEnd"/>
-      <w:r>
-        <w:rPr>
-          <w:lang w:val="en-US"/>
-        </w:rPr>
-        <w:t>) #return the number of newly infected people by day</w:t>
-      </w:r>
-    </w:p>
-    <w:p>
-      <w:pPr>
-        <w:pStyle w:val="Geenafstand"/>
-        <w:rPr>
-          <w:lang w:val="en-US"/>
-        </w:rPr>
-      </w:pPr>
-      <w:r>
-        <w:rPr>
-          <w:lang w:val="en-US"/>
-        </w:rPr>
-        <w:t xml:space="preserve"> #return(list(day_infected,new_infected)) #if you want to see the ID of infected ppl in each </w:t>
-      </w:r>
-      <w:proofErr w:type="spellStart"/>
-      <w:r>
-        <w:rPr>
-          <w:lang w:val="en-US"/>
-        </w:rPr>
-        <w:t>day,use</w:t>
-      </w:r>
-      <w:proofErr w:type="spellEnd"/>
-      <w:r>
-        <w:rPr>
-          <w:lang w:val="en-US"/>
-        </w:rPr>
-        <w:t xml:space="preserve"> this command instead</w:t>
-      </w:r>
-    </w:p>
-    <w:p>
-      <w:pPr>
-        <w:pStyle w:val="Geenafstand"/>
-        <w:rPr>
-          <w:lang w:val="en-US"/>
-        </w:rPr>
-      </w:pPr>
-    </w:p>
-    <w:p>
-      <w:pPr>
-        <w:pStyle w:val="Geenafstand"/>
-        <w:rPr>
-          <w:lang w:val="en-US"/>
-        </w:rPr>
-      </w:pPr>
-    </w:p>
-    <w:p>
-      <w:pPr>
-        <w:pStyle w:val="Geenafstand"/>
-        <w:rPr>
-          <w:lang w:val="en-US"/>
-        </w:rPr>
-      </w:pPr>
-      <w:proofErr w:type="spellStart"/>
+        <w:t xml:space="preserve"> return(day_infected) #return the number of newly infected people by day</w:t>
+      </w:r>
+    </w:p>
+    <w:p>
+      <w:pPr>
+        <w:pStyle w:val="Geenafstand"/>
+        <w:rPr>
+          <w:lang w:val="en-US"/>
+        </w:rPr>
+      </w:pPr>
+      <w:r>
+        <w:rPr>
+          <w:lang w:val="en-US"/>
+        </w:rPr>
+        <w:t xml:space="preserve"> #return(list(day_infected,new_infected)) #if you want to see the ID of infected ppl in each day,use this command instead</w:t>
+      </w:r>
+    </w:p>
+    <w:p>
+      <w:pPr>
+        <w:pStyle w:val="Geenafstand"/>
+        <w:rPr>
+          <w:lang w:val="en-US"/>
+        </w:rPr>
+      </w:pPr>
+    </w:p>
+    <w:p>
+      <w:pPr>
+        <w:pStyle w:val="Geenafstand"/>
+        <w:rPr>
+          <w:lang w:val="en-US"/>
+        </w:rPr>
+      </w:pPr>
+    </w:p>
+    <w:p>
+      <w:pPr>
+        <w:pStyle w:val="Geenafstand"/>
+        <w:rPr>
+          <w:lang w:val="en-US"/>
+        </w:rPr>
+      </w:pPr>
       <w:r>
         <w:rPr>
           <w:lang w:val="en-US"/>
         </w:rPr>
         <w:lastRenderedPageBreak/>
-        <w:t>tel</w:t>
-      </w:r>
-      <w:proofErr w:type="spellEnd"/>
-      <w:r>
-        <w:rPr>
-          <w:lang w:val="en-US"/>
-        </w:rPr>
-        <w:t xml:space="preserve"> = 0</w:t>
-      </w:r>
-    </w:p>
-    <w:p>
-      <w:pPr>
-        <w:pStyle w:val="Geenafstand"/>
-        <w:rPr>
-          <w:lang w:val="en-US"/>
-        </w:rPr>
-      </w:pPr>
-      <w:r>
-        <w:rPr>
-          <w:lang w:val="en-US"/>
-        </w:rPr>
-        <w:t>for (</w:t>
-      </w:r>
-      <w:proofErr w:type="spellStart"/>
-      <w:r>
-        <w:rPr>
-          <w:lang w:val="en-US"/>
-        </w:rPr>
-        <w:t>i</w:t>
-      </w:r>
-      <w:proofErr w:type="spellEnd"/>
-      <w:r>
-        <w:rPr>
-          <w:lang w:val="en-US"/>
-        </w:rPr>
-        <w:t xml:space="preserve"> in 0:99){</w:t>
-      </w:r>
-    </w:p>
-    <w:p>
-      <w:pPr>
-        <w:pStyle w:val="Geenafstand"/>
-        <w:rPr>
-          <w:lang w:val="en-US"/>
-        </w:rPr>
-      </w:pPr>
-      <w:r>
-        <w:rPr>
-          <w:lang w:val="en-US"/>
-        </w:rPr>
-        <w:t xml:space="preserve">  </w:t>
-      </w:r>
-      <w:proofErr w:type="spellStart"/>
-      <w:r>
-        <w:rPr>
-          <w:lang w:val="en-US"/>
-        </w:rPr>
-        <w:t>tel</w:t>
-      </w:r>
-      <w:proofErr w:type="spellEnd"/>
-      <w:r>
-        <w:rPr>
-          <w:lang w:val="en-US"/>
-        </w:rPr>
-        <w:t xml:space="preserve"> = </w:t>
-      </w:r>
-      <w:proofErr w:type="spellStart"/>
-      <w:r>
-        <w:rPr>
-          <w:lang w:val="en-US"/>
-        </w:rPr>
-        <w:t>tel</w:t>
-      </w:r>
-      <w:proofErr w:type="spellEnd"/>
-      <w:r>
-        <w:rPr>
-          <w:lang w:val="en-US"/>
-        </w:rPr>
-        <w:t xml:space="preserve"> + IC("5", Highschool, 0.15)</w:t>
+        <w:t>tel = 0</w:t>
+      </w:r>
+    </w:p>
+    <w:p>
+      <w:pPr>
+        <w:pStyle w:val="Geenafstand"/>
+        <w:rPr>
+          <w:lang w:val="en-US"/>
+        </w:rPr>
+      </w:pPr>
+      <w:r>
+        <w:rPr>
+          <w:lang w:val="en-US"/>
+        </w:rPr>
+        <w:t>for (i in 0:99){</w:t>
+      </w:r>
+    </w:p>
+    <w:p>
+      <w:pPr>
+        <w:pStyle w:val="Geenafstand"/>
+        <w:rPr>
+          <w:lang w:val="en-US"/>
+        </w:rPr>
+      </w:pPr>
+      <w:r>
+        <w:rPr>
+          <w:lang w:val="en-US"/>
+        </w:rPr>
+        <w:t xml:space="preserve">  tel = tel + IC("5", Highschool, 0.15)</w:t>
       </w:r>
     </w:p>
     <w:p>
@@ -4756,33 +4041,11 @@
           <w:lang w:val="en-US"/>
         </w:rPr>
       </w:pPr>
-      <w:proofErr w:type="spellStart"/>
-      <w:r>
-        <w:rPr>
-          <w:lang w:val="en-US"/>
-        </w:rPr>
-        <w:t>as.integer</w:t>
-      </w:r>
-      <w:proofErr w:type="spellEnd"/>
-      <w:r>
-        <w:rPr>
-          <w:lang w:val="en-US"/>
-        </w:rPr>
-        <w:t>(</w:t>
-      </w:r>
-      <w:proofErr w:type="spellStart"/>
-      <w:r>
-        <w:rPr>
-          <w:lang w:val="en-US"/>
-        </w:rPr>
-        <w:t>tel</w:t>
-      </w:r>
-      <w:proofErr w:type="spellEnd"/>
-      <w:r>
-        <w:rPr>
-          <w:lang w:val="en-US"/>
-        </w:rPr>
-        <w:t>/100)</w:t>
+      <w:r>
+        <w:rPr>
+          <w:lang w:val="en-US"/>
+        </w:rPr>
+        <w:t>as.integer(tel/100)</w:t>
       </w:r>
     </w:p>
     <w:p>
@@ -4850,9 +4113,69 @@
           <w:ilvl w:val="0"/>
           <w:numId w:val="26"/>
         </w:numPr>
+        <w:rPr>
+          <w:lang w:val="en-US"/>
+        </w:rPr>
       </w:pPr>
       <w:r>
         <w:t xml:space="preserve">Delete the 5 edges that you have identified in Q11 from the Highschool network and form a new network (Highschool 2); </w:t>
+      </w:r>
+      <w:r>
+        <w:rPr>
+          <w:lang w:val="en-US"/>
+        </w:rPr>
+        <w:t xml:space="preserve">The following edges are deleted </w:t>
+      </w:r>
+      <w:r>
+        <w:t>edge: S4 - S37</w:t>
+      </w:r>
+      <w:r>
+        <w:rPr>
+          <w:lang w:val="en-US"/>
+        </w:rPr>
+        <w:t>,</w:t>
+      </w:r>
+      <w:r>
+        <w:t xml:space="preserve"> S24 - S49</w:t>
+      </w:r>
+      <w:r>
+        <w:rPr>
+          <w:lang w:val="en-US"/>
+        </w:rPr>
+        <w:t>,</w:t>
+      </w:r>
+      <w:r>
+        <w:t xml:space="preserve"> S28 - S97</w:t>
+      </w:r>
+      <w:r>
+        <w:rPr>
+          <w:lang w:val="en-US"/>
+        </w:rPr>
+        <w:t>,</w:t>
+      </w:r>
+      <w:r>
+        <w:t xml:space="preserve"> S36 - S88</w:t>
+      </w:r>
+      <w:r>
+        <w:rPr>
+          <w:lang w:val="en-US"/>
+        </w:rPr>
+        <w:t xml:space="preserve"> and</w:t>
+      </w:r>
+      <w:r>
+        <w:rPr>
+          <w:lang w:val="en-US"/>
+        </w:rPr>
+        <w:t xml:space="preserve"> </w:t>
+      </w:r>
+      <w:r>
+        <w:t>S44 - S49</w:t>
+      </w:r>
+      <w:r>
+        <w:rPr>
+          <w:lang w:val="en-US"/>
+        </w:rPr>
+        <w:t>.</w:t>
       </w:r>
     </w:p>
     <w:p>
@@ -4865,6 +4188,21 @@
       </w:pPr>
       <w:r>
         <w:t xml:space="preserve">Delete 5 strong ties from the Highschool network and form a new network (Highschool 3); </w:t>
+      </w:r>
+      <w:r>
+        <w:rPr>
+          <w:lang w:val="en-US"/>
+        </w:rPr>
+        <w:t>To determine the strongest ties an algorithm is used called k-core decomposition</w:t>
+      </w:r>
+      <w:r>
+        <w:rPr>
+          <w:lang w:val="en-US"/>
+        </w:rPr>
+        <w:t xml:space="preserve">, </w:t>
+      </w:r>
+      <w:r>
+        <w:t>which identifies the most densely connected subgraphs in the network.</w:t>
       </w:r>
     </w:p>
     <w:p>
@@ -4926,14 +4264,12 @@
           <w:pPr>
             <w:pStyle w:val="Kop1"/>
           </w:pPr>
-          <w:proofErr w:type="spellStart"/>
           <w:r>
             <w:rPr>
               <w:lang w:val="en-US"/>
             </w:rPr>
             <w:t>Bibliografie</w:t>
           </w:r>
-          <w:proofErr w:type="spellEnd"/>
         </w:p>
         <w:sdt>
           <w:sdtPr>
@@ -8277,7 +7613,6 @@
   <w:style w:type="character" w:default="1" w:styleId="Standaardalinea-lettertype">
     <w:name w:val="Default Paragraph Font"/>
     <w:uiPriority w:val="1"/>
-    <w:semiHidden/>
     <w:unhideWhenUsed/>
   </w:style>
   <w:style w:type="table" w:default="1" w:styleId="Standaardtabel">

--- a/assignment_2.docx
+++ b/assignment_2.docx
@@ -1378,14 +1378,27 @@
       <w:r>
         <w:t xml:space="preserve">Figure </w:t>
       </w:r>
-      <w:fldSimple w:instr=" SEQ Figure \* ARABIC ">
-        <w:r>
-          <w:rPr>
-            <w:noProof/>
-          </w:rPr>
-          <w:t>1</w:t>
-        </w:r>
-      </w:fldSimple>
+      <w:r>
+        <w:fldChar w:fldCharType="begin"/>
+      </w:r>
+      <w:r>
+        <w:instrText xml:space="preserve"> SEQ Figure \* ARABIC </w:instrText>
+      </w:r>
+      <w:r>
+        <w:fldChar w:fldCharType="separate"/>
+      </w:r>
+      <w:r>
+        <w:rPr>
+          <w:noProof/>
+        </w:rPr>
+        <w:t>1</w:t>
+      </w:r>
+      <w:r>
+        <w:rPr>
+          <w:noProof/>
+        </w:rPr>
+        <w:fldChar w:fldCharType="end"/>
+      </w:r>
       <w:r>
         <w:rPr>
           <w:lang w:val="en-US"/>
@@ -1790,14 +1803,27 @@
       <w:r>
         <w:t xml:space="preserve">Figure </w:t>
       </w:r>
-      <w:fldSimple w:instr=" SEQ Figure \* ARABIC ">
-        <w:r>
-          <w:rPr>
-            <w:noProof/>
-          </w:rPr>
-          <w:t>2</w:t>
-        </w:r>
-      </w:fldSimple>
+      <w:r>
+        <w:fldChar w:fldCharType="begin"/>
+      </w:r>
+      <w:r>
+        <w:instrText xml:space="preserve"> SEQ Figure \* ARABIC </w:instrText>
+      </w:r>
+      <w:r>
+        <w:fldChar w:fldCharType="separate"/>
+      </w:r>
+      <w:r>
+        <w:rPr>
+          <w:noProof/>
+        </w:rPr>
+        <w:t>2</w:t>
+      </w:r>
+      <w:r>
+        <w:rPr>
+          <w:noProof/>
+        </w:rPr>
+        <w:fldChar w:fldCharType="end"/>
+      </w:r>
       <w:r>
         <w:rPr>
           <w:lang w:val="en-US"/>
@@ -1870,14 +1896,27 @@
       <w:r>
         <w:t xml:space="preserve">Figure </w:t>
       </w:r>
-      <w:fldSimple w:instr=" SEQ Figure \* ARABIC ">
-        <w:r>
-          <w:rPr>
-            <w:noProof/>
-          </w:rPr>
-          <w:t>3</w:t>
-        </w:r>
-      </w:fldSimple>
+      <w:r>
+        <w:fldChar w:fldCharType="begin"/>
+      </w:r>
+      <w:r>
+        <w:instrText xml:space="preserve"> SEQ Figure \* ARABIC </w:instrText>
+      </w:r>
+      <w:r>
+        <w:fldChar w:fldCharType="separate"/>
+      </w:r>
+      <w:r>
+        <w:rPr>
+          <w:noProof/>
+        </w:rPr>
+        <w:t>3</w:t>
+      </w:r>
+      <w:r>
+        <w:rPr>
+          <w:noProof/>
+        </w:rPr>
+        <w:fldChar w:fldCharType="end"/>
+      </w:r>
       <w:r>
         <w:rPr>
           <w:lang w:val="en-US"/>
@@ -1950,14 +1989,27 @@
       <w:r>
         <w:t xml:space="preserve">Figure </w:t>
       </w:r>
-      <w:fldSimple w:instr=" SEQ Figure \* ARABIC ">
-        <w:r>
-          <w:rPr>
-            <w:noProof/>
-          </w:rPr>
-          <w:t>4</w:t>
-        </w:r>
-      </w:fldSimple>
+      <w:r>
+        <w:fldChar w:fldCharType="begin"/>
+      </w:r>
+      <w:r>
+        <w:instrText xml:space="preserve"> SEQ Figure \* ARABIC </w:instrText>
+      </w:r>
+      <w:r>
+        <w:fldChar w:fldCharType="separate"/>
+      </w:r>
+      <w:r>
+        <w:rPr>
+          <w:noProof/>
+        </w:rPr>
+        <w:t>4</w:t>
+      </w:r>
+      <w:r>
+        <w:rPr>
+          <w:noProof/>
+        </w:rPr>
+        <w:fldChar w:fldCharType="end"/>
+      </w:r>
       <w:r>
         <w:rPr>
           <w:lang w:val="en-US"/>
@@ -2377,14 +2429,27 @@
       <w:r>
         <w:t xml:space="preserve">Figure </w:t>
       </w:r>
-      <w:fldSimple w:instr=" SEQ Figure \* ARABIC ">
-        <w:r>
-          <w:rPr>
-            <w:noProof/>
-          </w:rPr>
-          <w:t>5</w:t>
-        </w:r>
-      </w:fldSimple>
+      <w:r>
+        <w:fldChar w:fldCharType="begin"/>
+      </w:r>
+      <w:r>
+        <w:instrText xml:space="preserve"> SEQ Figure \* ARABIC </w:instrText>
+      </w:r>
+      <w:r>
+        <w:fldChar w:fldCharType="separate"/>
+      </w:r>
+      <w:r>
+        <w:rPr>
+          <w:noProof/>
+        </w:rPr>
+        <w:t>5</w:t>
+      </w:r>
+      <w:r>
+        <w:rPr>
+          <w:noProof/>
+        </w:rPr>
+        <w:fldChar w:fldCharType="end"/>
+      </w:r>
       <w:r>
         <w:rPr>
           <w:lang w:val="en-US"/>
@@ -3056,6 +3121,7 @@
       </w:pPr>
       <w:r>
         <w:rPr>
+          <w:noProof/>
           <w:lang w:val="en-US"/>
         </w:rPr>
         <w:drawing>
@@ -3106,13 +3172,7 @@
         <w:rPr>
           <w:lang w:val="en-US"/>
         </w:rPr>
-        <w:t xml:space="preserve">By calculating the current average path length and doing this again after deleting a edge the following edges </w:t>
-      </w:r>
-      <w:r>
-        <w:rPr>
-          <w:lang w:val="en-US"/>
-        </w:rPr>
-        <w:t>would increase</w:t>
+        <w:t>By calculating the current average path length and doing this again after deleting a edge the following edges would increase</w:t>
       </w:r>
       <w:r>
         <w:rPr>
@@ -3408,53 +3468,161 @@
           <w:lang w:val="en-US"/>
         </w:rPr>
       </w:pPr>
-      <w:r>
-        <w:rPr>
-          <w:lang w:val="en-US"/>
-        </w:rPr>
-        <w:t>stopifnot(require(data.table))</w:t>
-      </w:r>
-    </w:p>
-    <w:p>
-      <w:pPr>
-        <w:pStyle w:val="Geenafstand"/>
-        <w:rPr>
-          <w:lang w:val="en-US"/>
-        </w:rPr>
-      </w:pPr>
-      <w:r>
-        <w:rPr>
-          <w:lang w:val="en-US"/>
-        </w:rPr>
-        <w:t>stopifnot(require(Matrix))</w:t>
-      </w:r>
-    </w:p>
-    <w:p>
-      <w:pPr>
-        <w:pStyle w:val="Geenafstand"/>
-        <w:rPr>
-          <w:lang w:val="en-US"/>
-        </w:rPr>
-      </w:pPr>
-      <w:r>
-        <w:rPr>
-          <w:lang w:val="en-US"/>
-        </w:rPr>
-        <w:t>calculate_value &lt;- function(node, each_neighbors,Pprob){</w:t>
-      </w:r>
-    </w:p>
-    <w:p>
-      <w:pPr>
-        <w:pStyle w:val="Geenafstand"/>
-        <w:rPr>
-          <w:lang w:val="en-US"/>
-        </w:rPr>
-      </w:pPr>
-      <w:r>
-        <w:rPr>
-          <w:lang w:val="en-US"/>
-        </w:rPr>
-        <w:t xml:space="preserve"> return(each_neighbors[[node]][ which(runif(length(each_neighbors[[node]]), 0, 1)&lt;=Pprob)])</w:t>
+      <w:proofErr w:type="spellStart"/>
+      <w:r>
+        <w:rPr>
+          <w:lang w:val="en-US"/>
+        </w:rPr>
+        <w:t>stopifnot</w:t>
+      </w:r>
+      <w:proofErr w:type="spellEnd"/>
+      <w:r>
+        <w:rPr>
+          <w:lang w:val="en-US"/>
+        </w:rPr>
+        <w:t>(require(</w:t>
+      </w:r>
+      <w:proofErr w:type="spellStart"/>
+      <w:r>
+        <w:rPr>
+          <w:lang w:val="en-US"/>
+        </w:rPr>
+        <w:t>data.table</w:t>
+      </w:r>
+      <w:proofErr w:type="spellEnd"/>
+      <w:r>
+        <w:rPr>
+          <w:lang w:val="en-US"/>
+        </w:rPr>
+        <w:t>))</w:t>
+      </w:r>
+    </w:p>
+    <w:p>
+      <w:pPr>
+        <w:pStyle w:val="Geenafstand"/>
+        <w:rPr>
+          <w:lang w:val="en-US"/>
+        </w:rPr>
+      </w:pPr>
+      <w:proofErr w:type="spellStart"/>
+      <w:r>
+        <w:rPr>
+          <w:lang w:val="en-US"/>
+        </w:rPr>
+        <w:t>stopifnot</w:t>
+      </w:r>
+      <w:proofErr w:type="spellEnd"/>
+      <w:r>
+        <w:rPr>
+          <w:lang w:val="en-US"/>
+        </w:rPr>
+        <w:t>(require(Matrix))</w:t>
+      </w:r>
+    </w:p>
+    <w:p>
+      <w:pPr>
+        <w:pStyle w:val="Geenafstand"/>
+        <w:rPr>
+          <w:lang w:val="en-US"/>
+        </w:rPr>
+      </w:pPr>
+      <w:proofErr w:type="spellStart"/>
+      <w:r>
+        <w:rPr>
+          <w:lang w:val="en-US"/>
+        </w:rPr>
+        <w:t>calculate_value</w:t>
+      </w:r>
+      <w:proofErr w:type="spellEnd"/>
+      <w:r>
+        <w:rPr>
+          <w:lang w:val="en-US"/>
+        </w:rPr>
+        <w:t xml:space="preserve"> &lt;- function(node, </w:t>
+      </w:r>
+      <w:proofErr w:type="spellStart"/>
+      <w:r>
+        <w:rPr>
+          <w:lang w:val="en-US"/>
+        </w:rPr>
+        <w:t>each_neighbors,Pprob</w:t>
+      </w:r>
+      <w:proofErr w:type="spellEnd"/>
+      <w:r>
+        <w:rPr>
+          <w:lang w:val="en-US"/>
+        </w:rPr>
+        <w:t>){</w:t>
+      </w:r>
+    </w:p>
+    <w:p>
+      <w:pPr>
+        <w:pStyle w:val="Geenafstand"/>
+        <w:rPr>
+          <w:lang w:val="en-US"/>
+        </w:rPr>
+      </w:pPr>
+      <w:r>
+        <w:rPr>
+          <w:lang w:val="en-US"/>
+        </w:rPr>
+        <w:t xml:space="preserve"> return(</w:t>
+      </w:r>
+      <w:proofErr w:type="spellStart"/>
+      <w:r>
+        <w:rPr>
+          <w:lang w:val="en-US"/>
+        </w:rPr>
+        <w:t>each_neighbors</w:t>
+      </w:r>
+      <w:proofErr w:type="spellEnd"/>
+      <w:r>
+        <w:rPr>
+          <w:lang w:val="en-US"/>
+        </w:rPr>
+        <w:t>[[node]][ which(</w:t>
+      </w:r>
+      <w:proofErr w:type="spellStart"/>
+      <w:r>
+        <w:rPr>
+          <w:lang w:val="en-US"/>
+        </w:rPr>
+        <w:t>runif</w:t>
+      </w:r>
+      <w:proofErr w:type="spellEnd"/>
+      <w:r>
+        <w:rPr>
+          <w:lang w:val="en-US"/>
+        </w:rPr>
+        <w:t>(length(</w:t>
+      </w:r>
+      <w:proofErr w:type="spellStart"/>
+      <w:r>
+        <w:rPr>
+          <w:lang w:val="en-US"/>
+        </w:rPr>
+        <w:t>each_neighbors</w:t>
+      </w:r>
+      <w:proofErr w:type="spellEnd"/>
+      <w:r>
+        <w:rPr>
+          <w:lang w:val="en-US"/>
+        </w:rPr>
+        <w:t>[[node]]), 0, 1)&lt;=</w:t>
+      </w:r>
+      <w:proofErr w:type="spellStart"/>
+      <w:r>
+        <w:rPr>
+          <w:lang w:val="en-US"/>
+        </w:rPr>
+        <w:t>Pprob</w:t>
+      </w:r>
+      <w:proofErr w:type="spellEnd"/>
+      <w:r>
+        <w:rPr>
+          <w:lang w:val="en-US"/>
+        </w:rPr>
+        <w:t>)])</w:t>
       </w:r>
     </w:p>
     <w:p>
@@ -3552,135 +3720,387 @@
         <w:rPr>
           <w:lang w:val="en-US"/>
         </w:rPr>
-        <w:t>IC&lt;-function(node_seed,network,Pprob){</w:t>
-      </w:r>
-    </w:p>
-    <w:p>
-      <w:pPr>
-        <w:pStyle w:val="Geenafstand"/>
-        <w:rPr>
-          <w:lang w:val="en-US"/>
-        </w:rPr>
-      </w:pPr>
-    </w:p>
-    <w:p>
-      <w:pPr>
-        <w:pStyle w:val="Geenafstand"/>
-        <w:rPr>
-          <w:lang w:val="en-US"/>
-        </w:rPr>
-      </w:pPr>
-      <w:r>
-        <w:rPr>
-          <w:lang w:val="en-US"/>
-        </w:rPr>
-        <w:t xml:space="preserve"> #prepare input for the 'calculate_value' function#</w:t>
-      </w:r>
-    </w:p>
-    <w:p>
-      <w:pPr>
-        <w:pStyle w:val="Geenafstand"/>
-        <w:rPr>
-          <w:lang w:val="en-US"/>
-        </w:rPr>
-      </w:pPr>
-      <w:r>
-        <w:rPr>
-          <w:lang w:val="en-US"/>
-        </w:rPr>
-        <w:t xml:space="preserve"> adj_matrix &lt;- igraph::as_adjacency_matrix(network, type = 'both')</w:t>
-      </w:r>
-    </w:p>
-    <w:p>
-      <w:pPr>
-        <w:pStyle w:val="Geenafstand"/>
-        <w:rPr>
-          <w:lang w:val="en-US"/>
-        </w:rPr>
-      </w:pPr>
-      <w:r>
-        <w:rPr>
-          <w:lang w:val="en-US"/>
-        </w:rPr>
-        <w:t xml:space="preserve"> each_neighbors &lt;- which(adj_matrix &gt; 0, arr.ind = TRUE)</w:t>
-      </w:r>
-    </w:p>
-    <w:p>
-      <w:pPr>
-        <w:pStyle w:val="Geenafstand"/>
-        <w:rPr>
-          <w:lang w:val="en-US"/>
-        </w:rPr>
-      </w:pPr>
-      <w:r>
-        <w:rPr>
-          <w:lang w:val="en-US"/>
-        </w:rPr>
-        <w:t xml:space="preserve"> each_neighbors &lt;- split(each_neighbors[, 2], each_neighbors[, 1]) #get the neigbhour list of each node</w:t>
-      </w:r>
-    </w:p>
-    <w:p>
-      <w:pPr>
-        <w:pStyle w:val="Geenafstand"/>
-        <w:rPr>
-          <w:lang w:val="en-US"/>
-        </w:rPr>
-      </w:pPr>
-    </w:p>
-    <w:p>
-      <w:pPr>
-        <w:pStyle w:val="Geenafstand"/>
-        <w:rPr>
-          <w:lang w:val="en-US"/>
-        </w:rPr>
-      </w:pPr>
-      <w:r>
-        <w:rPr>
-          <w:lang w:val="en-US"/>
-        </w:rPr>
-        <w:t xml:space="preserve"> nNode&lt;-vcount(network)</w:t>
-      </w:r>
-    </w:p>
-    <w:p>
-      <w:pPr>
-        <w:pStyle w:val="Geenafstand"/>
-        <w:rPr>
-          <w:lang w:val="en-US"/>
-        </w:rPr>
-      </w:pPr>
-      <w:r>
-        <w:rPr>
-          <w:lang w:val="en-US"/>
-        </w:rPr>
-        <w:t xml:space="preserve"> node_status &lt;- rep.int(0, nNode) #start from a healthy population</w:t>
-      </w:r>
-    </w:p>
-    <w:p>
-      <w:pPr>
-        <w:pStyle w:val="Geenafstand"/>
-        <w:rPr>
-          <w:lang w:val="en-US"/>
-        </w:rPr>
-      </w:pPr>
-      <w:r>
-        <w:rPr>
-          <w:lang w:val="en-US"/>
-        </w:rPr>
-        <w:t xml:space="preserve"> day_infected&lt;-vector()#Total number of infected population</w:t>
-      </w:r>
-    </w:p>
-    <w:p>
-      <w:pPr>
-        <w:pStyle w:val="Geenafstand"/>
-        <w:rPr>
-          <w:lang w:val="en-US"/>
-        </w:rPr>
-      </w:pPr>
-      <w:r>
-        <w:rPr>
-          <w:lang w:val="en-US"/>
-        </w:rPr>
-        <w:t xml:space="preserve"> new_infected &lt;- list() # Record the ID of person getting infected at each time step</w:t>
+        <w:t>IC&lt;-function(</w:t>
+      </w:r>
+      <w:proofErr w:type="spellStart"/>
+      <w:r>
+        <w:rPr>
+          <w:lang w:val="en-US"/>
+        </w:rPr>
+        <w:t>node_seed,network,Pprob</w:t>
+      </w:r>
+      <w:proofErr w:type="spellEnd"/>
+      <w:r>
+        <w:rPr>
+          <w:lang w:val="en-US"/>
+        </w:rPr>
+        <w:t>){</w:t>
+      </w:r>
+    </w:p>
+    <w:p>
+      <w:pPr>
+        <w:pStyle w:val="Geenafstand"/>
+        <w:rPr>
+          <w:lang w:val="en-US"/>
+        </w:rPr>
+      </w:pPr>
+    </w:p>
+    <w:p>
+      <w:pPr>
+        <w:pStyle w:val="Geenafstand"/>
+        <w:rPr>
+          <w:lang w:val="en-US"/>
+        </w:rPr>
+      </w:pPr>
+      <w:r>
+        <w:rPr>
+          <w:lang w:val="en-US"/>
+        </w:rPr>
+        <w:t xml:space="preserve"> #prepare input for the '</w:t>
+      </w:r>
+      <w:proofErr w:type="spellStart"/>
+      <w:r>
+        <w:rPr>
+          <w:lang w:val="en-US"/>
+        </w:rPr>
+        <w:t>calculate_value</w:t>
+      </w:r>
+      <w:proofErr w:type="spellEnd"/>
+      <w:r>
+        <w:rPr>
+          <w:lang w:val="en-US"/>
+        </w:rPr>
+        <w:t>' function#</w:t>
+      </w:r>
+    </w:p>
+    <w:p>
+      <w:pPr>
+        <w:pStyle w:val="Geenafstand"/>
+        <w:rPr>
+          <w:lang w:val="en-US"/>
+        </w:rPr>
+      </w:pPr>
+      <w:r>
+        <w:rPr>
+          <w:lang w:val="en-US"/>
+        </w:rPr>
+        <w:t xml:space="preserve"> </w:t>
+      </w:r>
+      <w:proofErr w:type="spellStart"/>
+      <w:r>
+        <w:rPr>
+          <w:lang w:val="en-US"/>
+        </w:rPr>
+        <w:t>adj_matrix</w:t>
+      </w:r>
+      <w:proofErr w:type="spellEnd"/>
+      <w:r>
+        <w:rPr>
+          <w:lang w:val="en-US"/>
+        </w:rPr>
+        <w:t xml:space="preserve"> &lt;- </w:t>
+      </w:r>
+      <w:proofErr w:type="spellStart"/>
+      <w:r>
+        <w:rPr>
+          <w:lang w:val="en-US"/>
+        </w:rPr>
+        <w:t>igraph</w:t>
+      </w:r>
+      <w:proofErr w:type="spellEnd"/>
+      <w:r>
+        <w:rPr>
+          <w:lang w:val="en-US"/>
+        </w:rPr>
+        <w:t>::</w:t>
+      </w:r>
+      <w:proofErr w:type="spellStart"/>
+      <w:r>
+        <w:rPr>
+          <w:lang w:val="en-US"/>
+        </w:rPr>
+        <w:t>as_adjacency_matrix</w:t>
+      </w:r>
+      <w:proofErr w:type="spellEnd"/>
+      <w:r>
+        <w:rPr>
+          <w:lang w:val="en-US"/>
+        </w:rPr>
+        <w:t>(network, type = 'both')</w:t>
+      </w:r>
+    </w:p>
+    <w:p>
+      <w:pPr>
+        <w:pStyle w:val="Geenafstand"/>
+        <w:rPr>
+          <w:lang w:val="en-US"/>
+        </w:rPr>
+      </w:pPr>
+      <w:r>
+        <w:rPr>
+          <w:lang w:val="en-US"/>
+        </w:rPr>
+        <w:t xml:space="preserve"> </w:t>
+      </w:r>
+      <w:proofErr w:type="spellStart"/>
+      <w:r>
+        <w:rPr>
+          <w:lang w:val="en-US"/>
+        </w:rPr>
+        <w:t>each_neighbors</w:t>
+      </w:r>
+      <w:proofErr w:type="spellEnd"/>
+      <w:r>
+        <w:rPr>
+          <w:lang w:val="en-US"/>
+        </w:rPr>
+        <w:t xml:space="preserve"> &lt;- which(</w:t>
+      </w:r>
+      <w:proofErr w:type="spellStart"/>
+      <w:r>
+        <w:rPr>
+          <w:lang w:val="en-US"/>
+        </w:rPr>
+        <w:t>adj_matrix</w:t>
+      </w:r>
+      <w:proofErr w:type="spellEnd"/>
+      <w:r>
+        <w:rPr>
+          <w:lang w:val="en-US"/>
+        </w:rPr>
+        <w:t xml:space="preserve"> &gt; 0, </w:t>
+      </w:r>
+      <w:proofErr w:type="spellStart"/>
+      <w:r>
+        <w:rPr>
+          <w:lang w:val="en-US"/>
+        </w:rPr>
+        <w:t>arr.ind</w:t>
+      </w:r>
+      <w:proofErr w:type="spellEnd"/>
+      <w:r>
+        <w:rPr>
+          <w:lang w:val="en-US"/>
+        </w:rPr>
+        <w:t xml:space="preserve"> = TRUE)</w:t>
+      </w:r>
+    </w:p>
+    <w:p>
+      <w:pPr>
+        <w:pStyle w:val="Geenafstand"/>
+        <w:rPr>
+          <w:lang w:val="en-US"/>
+        </w:rPr>
+      </w:pPr>
+      <w:r>
+        <w:rPr>
+          <w:lang w:val="en-US"/>
+        </w:rPr>
+        <w:t xml:space="preserve"> </w:t>
+      </w:r>
+      <w:proofErr w:type="spellStart"/>
+      <w:r>
+        <w:rPr>
+          <w:lang w:val="en-US"/>
+        </w:rPr>
+        <w:t>each_neighbors</w:t>
+      </w:r>
+      <w:proofErr w:type="spellEnd"/>
+      <w:r>
+        <w:rPr>
+          <w:lang w:val="en-US"/>
+        </w:rPr>
+        <w:t xml:space="preserve"> &lt;- split(</w:t>
+      </w:r>
+      <w:proofErr w:type="spellStart"/>
+      <w:r>
+        <w:rPr>
+          <w:lang w:val="en-US"/>
+        </w:rPr>
+        <w:t>each_neighbors</w:t>
+      </w:r>
+      <w:proofErr w:type="spellEnd"/>
+      <w:r>
+        <w:rPr>
+          <w:lang w:val="en-US"/>
+        </w:rPr>
+        <w:t xml:space="preserve">[, 2], </w:t>
+      </w:r>
+      <w:proofErr w:type="spellStart"/>
+      <w:r>
+        <w:rPr>
+          <w:lang w:val="en-US"/>
+        </w:rPr>
+        <w:t>each_neighbors</w:t>
+      </w:r>
+      <w:proofErr w:type="spellEnd"/>
+      <w:r>
+        <w:rPr>
+          <w:lang w:val="en-US"/>
+        </w:rPr>
+        <w:t xml:space="preserve">[, 1]) #get the </w:t>
+      </w:r>
+      <w:proofErr w:type="spellStart"/>
+      <w:r>
+        <w:rPr>
+          <w:lang w:val="en-US"/>
+        </w:rPr>
+        <w:t>neigbhour</w:t>
+      </w:r>
+      <w:proofErr w:type="spellEnd"/>
+      <w:r>
+        <w:rPr>
+          <w:lang w:val="en-US"/>
+        </w:rPr>
+        <w:t xml:space="preserve"> list of each node</w:t>
+      </w:r>
+    </w:p>
+    <w:p>
+      <w:pPr>
+        <w:pStyle w:val="Geenafstand"/>
+        <w:rPr>
+          <w:lang w:val="en-US"/>
+        </w:rPr>
+      </w:pPr>
+    </w:p>
+    <w:p>
+      <w:pPr>
+        <w:pStyle w:val="Geenafstand"/>
+        <w:rPr>
+          <w:lang w:val="en-US"/>
+        </w:rPr>
+      </w:pPr>
+      <w:r>
+        <w:rPr>
+          <w:lang w:val="en-US"/>
+        </w:rPr>
+        <w:t xml:space="preserve"> </w:t>
+      </w:r>
+      <w:proofErr w:type="spellStart"/>
+      <w:r>
+        <w:rPr>
+          <w:lang w:val="en-US"/>
+        </w:rPr>
+        <w:t>nNode</w:t>
+      </w:r>
+      <w:proofErr w:type="spellEnd"/>
+      <w:r>
+        <w:rPr>
+          <w:lang w:val="en-US"/>
+        </w:rPr>
+        <w:t>&lt;-</w:t>
+      </w:r>
+      <w:proofErr w:type="spellStart"/>
+      <w:r>
+        <w:rPr>
+          <w:lang w:val="en-US"/>
+        </w:rPr>
+        <w:t>vcount</w:t>
+      </w:r>
+      <w:proofErr w:type="spellEnd"/>
+      <w:r>
+        <w:rPr>
+          <w:lang w:val="en-US"/>
+        </w:rPr>
+        <w:t>(network)</w:t>
+      </w:r>
+    </w:p>
+    <w:p>
+      <w:pPr>
+        <w:pStyle w:val="Geenafstand"/>
+        <w:rPr>
+          <w:lang w:val="en-US"/>
+        </w:rPr>
+      </w:pPr>
+      <w:r>
+        <w:rPr>
+          <w:lang w:val="en-US"/>
+        </w:rPr>
+        <w:t xml:space="preserve"> </w:t>
+      </w:r>
+      <w:proofErr w:type="spellStart"/>
+      <w:r>
+        <w:rPr>
+          <w:lang w:val="en-US"/>
+        </w:rPr>
+        <w:t>node_status</w:t>
+      </w:r>
+      <w:proofErr w:type="spellEnd"/>
+      <w:r>
+        <w:rPr>
+          <w:lang w:val="en-US"/>
+        </w:rPr>
+        <w:t xml:space="preserve"> &lt;- rep.int(0, </w:t>
+      </w:r>
+      <w:proofErr w:type="spellStart"/>
+      <w:r>
+        <w:rPr>
+          <w:lang w:val="en-US"/>
+        </w:rPr>
+        <w:t>nNode</w:t>
+      </w:r>
+      <w:proofErr w:type="spellEnd"/>
+      <w:r>
+        <w:rPr>
+          <w:lang w:val="en-US"/>
+        </w:rPr>
+        <w:t>) #start from a healthy population</w:t>
+      </w:r>
+    </w:p>
+    <w:p>
+      <w:pPr>
+        <w:pStyle w:val="Geenafstand"/>
+        <w:rPr>
+          <w:lang w:val="en-US"/>
+        </w:rPr>
+      </w:pPr>
+      <w:r>
+        <w:rPr>
+          <w:lang w:val="en-US"/>
+        </w:rPr>
+        <w:t xml:space="preserve"> </w:t>
+      </w:r>
+      <w:proofErr w:type="spellStart"/>
+      <w:r>
+        <w:rPr>
+          <w:lang w:val="en-US"/>
+        </w:rPr>
+        <w:t>day_infected</w:t>
+      </w:r>
+      <w:proofErr w:type="spellEnd"/>
+      <w:r>
+        <w:rPr>
+          <w:lang w:val="en-US"/>
+        </w:rPr>
+        <w:t>&lt;-vector()#Total number of infected population</w:t>
+      </w:r>
+    </w:p>
+    <w:p>
+      <w:pPr>
+        <w:pStyle w:val="Geenafstand"/>
+        <w:rPr>
+          <w:lang w:val="en-US"/>
+        </w:rPr>
+      </w:pPr>
+      <w:r>
+        <w:rPr>
+          <w:lang w:val="en-US"/>
+        </w:rPr>
+        <w:t xml:space="preserve"> </w:t>
+      </w:r>
+      <w:proofErr w:type="spellStart"/>
+      <w:r>
+        <w:rPr>
+          <w:lang w:val="en-US"/>
+        </w:rPr>
+        <w:t>new_infected</w:t>
+      </w:r>
+      <w:proofErr w:type="spellEnd"/>
+      <w:r>
+        <w:rPr>
+          <w:lang w:val="en-US"/>
+        </w:rPr>
+        <w:t xml:space="preserve"> &lt;- list() # Record the ID of person getting infected at each time step</w:t>
       </w:r>
     </w:p>
     <w:p>
@@ -3716,35 +4136,133 @@
         <w:rPr>
           <w:lang w:val="en-US"/>
         </w:rPr>
-        <w:t xml:space="preserve"> node_status[as.numeric(node_seed)] &lt;- 1 # infected(value=1) health(value=0)</w:t>
-      </w:r>
-    </w:p>
-    <w:p>
-      <w:pPr>
-        <w:pStyle w:val="Geenafstand"/>
-        <w:rPr>
-          <w:lang w:val="en-US"/>
-        </w:rPr>
-      </w:pPr>
-      <w:r>
-        <w:rPr>
-          <w:lang w:val="en-US"/>
-        </w:rPr>
-        <w:t xml:space="preserve"> day_infected[day] &lt;- sum(node_status )</w:t>
-      </w:r>
-    </w:p>
-    <w:p>
-      <w:pPr>
-        <w:pStyle w:val="Geenafstand"/>
-        <w:rPr>
-          <w:lang w:val="en-US"/>
-        </w:rPr>
-      </w:pPr>
-      <w:r>
-        <w:rPr>
-          <w:lang w:val="en-US"/>
-        </w:rPr>
-        <w:t xml:space="preserve"> new_infected[[day]]&lt;-node_seed #The ID of the person infected in Day 1 (Patient Zero)</w:t>
+        <w:t xml:space="preserve"> </w:t>
+      </w:r>
+      <w:proofErr w:type="spellStart"/>
+      <w:r>
+        <w:rPr>
+          <w:lang w:val="en-US"/>
+        </w:rPr>
+        <w:t>node_status</w:t>
+      </w:r>
+      <w:proofErr w:type="spellEnd"/>
+      <w:r>
+        <w:rPr>
+          <w:lang w:val="en-US"/>
+        </w:rPr>
+        <w:t>[</w:t>
+      </w:r>
+      <w:proofErr w:type="spellStart"/>
+      <w:r>
+        <w:rPr>
+          <w:lang w:val="en-US"/>
+        </w:rPr>
+        <w:t>as.numeric</w:t>
+      </w:r>
+      <w:proofErr w:type="spellEnd"/>
+      <w:r>
+        <w:rPr>
+          <w:lang w:val="en-US"/>
+        </w:rPr>
+        <w:t>(</w:t>
+      </w:r>
+      <w:proofErr w:type="spellStart"/>
+      <w:r>
+        <w:rPr>
+          <w:lang w:val="en-US"/>
+        </w:rPr>
+        <w:t>node_seed</w:t>
+      </w:r>
+      <w:proofErr w:type="spellEnd"/>
+      <w:r>
+        <w:rPr>
+          <w:lang w:val="en-US"/>
+        </w:rPr>
+        <w:t>)] &lt;- 1 # infected(value=1) health(value=0)</w:t>
+      </w:r>
+    </w:p>
+    <w:p>
+      <w:pPr>
+        <w:pStyle w:val="Geenafstand"/>
+        <w:rPr>
+          <w:lang w:val="en-US"/>
+        </w:rPr>
+      </w:pPr>
+      <w:r>
+        <w:rPr>
+          <w:lang w:val="en-US"/>
+        </w:rPr>
+        <w:t xml:space="preserve"> </w:t>
+      </w:r>
+      <w:proofErr w:type="spellStart"/>
+      <w:r>
+        <w:rPr>
+          <w:lang w:val="en-US"/>
+        </w:rPr>
+        <w:t>day_infected</w:t>
+      </w:r>
+      <w:proofErr w:type="spellEnd"/>
+      <w:r>
+        <w:rPr>
+          <w:lang w:val="en-US"/>
+        </w:rPr>
+        <w:t>[day] &lt;- sum(</w:t>
+      </w:r>
+      <w:proofErr w:type="spellStart"/>
+      <w:r>
+        <w:rPr>
+          <w:lang w:val="en-US"/>
+        </w:rPr>
+        <w:t>node_status</w:t>
+      </w:r>
+      <w:proofErr w:type="spellEnd"/>
+      <w:r>
+        <w:rPr>
+          <w:lang w:val="en-US"/>
+        </w:rPr>
+        <w:t xml:space="preserve"> )</w:t>
+      </w:r>
+    </w:p>
+    <w:p>
+      <w:pPr>
+        <w:pStyle w:val="Geenafstand"/>
+        <w:rPr>
+          <w:lang w:val="en-US"/>
+        </w:rPr>
+      </w:pPr>
+      <w:r>
+        <w:rPr>
+          <w:lang w:val="en-US"/>
+        </w:rPr>
+        <w:t xml:space="preserve"> </w:t>
+      </w:r>
+      <w:proofErr w:type="spellStart"/>
+      <w:r>
+        <w:rPr>
+          <w:lang w:val="en-US"/>
+        </w:rPr>
+        <w:t>new_infected</w:t>
+      </w:r>
+      <w:proofErr w:type="spellEnd"/>
+      <w:r>
+        <w:rPr>
+          <w:lang w:val="en-US"/>
+        </w:rPr>
+        <w:t>[[day]]&lt;-</w:t>
+      </w:r>
+      <w:proofErr w:type="spellStart"/>
+      <w:r>
+        <w:rPr>
+          <w:lang w:val="en-US"/>
+        </w:rPr>
+        <w:t>node_seed</w:t>
+      </w:r>
+      <w:proofErr w:type="spellEnd"/>
+      <w:r>
+        <w:rPr>
+          <w:lang w:val="en-US"/>
+        </w:rPr>
+        <w:t xml:space="preserve"> #The ID of the person infected in Day 1 (Patient Zero)</w:t>
       </w:r>
     </w:p>
     <w:p>
@@ -3794,7 +4312,35 @@
         <w:rPr>
           <w:lang w:val="en-US"/>
         </w:rPr>
-        <w:t xml:space="preserve"> ContagiousID&lt;-which(node_status == 1)</w:t>
+        <w:t xml:space="preserve"> </w:t>
+      </w:r>
+      <w:proofErr w:type="spellStart"/>
+      <w:r>
+        <w:rPr>
+          <w:lang w:val="en-US"/>
+        </w:rPr>
+        <w:t>ContagiousID</w:t>
+      </w:r>
+      <w:proofErr w:type="spellEnd"/>
+      <w:r>
+        <w:rPr>
+          <w:lang w:val="en-US"/>
+        </w:rPr>
+        <w:t>&lt;-which(</w:t>
+      </w:r>
+      <w:proofErr w:type="spellStart"/>
+      <w:r>
+        <w:rPr>
+          <w:lang w:val="en-US"/>
+        </w:rPr>
+        <w:t>node_status</w:t>
+      </w:r>
+      <w:proofErr w:type="spellEnd"/>
+      <w:r>
+        <w:rPr>
+          <w:lang w:val="en-US"/>
+        </w:rPr>
+        <w:t xml:space="preserve"> == 1)</w:t>
       </w:r>
     </w:p>
     <w:p>
@@ -3822,7 +4368,63 @@
         <w:rPr>
           <w:lang w:val="en-US"/>
         </w:rPr>
-        <w:t xml:space="preserve"> newinfectedID&lt;- setdiff(infectedID, which(node_status == 1))</w:t>
+        <w:t xml:space="preserve"> </w:t>
+      </w:r>
+      <w:proofErr w:type="spellStart"/>
+      <w:r>
+        <w:rPr>
+          <w:lang w:val="en-US"/>
+        </w:rPr>
+        <w:t>newinfectedID</w:t>
+      </w:r>
+      <w:proofErr w:type="spellEnd"/>
+      <w:r>
+        <w:rPr>
+          <w:lang w:val="en-US"/>
+        </w:rPr>
+        <w:t xml:space="preserve">&lt;- </w:t>
+      </w:r>
+      <w:proofErr w:type="spellStart"/>
+      <w:r>
+        <w:rPr>
+          <w:lang w:val="en-US"/>
+        </w:rPr>
+        <w:t>setdiff</w:t>
+      </w:r>
+      <w:proofErr w:type="spellEnd"/>
+      <w:r>
+        <w:rPr>
+          <w:lang w:val="en-US"/>
+        </w:rPr>
+        <w:t>(</w:t>
+      </w:r>
+      <w:proofErr w:type="spellStart"/>
+      <w:r>
+        <w:rPr>
+          <w:lang w:val="en-US"/>
+        </w:rPr>
+        <w:t>infectedID</w:t>
+      </w:r>
+      <w:proofErr w:type="spellEnd"/>
+      <w:r>
+        <w:rPr>
+          <w:lang w:val="en-US"/>
+        </w:rPr>
+        <w:t>, which(</w:t>
+      </w:r>
+      <w:proofErr w:type="spellStart"/>
+      <w:r>
+        <w:rPr>
+          <w:lang w:val="en-US"/>
+        </w:rPr>
+        <w:t>node_status</w:t>
+      </w:r>
+      <w:proofErr w:type="spellEnd"/>
+      <w:r>
+        <w:rPr>
+          <w:lang w:val="en-US"/>
+        </w:rPr>
+        <w:t xml:space="preserve"> == 1))</w:t>
       </w:r>
     </w:p>
     <w:p>
@@ -3858,36 +4460,114 @@
         <w:rPr>
           <w:lang w:val="en-US"/>
         </w:rPr>
-        <w:t xml:space="preserve"> node_status[newinfectedID] &lt;- 1</w:t>
-      </w:r>
-    </w:p>
-    <w:p>
-      <w:pPr>
-        <w:pStyle w:val="Geenafstand"/>
-        <w:rPr>
-          <w:lang w:val="en-US"/>
-        </w:rPr>
-      </w:pPr>
-      <w:r>
-        <w:rPr>
-          <w:lang w:val="en-US"/>
-        </w:rPr>
-        <w:t xml:space="preserve"> day_infected[day] &lt;- length(newinfectedID)</w:t>
-      </w:r>
-    </w:p>
-    <w:p>
-      <w:pPr>
-        <w:pStyle w:val="Geenafstand"/>
-        <w:rPr>
-          <w:lang w:val="en-US"/>
-        </w:rPr>
-      </w:pPr>
-      <w:r>
-        <w:rPr>
-          <w:lang w:val="en-US"/>
-        </w:rPr>
-        <w:t xml:space="preserve"> new_infected[[day]]&lt;-newinfectedID</w:t>
-      </w:r>
+        <w:t xml:space="preserve"> </w:t>
+      </w:r>
+      <w:proofErr w:type="spellStart"/>
+      <w:r>
+        <w:rPr>
+          <w:lang w:val="en-US"/>
+        </w:rPr>
+        <w:t>node_status</w:t>
+      </w:r>
+      <w:proofErr w:type="spellEnd"/>
+      <w:r>
+        <w:rPr>
+          <w:lang w:val="en-US"/>
+        </w:rPr>
+        <w:t>[</w:t>
+      </w:r>
+      <w:proofErr w:type="spellStart"/>
+      <w:r>
+        <w:rPr>
+          <w:lang w:val="en-US"/>
+        </w:rPr>
+        <w:t>newinfectedID</w:t>
+      </w:r>
+      <w:proofErr w:type="spellEnd"/>
+      <w:r>
+        <w:rPr>
+          <w:lang w:val="en-US"/>
+        </w:rPr>
+        <w:t>] &lt;- 1</w:t>
+      </w:r>
+    </w:p>
+    <w:p>
+      <w:pPr>
+        <w:pStyle w:val="Geenafstand"/>
+        <w:rPr>
+          <w:lang w:val="en-US"/>
+        </w:rPr>
+      </w:pPr>
+      <w:r>
+        <w:rPr>
+          <w:lang w:val="en-US"/>
+        </w:rPr>
+        <w:t xml:space="preserve"> </w:t>
+      </w:r>
+      <w:proofErr w:type="spellStart"/>
+      <w:r>
+        <w:rPr>
+          <w:lang w:val="en-US"/>
+        </w:rPr>
+        <w:t>day_infected</w:t>
+      </w:r>
+      <w:proofErr w:type="spellEnd"/>
+      <w:r>
+        <w:rPr>
+          <w:lang w:val="en-US"/>
+        </w:rPr>
+        <w:t>[day] &lt;- length(</w:t>
+      </w:r>
+      <w:proofErr w:type="spellStart"/>
+      <w:r>
+        <w:rPr>
+          <w:lang w:val="en-US"/>
+        </w:rPr>
+        <w:t>newinfectedID</w:t>
+      </w:r>
+      <w:proofErr w:type="spellEnd"/>
+      <w:r>
+        <w:rPr>
+          <w:lang w:val="en-US"/>
+        </w:rPr>
+        <w:t>)</w:t>
+      </w:r>
+    </w:p>
+    <w:p>
+      <w:pPr>
+        <w:pStyle w:val="Geenafstand"/>
+        <w:rPr>
+          <w:lang w:val="en-US"/>
+        </w:rPr>
+      </w:pPr>
+      <w:r>
+        <w:rPr>
+          <w:lang w:val="en-US"/>
+        </w:rPr>
+        <w:t xml:space="preserve"> </w:t>
+      </w:r>
+      <w:proofErr w:type="spellStart"/>
+      <w:r>
+        <w:rPr>
+          <w:lang w:val="en-US"/>
+        </w:rPr>
+        <w:t>new_infected</w:t>
+      </w:r>
+      <w:proofErr w:type="spellEnd"/>
+      <w:r>
+        <w:rPr>
+          <w:lang w:val="en-US"/>
+        </w:rPr>
+        <w:t>[[day]]&lt;-</w:t>
+      </w:r>
+      <w:proofErr w:type="spellStart"/>
+      <w:r>
+        <w:rPr>
+          <w:lang w:val="en-US"/>
+        </w:rPr>
+        <w:t>newinfectedID</w:t>
+      </w:r>
+      <w:proofErr w:type="spellEnd"/>
     </w:p>
     <w:p>
       <w:pPr>
@@ -3944,80 +4624,158 @@
         <w:rPr>
           <w:lang w:val="en-US"/>
         </w:rPr>
-        <w:t xml:space="preserve"> return(day_infected) #return the number of newly infected people by day</w:t>
-      </w:r>
-    </w:p>
-    <w:p>
-      <w:pPr>
-        <w:pStyle w:val="Geenafstand"/>
-        <w:rPr>
-          <w:lang w:val="en-US"/>
-        </w:rPr>
-      </w:pPr>
-      <w:r>
-        <w:rPr>
-          <w:lang w:val="en-US"/>
-        </w:rPr>
-        <w:t xml:space="preserve"> #return(list(day_infected,new_infected)) #if you want to see the ID of infected ppl in each day,use this command instead</w:t>
-      </w:r>
-    </w:p>
-    <w:p>
-      <w:pPr>
-        <w:pStyle w:val="Geenafstand"/>
-        <w:rPr>
-          <w:lang w:val="en-US"/>
-        </w:rPr>
-      </w:pPr>
-    </w:p>
-    <w:p>
-      <w:pPr>
-        <w:pStyle w:val="Geenafstand"/>
-        <w:rPr>
-          <w:lang w:val="en-US"/>
-        </w:rPr>
-      </w:pPr>
-    </w:p>
-    <w:p>
-      <w:pPr>
-        <w:pStyle w:val="Geenafstand"/>
-        <w:rPr>
-          <w:lang w:val="en-US"/>
-        </w:rPr>
-      </w:pPr>
+        <w:t xml:space="preserve"> return(</w:t>
+      </w:r>
+      <w:proofErr w:type="spellStart"/>
+      <w:r>
+        <w:rPr>
+          <w:lang w:val="en-US"/>
+        </w:rPr>
+        <w:t>day_infected</w:t>
+      </w:r>
+      <w:proofErr w:type="spellEnd"/>
+      <w:r>
+        <w:rPr>
+          <w:lang w:val="en-US"/>
+        </w:rPr>
+        <w:t>) #return the number of newly infected people by day</w:t>
+      </w:r>
+    </w:p>
+    <w:p>
+      <w:pPr>
+        <w:pStyle w:val="Geenafstand"/>
+        <w:rPr>
+          <w:lang w:val="en-US"/>
+        </w:rPr>
+      </w:pPr>
+      <w:r>
+        <w:rPr>
+          <w:lang w:val="en-US"/>
+        </w:rPr>
+        <w:t xml:space="preserve"> #return(list(day_infected,new_infected)) #if you want to see the ID of infected ppl in each </w:t>
+      </w:r>
+      <w:proofErr w:type="spellStart"/>
+      <w:r>
+        <w:rPr>
+          <w:lang w:val="en-US"/>
+        </w:rPr>
+        <w:t>day,use</w:t>
+      </w:r>
+      <w:proofErr w:type="spellEnd"/>
+      <w:r>
+        <w:rPr>
+          <w:lang w:val="en-US"/>
+        </w:rPr>
+        <w:t xml:space="preserve"> this command instead</w:t>
+      </w:r>
+    </w:p>
+    <w:p>
+      <w:pPr>
+        <w:pStyle w:val="Geenafstand"/>
+        <w:rPr>
+          <w:lang w:val="en-US"/>
+        </w:rPr>
+      </w:pPr>
+    </w:p>
+    <w:p>
+      <w:pPr>
+        <w:pStyle w:val="Geenafstand"/>
+        <w:rPr>
+          <w:lang w:val="en-US"/>
+        </w:rPr>
+      </w:pPr>
+    </w:p>
+    <w:p>
+      <w:pPr>
+        <w:pStyle w:val="Geenafstand"/>
+        <w:rPr>
+          <w:lang w:val="en-US"/>
+        </w:rPr>
+      </w:pPr>
+      <w:proofErr w:type="spellStart"/>
       <w:r>
         <w:rPr>
           <w:lang w:val="en-US"/>
         </w:rPr>
         <w:lastRenderedPageBreak/>
-        <w:t>tel = 0</w:t>
-      </w:r>
-    </w:p>
-    <w:p>
-      <w:pPr>
-        <w:pStyle w:val="Geenafstand"/>
-        <w:rPr>
-          <w:lang w:val="en-US"/>
-        </w:rPr>
-      </w:pPr>
-      <w:r>
-        <w:rPr>
-          <w:lang w:val="en-US"/>
-        </w:rPr>
-        <w:t>for (i in 0:99){</w:t>
-      </w:r>
-    </w:p>
-    <w:p>
-      <w:pPr>
-        <w:pStyle w:val="Geenafstand"/>
-        <w:rPr>
-          <w:lang w:val="en-US"/>
-        </w:rPr>
-      </w:pPr>
-      <w:r>
-        <w:rPr>
-          <w:lang w:val="en-US"/>
-        </w:rPr>
-        <w:t xml:space="preserve">  tel = tel + IC("5", Highschool, 0.15)</w:t>
+        <w:t>tel</w:t>
+      </w:r>
+      <w:proofErr w:type="spellEnd"/>
+      <w:r>
+        <w:rPr>
+          <w:lang w:val="en-US"/>
+        </w:rPr>
+        <w:t xml:space="preserve"> = 0</w:t>
+      </w:r>
+    </w:p>
+    <w:p>
+      <w:pPr>
+        <w:pStyle w:val="Geenafstand"/>
+        <w:rPr>
+          <w:lang w:val="en-US"/>
+        </w:rPr>
+      </w:pPr>
+      <w:r>
+        <w:rPr>
+          <w:lang w:val="en-US"/>
+        </w:rPr>
+        <w:t>for (</w:t>
+      </w:r>
+      <w:proofErr w:type="spellStart"/>
+      <w:r>
+        <w:rPr>
+          <w:lang w:val="en-US"/>
+        </w:rPr>
+        <w:t>i</w:t>
+      </w:r>
+      <w:proofErr w:type="spellEnd"/>
+      <w:r>
+        <w:rPr>
+          <w:lang w:val="en-US"/>
+        </w:rPr>
+        <w:t xml:space="preserve"> in 0:99){</w:t>
+      </w:r>
+    </w:p>
+    <w:p>
+      <w:pPr>
+        <w:pStyle w:val="Geenafstand"/>
+        <w:rPr>
+          <w:lang w:val="en-US"/>
+        </w:rPr>
+      </w:pPr>
+      <w:r>
+        <w:rPr>
+          <w:lang w:val="en-US"/>
+        </w:rPr>
+        <w:t xml:space="preserve">  </w:t>
+      </w:r>
+      <w:proofErr w:type="spellStart"/>
+      <w:r>
+        <w:rPr>
+          <w:lang w:val="en-US"/>
+        </w:rPr>
+        <w:t>tel</w:t>
+      </w:r>
+      <w:proofErr w:type="spellEnd"/>
+      <w:r>
+        <w:rPr>
+          <w:lang w:val="en-US"/>
+        </w:rPr>
+        <w:t xml:space="preserve"> = </w:t>
+      </w:r>
+      <w:proofErr w:type="spellStart"/>
+      <w:r>
+        <w:rPr>
+          <w:lang w:val="en-US"/>
+        </w:rPr>
+        <w:t>tel</w:t>
+      </w:r>
+      <w:proofErr w:type="spellEnd"/>
+      <w:r>
+        <w:rPr>
+          <w:lang w:val="en-US"/>
+        </w:rPr>
+        <w:t xml:space="preserve"> + IC("5", Highschool, 0.15)</w:t>
       </w:r>
     </w:p>
     <w:p>
@@ -4041,11 +4799,33 @@
           <w:lang w:val="en-US"/>
         </w:rPr>
       </w:pPr>
-      <w:r>
-        <w:rPr>
-          <w:lang w:val="en-US"/>
-        </w:rPr>
-        <w:t>as.integer(tel/100)</w:t>
+      <w:proofErr w:type="spellStart"/>
+      <w:r>
+        <w:rPr>
+          <w:lang w:val="en-US"/>
+        </w:rPr>
+        <w:t>as.integer</w:t>
+      </w:r>
+      <w:proofErr w:type="spellEnd"/>
+      <w:r>
+        <w:rPr>
+          <w:lang w:val="en-US"/>
+        </w:rPr>
+        <w:t>(</w:t>
+      </w:r>
+      <w:proofErr w:type="spellStart"/>
+      <w:r>
+        <w:rPr>
+          <w:lang w:val="en-US"/>
+        </w:rPr>
+        <w:t>tel</w:t>
+      </w:r>
+      <w:proofErr w:type="spellEnd"/>
+      <w:r>
+        <w:rPr>
+          <w:lang w:val="en-US"/>
+        </w:rPr>
+        <w:t>/100)</w:t>
       </w:r>
     </w:p>
     <w:p>
@@ -4181,10 +4961,21 @@
     <w:p>
       <w:pPr>
         <w:pStyle w:val="Geenafstand"/>
+        <w:rPr>
+          <w:lang w:val="en-US"/>
+        </w:rPr>
+      </w:pPr>
+    </w:p>
+    <w:p>
+      <w:pPr>
+        <w:pStyle w:val="Geenafstand"/>
         <w:numPr>
           <w:ilvl w:val="0"/>
           <w:numId w:val="26"/>
         </w:numPr>
+        <w:rPr>
+          <w:lang w:val="en-US"/>
+        </w:rPr>
       </w:pPr>
       <w:r>
         <w:t xml:space="preserve">Delete 5 strong ties from the Highschool network and form a new network (Highschool 3); </w:t>
@@ -4203,6 +4994,625 @@
       </w:r>
       <w:r>
         <w:t>which identifies the most densely connected subgraphs in the network.</w:t>
+      </w:r>
+      <w:r>
+        <w:rPr>
+          <w:lang w:val="en-US"/>
+        </w:rPr>
+        <w:t xml:space="preserve"> </w:t>
+      </w:r>
+      <w:r>
+        <w:rPr>
+          <w:lang w:val="en-US"/>
+        </w:rPr>
+        <w:t>A k-core of a graph is a maximal connected subgraph in which every vertex is connected to at least k</w:t>
+      </w:r>
+    </w:p>
+    <w:p>
+      <w:pPr>
+        <w:pStyle w:val="Geenafstand"/>
+        <w:ind w:left="1080"/>
+        <w:rPr>
+          <w:lang w:val="en-US"/>
+        </w:rPr>
+      </w:pPr>
+      <w:r>
+        <w:rPr>
+          <w:lang w:val="en-US"/>
+        </w:rPr>
+        <w:t>vertices in the subgraph.</w:t>
+      </w:r>
+      <w:r>
+        <w:rPr>
+          <w:lang w:val="en-US"/>
+        </w:rPr>
+        <w:t xml:space="preserve"> </w:t>
+      </w:r>
+      <w:r>
+        <w:rPr>
+          <w:lang w:val="en-US"/>
+        </w:rPr>
+        <w:t>This algorithm takes a range of values for k</w:t>
+      </w:r>
+      <w:r>
+        <w:rPr>
+          <w:lang w:val="en-US"/>
+        </w:rPr>
+        <w:t xml:space="preserve"> </w:t>
+      </w:r>
+      <w:r>
+        <w:rPr>
+          <w:lang w:val="en-US"/>
+        </w:rPr>
+        <w:t xml:space="preserve"> and returns the vertex set that constitutes the k-core with the highest possible value of k within the range.</w:t>
+      </w:r>
+      <w:r>
+        <w:rPr>
+          <w:lang w:val="en-US"/>
+        </w:rPr>
+        <w:t xml:space="preserve"> </w:t>
+      </w:r>
+      <w:r>
+        <w:rPr>
+          <w:lang w:val="en-US"/>
+        </w:rPr>
+        <w:t>To obtain the k-core of a graph, the algorithm first deletes the vertices whose outdegree is less than k. It then updates the outdegree of the neighbors of the deleted vertices, and if that causes a vertex’s outdegree to fall below k, it will also delete that vertex. The algorithm repeats this operation until every vertex left in the subgraph has an outdegree of at least k.</w:t>
+      </w:r>
+      <w:sdt>
+        <w:sdtPr>
+          <w:rPr>
+            <w:lang w:val="en-US"/>
+          </w:rPr>
+          <w:id w:val="-476075430"/>
+          <w:citation/>
+        </w:sdtPr>
+        <w:sdtContent>
+          <w:r>
+            <w:rPr>
+              <w:lang w:val="en-US"/>
+            </w:rPr>
+            <w:fldChar w:fldCharType="begin"/>
+          </w:r>
+          <w:r>
+            <w:rPr>
+              <w:lang w:val="en-US"/>
+            </w:rPr>
+            <w:instrText xml:space="preserve"> CITATION kCo23 \l 1033 </w:instrText>
+          </w:r>
+          <w:r>
+            <w:rPr>
+              <w:lang w:val="en-US"/>
+            </w:rPr>
+            <w:fldChar w:fldCharType="separate"/>
+          </w:r>
+          <w:r>
+            <w:rPr>
+              <w:noProof/>
+              <w:lang w:val="en-US"/>
+            </w:rPr>
+            <w:t xml:space="preserve"> (k-Core Decomposition, 2023)</w:t>
+          </w:r>
+          <w:r>
+            <w:rPr>
+              <w:lang w:val="en-US"/>
+            </w:rPr>
+            <w:fldChar w:fldCharType="end"/>
+          </w:r>
+        </w:sdtContent>
+      </w:sdt>
+      <w:r>
+        <w:rPr>
+          <w:lang w:val="en-US"/>
+        </w:rPr>
+        <w:t>.</w:t>
+      </w:r>
+      <w:r>
+        <w:rPr>
+          <w:lang w:val="en-US"/>
+        </w:rPr>
+        <w:t xml:space="preserve"> When running this algorithm on the high school network it return</w:t>
+      </w:r>
+      <w:r>
+        <w:rPr>
+          <w:lang w:val="en-US"/>
+        </w:rPr>
+        <w:t>ed</w:t>
+      </w:r>
+      <w:r>
+        <w:rPr>
+          <w:lang w:val="en-US"/>
+        </w:rPr>
+        <w:t xml:space="preserve"> </w:t>
+      </w:r>
+      <w:r>
+        <w:rPr>
+          <w:lang w:val="en-US"/>
+        </w:rPr>
+        <w:t>nodes</w:t>
+      </w:r>
+      <w:r>
+        <w:rPr>
+          <w:lang w:val="en-US"/>
+        </w:rPr>
+        <w:t xml:space="preserve"> of only one subgraph so some strong ties will be manually examined and removed.</w:t>
+      </w:r>
+    </w:p>
+    <w:p>
+      <w:pPr>
+        <w:pStyle w:val="Geenafstand"/>
+        <w:ind w:left="1080"/>
+        <w:rPr>
+          <w:lang w:val="en-US"/>
+        </w:rPr>
+      </w:pPr>
+      <w:r>
+        <w:rPr>
+          <w:lang w:val="en-US"/>
+        </w:rPr>
+        <w:t>Removed nodes with k-core decomposition S20</w:t>
+      </w:r>
+      <w:r>
+        <w:rPr>
+          <w:lang w:val="en-US"/>
+        </w:rPr>
+        <w:t>-</w:t>
+      </w:r>
+      <w:r>
+        <w:rPr>
+          <w:lang w:val="en-US"/>
+        </w:rPr>
+        <w:t>S112</w:t>
+      </w:r>
+      <w:r>
+        <w:rPr>
+          <w:lang w:val="en-US"/>
+        </w:rPr>
+        <w:t>,</w:t>
+      </w:r>
+      <w:r>
+        <w:rPr>
+          <w:lang w:val="en-US"/>
+        </w:rPr>
+        <w:t xml:space="preserve"> S1</w:t>
+      </w:r>
+      <w:r>
+        <w:rPr>
+          <w:lang w:val="en-US"/>
+        </w:rPr>
+        <w:t>12-S1, S110-S52</w:t>
+      </w:r>
+    </w:p>
+    <w:p>
+      <w:pPr>
+        <w:keepNext/>
+      </w:pPr>
+      <w:r>
+        <w:rPr>
+          <w:lang w:val="en-US"/>
+        </w:rPr>
+        <w:drawing>
+          <wp:inline distT="0" distB="0" distL="0" distR="0" wp14:anchorId="2DE24177" wp14:editId="4A483042">
+            <wp:extent cx="5356574" cy="3138220"/>
+            <wp:effectExtent l="0" t="0" r="0" b="5080"/>
+            <wp:docPr id="14" name="Afbeelding 14" descr="Afbeelding met grafiek&#10;&#10;Automatisch gegenereerde beschrijving"/>
+            <wp:cNvGraphicFramePr>
+              <a:graphicFrameLocks xmlns:a="http://schemas.openxmlformats.org/drawingml/2006/main" noChangeAspect="1"/>
+            </wp:cNvGraphicFramePr>
+            <a:graphic xmlns:a="http://schemas.openxmlformats.org/drawingml/2006/main">
+              <a:graphicData uri="http://schemas.openxmlformats.org/drawingml/2006/picture">
+                <pic:pic xmlns:pic="http://schemas.openxmlformats.org/drawingml/2006/picture">
+                  <pic:nvPicPr>
+                    <pic:cNvPr id="14" name="Afbeelding 14" descr="Afbeelding met grafiek&#10;&#10;Automatisch gegenereerde beschrijving"/>
+                    <pic:cNvPicPr/>
+                  </pic:nvPicPr>
+                  <pic:blipFill>
+                    <a:blip r:embed="rId25"/>
+                    <a:stretch>
+                      <a:fillRect/>
+                    </a:stretch>
+                  </pic:blipFill>
+                  <pic:spPr>
+                    <a:xfrm>
+                      <a:off x="0" y="0"/>
+                      <a:ext cx="5363658" cy="3142371"/>
+                    </a:xfrm>
+                    <a:prstGeom prst="rect">
+                      <a:avLst/>
+                    </a:prstGeom>
+                  </pic:spPr>
+                </pic:pic>
+              </a:graphicData>
+            </a:graphic>
+          </wp:inline>
+        </w:drawing>
+      </w:r>
+    </w:p>
+    <w:p>
+      <w:pPr>
+        <w:pStyle w:val="Bijschrift"/>
+        <w:rPr>
+          <w:lang w:val="en-US"/>
+        </w:rPr>
+      </w:pPr>
+      <w:r>
+        <w:t xml:space="preserve">Figure </w:t>
+      </w:r>
+      <w:r>
+        <w:fldChar w:fldCharType="begin"/>
+      </w:r>
+      <w:r>
+        <w:instrText xml:space="preserve"> SEQ Figure \* ARABIC </w:instrText>
+      </w:r>
+      <w:r>
+        <w:fldChar w:fldCharType="separate"/>
+      </w:r>
+      <w:r>
+        <w:rPr>
+          <w:noProof/>
+        </w:rPr>
+        <w:t>6</w:t>
+      </w:r>
+      <w:r>
+        <w:fldChar w:fldCharType="end"/>
+      </w:r>
+      <w:r>
+        <w:rPr>
+          <w:lang w:val="en-US"/>
+        </w:rPr>
+        <w:t xml:space="preserve"> S20</w:t>
+      </w:r>
+    </w:p>
+    <w:p>
+      <w:pPr>
+        <w:keepNext/>
+      </w:pPr>
+      <w:r>
+        <w:rPr>
+          <w:lang w:val="en-US"/>
+        </w:rPr>
+        <w:lastRenderedPageBreak/>
+        <w:drawing>
+          <wp:inline distT="0" distB="0" distL="0" distR="0" wp14:anchorId="3D4E19DA" wp14:editId="38E0A5A8">
+            <wp:extent cx="5173173" cy="3152851"/>
+            <wp:effectExtent l="0" t="0" r="8890" b="0"/>
+            <wp:docPr id="18" name="Afbeelding 18" descr="Afbeelding met grafiek&#10;&#10;Automatisch gegenereerde beschrijving"/>
+            <wp:cNvGraphicFramePr>
+              <a:graphicFrameLocks xmlns:a="http://schemas.openxmlformats.org/drawingml/2006/main" noChangeAspect="1"/>
+            </wp:cNvGraphicFramePr>
+            <a:graphic xmlns:a="http://schemas.openxmlformats.org/drawingml/2006/main">
+              <a:graphicData uri="http://schemas.openxmlformats.org/drawingml/2006/picture">
+                <pic:pic xmlns:pic="http://schemas.openxmlformats.org/drawingml/2006/picture">
+                  <pic:nvPicPr>
+                    <pic:cNvPr id="18" name="Afbeelding 18" descr="Afbeelding met grafiek&#10;&#10;Automatisch gegenereerde beschrijving"/>
+                    <pic:cNvPicPr/>
+                  </pic:nvPicPr>
+                  <pic:blipFill>
+                    <a:blip r:embed="rId26"/>
+                    <a:stretch>
+                      <a:fillRect/>
+                    </a:stretch>
+                  </pic:blipFill>
+                  <pic:spPr>
+                    <a:xfrm>
+                      <a:off x="0" y="0"/>
+                      <a:ext cx="5181004" cy="3157624"/>
+                    </a:xfrm>
+                    <a:prstGeom prst="rect">
+                      <a:avLst/>
+                    </a:prstGeom>
+                  </pic:spPr>
+                </pic:pic>
+              </a:graphicData>
+            </a:graphic>
+          </wp:inline>
+        </w:drawing>
+      </w:r>
+    </w:p>
+    <w:p>
+      <w:pPr>
+        <w:pStyle w:val="Bijschrift"/>
+        <w:rPr>
+          <w:lang w:val="en-US"/>
+        </w:rPr>
+      </w:pPr>
+      <w:r>
+        <w:t xml:space="preserve">Figure </w:t>
+      </w:r>
+      <w:r>
+        <w:fldChar w:fldCharType="begin"/>
+      </w:r>
+      <w:r>
+        <w:instrText xml:space="preserve"> SEQ Figure \* ARABIC </w:instrText>
+      </w:r>
+      <w:r>
+        <w:fldChar w:fldCharType="separate"/>
+      </w:r>
+      <w:r>
+        <w:rPr>
+          <w:noProof/>
+        </w:rPr>
+        <w:t>7</w:t>
+      </w:r>
+      <w:r>
+        <w:fldChar w:fldCharType="end"/>
+      </w:r>
+      <w:r>
+        <w:rPr>
+          <w:lang w:val="en-US"/>
+        </w:rPr>
+        <w:t xml:space="preserve"> S112</w:t>
+      </w:r>
+    </w:p>
+    <w:p>
+      <w:pPr>
+        <w:keepNext/>
+      </w:pPr>
+      <w:r>
+        <w:rPr>
+          <w:lang w:val="en-US"/>
+        </w:rPr>
+        <w:drawing>
+          <wp:inline distT="0" distB="0" distL="0" distR="0" wp14:anchorId="760D0828" wp14:editId="35CCD4BF">
+            <wp:extent cx="5303520" cy="3678267"/>
+            <wp:effectExtent l="0" t="0" r="0" b="0"/>
+            <wp:docPr id="21" name="Afbeelding 21" descr="Afbeelding met grafiek&#10;&#10;Automatisch gegenereerde beschrijving"/>
+            <wp:cNvGraphicFramePr>
+              <a:graphicFrameLocks xmlns:a="http://schemas.openxmlformats.org/drawingml/2006/main" noChangeAspect="1"/>
+            </wp:cNvGraphicFramePr>
+            <a:graphic xmlns:a="http://schemas.openxmlformats.org/drawingml/2006/main">
+              <a:graphicData uri="http://schemas.openxmlformats.org/drawingml/2006/picture">
+                <pic:pic xmlns:pic="http://schemas.openxmlformats.org/drawingml/2006/picture">
+                  <pic:nvPicPr>
+                    <pic:cNvPr id="21" name="Afbeelding 21" descr="Afbeelding met grafiek&#10;&#10;Automatisch gegenereerde beschrijving"/>
+                    <pic:cNvPicPr/>
+                  </pic:nvPicPr>
+                  <pic:blipFill>
+                    <a:blip r:embed="rId27"/>
+                    <a:stretch>
+                      <a:fillRect/>
+                    </a:stretch>
+                  </pic:blipFill>
+                  <pic:spPr>
+                    <a:xfrm>
+                      <a:off x="0" y="0"/>
+                      <a:ext cx="5304387" cy="3678868"/>
+                    </a:xfrm>
+                    <a:prstGeom prst="rect">
+                      <a:avLst/>
+                    </a:prstGeom>
+                  </pic:spPr>
+                </pic:pic>
+              </a:graphicData>
+            </a:graphic>
+          </wp:inline>
+        </w:drawing>
+      </w:r>
+    </w:p>
+    <w:p>
+      <w:pPr>
+        <w:pStyle w:val="Bijschrift"/>
+      </w:pPr>
+      <w:r>
+        <w:t xml:space="preserve">Figure </w:t>
+      </w:r>
+      <w:r>
+        <w:fldChar w:fldCharType="begin"/>
+      </w:r>
+      <w:r>
+        <w:instrText xml:space="preserve"> SEQ Figure \* ARABIC </w:instrText>
+      </w:r>
+      <w:r>
+        <w:fldChar w:fldCharType="separate"/>
+      </w:r>
+      <w:r>
+        <w:rPr>
+          <w:noProof/>
+        </w:rPr>
+        <w:t>8</w:t>
+      </w:r>
+      <w:r>
+        <w:fldChar w:fldCharType="end"/>
+      </w:r>
+      <w:r>
+        <w:rPr>
+          <w:lang w:val="en-US"/>
+        </w:rPr>
+        <w:t xml:space="preserve"> S102</w:t>
+      </w:r>
+    </w:p>
+    <w:p>
+      <w:pPr>
+        <w:rPr>
+          <w:lang w:val="en-US"/>
+        </w:rPr>
+      </w:pPr>
+      <w:r>
+        <w:rPr>
+          <w:lang w:val="en-US"/>
+        </w:rPr>
+        <w:br/>
+      </w:r>
+    </w:p>
+    <w:p>
+      <w:pPr>
+        <w:keepNext/>
+      </w:pPr>
+      <w:r>
+        <w:rPr>
+          <w:lang w:val="en-US"/>
+        </w:rPr>
+        <w:lastRenderedPageBreak/>
+        <w:t>Manually removed nodes: S107</w:t>
+      </w:r>
+      <w:r>
+        <w:rPr>
+          <w:lang w:val="en-US"/>
+        </w:rPr>
+        <w:t>-S28</w:t>
+      </w:r>
+      <w:r>
+        <w:rPr>
+          <w:lang w:val="en-US"/>
+        </w:rPr>
+        <w:t>, S64</w:t>
+      </w:r>
+      <w:r>
+        <w:rPr>
+          <w:lang w:val="en-US"/>
+        </w:rPr>
+        <w:t>-S58</w:t>
+      </w:r>
+      <w:r>
+        <w:rPr>
+          <w:lang w:val="en-US"/>
+        </w:rPr>
+        <w:drawing>
+          <wp:inline distT="0" distB="0" distL="0" distR="0" wp14:anchorId="6307526C" wp14:editId="76EB3236">
+            <wp:extent cx="5731510" cy="4047490"/>
+            <wp:effectExtent l="0" t="0" r="2540" b="0"/>
+            <wp:docPr id="19" name="Afbeelding 19" descr="Afbeelding met grafiek&#10;&#10;Automatisch gegenereerde beschrijving"/>
+            <wp:cNvGraphicFramePr>
+              <a:graphicFrameLocks xmlns:a="http://schemas.openxmlformats.org/drawingml/2006/main" noChangeAspect="1"/>
+            </wp:cNvGraphicFramePr>
+            <a:graphic xmlns:a="http://schemas.openxmlformats.org/drawingml/2006/main">
+              <a:graphicData uri="http://schemas.openxmlformats.org/drawingml/2006/picture">
+                <pic:pic xmlns:pic="http://schemas.openxmlformats.org/drawingml/2006/picture">
+                  <pic:nvPicPr>
+                    <pic:cNvPr id="19" name="Afbeelding 19" descr="Afbeelding met grafiek&#10;&#10;Automatisch gegenereerde beschrijving"/>
+                    <pic:cNvPicPr/>
+                  </pic:nvPicPr>
+                  <pic:blipFill>
+                    <a:blip r:embed="rId28"/>
+                    <a:stretch>
+                      <a:fillRect/>
+                    </a:stretch>
+                  </pic:blipFill>
+                  <pic:spPr>
+                    <a:xfrm>
+                      <a:off x="0" y="0"/>
+                      <a:ext cx="5731510" cy="4047490"/>
+                    </a:xfrm>
+                    <a:prstGeom prst="rect">
+                      <a:avLst/>
+                    </a:prstGeom>
+                  </pic:spPr>
+                </pic:pic>
+              </a:graphicData>
+            </a:graphic>
+          </wp:inline>
+        </w:drawing>
+      </w:r>
+    </w:p>
+    <w:p>
+      <w:pPr>
+        <w:pStyle w:val="Bijschrift"/>
+        <w:rPr>
+          <w:lang w:val="en-US"/>
+        </w:rPr>
+      </w:pPr>
+      <w:r>
+        <w:t xml:space="preserve">Figure </w:t>
+      </w:r>
+      <w:r>
+        <w:fldChar w:fldCharType="begin"/>
+      </w:r>
+      <w:r>
+        <w:instrText xml:space="preserve"> SEQ Figure \* ARABIC </w:instrText>
+      </w:r>
+      <w:r>
+        <w:fldChar w:fldCharType="separate"/>
+      </w:r>
+      <w:r>
+        <w:rPr>
+          <w:noProof/>
+        </w:rPr>
+        <w:t>9</w:t>
+      </w:r>
+      <w:r>
+        <w:fldChar w:fldCharType="end"/>
+      </w:r>
+      <w:r>
+        <w:rPr>
+          <w:lang w:val="en-US"/>
+        </w:rPr>
+        <w:t xml:space="preserve"> S107</w:t>
+      </w:r>
+    </w:p>
+    <w:p>
+      <w:pPr>
+        <w:keepNext/>
+      </w:pPr>
+      <w:r>
+        <w:rPr>
+          <w:lang w:val="en-US"/>
+        </w:rPr>
+        <w:drawing>
+          <wp:inline distT="0" distB="0" distL="0" distR="0" wp14:anchorId="70A3D13C" wp14:editId="60ADEEA1">
+            <wp:extent cx="5731510" cy="3792855"/>
+            <wp:effectExtent l="0" t="0" r="2540" b="0"/>
+            <wp:docPr id="20" name="Afbeelding 20" descr="Afbeelding met grafiek&#10;&#10;Automatisch gegenereerde beschrijving"/>
+            <wp:cNvGraphicFramePr>
+              <a:graphicFrameLocks xmlns:a="http://schemas.openxmlformats.org/drawingml/2006/main" noChangeAspect="1"/>
+            </wp:cNvGraphicFramePr>
+            <a:graphic xmlns:a="http://schemas.openxmlformats.org/drawingml/2006/main">
+              <a:graphicData uri="http://schemas.openxmlformats.org/drawingml/2006/picture">
+                <pic:pic xmlns:pic="http://schemas.openxmlformats.org/drawingml/2006/picture">
+                  <pic:nvPicPr>
+                    <pic:cNvPr id="20" name="Afbeelding 20" descr="Afbeelding met grafiek&#10;&#10;Automatisch gegenereerde beschrijving"/>
+                    <pic:cNvPicPr/>
+                  </pic:nvPicPr>
+                  <pic:blipFill>
+                    <a:blip r:embed="rId29"/>
+                    <a:stretch>
+                      <a:fillRect/>
+                    </a:stretch>
+                  </pic:blipFill>
+                  <pic:spPr>
+                    <a:xfrm>
+                      <a:off x="0" y="0"/>
+                      <a:ext cx="5731510" cy="3792855"/>
+                    </a:xfrm>
+                    <a:prstGeom prst="rect">
+                      <a:avLst/>
+                    </a:prstGeom>
+                  </pic:spPr>
+                </pic:pic>
+              </a:graphicData>
+            </a:graphic>
+          </wp:inline>
+        </w:drawing>
+      </w:r>
+    </w:p>
+    <w:p>
+      <w:pPr>
+        <w:pStyle w:val="Bijschrift"/>
+      </w:pPr>
+      <w:r>
+        <w:t xml:space="preserve">Figure </w:t>
+      </w:r>
+      <w:r>
+        <w:fldChar w:fldCharType="begin"/>
+      </w:r>
+      <w:r>
+        <w:instrText xml:space="preserve"> SEQ Figure \* ARABIC </w:instrText>
+      </w:r>
+      <w:r>
+        <w:fldChar w:fldCharType="separate"/>
+      </w:r>
+      <w:r>
+        <w:rPr>
+          <w:noProof/>
+        </w:rPr>
+        <w:t>10</w:t>
+      </w:r>
+      <w:r>
+        <w:fldChar w:fldCharType="end"/>
+      </w:r>
+      <w:r>
+        <w:rPr>
+          <w:lang w:val="en-US"/>
+        </w:rPr>
+        <w:t xml:space="preserve"> S64</w:t>
       </w:r>
     </w:p>
     <w:p>
@@ -4214,7 +5624,32 @@
         </w:numPr>
       </w:pPr>
       <w:r>
+        <w:lastRenderedPageBreak/>
         <w:t xml:space="preserve">Apply the IC models you developed in Q12 on the original Highschool network, Highschool2 and Highschool3. Record the number of newly infected people by day. </w:t>
+      </w:r>
+    </w:p>
+    <w:p>
+      <w:pPr>
+        <w:pStyle w:val="Geenafstand"/>
+        <w:ind w:left="1080"/>
+        <w:rPr>
+          <w:lang w:val="en-US"/>
+        </w:rPr>
+      </w:pPr>
+      <w:r>
+        <w:rPr>
+          <w:lang w:val="en-US"/>
+        </w:rPr>
+        <w:t>(</w:t>
+      </w:r>
+      <w:r>
+        <w:t>1 0 1 1 2 3 4 4 5 6 8 8 8 9 9 8 8 6 5 4 3 2 1 1 0 0 0 0</w:t>
+      </w:r>
+      <w:r>
+        <w:rPr>
+          <w:lang w:val="en-US"/>
+        </w:rPr>
+        <w:t>)</w:t>
       </w:r>
     </w:p>
     <w:p>
@@ -4232,6 +5667,98 @@
     <w:p>
       <w:pPr>
         <w:pStyle w:val="Geenafstand"/>
+        <w:keepNext/>
+        <w:ind w:left="1080"/>
+      </w:pPr>
+      <w:r>
+        <w:rPr>
+          <w:noProof/>
+        </w:rPr>
+        <w:drawing>
+          <wp:inline distT="0" distB="0" distL="0" distR="0" wp14:anchorId="3321C8FB" wp14:editId="3F22812B">
+            <wp:extent cx="5731510" cy="3534410"/>
+            <wp:effectExtent l="0" t="0" r="2540" b="8890"/>
+            <wp:docPr id="25" name="Afbeelding 25" descr="Afbeelding met grafiek&#10;&#10;Automatisch gegenereerde beschrijving"/>
+            <wp:cNvGraphicFramePr>
+              <a:graphicFrameLocks xmlns:a="http://schemas.openxmlformats.org/drawingml/2006/main" noChangeAspect="1"/>
+            </wp:cNvGraphicFramePr>
+            <a:graphic xmlns:a="http://schemas.openxmlformats.org/drawingml/2006/main">
+              <a:graphicData uri="http://schemas.openxmlformats.org/drawingml/2006/picture">
+                <pic:pic xmlns:pic="http://schemas.openxmlformats.org/drawingml/2006/picture">
+                  <pic:nvPicPr>
+                    <pic:cNvPr id="25" name="Afbeelding 25" descr="Afbeelding met grafiek&#10;&#10;Automatisch gegenereerde beschrijving"/>
+                    <pic:cNvPicPr>
+                      <a:picLocks noChangeAspect="1" noChangeArrowheads="1"/>
+                    </pic:cNvPicPr>
+                  </pic:nvPicPr>
+                  <pic:blipFill>
+                    <a:blip r:embed="rId30">
+                      <a:extLst>
+                        <a:ext uri="{28A0092B-C50C-407E-A947-70E740481C1C}">
+                          <a14:useLocalDpi xmlns:a14="http://schemas.microsoft.com/office/drawing/2010/main" val="0"/>
+                        </a:ext>
+                      </a:extLst>
+                    </a:blip>
+                    <a:srcRect/>
+                    <a:stretch>
+                      <a:fillRect/>
+                    </a:stretch>
+                  </pic:blipFill>
+                  <pic:spPr bwMode="auto">
+                    <a:xfrm>
+                      <a:off x="0" y="0"/>
+                      <a:ext cx="5731510" cy="3534410"/>
+                    </a:xfrm>
+                    <a:prstGeom prst="rect">
+                      <a:avLst/>
+                    </a:prstGeom>
+                    <a:noFill/>
+                    <a:ln>
+                      <a:noFill/>
+                    </a:ln>
+                  </pic:spPr>
+                </pic:pic>
+              </a:graphicData>
+            </a:graphic>
+          </wp:inline>
+        </w:drawing>
+      </w:r>
+    </w:p>
+    <w:p>
+      <w:pPr>
+        <w:pStyle w:val="Bijschrift"/>
+      </w:pPr>
+      <w:r>
+        <w:t xml:space="preserve">Figure </w:t>
+      </w:r>
+      <w:r>
+        <w:fldChar w:fldCharType="begin"/>
+      </w:r>
+      <w:r>
+        <w:instrText xml:space="preserve"> SEQ Figure \* ARABIC </w:instrText>
+      </w:r>
+      <w:r>
+        <w:fldChar w:fldCharType="separate"/>
+      </w:r>
+      <w:r>
+        <w:rPr>
+          <w:noProof/>
+        </w:rPr>
+        <w:t>11</w:t>
+      </w:r>
+      <w:r>
+        <w:fldChar w:fldCharType="end"/>
+      </w:r>
+      <w:r>
+        <w:rPr>
+          <w:lang w:val="en-US"/>
+        </w:rPr>
+        <w:t xml:space="preserve"> IC model</w:t>
+      </w:r>
+    </w:p>
+    <w:p>
+      <w:pPr>
+        <w:pStyle w:val="Geenafstand"/>
         <w:numPr>
           <w:ilvl w:val="0"/>
           <w:numId w:val="26"/>
@@ -4239,6 +5766,463 @@
       </w:pPr>
       <w:r>
         <w:t xml:space="preserve">Recall the “strength of weak ties” from the lecture, do the results in Step 3&amp;4 support such a claim and why? </w:t>
+      </w:r>
+      <w:r>
+        <w:t>The strength of weak ties is a concept that suggests that relationships with</w:t>
+      </w:r>
+      <w:r>
+        <w:rPr>
+          <w:lang w:val="en-US"/>
+        </w:rPr>
+        <w:t xml:space="preserve"> </w:t>
+      </w:r>
+      <w:r>
+        <w:t>weak ties</w:t>
+      </w:r>
+      <w:r>
+        <w:rPr>
+          <w:lang w:val="en-US"/>
+        </w:rPr>
+        <w:t>,</w:t>
+      </w:r>
+      <w:r>
+        <w:t xml:space="preserve"> can be more valuable in terms of providing opportunities and information than relationships with </w:t>
+      </w:r>
+      <w:r>
+        <w:rPr>
+          <w:lang w:val="en-US"/>
+        </w:rPr>
+        <w:t xml:space="preserve">strong ties like close friends. </w:t>
+      </w:r>
+      <w:r>
+        <w:rPr>
+          <w:lang w:val="en-US"/>
+        </w:rPr>
+        <w:t xml:space="preserve">This is also displayed in the graph by looking at the difference between the graphs </w:t>
+      </w:r>
+      <w:proofErr w:type="spellStart"/>
+      <w:r>
+        <w:rPr>
+          <w:lang w:val="en-US"/>
+        </w:rPr>
+        <w:t>highschool</w:t>
+      </w:r>
+      <w:proofErr w:type="spellEnd"/>
+      <w:r>
+        <w:rPr>
+          <w:lang w:val="en-US"/>
+        </w:rPr>
+        <w:t xml:space="preserve"> and highschool2. The w</w:t>
+      </w:r>
+      <w:r>
+        <w:rPr>
+          <w:lang w:val="en-US"/>
+        </w:rPr>
+        <w:t xml:space="preserve">eak ties act as bridges between different </w:t>
+      </w:r>
+      <w:r>
+        <w:rPr>
+          <w:lang w:val="en-US"/>
+        </w:rPr>
+        <w:t>subgraphs</w:t>
+      </w:r>
+      <w:r>
+        <w:rPr>
+          <w:lang w:val="en-US"/>
+        </w:rPr>
+        <w:t xml:space="preserve">, </w:t>
+      </w:r>
+      <w:r>
+        <w:rPr>
+          <w:lang w:val="en-US"/>
+        </w:rPr>
+        <w:t xml:space="preserve">increasing the likelihood more people get infected every day. </w:t>
+      </w:r>
+    </w:p>
+    <w:p>
+      <w:pPr>
+        <w:pStyle w:val="Geenafstand"/>
+        <w:ind w:left="1080"/>
+        <w:rPr>
+          <w:lang w:val="en-US"/>
+        </w:rPr>
+      </w:pPr>
+      <w:r>
+        <w:rPr>
+          <w:lang w:val="en-US"/>
+        </w:rPr>
+        <w:t xml:space="preserve">When comparing the network highschool2 and highschool3 there are not many differences after removing strong ties. </w:t>
+      </w:r>
+      <w:r>
+        <w:rPr>
+          <w:lang w:val="en-US"/>
+        </w:rPr>
+        <w:t>Strong ties won’t increase the amount of new people to be infected that much since losing one connection of many does not prevent the person to be infected. An example is a social group of 5 friends, if one person cuts of his relationship with one of the friends he can still infect that person through the other 3 friends.</w:t>
+      </w:r>
+    </w:p>
+    <w:p>
+      <w:pPr>
+        <w:pStyle w:val="Geenafstand"/>
+        <w:ind w:left="1080"/>
+        <w:rPr>
+          <w:lang w:val="en-US"/>
+        </w:rPr>
+      </w:pPr>
+    </w:p>
+    <w:p>
+      <w:pPr>
+        <w:pStyle w:val="Kop2"/>
+      </w:pPr>
+      <w:r>
+        <w:br w:type="column"/>
+      </w:r>
+      <w:r>
+        <w:lastRenderedPageBreak/>
+        <w:t xml:space="preserve">Question 13 (8 points): </w:t>
+      </w:r>
+    </w:p>
+    <w:p>
+      <w:pPr>
+        <w:pStyle w:val="Geenafstand"/>
+      </w:pPr>
+      <w:r>
+        <w:t xml:space="preserve">In the above exercises, the “strength of weak ties” are tested in a simplified IC model with a specific probability p. Do you think your observation in Q13 holds regardless of the contagiousness of the virus? To find out, </w:t>
+      </w:r>
+    </w:p>
+    <w:p>
+      <w:pPr>
+        <w:pStyle w:val="Geenafstand"/>
+      </w:pPr>
+    </w:p>
+    <w:p>
+      <w:pPr>
+        <w:pStyle w:val="Geenafstand"/>
+        <w:numPr>
+          <w:ilvl w:val="1"/>
+          <w:numId w:val="16"/>
+        </w:numPr>
+        <w:ind w:left="360"/>
+      </w:pPr>
+      <w:r>
+        <w:t>Play around the probability p in the IC model. Change the value of p to high and low ends, run the IC model again on Highschool, Highschool 2 and Highschool 3, and see if you will observe different things (2 points).</w:t>
+      </w:r>
+      <w:r>
+        <w:rPr>
+          <w:lang w:val="en-US"/>
+        </w:rPr>
+        <w:t xml:space="preserve"> </w:t>
+      </w:r>
+      <w:r>
+        <w:rPr>
+          <w:lang w:val="en-US"/>
+        </w:rPr>
+        <w:t xml:space="preserve">The same observation made in Q12 is seen in both graphs, however the graphs have a higher peak if the disease is </w:t>
+      </w:r>
+      <w:r>
+        <w:rPr>
+          <w:lang w:val="en-US"/>
+        </w:rPr>
+        <w:t>less</w:t>
+      </w:r>
+      <w:r>
+        <w:rPr>
+          <w:lang w:val="en-US"/>
+        </w:rPr>
+        <w:t xml:space="preserve"> infectious and vice versa for a </w:t>
+      </w:r>
+      <w:r>
+        <w:rPr>
+          <w:lang w:val="en-US"/>
+        </w:rPr>
+        <w:t>more</w:t>
+      </w:r>
+      <w:r>
+        <w:rPr>
+          <w:lang w:val="en-US"/>
+        </w:rPr>
+        <w:t xml:space="preserve"> infectious disease. </w:t>
+      </w:r>
+      <w:r>
+        <w:rPr>
+          <w:lang w:val="en-US"/>
+        </w:rPr>
+        <w:t xml:space="preserve">Also the peak amount of people being infected happens earlier if the disease is more infectious and later if the disease is not that </w:t>
+      </w:r>
+      <w:r>
+        <w:rPr>
+          <w:lang w:val="en-US"/>
+        </w:rPr>
+        <w:t>infectious.</w:t>
+      </w:r>
+    </w:p>
+    <w:p>
+      <w:pPr>
+        <w:pStyle w:val="Geenafstand"/>
+        <w:keepNext/>
+        <w:ind w:left="360"/>
+      </w:pPr>
+      <w:r>
+        <w:rPr>
+          <w:noProof/>
+        </w:rPr>
+        <w:drawing>
+          <wp:inline distT="0" distB="0" distL="0" distR="0" wp14:anchorId="46427ECE" wp14:editId="32A4C8F9">
+            <wp:extent cx="5599127" cy="3452774"/>
+            <wp:effectExtent l="0" t="0" r="1905" b="0"/>
+            <wp:docPr id="27" name="Afbeelding 27" descr="Afbeelding met grafiek&#10;&#10;Automatisch gegenereerde beschrijving"/>
+            <wp:cNvGraphicFramePr>
+              <a:graphicFrameLocks xmlns:a="http://schemas.openxmlformats.org/drawingml/2006/main" noChangeAspect="1"/>
+            </wp:cNvGraphicFramePr>
+            <a:graphic xmlns:a="http://schemas.openxmlformats.org/drawingml/2006/main">
+              <a:graphicData uri="http://schemas.openxmlformats.org/drawingml/2006/picture">
+                <pic:pic xmlns:pic="http://schemas.openxmlformats.org/drawingml/2006/picture">
+                  <pic:nvPicPr>
+                    <pic:cNvPr id="27" name="Afbeelding 27" descr="Afbeelding met grafiek&#10;&#10;Automatisch gegenereerde beschrijving"/>
+                    <pic:cNvPicPr>
+                      <a:picLocks noChangeAspect="1" noChangeArrowheads="1"/>
+                    </pic:cNvPicPr>
+                  </pic:nvPicPr>
+                  <pic:blipFill>
+                    <a:blip r:embed="rId31">
+                      <a:extLst>
+                        <a:ext uri="{28A0092B-C50C-407E-A947-70E740481C1C}">
+                          <a14:useLocalDpi xmlns:a14="http://schemas.microsoft.com/office/drawing/2010/main" val="0"/>
+                        </a:ext>
+                      </a:extLst>
+                    </a:blip>
+                    <a:srcRect/>
+                    <a:stretch>
+                      <a:fillRect/>
+                    </a:stretch>
+                  </pic:blipFill>
+                  <pic:spPr bwMode="auto">
+                    <a:xfrm>
+                      <a:off x="0" y="0"/>
+                      <a:ext cx="5600763" cy="3453783"/>
+                    </a:xfrm>
+                    <a:prstGeom prst="rect">
+                      <a:avLst/>
+                    </a:prstGeom>
+                    <a:noFill/>
+                    <a:ln>
+                      <a:noFill/>
+                    </a:ln>
+                  </pic:spPr>
+                </pic:pic>
+              </a:graphicData>
+            </a:graphic>
+          </wp:inline>
+        </w:drawing>
+      </w:r>
+    </w:p>
+    <w:p>
+      <w:pPr>
+        <w:pStyle w:val="Bijschrift"/>
+      </w:pPr>
+      <w:r>
+        <w:t xml:space="preserve">Figure </w:t>
+      </w:r>
+      <w:r>
+        <w:fldChar w:fldCharType="begin"/>
+      </w:r>
+      <w:r>
+        <w:instrText xml:space="preserve"> SEQ Figure \* ARABIC </w:instrText>
+      </w:r>
+      <w:r>
+        <w:fldChar w:fldCharType="separate"/>
+      </w:r>
+      <w:r>
+        <w:rPr>
+          <w:noProof/>
+        </w:rPr>
+        <w:t>12</w:t>
+      </w:r>
+      <w:r>
+        <w:fldChar w:fldCharType="end"/>
+      </w:r>
+      <w:r>
+        <w:rPr>
+          <w:lang w:val="en-US"/>
+        </w:rPr>
+        <w:t xml:space="preserve"> IC model with P of 0.9</w:t>
+      </w:r>
+    </w:p>
+    <w:p>
+      <w:pPr>
+        <w:pStyle w:val="Geenafstand"/>
+        <w:keepNext/>
+        <w:ind w:left="360"/>
+      </w:pPr>
+      <w:r>
+        <w:rPr>
+          <w:noProof/>
+        </w:rPr>
+        <w:lastRenderedPageBreak/>
+        <w:drawing>
+          <wp:inline distT="0" distB="0" distL="0" distR="0" wp14:anchorId="01E13A41" wp14:editId="787A1D85">
+            <wp:extent cx="5731510" cy="3534410"/>
+            <wp:effectExtent l="0" t="0" r="2540" b="8890"/>
+            <wp:docPr id="30" name="Afbeelding 30" descr="Afbeelding met grafiek&#10;&#10;Automatisch gegenereerde beschrijving"/>
+            <wp:cNvGraphicFramePr>
+              <a:graphicFrameLocks xmlns:a="http://schemas.openxmlformats.org/drawingml/2006/main" noChangeAspect="1"/>
+            </wp:cNvGraphicFramePr>
+            <a:graphic xmlns:a="http://schemas.openxmlformats.org/drawingml/2006/main">
+              <a:graphicData uri="http://schemas.openxmlformats.org/drawingml/2006/picture">
+                <pic:pic xmlns:pic="http://schemas.openxmlformats.org/drawingml/2006/picture">
+                  <pic:nvPicPr>
+                    <pic:cNvPr id="30" name="Afbeelding 30" descr="Afbeelding met grafiek&#10;&#10;Automatisch gegenereerde beschrijving"/>
+                    <pic:cNvPicPr>
+                      <a:picLocks noChangeAspect="1" noChangeArrowheads="1"/>
+                    </pic:cNvPicPr>
+                  </pic:nvPicPr>
+                  <pic:blipFill>
+                    <a:blip r:embed="rId32">
+                      <a:extLst>
+                        <a:ext uri="{28A0092B-C50C-407E-A947-70E740481C1C}">
+                          <a14:useLocalDpi xmlns:a14="http://schemas.microsoft.com/office/drawing/2010/main" val="0"/>
+                        </a:ext>
+                      </a:extLst>
+                    </a:blip>
+                    <a:srcRect/>
+                    <a:stretch>
+                      <a:fillRect/>
+                    </a:stretch>
+                  </pic:blipFill>
+                  <pic:spPr bwMode="auto">
+                    <a:xfrm>
+                      <a:off x="0" y="0"/>
+                      <a:ext cx="5731510" cy="3534410"/>
+                    </a:xfrm>
+                    <a:prstGeom prst="rect">
+                      <a:avLst/>
+                    </a:prstGeom>
+                    <a:noFill/>
+                    <a:ln>
+                      <a:noFill/>
+                    </a:ln>
+                  </pic:spPr>
+                </pic:pic>
+              </a:graphicData>
+            </a:graphic>
+          </wp:inline>
+        </w:drawing>
+      </w:r>
+    </w:p>
+    <w:p>
+      <w:pPr>
+        <w:pStyle w:val="Bijschrift"/>
+      </w:pPr>
+      <w:r>
+        <w:t xml:space="preserve">Figure </w:t>
+      </w:r>
+      <w:r>
+        <w:fldChar w:fldCharType="begin"/>
+      </w:r>
+      <w:r>
+        <w:instrText xml:space="preserve"> SEQ Figure \* ARABIC </w:instrText>
+      </w:r>
+      <w:r>
+        <w:fldChar w:fldCharType="separate"/>
+      </w:r>
+      <w:r>
+        <w:rPr>
+          <w:noProof/>
+        </w:rPr>
+        <w:t>13</w:t>
+      </w:r>
+      <w:r>
+        <w:fldChar w:fldCharType="end"/>
+      </w:r>
+      <w:r>
+        <w:rPr>
+          <w:lang w:val="en-US"/>
+        </w:rPr>
+        <w:t xml:space="preserve"> IC model with P value of 0.1</w:t>
+      </w:r>
+    </w:p>
+    <w:p>
+      <w:pPr>
+        <w:pStyle w:val="Geenafstand"/>
+        <w:numPr>
+          <w:ilvl w:val="1"/>
+          <w:numId w:val="16"/>
+        </w:numPr>
+        <w:ind w:left="360"/>
+      </w:pPr>
+      <w:r>
+        <w:t xml:space="preserve">The above IC model is a simplified version of the SIR model. In the SIR model, node have three status: S, I, or R, (Susceptible, Infectious, or Recovered). Modify the IC model to a SIR model with the following characteristics: </w:t>
+      </w:r>
+    </w:p>
+    <w:p>
+      <w:pPr>
+        <w:pStyle w:val="Geenafstand"/>
+        <w:numPr>
+          <w:ilvl w:val="3"/>
+          <w:numId w:val="28"/>
+        </w:numPr>
+      </w:pPr>
+      <w:r>
+        <w:t xml:space="preserve">Each node in the network has three statuses: Susceptible, Infectious, or Recovered. </w:t>
+      </w:r>
+    </w:p>
+    <w:p>
+      <w:pPr>
+        <w:pStyle w:val="Geenafstand"/>
+        <w:numPr>
+          <w:ilvl w:val="3"/>
+          <w:numId w:val="28"/>
+        </w:numPr>
+      </w:pPr>
+      <w:r>
+        <w:t xml:space="preserve">At Day 0, all the nodes in the network are Susceptible; </w:t>
+      </w:r>
+    </w:p>
+    <w:p>
+      <w:pPr>
+        <w:pStyle w:val="Geenafstand"/>
+        <w:numPr>
+          <w:ilvl w:val="3"/>
+          <w:numId w:val="28"/>
+        </w:numPr>
+      </w:pPr>
+      <w:r>
+        <w:t xml:space="preserve">At Day 1, an infectious node (N0, node ID= S5) is introduced to the network; </w:t>
+      </w:r>
+    </w:p>
+    <w:p>
+      <w:pPr>
+        <w:pStyle w:val="Geenafstand"/>
+        <w:numPr>
+          <w:ilvl w:val="3"/>
+          <w:numId w:val="28"/>
+        </w:numPr>
+      </w:pPr>
+      <w:r>
+        <w:t xml:space="preserve">At the following days, all the nodes connecting to the infectious node will have a chance of 0.15 (p=0.15) being infected. </w:t>
+      </w:r>
+    </w:p>
+    <w:p>
+      <w:pPr>
+        <w:pStyle w:val="Geenafstand"/>
+        <w:numPr>
+          <w:ilvl w:val="3"/>
+          <w:numId w:val="28"/>
+        </w:numPr>
+      </w:pPr>
+      <w:r>
+        <w:t xml:space="preserve">Every infected node will remain infectious for 3 days, i.e., only the infected nodes activated from the past 3 days can transmit the virus to their neighbours. After that, their status becomes Recovered, which cannot be either Infectious or Susceptible again. </w:t>
+      </w:r>
+    </w:p>
+    <w:p>
+      <w:pPr>
+        <w:pStyle w:val="Geenafstand"/>
+        <w:numPr>
+          <w:ilvl w:val="3"/>
+          <w:numId w:val="28"/>
+        </w:numPr>
+      </w:pPr>
+      <w:r>
+        <w:t>Model the contagion process for 4 weeks.</w:t>
       </w:r>
       <w:r>
         <w:br w:type="page"/>
@@ -4264,12 +6248,14 @@
           <w:pPr>
             <w:pStyle w:val="Kop1"/>
           </w:pPr>
+          <w:proofErr w:type="spellStart"/>
           <w:r>
             <w:rPr>
               <w:lang w:val="en-US"/>
             </w:rPr>
             <w:t>Bibliografie</w:t>
           </w:r>
+          <w:proofErr w:type="spellEnd"/>
         </w:p>
         <w:sdt>
           <w:sdtPr>
@@ -5660,6 +7646,181 @@
     </w:lvl>
   </w:abstractNum>
   <w:abstractNum w:abstractNumId="12" w15:restartNumberingAfterBreak="0">
+    <w:nsid w:val="3BBE2084"/>
+    <w:multiLevelType w:val="hybridMultilevel"/>
+    <w:tmpl w:val="8B5A63B0"/>
+    <w:lvl w:ilvl="0" w:tplc="FFFFFFFF">
+      <w:start w:val="1"/>
+      <w:numFmt w:val="decimal"/>
+      <w:lvlText w:val="%1."/>
+      <w:lvlJc w:val="left"/>
+      <w:pPr>
+        <w:ind w:left="720" w:hanging="360"/>
+      </w:pPr>
+    </w:lvl>
+    <w:lvl w:ilvl="1" w:tplc="FFFFFFFF" w:tentative="1">
+      <w:start w:val="1"/>
+      <w:numFmt w:val="lowerLetter"/>
+      <w:lvlText w:val="%2."/>
+      <w:lvlJc w:val="left"/>
+      <w:pPr>
+        <w:ind w:left="1440" w:hanging="360"/>
+      </w:pPr>
+    </w:lvl>
+    <w:lvl w:ilvl="2" w:tplc="FFFFFFFF">
+      <w:start w:val="1"/>
+      <w:numFmt w:val="lowerRoman"/>
+      <w:lvlText w:val="%3."/>
+      <w:lvlJc w:val="right"/>
+      <w:pPr>
+        <w:ind w:left="2160" w:hanging="180"/>
+      </w:pPr>
+    </w:lvl>
+    <w:lvl w:ilvl="3" w:tplc="10000001">
+      <w:start w:val="1"/>
+      <w:numFmt w:val="bullet"/>
+      <w:lvlText w:val=""/>
+      <w:lvlJc w:val="left"/>
+      <w:pPr>
+        <w:ind w:left="1080" w:hanging="360"/>
+      </w:pPr>
+      <w:rPr>
+        <w:rFonts w:ascii="Symbol" w:hAnsi="Symbol" w:hint="default"/>
+      </w:rPr>
+    </w:lvl>
+    <w:lvl w:ilvl="4" w:tplc="FFFFFFFF" w:tentative="1">
+      <w:start w:val="1"/>
+      <w:numFmt w:val="lowerLetter"/>
+      <w:lvlText w:val="%5."/>
+      <w:lvlJc w:val="left"/>
+      <w:pPr>
+        <w:ind w:left="3600" w:hanging="360"/>
+      </w:pPr>
+    </w:lvl>
+    <w:lvl w:ilvl="5" w:tplc="FFFFFFFF" w:tentative="1">
+      <w:start w:val="1"/>
+      <w:numFmt w:val="lowerRoman"/>
+      <w:lvlText w:val="%6."/>
+      <w:lvlJc w:val="right"/>
+      <w:pPr>
+        <w:ind w:left="4320" w:hanging="180"/>
+      </w:pPr>
+    </w:lvl>
+    <w:lvl w:ilvl="6" w:tplc="FFFFFFFF" w:tentative="1">
+      <w:start w:val="1"/>
+      <w:numFmt w:val="decimal"/>
+      <w:lvlText w:val="%7."/>
+      <w:lvlJc w:val="left"/>
+      <w:pPr>
+        <w:ind w:left="5040" w:hanging="360"/>
+      </w:pPr>
+    </w:lvl>
+    <w:lvl w:ilvl="7" w:tplc="FFFFFFFF" w:tentative="1">
+      <w:start w:val="1"/>
+      <w:numFmt w:val="lowerLetter"/>
+      <w:lvlText w:val="%8."/>
+      <w:lvlJc w:val="left"/>
+      <w:pPr>
+        <w:ind w:left="5760" w:hanging="360"/>
+      </w:pPr>
+    </w:lvl>
+    <w:lvl w:ilvl="8" w:tplc="FFFFFFFF" w:tentative="1">
+      <w:start w:val="1"/>
+      <w:numFmt w:val="lowerRoman"/>
+      <w:lvlText w:val="%9."/>
+      <w:lvlJc w:val="right"/>
+      <w:pPr>
+        <w:ind w:left="6480" w:hanging="180"/>
+      </w:pPr>
+    </w:lvl>
+  </w:abstractNum>
+  <w:abstractNum w:abstractNumId="13" w15:restartNumberingAfterBreak="0">
+    <w:nsid w:val="463D5DDB"/>
+    <w:multiLevelType w:val="hybridMultilevel"/>
+    <w:tmpl w:val="E832512A"/>
+    <w:lvl w:ilvl="0" w:tplc="1000000F">
+      <w:start w:val="1"/>
+      <w:numFmt w:val="decimal"/>
+      <w:lvlText w:val="%1."/>
+      <w:lvlJc w:val="left"/>
+      <w:pPr>
+        <w:ind w:left="720" w:hanging="360"/>
+      </w:pPr>
+    </w:lvl>
+    <w:lvl w:ilvl="1" w:tplc="10000019" w:tentative="1">
+      <w:start w:val="1"/>
+      <w:numFmt w:val="lowerLetter"/>
+      <w:lvlText w:val="%2."/>
+      <w:lvlJc w:val="left"/>
+      <w:pPr>
+        <w:ind w:left="1440" w:hanging="360"/>
+      </w:pPr>
+    </w:lvl>
+    <w:lvl w:ilvl="2" w:tplc="1000001B" w:tentative="1">
+      <w:start w:val="1"/>
+      <w:numFmt w:val="lowerRoman"/>
+      <w:lvlText w:val="%3."/>
+      <w:lvlJc w:val="right"/>
+      <w:pPr>
+        <w:ind w:left="2160" w:hanging="180"/>
+      </w:pPr>
+    </w:lvl>
+    <w:lvl w:ilvl="3" w:tplc="1000000F">
+      <w:start w:val="1"/>
+      <w:numFmt w:val="decimal"/>
+      <w:lvlText w:val="%4."/>
+      <w:lvlJc w:val="left"/>
+      <w:pPr>
+        <w:ind w:left="2880" w:hanging="360"/>
+      </w:pPr>
+    </w:lvl>
+    <w:lvl w:ilvl="4" w:tplc="10000019" w:tentative="1">
+      <w:start w:val="1"/>
+      <w:numFmt w:val="lowerLetter"/>
+      <w:lvlText w:val="%5."/>
+      <w:lvlJc w:val="left"/>
+      <w:pPr>
+        <w:ind w:left="3600" w:hanging="360"/>
+      </w:pPr>
+    </w:lvl>
+    <w:lvl w:ilvl="5" w:tplc="1000001B" w:tentative="1">
+      <w:start w:val="1"/>
+      <w:numFmt w:val="lowerRoman"/>
+      <w:lvlText w:val="%6."/>
+      <w:lvlJc w:val="right"/>
+      <w:pPr>
+        <w:ind w:left="4320" w:hanging="180"/>
+      </w:pPr>
+    </w:lvl>
+    <w:lvl w:ilvl="6" w:tplc="1000000F" w:tentative="1">
+      <w:start w:val="1"/>
+      <w:numFmt w:val="decimal"/>
+      <w:lvlText w:val="%7."/>
+      <w:lvlJc w:val="left"/>
+      <w:pPr>
+        <w:ind w:left="5040" w:hanging="360"/>
+      </w:pPr>
+    </w:lvl>
+    <w:lvl w:ilvl="7" w:tplc="10000019" w:tentative="1">
+      <w:start w:val="1"/>
+      <w:numFmt w:val="lowerLetter"/>
+      <w:lvlText w:val="%8."/>
+      <w:lvlJc w:val="left"/>
+      <w:pPr>
+        <w:ind w:left="5760" w:hanging="360"/>
+      </w:pPr>
+    </w:lvl>
+    <w:lvl w:ilvl="8" w:tplc="1000001B" w:tentative="1">
+      <w:start w:val="1"/>
+      <w:numFmt w:val="lowerRoman"/>
+      <w:lvlText w:val="%9."/>
+      <w:lvlJc w:val="right"/>
+      <w:pPr>
+        <w:ind w:left="6480" w:hanging="180"/>
+      </w:pPr>
+    </w:lvl>
+  </w:abstractNum>
+  <w:abstractNum w:abstractNumId="14" w15:restartNumberingAfterBreak="0">
     <w:nsid w:val="49FF0619"/>
     <w:multiLevelType w:val="hybridMultilevel"/>
     <w:tmpl w:val="302A09CE"/>
@@ -5772,7 +7933,7 @@
       </w:rPr>
     </w:lvl>
   </w:abstractNum>
-  <w:abstractNum w:abstractNumId="13" w15:restartNumberingAfterBreak="0">
+  <w:abstractNum w:abstractNumId="15" w15:restartNumberingAfterBreak="0">
     <w:nsid w:val="4E100744"/>
     <w:multiLevelType w:val="hybridMultilevel"/>
     <w:tmpl w:val="B67C4DF0"/>
@@ -5861,7 +8022,7 @@
       </w:pPr>
     </w:lvl>
   </w:abstractNum>
-  <w:abstractNum w:abstractNumId="14" w15:restartNumberingAfterBreak="0">
+  <w:abstractNum w:abstractNumId="16" w15:restartNumberingAfterBreak="0">
     <w:nsid w:val="50DB1EA6"/>
     <w:multiLevelType w:val="hybridMultilevel"/>
     <w:tmpl w:val="0DDAD348"/>
@@ -5950,7 +8111,7 @@
       </w:pPr>
     </w:lvl>
   </w:abstractNum>
-  <w:abstractNum w:abstractNumId="15" w15:restartNumberingAfterBreak="0">
+  <w:abstractNum w:abstractNumId="17" w15:restartNumberingAfterBreak="0">
     <w:nsid w:val="521F302D"/>
     <w:multiLevelType w:val="hybridMultilevel"/>
     <w:tmpl w:val="B374E6A0"/>
@@ -6036,7 +8197,7 @@
       </w:pPr>
     </w:lvl>
   </w:abstractNum>
-  <w:abstractNum w:abstractNumId="16" w15:restartNumberingAfterBreak="0">
+  <w:abstractNum w:abstractNumId="18" w15:restartNumberingAfterBreak="0">
     <w:nsid w:val="55B01B6B"/>
     <w:multiLevelType w:val="hybridMultilevel"/>
     <w:tmpl w:val="1B784928"/>
@@ -6149,7 +8310,7 @@
       </w:rPr>
     </w:lvl>
   </w:abstractNum>
-  <w:abstractNum w:abstractNumId="17" w15:restartNumberingAfterBreak="0">
+  <w:abstractNum w:abstractNumId="19" w15:restartNumberingAfterBreak="0">
     <w:nsid w:val="56220B83"/>
     <w:multiLevelType w:val="hybridMultilevel"/>
     <w:tmpl w:val="A11C1CE2"/>
@@ -6262,7 +8423,7 @@
       </w:rPr>
     </w:lvl>
   </w:abstractNum>
-  <w:abstractNum w:abstractNumId="18" w15:restartNumberingAfterBreak="0">
+  <w:abstractNum w:abstractNumId="20" w15:restartNumberingAfterBreak="0">
     <w:nsid w:val="5C6A0F19"/>
     <w:multiLevelType w:val="hybridMultilevel"/>
     <w:tmpl w:val="AD0EA754"/>
@@ -6375,7 +8536,7 @@
       </w:rPr>
     </w:lvl>
   </w:abstractNum>
-  <w:abstractNum w:abstractNumId="19" w15:restartNumberingAfterBreak="0">
+  <w:abstractNum w:abstractNumId="21" w15:restartNumberingAfterBreak="0">
     <w:nsid w:val="5E9D69D7"/>
     <w:multiLevelType w:val="hybridMultilevel"/>
     <w:tmpl w:val="A11C1CE2"/>
@@ -6488,7 +8649,7 @@
       </w:rPr>
     </w:lvl>
   </w:abstractNum>
-  <w:abstractNum w:abstractNumId="20" w15:restartNumberingAfterBreak="0">
+  <w:abstractNum w:abstractNumId="22" w15:restartNumberingAfterBreak="0">
     <w:nsid w:val="65605866"/>
     <w:multiLevelType w:val="hybridMultilevel"/>
     <w:tmpl w:val="2848D118"/>
@@ -6574,7 +8735,7 @@
       </w:pPr>
     </w:lvl>
   </w:abstractNum>
-  <w:abstractNum w:abstractNumId="21" w15:restartNumberingAfterBreak="0">
+  <w:abstractNum w:abstractNumId="23" w15:restartNumberingAfterBreak="0">
     <w:nsid w:val="6FE57C72"/>
     <w:multiLevelType w:val="hybridMultilevel"/>
     <w:tmpl w:val="D0D8AD26"/>
@@ -6687,10 +8848,10 @@
       </w:rPr>
     </w:lvl>
   </w:abstractNum>
-  <w:abstractNum w:abstractNumId="22" w15:restartNumberingAfterBreak="0">
+  <w:abstractNum w:abstractNumId="24" w15:restartNumberingAfterBreak="0">
     <w:nsid w:val="73350265"/>
     <w:multiLevelType w:val="hybridMultilevel"/>
-    <w:tmpl w:val="76620A60"/>
+    <w:tmpl w:val="3EB068CE"/>
     <w:lvl w:ilvl="0" w:tplc="1000000F">
       <w:start w:val="1"/>
       <w:numFmt w:val="decimal"/>
@@ -6727,80 +8888,80 @@
         <w:rFonts w:hint="default"/>
       </w:rPr>
     </w:lvl>
-    <w:lvl w:ilvl="3" w:tplc="FFFFFFFF" w:tentative="1">
+    <w:lvl w:ilvl="3" w:tplc="1A02238C">
+      <w:start w:val="2"/>
+      <w:numFmt w:val="bullet"/>
+      <w:lvlText w:val="-"/>
+      <w:lvlJc w:val="left"/>
+      <w:pPr>
+        <w:ind w:left="3240" w:hanging="360"/>
+      </w:pPr>
+      <w:rPr>
+        <w:rFonts w:ascii="Calibri" w:eastAsiaTheme="minorHAnsi" w:hAnsi="Calibri" w:cs="Calibri" w:hint="default"/>
+      </w:rPr>
+    </w:lvl>
+    <w:lvl w:ilvl="4" w:tplc="FFFFFFFF" w:tentative="1">
+      <w:start w:val="1"/>
+      <w:numFmt w:val="bullet"/>
+      <w:lvlText w:val="o"/>
+      <w:lvlJc w:val="left"/>
+      <w:pPr>
+        <w:ind w:left="3960" w:hanging="360"/>
+      </w:pPr>
+      <w:rPr>
+        <w:rFonts w:ascii="Courier New" w:hAnsi="Courier New" w:cs="Courier New" w:hint="default"/>
+      </w:rPr>
+    </w:lvl>
+    <w:lvl w:ilvl="5" w:tplc="FFFFFFFF" w:tentative="1">
+      <w:start w:val="1"/>
+      <w:numFmt w:val="bullet"/>
+      <w:lvlText w:val=""/>
+      <w:lvlJc w:val="left"/>
+      <w:pPr>
+        <w:ind w:left="4680" w:hanging="360"/>
+      </w:pPr>
+      <w:rPr>
+        <w:rFonts w:ascii="Wingdings" w:hAnsi="Wingdings" w:hint="default"/>
+      </w:rPr>
+    </w:lvl>
+    <w:lvl w:ilvl="6" w:tplc="FFFFFFFF" w:tentative="1">
       <w:start w:val="1"/>
       <w:numFmt w:val="bullet"/>
       <w:lvlText w:val=""/>
       <w:lvlJc w:val="left"/>
       <w:pPr>
-        <w:ind w:left="3240" w:hanging="360"/>
+        <w:ind w:left="5400" w:hanging="360"/>
       </w:pPr>
       <w:rPr>
         <w:rFonts w:ascii="Symbol" w:hAnsi="Symbol" w:hint="default"/>
       </w:rPr>
     </w:lvl>
-    <w:lvl w:ilvl="4" w:tplc="FFFFFFFF" w:tentative="1">
+    <w:lvl w:ilvl="7" w:tplc="FFFFFFFF" w:tentative="1">
       <w:start w:val="1"/>
       <w:numFmt w:val="bullet"/>
       <w:lvlText w:val="o"/>
       <w:lvlJc w:val="left"/>
       <w:pPr>
-        <w:ind w:left="3960" w:hanging="360"/>
+        <w:ind w:left="6120" w:hanging="360"/>
       </w:pPr>
       <w:rPr>
         <w:rFonts w:ascii="Courier New" w:hAnsi="Courier New" w:cs="Courier New" w:hint="default"/>
       </w:rPr>
     </w:lvl>
-    <w:lvl w:ilvl="5" w:tplc="FFFFFFFF" w:tentative="1">
+    <w:lvl w:ilvl="8" w:tplc="FFFFFFFF" w:tentative="1">
       <w:start w:val="1"/>
       <w:numFmt w:val="bullet"/>
       <w:lvlText w:val=""/>
       <w:lvlJc w:val="left"/>
       <w:pPr>
-        <w:ind w:left="4680" w:hanging="360"/>
+        <w:ind w:left="6840" w:hanging="360"/>
       </w:pPr>
       <w:rPr>
         <w:rFonts w:ascii="Wingdings" w:hAnsi="Wingdings" w:hint="default"/>
       </w:rPr>
     </w:lvl>
-    <w:lvl w:ilvl="6" w:tplc="FFFFFFFF" w:tentative="1">
-      <w:start w:val="1"/>
-      <w:numFmt w:val="bullet"/>
-      <w:lvlText w:val=""/>
-      <w:lvlJc w:val="left"/>
-      <w:pPr>
-        <w:ind w:left="5400" w:hanging="360"/>
-      </w:pPr>
-      <w:rPr>
-        <w:rFonts w:ascii="Symbol" w:hAnsi="Symbol" w:hint="default"/>
-      </w:rPr>
-    </w:lvl>
-    <w:lvl w:ilvl="7" w:tplc="FFFFFFFF" w:tentative="1">
-      <w:start w:val="1"/>
-      <w:numFmt w:val="bullet"/>
-      <w:lvlText w:val="o"/>
-      <w:lvlJc w:val="left"/>
-      <w:pPr>
-        <w:ind w:left="6120" w:hanging="360"/>
-      </w:pPr>
-      <w:rPr>
-        <w:rFonts w:ascii="Courier New" w:hAnsi="Courier New" w:cs="Courier New" w:hint="default"/>
-      </w:rPr>
-    </w:lvl>
-    <w:lvl w:ilvl="8" w:tplc="FFFFFFFF" w:tentative="1">
-      <w:start w:val="1"/>
-      <w:numFmt w:val="bullet"/>
-      <w:lvlText w:val=""/>
-      <w:lvlJc w:val="left"/>
-      <w:pPr>
-        <w:ind w:left="6840" w:hanging="360"/>
-      </w:pPr>
-      <w:rPr>
-        <w:rFonts w:ascii="Wingdings" w:hAnsi="Wingdings" w:hint="default"/>
-      </w:rPr>
-    </w:lvl>
   </w:abstractNum>
-  <w:abstractNum w:abstractNumId="23" w15:restartNumberingAfterBreak="0">
+  <w:abstractNum w:abstractNumId="25" w15:restartNumberingAfterBreak="0">
     <w:nsid w:val="73682330"/>
     <w:multiLevelType w:val="hybridMultilevel"/>
     <w:tmpl w:val="63E493A6"/>
@@ -6913,7 +9074,7 @@
       </w:rPr>
     </w:lvl>
   </w:abstractNum>
-  <w:abstractNum w:abstractNumId="24" w15:restartNumberingAfterBreak="0">
+  <w:abstractNum w:abstractNumId="26" w15:restartNumberingAfterBreak="0">
     <w:nsid w:val="77844B5C"/>
     <w:multiLevelType w:val="hybridMultilevel"/>
     <w:tmpl w:val="BB1C97F2"/>
@@ -6999,7 +9160,7 @@
       </w:pPr>
     </w:lvl>
   </w:abstractNum>
-  <w:abstractNum w:abstractNumId="25" w15:restartNumberingAfterBreak="0">
+  <w:abstractNum w:abstractNumId="27" w15:restartNumberingAfterBreak="0">
     <w:nsid w:val="7BA77748"/>
     <w:multiLevelType w:val="hybridMultilevel"/>
     <w:tmpl w:val="B75600AE"/>
@@ -7098,10 +9259,10 @@
     <w:abstractNumId w:val="0"/>
   </w:num>
   <w:num w:numId="5" w16cid:durableId="511843612">
-    <w:abstractNumId w:val="18"/>
+    <w:abstractNumId w:val="20"/>
   </w:num>
   <w:num w:numId="6" w16cid:durableId="628248012">
-    <w:abstractNumId w:val="16"/>
+    <w:abstractNumId w:val="18"/>
   </w:num>
   <w:num w:numId="7" w16cid:durableId="298386097">
     <w:abstractNumId w:val="9"/>
@@ -7110,58 +9271,64 @@
     <w:abstractNumId w:val="7"/>
   </w:num>
   <w:num w:numId="9" w16cid:durableId="1558082340">
-    <w:abstractNumId w:val="14"/>
+    <w:abstractNumId w:val="16"/>
   </w:num>
   <w:num w:numId="10" w16cid:durableId="964624411">
     <w:abstractNumId w:val="8"/>
   </w:num>
   <w:num w:numId="11" w16cid:durableId="309213381">
-    <w:abstractNumId w:val="12"/>
+    <w:abstractNumId w:val="14"/>
   </w:num>
   <w:num w:numId="12" w16cid:durableId="1508404195">
-    <w:abstractNumId w:val="17"/>
+    <w:abstractNumId w:val="19"/>
   </w:num>
   <w:num w:numId="13" w16cid:durableId="260533809">
     <w:abstractNumId w:val="6"/>
   </w:num>
   <w:num w:numId="14" w16cid:durableId="2032486714">
+    <w:abstractNumId w:val="26"/>
+  </w:num>
+  <w:num w:numId="15" w16cid:durableId="941381250">
+    <w:abstractNumId w:val="21"/>
+  </w:num>
+  <w:num w:numId="16" w16cid:durableId="2079207426">
     <w:abstractNumId w:val="24"/>
   </w:num>
-  <w:num w:numId="15" w16cid:durableId="941381250">
-    <w:abstractNumId w:val="19"/>
-  </w:num>
-  <w:num w:numId="16" w16cid:durableId="2079207426">
-    <w:abstractNumId w:val="22"/>
-  </w:num>
   <w:num w:numId="17" w16cid:durableId="2009286032">
-    <w:abstractNumId w:val="21"/>
+    <w:abstractNumId w:val="23"/>
   </w:num>
   <w:num w:numId="18" w16cid:durableId="1861970389">
-    <w:abstractNumId w:val="15"/>
+    <w:abstractNumId w:val="17"/>
   </w:num>
   <w:num w:numId="19" w16cid:durableId="351273378">
-    <w:abstractNumId w:val="23"/>
+    <w:abstractNumId w:val="25"/>
   </w:num>
   <w:num w:numId="20" w16cid:durableId="593171824">
     <w:abstractNumId w:val="2"/>
   </w:num>
   <w:num w:numId="21" w16cid:durableId="804930019">
-    <w:abstractNumId w:val="20"/>
+    <w:abstractNumId w:val="22"/>
   </w:num>
   <w:num w:numId="22" w16cid:durableId="1865437373">
     <w:abstractNumId w:val="5"/>
   </w:num>
   <w:num w:numId="23" w16cid:durableId="842669456">
-    <w:abstractNumId w:val="13"/>
+    <w:abstractNumId w:val="15"/>
   </w:num>
   <w:num w:numId="24" w16cid:durableId="1879968578">
     <w:abstractNumId w:val="11"/>
   </w:num>
   <w:num w:numId="25" w16cid:durableId="112945331">
-    <w:abstractNumId w:val="25"/>
+    <w:abstractNumId w:val="27"/>
   </w:num>
   <w:num w:numId="26" w16cid:durableId="1552502384">
     <w:abstractNumId w:val="4"/>
+  </w:num>
+  <w:num w:numId="27" w16cid:durableId="533805448">
+    <w:abstractNumId w:val="13"/>
+  </w:num>
+  <w:num w:numId="28" w16cid:durableId="464009891">
+    <w:abstractNumId w:val="12"/>
   </w:num>
 </w:numbering>
 </file>
@@ -7613,6 +9780,7 @@
   <w:style w:type="character" w:default="1" w:styleId="Standaardalinea-lettertype">
     <w:name w:val="Default Paragraph Font"/>
     <w:uiPriority w:val="1"/>
+    <w:semiHidden/>
     <w:unhideWhenUsed/>
   </w:style>
   <w:style w:type="table" w:default="1" w:styleId="Standaardtabel">
@@ -8066,11 +10234,23 @@
     <b:URL>https://towardsdatascience.com/louvain-algorithm-93fde589f58c</b:URL>
     <b:RefOrder>1</b:RefOrder>
   </b:Source>
+  <b:Source>
+    <b:Tag>kCo23</b:Tag>
+    <b:SourceType>InternetSite</b:SourceType>
+    <b:Guid>{E66D7209-9F90-46CC-ADFD-2B5773055E45}</b:Guid>
+    <b:Title>k-Core Decomposition</b:Title>
+    <b:Year>2023</b:Year>
+    <b:Month>7</b:Month>
+    <b:Day>4</b:Day>
+    <b:InternetSiteTitle>tigergraph</b:InternetSiteTitle>
+    <b:URL>https://docs.tigergraph.com/graph-ml/current/community-algorithms/k-core-decomposition</b:URL>
+    <b:RefOrder>2</b:RefOrder>
+  </b:Source>
 </b:Sources>
 </file>
 
 <file path=customXml/itemProps1.xml><?xml version="1.0" encoding="utf-8"?>
-<ds:datastoreItem xmlns:ds="http://schemas.openxmlformats.org/officeDocument/2006/customXml" ds:itemID="{DEA839ED-7526-43DF-AC6F-C2396D3293ED}">
+<ds:datastoreItem xmlns:ds="http://schemas.openxmlformats.org/officeDocument/2006/customXml" ds:itemID="{11F6DFAE-6879-4A6F-88F2-205EB50A901C}">
   <ds:schemaRefs>
     <ds:schemaRef ds:uri="http://schemas.openxmlformats.org/officeDocument/2006/bibliography"/>
   </ds:schemaRefs>

--- a/assignment_2.docx
+++ b/assignment_2.docx
@@ -6223,6 +6223,454 @@
       </w:pPr>
       <w:r>
         <w:t>Model the contagion process for 4 weeks.</w:t>
+      </w:r>
+    </w:p>
+    <w:p>
+      <w:r>
+        <w:br w:type="page"/>
+      </w:r>
+    </w:p>
+    <w:p>
+      <w:pPr>
+        <w:pStyle w:val="Kop2"/>
+      </w:pPr>
+      <w:r>
+        <w:lastRenderedPageBreak/>
+        <w:t>(Question 14, 5 points):</w:t>
+      </w:r>
+    </w:p>
+    <w:p>
+      <w:pPr>
+        <w:pStyle w:val="Geenafstand"/>
+      </w:pPr>
+      <w:r>
+        <w:t xml:space="preserve">An arbitrary assumption about the thresholds of each node in the Highschool network has been made, which can be found in the “Highschool_network_att.csv”. Build a threshold model according to the above model description and the predefined thresholds of each node, answer the following questions </w:t>
+      </w:r>
+    </w:p>
+    <w:p>
+      <w:pPr>
+        <w:pStyle w:val="Geenafstand"/>
+        <w:numPr>
+          <w:ilvl w:val="0"/>
+          <w:numId w:val="30"/>
+        </w:numPr>
+      </w:pPr>
+      <w:r>
+        <w:t xml:space="preserve">By seeding 5 nodes (ID=59,63,91,92,99), how many people in the network can be activated? </w:t>
+      </w:r>
+      <w:r>
+        <w:rPr>
+          <w:lang w:val="en-US"/>
+        </w:rPr>
+        <w:t>In total 52 people can be activated.</w:t>
+      </w:r>
+    </w:p>
+    <w:p>
+      <w:pPr>
+        <w:pStyle w:val="Geenafstand"/>
+      </w:pPr>
+    </w:p>
+    <w:p>
+      <w:pPr>
+        <w:pStyle w:val="Geenafstand"/>
+      </w:pPr>
+      <w:r>
+        <w:t>threshold_model &lt;- function(network, node_seed, threshold, n_day){</w:t>
+      </w:r>
+    </w:p>
+    <w:p>
+      <w:pPr>
+        <w:pStyle w:val="Geenafstand"/>
+      </w:pPr>
+    </w:p>
+    <w:p>
+      <w:pPr>
+        <w:pStyle w:val="Geenafstand"/>
+      </w:pPr>
+      <w:r>
+        <w:t xml:space="preserve">  nNode &lt;- vcount(network)</w:t>
+      </w:r>
+    </w:p>
+    <w:p>
+      <w:pPr>
+        <w:pStyle w:val="Geenafstand"/>
+      </w:pPr>
+      <w:r>
+        <w:t xml:space="preserve">  node_status &lt;- rep.int(0, nNode) # start from a healthy population</w:t>
+      </w:r>
+    </w:p>
+    <w:p>
+      <w:pPr>
+        <w:pStyle w:val="Geenafstand"/>
+      </w:pPr>
+      <w:r>
+        <w:t xml:space="preserve">  adj_matrix &lt;- igraph::as_adjacency_matrix(network, type = 'both')</w:t>
+      </w:r>
+    </w:p>
+    <w:p>
+      <w:pPr>
+        <w:pStyle w:val="Geenafstand"/>
+      </w:pPr>
+      <w:r>
+        <w:t xml:space="preserve">  each_neighbors &lt;- which(adj_matrix &gt; 0, arr.ind = TRUE)</w:t>
+      </w:r>
+    </w:p>
+    <w:p>
+      <w:pPr>
+        <w:pStyle w:val="Geenafstand"/>
+      </w:pPr>
+      <w:r>
+        <w:t xml:space="preserve">  each_neighbors &lt;- split(each_neighbors[, 2], each_neighbors[, 1]) # get the neighbour list of each node</w:t>
+      </w:r>
+    </w:p>
+    <w:p>
+      <w:pPr>
+        <w:pStyle w:val="Geenafstand"/>
+      </w:pPr>
+      <w:r>
+        <w:t xml:space="preserve">  </w:t>
+      </w:r>
+    </w:p>
+    <w:p>
+      <w:pPr>
+        <w:pStyle w:val="Geenafstand"/>
+      </w:pPr>
+      <w:r>
+        <w:t xml:space="preserve">  </w:t>
+      </w:r>
+    </w:p>
+    <w:p>
+      <w:pPr>
+        <w:pStyle w:val="Geenafstand"/>
+      </w:pPr>
+      <w:r>
+        <w:t xml:space="preserve">  day &lt;- 1</w:t>
+      </w:r>
+    </w:p>
+    <w:p>
+      <w:pPr>
+        <w:pStyle w:val="Geenafstand"/>
+      </w:pPr>
+      <w:r>
+        <w:t xml:space="preserve">  for (seed in node_seed){</w:t>
+      </w:r>
+    </w:p>
+    <w:p>
+      <w:pPr>
+        <w:pStyle w:val="Geenafstand"/>
+      </w:pPr>
+      <w:r>
+        <w:t xml:space="preserve">    node_status[as.numeric(node_seed)] &lt;- 1 # adopt(value=1) dont adopt(value=0)</w:t>
+      </w:r>
+    </w:p>
+    <w:p>
+      <w:pPr>
+        <w:pStyle w:val="Geenafstand"/>
+      </w:pPr>
+      <w:r>
+        <w:t xml:space="preserve">  }</w:t>
+      </w:r>
+    </w:p>
+    <w:p>
+      <w:pPr>
+        <w:pStyle w:val="Geenafstand"/>
+      </w:pPr>
+      <w:r>
+        <w:t xml:space="preserve">    </w:t>
+      </w:r>
+    </w:p>
+    <w:p>
+      <w:pPr>
+        <w:pStyle w:val="Geenafstand"/>
+      </w:pPr>
+      <w:r>
+        <w:t xml:space="preserve">    for (day in 2:n_day) {</w:t>
+      </w:r>
+    </w:p>
+    <w:p>
+      <w:pPr>
+        <w:pStyle w:val="Geenafstand"/>
+      </w:pPr>
+      <w:r>
+        <w:t xml:space="preserve">      for (node in 1:nNode) {</w:t>
+      </w:r>
+    </w:p>
+    <w:p>
+      <w:pPr>
+        <w:pStyle w:val="Geenafstand"/>
+      </w:pPr>
+      <w:r>
+        <w:t xml:space="preserve">        if (node_status[node] == 0) {</w:t>
+      </w:r>
+    </w:p>
+    <w:p>
+      <w:pPr>
+        <w:pStyle w:val="Geenafstand"/>
+      </w:pPr>
+      <w:r>
+        <w:t xml:space="preserve">          neighbours &lt;- each_neighbors[[node]]</w:t>
+      </w:r>
+    </w:p>
+    <w:p>
+      <w:pPr>
+        <w:pStyle w:val="Geenafstand"/>
+      </w:pPr>
+      <w:r>
+        <w:t xml:space="preserve">          n_neighbors &lt;- length(neighbours)</w:t>
+      </w:r>
+    </w:p>
+    <w:p>
+      <w:pPr>
+        <w:pStyle w:val="Geenafstand"/>
+      </w:pPr>
+      <w:r>
+        <w:t xml:space="preserve">          n_adopters &lt;- sum(node_status[neighbours] == 1)</w:t>
+      </w:r>
+    </w:p>
+    <w:p>
+      <w:pPr>
+        <w:pStyle w:val="Geenafstand"/>
+      </w:pPr>
+      <w:r>
+        <w:t xml:space="preserve">          if(n_adopters &gt; n_neighbors * threshold[node]){</w:t>
+      </w:r>
+    </w:p>
+    <w:p>
+      <w:pPr>
+        <w:pStyle w:val="Geenafstand"/>
+      </w:pPr>
+      <w:r>
+        <w:t xml:space="preserve">            node_status[node] &lt;- 1</w:t>
+      </w:r>
+    </w:p>
+    <w:p>
+      <w:pPr>
+        <w:pStyle w:val="Geenafstand"/>
+      </w:pPr>
+      <w:r>
+        <w:t xml:space="preserve">          }</w:t>
+      </w:r>
+    </w:p>
+    <w:p>
+      <w:pPr>
+        <w:pStyle w:val="Geenafstand"/>
+      </w:pPr>
+      <w:r>
+        <w:t xml:space="preserve">        }</w:t>
+      </w:r>
+    </w:p>
+    <w:p>
+      <w:pPr>
+        <w:pStyle w:val="Geenafstand"/>
+      </w:pPr>
+      <w:r>
+        <w:t xml:space="preserve">      }</w:t>
+      </w:r>
+    </w:p>
+    <w:p>
+      <w:pPr>
+        <w:pStyle w:val="Geenafstand"/>
+      </w:pPr>
+      <w:r>
+        <w:t xml:space="preserve">    }</w:t>
+      </w:r>
+    </w:p>
+    <w:p>
+      <w:pPr>
+        <w:pStyle w:val="Geenafstand"/>
+      </w:pPr>
+      <w:r>
+        <w:t xml:space="preserve">  </w:t>
+      </w:r>
+    </w:p>
+    <w:p>
+      <w:pPr>
+        <w:pStyle w:val="Geenafstand"/>
+      </w:pPr>
+      <w:r>
+        <w:t xml:space="preserve">  </w:t>
+      </w:r>
+    </w:p>
+    <w:p>
+      <w:pPr>
+        <w:pStyle w:val="Geenafstand"/>
+      </w:pPr>
+      <w:r>
+        <w:t xml:space="preserve">  return(sum(node_status==1))</w:t>
+      </w:r>
+    </w:p>
+    <w:p>
+      <w:pPr>
+        <w:pStyle w:val="Geenafstand"/>
+      </w:pPr>
+      <w:r>
+        <w:t>}</w:t>
+      </w:r>
+    </w:p>
+    <w:p>
+      <w:pPr>
+        <w:pStyle w:val="Geenafstand"/>
+      </w:pPr>
+      <w:r>
+        <w:t>threshold_model(Highschool, list('59', '63', '91', '92', '99'), highschool_att$Threshold, 10000)</w:t>
+      </w:r>
+    </w:p>
+    <w:p>
+      <w:pPr>
+        <w:pStyle w:val="Geenafstand"/>
+        <w:rPr>
+          <w:lang w:val="en-US"/>
+        </w:rPr>
+      </w:pPr>
+      <w:r>
+        <w:rPr>
+          <w:lang w:val="en-US"/>
+        </w:rPr>
+        <w:t>52</w:t>
+      </w:r>
+    </w:p>
+    <w:p>
+      <w:pPr>
+        <w:pStyle w:val="Geenafstand"/>
+        <w:numPr>
+          <w:ilvl w:val="0"/>
+          <w:numId w:val="30"/>
+        </w:numPr>
+      </w:pPr>
+      <w:r>
+        <w:br w:type="column"/>
+      </w:r>
+      <w:r>
+        <w:lastRenderedPageBreak/>
+        <w:t xml:space="preserve">Use the “width of a bridge” from the lecture to explain why the contagion fails to reach the following two communities: </w:t>
+      </w:r>
+    </w:p>
+    <w:p>
+      <w:pPr>
+        <w:pStyle w:val="Geenafstand"/>
+        <w:numPr>
+          <w:ilvl w:val="1"/>
+          <w:numId w:val="30"/>
+        </w:numPr>
+      </w:pPr>
+      <w:r>
+        <w:t xml:space="preserve">the one consisted of Node 55, 107, 93, 109, 80, 28; </w:t>
+      </w:r>
+    </w:p>
+    <w:p>
+      <w:pPr>
+        <w:pStyle w:val="Geenafstand"/>
+        <w:numPr>
+          <w:ilvl w:val="1"/>
+          <w:numId w:val="30"/>
+        </w:numPr>
+      </w:pPr>
+      <w:r>
+        <w:t>the one consisted of Node 110, 39, 10, 1, 50, 106.</w:t>
+      </w:r>
+    </w:p>
+    <w:p>
+      <w:pPr>
+        <w:pStyle w:val="Geenafstand"/>
+        <w:rPr>
+          <w:lang w:val="en-US"/>
+        </w:rPr>
+      </w:pPr>
+      <w:r>
+        <w:t>In a social network, a bridge is a tie between two nodes (or individuals) that belong to different clusters or communities.</w:t>
+      </w:r>
+      <w:r>
+        <w:rPr>
+          <w:lang w:val="en-US"/>
+        </w:rPr>
+        <w:t xml:space="preserve"> </w:t>
+      </w:r>
+      <w:r>
+        <w:t>The width of a bridge between two communities is defined as the number of overlapping ties between them.</w:t>
+      </w:r>
+      <w:r>
+        <w:rPr>
+          <w:lang w:val="en-US"/>
+        </w:rPr>
+        <w:t xml:space="preserve"> </w:t>
+      </w:r>
+      <w:r>
+        <w:rPr>
+          <w:lang w:val="en-US"/>
+        </w:rPr>
+        <w:t>So a bridge with a low width has few ties connecting them.</w:t>
+      </w:r>
+      <w:r>
+        <w:rPr>
+          <w:lang w:val="en-US"/>
+        </w:rPr>
+        <w:t xml:space="preserve"> The contagion fails for these two communities because the majority of the neighbors needs to be adopting the campaign. This is not possible if the connections to these communities are connect by small bridges with weak ties.</w:t>
+      </w:r>
+    </w:p>
+    <w:p>
+      <w:pPr>
+        <w:rPr>
+          <w:lang w:val="en-US"/>
+        </w:rPr>
+      </w:pPr>
+      <w:r>
+        <w:rPr>
+          <w:lang w:val="en-US"/>
+        </w:rPr>
+        <w:br w:type="page"/>
+      </w:r>
+    </w:p>
+    <w:p>
+      <w:pPr>
+        <w:pStyle w:val="Kop2"/>
+      </w:pPr>
+      <w:r>
+        <w:lastRenderedPageBreak/>
+        <w:t>Question 15 (6 points) :</w:t>
+      </w:r>
+    </w:p>
+    <w:p>
+      <w:pPr>
+        <w:pStyle w:val="Geenafstand"/>
+      </w:pPr>
+      <w:r>
+        <w:t>Apply the empirical distribution of the threshold of students in this class to the Highschool network, and answer the following questions:</w:t>
+      </w:r>
+    </w:p>
+    <w:p>
+      <w:pPr>
+        <w:pStyle w:val="Geenafstand"/>
+        <w:numPr>
+          <w:ilvl w:val="0"/>
+          <w:numId w:val="32"/>
+        </w:numPr>
+      </w:pPr>
+      <w:r>
+        <w:t xml:space="preserve">How are you going to do it? Explain your method into steps. </w:t>
+      </w:r>
+    </w:p>
+    <w:p>
+      <w:pPr>
+        <w:pStyle w:val="Geenafstand"/>
+        <w:numPr>
+          <w:ilvl w:val="0"/>
+          <w:numId w:val="32"/>
+        </w:numPr>
+      </w:pPr>
+      <w:r>
+        <w:t xml:space="preserve">What are the limitations of your method? What procedures are you going to take to address such limitations? </w:t>
+      </w:r>
+    </w:p>
+    <w:p>
+      <w:pPr>
+        <w:pStyle w:val="Geenafstand"/>
+        <w:numPr>
+          <w:ilvl w:val="0"/>
+          <w:numId w:val="32"/>
+        </w:numPr>
+      </w:pPr>
+      <w:r>
+        <w:t xml:space="preserve">After you apply the empirical threshold distribution to the Highschool network, by using Node ID=59,63,91,92,99 as seeds, how many people in the network can be activated? </w:t>
       </w:r>
       <w:r>
         <w:br w:type="page"/>
@@ -6879,6 +7327,119 @@
     </w:lvl>
   </w:abstractNum>
   <w:abstractNum w:abstractNumId="5" w15:restartNumberingAfterBreak="0">
+    <w:nsid w:val="17827C8E"/>
+    <w:multiLevelType w:val="hybridMultilevel"/>
+    <w:tmpl w:val="A11C1CE2"/>
+    <w:lvl w:ilvl="0" w:tplc="FFFFFFFF">
+      <w:start w:val="1"/>
+      <w:numFmt w:val="lowerLetter"/>
+      <w:lvlText w:val="%1)"/>
+      <w:lvlJc w:val="left"/>
+      <w:pPr>
+        <w:ind w:left="1080" w:hanging="360"/>
+      </w:pPr>
+      <w:rPr>
+        <w:rFonts w:hint="default"/>
+      </w:rPr>
+    </w:lvl>
+    <w:lvl w:ilvl="1" w:tplc="FFFFFFFF">
+      <w:start w:val="1"/>
+      <w:numFmt w:val="decimal"/>
+      <w:lvlText w:val="%2)"/>
+      <w:lvlJc w:val="left"/>
+      <w:pPr>
+        <w:ind w:left="1800" w:hanging="360"/>
+      </w:pPr>
+      <w:rPr>
+        <w:rFonts w:hint="default"/>
+      </w:rPr>
+    </w:lvl>
+    <w:lvl w:ilvl="2" w:tplc="FFFFFFFF" w:tentative="1">
+      <w:start w:val="1"/>
+      <w:numFmt w:val="bullet"/>
+      <w:lvlText w:val=""/>
+      <w:lvlJc w:val="left"/>
+      <w:pPr>
+        <w:ind w:left="2520" w:hanging="360"/>
+      </w:pPr>
+      <w:rPr>
+        <w:rFonts w:ascii="Wingdings" w:hAnsi="Wingdings" w:hint="default"/>
+      </w:rPr>
+    </w:lvl>
+    <w:lvl w:ilvl="3" w:tplc="FFFFFFFF" w:tentative="1">
+      <w:start w:val="1"/>
+      <w:numFmt w:val="bullet"/>
+      <w:lvlText w:val=""/>
+      <w:lvlJc w:val="left"/>
+      <w:pPr>
+        <w:ind w:left="3240" w:hanging="360"/>
+      </w:pPr>
+      <w:rPr>
+        <w:rFonts w:ascii="Symbol" w:hAnsi="Symbol" w:hint="default"/>
+      </w:rPr>
+    </w:lvl>
+    <w:lvl w:ilvl="4" w:tplc="FFFFFFFF" w:tentative="1">
+      <w:start w:val="1"/>
+      <w:numFmt w:val="bullet"/>
+      <w:lvlText w:val="o"/>
+      <w:lvlJc w:val="left"/>
+      <w:pPr>
+        <w:ind w:left="3960" w:hanging="360"/>
+      </w:pPr>
+      <w:rPr>
+        <w:rFonts w:ascii="Courier New" w:hAnsi="Courier New" w:cs="Courier New" w:hint="default"/>
+      </w:rPr>
+    </w:lvl>
+    <w:lvl w:ilvl="5" w:tplc="FFFFFFFF" w:tentative="1">
+      <w:start w:val="1"/>
+      <w:numFmt w:val="bullet"/>
+      <w:lvlText w:val=""/>
+      <w:lvlJc w:val="left"/>
+      <w:pPr>
+        <w:ind w:left="4680" w:hanging="360"/>
+      </w:pPr>
+      <w:rPr>
+        <w:rFonts w:ascii="Wingdings" w:hAnsi="Wingdings" w:hint="default"/>
+      </w:rPr>
+    </w:lvl>
+    <w:lvl w:ilvl="6" w:tplc="FFFFFFFF" w:tentative="1">
+      <w:start w:val="1"/>
+      <w:numFmt w:val="bullet"/>
+      <w:lvlText w:val=""/>
+      <w:lvlJc w:val="left"/>
+      <w:pPr>
+        <w:ind w:left="5400" w:hanging="360"/>
+      </w:pPr>
+      <w:rPr>
+        <w:rFonts w:ascii="Symbol" w:hAnsi="Symbol" w:hint="default"/>
+      </w:rPr>
+    </w:lvl>
+    <w:lvl w:ilvl="7" w:tplc="FFFFFFFF" w:tentative="1">
+      <w:start w:val="1"/>
+      <w:numFmt w:val="bullet"/>
+      <w:lvlText w:val="o"/>
+      <w:lvlJc w:val="left"/>
+      <w:pPr>
+        <w:ind w:left="6120" w:hanging="360"/>
+      </w:pPr>
+      <w:rPr>
+        <w:rFonts w:ascii="Courier New" w:hAnsi="Courier New" w:cs="Courier New" w:hint="default"/>
+      </w:rPr>
+    </w:lvl>
+    <w:lvl w:ilvl="8" w:tplc="FFFFFFFF" w:tentative="1">
+      <w:start w:val="1"/>
+      <w:numFmt w:val="bullet"/>
+      <w:lvlText w:val=""/>
+      <w:lvlJc w:val="left"/>
+      <w:pPr>
+        <w:ind w:left="6840" w:hanging="360"/>
+      </w:pPr>
+      <w:rPr>
+        <w:rFonts w:ascii="Wingdings" w:hAnsi="Wingdings" w:hint="default"/>
+      </w:rPr>
+    </w:lvl>
+  </w:abstractNum>
+  <w:abstractNum w:abstractNumId="6" w15:restartNumberingAfterBreak="0">
     <w:nsid w:val="17886640"/>
     <w:multiLevelType w:val="hybridMultilevel"/>
     <w:tmpl w:val="706E88EE"/>
@@ -6991,7 +7552,7 @@
       </w:rPr>
     </w:lvl>
   </w:abstractNum>
-  <w:abstractNum w:abstractNumId="6" w15:restartNumberingAfterBreak="0">
+  <w:abstractNum w:abstractNumId="7" w15:restartNumberingAfterBreak="0">
     <w:nsid w:val="29DA4E2F"/>
     <w:multiLevelType w:val="hybridMultilevel"/>
     <w:tmpl w:val="4CFA8E54"/>
@@ -7104,7 +7665,7 @@
       </w:rPr>
     </w:lvl>
   </w:abstractNum>
-  <w:abstractNum w:abstractNumId="7" w15:restartNumberingAfterBreak="0">
+  <w:abstractNum w:abstractNumId="8" w15:restartNumberingAfterBreak="0">
     <w:nsid w:val="2D513B55"/>
     <w:multiLevelType w:val="hybridMultilevel"/>
     <w:tmpl w:val="D35AE114"/>
@@ -7217,7 +7778,7 @@
       </w:rPr>
     </w:lvl>
   </w:abstractNum>
-  <w:abstractNum w:abstractNumId="8" w15:restartNumberingAfterBreak="0">
+  <w:abstractNum w:abstractNumId="9" w15:restartNumberingAfterBreak="0">
     <w:nsid w:val="344170C8"/>
     <w:multiLevelType w:val="hybridMultilevel"/>
     <w:tmpl w:val="6DACE31A"/>
@@ -7306,7 +7867,7 @@
       </w:pPr>
     </w:lvl>
   </w:abstractNum>
-  <w:abstractNum w:abstractNumId="9" w15:restartNumberingAfterBreak="0">
+  <w:abstractNum w:abstractNumId="10" w15:restartNumberingAfterBreak="0">
     <w:nsid w:val="34820F21"/>
     <w:multiLevelType w:val="hybridMultilevel"/>
     <w:tmpl w:val="D07CD956"/>
@@ -7419,7 +7980,7 @@
       </w:rPr>
     </w:lvl>
   </w:abstractNum>
-  <w:abstractNum w:abstractNumId="10" w15:restartNumberingAfterBreak="0">
+  <w:abstractNum w:abstractNumId="11" w15:restartNumberingAfterBreak="0">
     <w:nsid w:val="36201797"/>
     <w:multiLevelType w:val="hybridMultilevel"/>
     <w:tmpl w:val="7A048B5C"/>
@@ -7532,7 +8093,120 @@
       </w:rPr>
     </w:lvl>
   </w:abstractNum>
-  <w:abstractNum w:abstractNumId="11" w15:restartNumberingAfterBreak="0">
+  <w:abstractNum w:abstractNumId="12" w15:restartNumberingAfterBreak="0">
+    <w:nsid w:val="397C1416"/>
+    <w:multiLevelType w:val="hybridMultilevel"/>
+    <w:tmpl w:val="75E41378"/>
+    <w:lvl w:ilvl="0" w:tplc="1000000F">
+      <w:start w:val="1"/>
+      <w:numFmt w:val="decimal"/>
+      <w:lvlText w:val="%1."/>
+      <w:lvlJc w:val="left"/>
+      <w:pPr>
+        <w:ind w:left="1080" w:hanging="360"/>
+      </w:pPr>
+      <w:rPr>
+        <w:rFonts w:hint="default"/>
+      </w:rPr>
+    </w:lvl>
+    <w:lvl w:ilvl="1" w:tplc="FFFFFFFF">
+      <w:start w:val="1"/>
+      <w:numFmt w:val="decimal"/>
+      <w:lvlText w:val="%2)"/>
+      <w:lvlJc w:val="left"/>
+      <w:pPr>
+        <w:ind w:left="1800" w:hanging="360"/>
+      </w:pPr>
+      <w:rPr>
+        <w:rFonts w:hint="default"/>
+      </w:rPr>
+    </w:lvl>
+    <w:lvl w:ilvl="2" w:tplc="FFFFFFFF" w:tentative="1">
+      <w:start w:val="1"/>
+      <w:numFmt w:val="bullet"/>
+      <w:lvlText w:val=""/>
+      <w:lvlJc w:val="left"/>
+      <w:pPr>
+        <w:ind w:left="2520" w:hanging="360"/>
+      </w:pPr>
+      <w:rPr>
+        <w:rFonts w:ascii="Wingdings" w:hAnsi="Wingdings" w:hint="default"/>
+      </w:rPr>
+    </w:lvl>
+    <w:lvl w:ilvl="3" w:tplc="FFFFFFFF" w:tentative="1">
+      <w:start w:val="1"/>
+      <w:numFmt w:val="bullet"/>
+      <w:lvlText w:val=""/>
+      <w:lvlJc w:val="left"/>
+      <w:pPr>
+        <w:ind w:left="3240" w:hanging="360"/>
+      </w:pPr>
+      <w:rPr>
+        <w:rFonts w:ascii="Symbol" w:hAnsi="Symbol" w:hint="default"/>
+      </w:rPr>
+    </w:lvl>
+    <w:lvl w:ilvl="4" w:tplc="FFFFFFFF" w:tentative="1">
+      <w:start w:val="1"/>
+      <w:numFmt w:val="bullet"/>
+      <w:lvlText w:val="o"/>
+      <w:lvlJc w:val="left"/>
+      <w:pPr>
+        <w:ind w:left="3960" w:hanging="360"/>
+      </w:pPr>
+      <w:rPr>
+        <w:rFonts w:ascii="Courier New" w:hAnsi="Courier New" w:cs="Courier New" w:hint="default"/>
+      </w:rPr>
+    </w:lvl>
+    <w:lvl w:ilvl="5" w:tplc="FFFFFFFF" w:tentative="1">
+      <w:start w:val="1"/>
+      <w:numFmt w:val="bullet"/>
+      <w:lvlText w:val=""/>
+      <w:lvlJc w:val="left"/>
+      <w:pPr>
+        <w:ind w:left="4680" w:hanging="360"/>
+      </w:pPr>
+      <w:rPr>
+        <w:rFonts w:ascii="Wingdings" w:hAnsi="Wingdings" w:hint="default"/>
+      </w:rPr>
+    </w:lvl>
+    <w:lvl w:ilvl="6" w:tplc="FFFFFFFF" w:tentative="1">
+      <w:start w:val="1"/>
+      <w:numFmt w:val="bullet"/>
+      <w:lvlText w:val=""/>
+      <w:lvlJc w:val="left"/>
+      <w:pPr>
+        <w:ind w:left="5400" w:hanging="360"/>
+      </w:pPr>
+      <w:rPr>
+        <w:rFonts w:ascii="Symbol" w:hAnsi="Symbol" w:hint="default"/>
+      </w:rPr>
+    </w:lvl>
+    <w:lvl w:ilvl="7" w:tplc="FFFFFFFF" w:tentative="1">
+      <w:start w:val="1"/>
+      <w:numFmt w:val="bullet"/>
+      <w:lvlText w:val="o"/>
+      <w:lvlJc w:val="left"/>
+      <w:pPr>
+        <w:ind w:left="6120" w:hanging="360"/>
+      </w:pPr>
+      <w:rPr>
+        <w:rFonts w:ascii="Courier New" w:hAnsi="Courier New" w:cs="Courier New" w:hint="default"/>
+      </w:rPr>
+    </w:lvl>
+    <w:lvl w:ilvl="8" w:tplc="FFFFFFFF" w:tentative="1">
+      <w:start w:val="1"/>
+      <w:numFmt w:val="bullet"/>
+      <w:lvlText w:val=""/>
+      <w:lvlJc w:val="left"/>
+      <w:pPr>
+        <w:ind w:left="6840" w:hanging="360"/>
+      </w:pPr>
+      <w:rPr>
+        <w:rFonts w:ascii="Wingdings" w:hAnsi="Wingdings" w:hint="default"/>
+      </w:rPr>
+    </w:lvl>
+  </w:abstractNum>
+  <w:abstractNum w:abstractNumId="13" w15:restartNumberingAfterBreak="0">
     <w:nsid w:val="3A1E60A9"/>
     <w:multiLevelType w:val="hybridMultilevel"/>
     <w:tmpl w:val="2D2AE818"/>
@@ -7645,7 +8319,120 @@
       </w:rPr>
     </w:lvl>
   </w:abstractNum>
-  <w:abstractNum w:abstractNumId="12" w15:restartNumberingAfterBreak="0">
+  <w:abstractNum w:abstractNumId="14" w15:restartNumberingAfterBreak="0">
+    <w:nsid w:val="3A7A159B"/>
+    <w:multiLevelType w:val="hybridMultilevel"/>
+    <w:tmpl w:val="1F8CA834"/>
+    <w:lvl w:ilvl="0" w:tplc="10000001">
+      <w:start w:val="1"/>
+      <w:numFmt w:val="bullet"/>
+      <w:lvlText w:val=""/>
+      <w:lvlJc w:val="left"/>
+      <w:pPr>
+        <w:ind w:left="720" w:hanging="360"/>
+      </w:pPr>
+      <w:rPr>
+        <w:rFonts w:ascii="Symbol" w:hAnsi="Symbol" w:hint="default"/>
+      </w:rPr>
+    </w:lvl>
+    <w:lvl w:ilvl="1" w:tplc="10000003">
+      <w:start w:val="1"/>
+      <w:numFmt w:val="bullet"/>
+      <w:lvlText w:val="o"/>
+      <w:lvlJc w:val="left"/>
+      <w:pPr>
+        <w:ind w:left="1440" w:hanging="360"/>
+      </w:pPr>
+      <w:rPr>
+        <w:rFonts w:ascii="Courier New" w:hAnsi="Courier New" w:cs="Courier New" w:hint="default"/>
+      </w:rPr>
+    </w:lvl>
+    <w:lvl w:ilvl="2" w:tplc="10000005">
+      <w:start w:val="1"/>
+      <w:numFmt w:val="bullet"/>
+      <w:lvlText w:val=""/>
+      <w:lvlJc w:val="left"/>
+      <w:pPr>
+        <w:ind w:left="2160" w:hanging="360"/>
+      </w:pPr>
+      <w:rPr>
+        <w:rFonts w:ascii="Wingdings" w:hAnsi="Wingdings" w:hint="default"/>
+      </w:rPr>
+    </w:lvl>
+    <w:lvl w:ilvl="3" w:tplc="10000001" w:tentative="1">
+      <w:start w:val="1"/>
+      <w:numFmt w:val="bullet"/>
+      <w:lvlText w:val=""/>
+      <w:lvlJc w:val="left"/>
+      <w:pPr>
+        <w:ind w:left="2880" w:hanging="360"/>
+      </w:pPr>
+      <w:rPr>
+        <w:rFonts w:ascii="Symbol" w:hAnsi="Symbol" w:hint="default"/>
+      </w:rPr>
+    </w:lvl>
+    <w:lvl w:ilvl="4" w:tplc="10000003" w:tentative="1">
+      <w:start w:val="1"/>
+      <w:numFmt w:val="bullet"/>
+      <w:lvlText w:val="o"/>
+      <w:lvlJc w:val="left"/>
+      <w:pPr>
+        <w:ind w:left="3600" w:hanging="360"/>
+      </w:pPr>
+      <w:rPr>
+        <w:rFonts w:ascii="Courier New" w:hAnsi="Courier New" w:cs="Courier New" w:hint="default"/>
+      </w:rPr>
+    </w:lvl>
+    <w:lvl w:ilvl="5" w:tplc="10000005" w:tentative="1">
+      <w:start w:val="1"/>
+      <w:numFmt w:val="bullet"/>
+      <w:lvlText w:val=""/>
+      <w:lvlJc w:val="left"/>
+      <w:pPr>
+        <w:ind w:left="4320" w:hanging="360"/>
+      </w:pPr>
+      <w:rPr>
+        <w:rFonts w:ascii="Wingdings" w:hAnsi="Wingdings" w:hint="default"/>
+      </w:rPr>
+    </w:lvl>
+    <w:lvl w:ilvl="6" w:tplc="10000001" w:tentative="1">
+      <w:start w:val="1"/>
+      <w:numFmt w:val="bullet"/>
+      <w:lvlText w:val=""/>
+      <w:lvlJc w:val="left"/>
+      <w:pPr>
+        <w:ind w:left="5040" w:hanging="360"/>
+      </w:pPr>
+      <w:rPr>
+        <w:rFonts w:ascii="Symbol" w:hAnsi="Symbol" w:hint="default"/>
+      </w:rPr>
+    </w:lvl>
+    <w:lvl w:ilvl="7" w:tplc="10000003" w:tentative="1">
+      <w:start w:val="1"/>
+      <w:numFmt w:val="bullet"/>
+      <w:lvlText w:val="o"/>
+      <w:lvlJc w:val="left"/>
+      <w:pPr>
+        <w:ind w:left="5760" w:hanging="360"/>
+      </w:pPr>
+      <w:rPr>
+        <w:rFonts w:ascii="Courier New" w:hAnsi="Courier New" w:cs="Courier New" w:hint="default"/>
+      </w:rPr>
+    </w:lvl>
+    <w:lvl w:ilvl="8" w:tplc="10000005" w:tentative="1">
+      <w:start w:val="1"/>
+      <w:numFmt w:val="bullet"/>
+      <w:lvlText w:val=""/>
+      <w:lvlJc w:val="left"/>
+      <w:pPr>
+        <w:ind w:left="6480" w:hanging="360"/>
+      </w:pPr>
+      <w:rPr>
+        <w:rFonts w:ascii="Wingdings" w:hAnsi="Wingdings" w:hint="default"/>
+      </w:rPr>
+    </w:lvl>
+  </w:abstractNum>
+  <w:abstractNum w:abstractNumId="15" w15:restartNumberingAfterBreak="0">
     <w:nsid w:val="3BBE2084"/>
     <w:multiLevelType w:val="hybridMultilevel"/>
     <w:tmpl w:val="8B5A63B0"/>
@@ -7658,7 +8445,7 @@
         <w:ind w:left="720" w:hanging="360"/>
       </w:pPr>
     </w:lvl>
-    <w:lvl w:ilvl="1" w:tplc="FFFFFFFF" w:tentative="1">
+    <w:lvl w:ilvl="1" w:tplc="FFFFFFFF">
       <w:start w:val="1"/>
       <w:numFmt w:val="lowerLetter"/>
       <w:lvlText w:val="%2."/>
@@ -7734,7 +8521,7 @@
       </w:pPr>
     </w:lvl>
   </w:abstractNum>
-  <w:abstractNum w:abstractNumId="13" w15:restartNumberingAfterBreak="0">
+  <w:abstractNum w:abstractNumId="16" w15:restartNumberingAfterBreak="0">
     <w:nsid w:val="463D5DDB"/>
     <w:multiLevelType w:val="hybridMultilevel"/>
     <w:tmpl w:val="E832512A"/>
@@ -7820,7 +8607,7 @@
       </w:pPr>
     </w:lvl>
   </w:abstractNum>
-  <w:abstractNum w:abstractNumId="14" w15:restartNumberingAfterBreak="0">
+  <w:abstractNum w:abstractNumId="17" w15:restartNumberingAfterBreak="0">
     <w:nsid w:val="49FF0619"/>
     <w:multiLevelType w:val="hybridMultilevel"/>
     <w:tmpl w:val="302A09CE"/>
@@ -7933,7 +8720,7 @@
       </w:rPr>
     </w:lvl>
   </w:abstractNum>
-  <w:abstractNum w:abstractNumId="15" w15:restartNumberingAfterBreak="0">
+  <w:abstractNum w:abstractNumId="18" w15:restartNumberingAfterBreak="0">
     <w:nsid w:val="4E100744"/>
     <w:multiLevelType w:val="hybridMultilevel"/>
     <w:tmpl w:val="B67C4DF0"/>
@@ -8022,7 +8809,7 @@
       </w:pPr>
     </w:lvl>
   </w:abstractNum>
-  <w:abstractNum w:abstractNumId="16" w15:restartNumberingAfterBreak="0">
+  <w:abstractNum w:abstractNumId="19" w15:restartNumberingAfterBreak="0">
     <w:nsid w:val="50DB1EA6"/>
     <w:multiLevelType w:val="hybridMultilevel"/>
     <w:tmpl w:val="0DDAD348"/>
@@ -8111,7 +8898,7 @@
       </w:pPr>
     </w:lvl>
   </w:abstractNum>
-  <w:abstractNum w:abstractNumId="17" w15:restartNumberingAfterBreak="0">
+  <w:abstractNum w:abstractNumId="20" w15:restartNumberingAfterBreak="0">
     <w:nsid w:val="521F302D"/>
     <w:multiLevelType w:val="hybridMultilevel"/>
     <w:tmpl w:val="B374E6A0"/>
@@ -8197,7 +8984,7 @@
       </w:pPr>
     </w:lvl>
   </w:abstractNum>
-  <w:abstractNum w:abstractNumId="18" w15:restartNumberingAfterBreak="0">
+  <w:abstractNum w:abstractNumId="21" w15:restartNumberingAfterBreak="0">
     <w:nsid w:val="55B01B6B"/>
     <w:multiLevelType w:val="hybridMultilevel"/>
     <w:tmpl w:val="1B784928"/>
@@ -8310,7 +9097,7 @@
       </w:rPr>
     </w:lvl>
   </w:abstractNum>
-  <w:abstractNum w:abstractNumId="19" w15:restartNumberingAfterBreak="0">
+  <w:abstractNum w:abstractNumId="22" w15:restartNumberingAfterBreak="0">
     <w:nsid w:val="56220B83"/>
     <w:multiLevelType w:val="hybridMultilevel"/>
     <w:tmpl w:val="A11C1CE2"/>
@@ -8423,7 +9210,7 @@
       </w:rPr>
     </w:lvl>
   </w:abstractNum>
-  <w:abstractNum w:abstractNumId="20" w15:restartNumberingAfterBreak="0">
+  <w:abstractNum w:abstractNumId="23" w15:restartNumberingAfterBreak="0">
     <w:nsid w:val="5C6A0F19"/>
     <w:multiLevelType w:val="hybridMultilevel"/>
     <w:tmpl w:val="AD0EA754"/>
@@ -8536,7 +9323,7 @@
       </w:rPr>
     </w:lvl>
   </w:abstractNum>
-  <w:abstractNum w:abstractNumId="21" w15:restartNumberingAfterBreak="0">
+  <w:abstractNum w:abstractNumId="24" w15:restartNumberingAfterBreak="0">
     <w:nsid w:val="5E9D69D7"/>
     <w:multiLevelType w:val="hybridMultilevel"/>
     <w:tmpl w:val="A11C1CE2"/>
@@ -8649,7 +9436,93 @@
       </w:rPr>
     </w:lvl>
   </w:abstractNum>
-  <w:abstractNum w:abstractNumId="22" w15:restartNumberingAfterBreak="0">
+  <w:abstractNum w:abstractNumId="25" w15:restartNumberingAfterBreak="0">
+    <w:nsid w:val="5F10251F"/>
+    <w:multiLevelType w:val="hybridMultilevel"/>
+    <w:tmpl w:val="D51AD43E"/>
+    <w:lvl w:ilvl="0" w:tplc="1000000F">
+      <w:start w:val="1"/>
+      <w:numFmt w:val="decimal"/>
+      <w:lvlText w:val="%1."/>
+      <w:lvlJc w:val="left"/>
+      <w:pPr>
+        <w:ind w:left="1080" w:hanging="360"/>
+      </w:pPr>
+    </w:lvl>
+    <w:lvl w:ilvl="1" w:tplc="10000019">
+      <w:start w:val="1"/>
+      <w:numFmt w:val="lowerLetter"/>
+      <w:lvlText w:val="%2."/>
+      <w:lvlJc w:val="left"/>
+      <w:pPr>
+        <w:ind w:left="1800" w:hanging="360"/>
+      </w:pPr>
+    </w:lvl>
+    <w:lvl w:ilvl="2" w:tplc="1000001B">
+      <w:start w:val="1"/>
+      <w:numFmt w:val="lowerRoman"/>
+      <w:lvlText w:val="%3."/>
+      <w:lvlJc w:val="right"/>
+      <w:pPr>
+        <w:ind w:left="2520" w:hanging="180"/>
+      </w:pPr>
+    </w:lvl>
+    <w:lvl w:ilvl="3" w:tplc="1000000F" w:tentative="1">
+      <w:start w:val="1"/>
+      <w:numFmt w:val="decimal"/>
+      <w:lvlText w:val="%4."/>
+      <w:lvlJc w:val="left"/>
+      <w:pPr>
+        <w:ind w:left="3240" w:hanging="360"/>
+      </w:pPr>
+    </w:lvl>
+    <w:lvl w:ilvl="4" w:tplc="10000019" w:tentative="1">
+      <w:start w:val="1"/>
+      <w:numFmt w:val="lowerLetter"/>
+      <w:lvlText w:val="%5."/>
+      <w:lvlJc w:val="left"/>
+      <w:pPr>
+        <w:ind w:left="3960" w:hanging="360"/>
+      </w:pPr>
+    </w:lvl>
+    <w:lvl w:ilvl="5" w:tplc="1000001B" w:tentative="1">
+      <w:start w:val="1"/>
+      <w:numFmt w:val="lowerRoman"/>
+      <w:lvlText w:val="%6."/>
+      <w:lvlJc w:val="right"/>
+      <w:pPr>
+        <w:ind w:left="4680" w:hanging="180"/>
+      </w:pPr>
+    </w:lvl>
+    <w:lvl w:ilvl="6" w:tplc="1000000F" w:tentative="1">
+      <w:start w:val="1"/>
+      <w:numFmt w:val="decimal"/>
+      <w:lvlText w:val="%7."/>
+      <w:lvlJc w:val="left"/>
+      <w:pPr>
+        <w:ind w:left="5400" w:hanging="360"/>
+      </w:pPr>
+    </w:lvl>
+    <w:lvl w:ilvl="7" w:tplc="10000019" w:tentative="1">
+      <w:start w:val="1"/>
+      <w:numFmt w:val="lowerLetter"/>
+      <w:lvlText w:val="%8."/>
+      <w:lvlJc w:val="left"/>
+      <w:pPr>
+        <w:ind w:left="6120" w:hanging="360"/>
+      </w:pPr>
+    </w:lvl>
+    <w:lvl w:ilvl="8" w:tplc="1000001B" w:tentative="1">
+      <w:start w:val="1"/>
+      <w:numFmt w:val="lowerRoman"/>
+      <w:lvlText w:val="%9."/>
+      <w:lvlJc w:val="right"/>
+      <w:pPr>
+        <w:ind w:left="6840" w:hanging="180"/>
+      </w:pPr>
+    </w:lvl>
+  </w:abstractNum>
+  <w:abstractNum w:abstractNumId="26" w15:restartNumberingAfterBreak="0">
     <w:nsid w:val="65605866"/>
     <w:multiLevelType w:val="hybridMultilevel"/>
     <w:tmpl w:val="2848D118"/>
@@ -8735,7 +9608,7 @@
       </w:pPr>
     </w:lvl>
   </w:abstractNum>
-  <w:abstractNum w:abstractNumId="23" w15:restartNumberingAfterBreak="0">
+  <w:abstractNum w:abstractNumId="27" w15:restartNumberingAfterBreak="0">
     <w:nsid w:val="6FE57C72"/>
     <w:multiLevelType w:val="hybridMultilevel"/>
     <w:tmpl w:val="D0D8AD26"/>
@@ -8848,7 +9721,7 @@
       </w:rPr>
     </w:lvl>
   </w:abstractNum>
-  <w:abstractNum w:abstractNumId="24" w15:restartNumberingAfterBreak="0">
+  <w:abstractNum w:abstractNumId="28" w15:restartNumberingAfterBreak="0">
     <w:nsid w:val="73350265"/>
     <w:multiLevelType w:val="hybridMultilevel"/>
     <w:tmpl w:val="3EB068CE"/>
@@ -8961,7 +9834,7 @@
       </w:rPr>
     </w:lvl>
   </w:abstractNum>
-  <w:abstractNum w:abstractNumId="25" w15:restartNumberingAfterBreak="0">
+  <w:abstractNum w:abstractNumId="29" w15:restartNumberingAfterBreak="0">
     <w:nsid w:val="73682330"/>
     <w:multiLevelType w:val="hybridMultilevel"/>
     <w:tmpl w:val="63E493A6"/>
@@ -9074,7 +9947,7 @@
       </w:rPr>
     </w:lvl>
   </w:abstractNum>
-  <w:abstractNum w:abstractNumId="26" w15:restartNumberingAfterBreak="0">
+  <w:abstractNum w:abstractNumId="30" w15:restartNumberingAfterBreak="0">
     <w:nsid w:val="77844B5C"/>
     <w:multiLevelType w:val="hybridMultilevel"/>
     <w:tmpl w:val="BB1C97F2"/>
@@ -9160,7 +10033,7 @@
       </w:pPr>
     </w:lvl>
   </w:abstractNum>
-  <w:abstractNum w:abstractNumId="27" w15:restartNumberingAfterBreak="0">
+  <w:abstractNum w:abstractNumId="31" w15:restartNumberingAfterBreak="0">
     <w:nsid w:val="7BA77748"/>
     <w:multiLevelType w:val="hybridMultilevel"/>
     <w:tmpl w:val="B75600AE"/>
@@ -9247,7 +10120,7 @@
     </w:lvl>
   </w:abstractNum>
   <w:num w:numId="1" w16cid:durableId="933905583">
-    <w:abstractNumId w:val="10"/>
+    <w:abstractNumId w:val="11"/>
   </w:num>
   <w:num w:numId="2" w16cid:durableId="1565024255">
     <w:abstractNumId w:val="1"/>
@@ -9259,75 +10132,87 @@
     <w:abstractNumId w:val="0"/>
   </w:num>
   <w:num w:numId="5" w16cid:durableId="511843612">
+    <w:abstractNumId w:val="23"/>
+  </w:num>
+  <w:num w:numId="6" w16cid:durableId="628248012">
+    <w:abstractNumId w:val="21"/>
+  </w:num>
+  <w:num w:numId="7" w16cid:durableId="298386097">
+    <w:abstractNumId w:val="10"/>
+  </w:num>
+  <w:num w:numId="8" w16cid:durableId="2058359729">
+    <w:abstractNumId w:val="8"/>
+  </w:num>
+  <w:num w:numId="9" w16cid:durableId="1558082340">
+    <w:abstractNumId w:val="19"/>
+  </w:num>
+  <w:num w:numId="10" w16cid:durableId="964624411">
+    <w:abstractNumId w:val="9"/>
+  </w:num>
+  <w:num w:numId="11" w16cid:durableId="309213381">
+    <w:abstractNumId w:val="17"/>
+  </w:num>
+  <w:num w:numId="12" w16cid:durableId="1508404195">
+    <w:abstractNumId w:val="22"/>
+  </w:num>
+  <w:num w:numId="13" w16cid:durableId="260533809">
+    <w:abstractNumId w:val="7"/>
+  </w:num>
+  <w:num w:numId="14" w16cid:durableId="2032486714">
+    <w:abstractNumId w:val="30"/>
+  </w:num>
+  <w:num w:numId="15" w16cid:durableId="941381250">
+    <w:abstractNumId w:val="24"/>
+  </w:num>
+  <w:num w:numId="16" w16cid:durableId="2079207426">
+    <w:abstractNumId w:val="28"/>
+  </w:num>
+  <w:num w:numId="17" w16cid:durableId="2009286032">
+    <w:abstractNumId w:val="27"/>
+  </w:num>
+  <w:num w:numId="18" w16cid:durableId="1861970389">
     <w:abstractNumId w:val="20"/>
   </w:num>
-  <w:num w:numId="6" w16cid:durableId="628248012">
-    <w:abstractNumId w:val="18"/>
-  </w:num>
-  <w:num w:numId="7" w16cid:durableId="298386097">
-    <w:abstractNumId w:val="9"/>
-  </w:num>
-  <w:num w:numId="8" w16cid:durableId="2058359729">
-    <w:abstractNumId w:val="7"/>
-  </w:num>
-  <w:num w:numId="9" w16cid:durableId="1558082340">
-    <w:abstractNumId w:val="16"/>
-  </w:num>
-  <w:num w:numId="10" w16cid:durableId="964624411">
-    <w:abstractNumId w:val="8"/>
-  </w:num>
-  <w:num w:numId="11" w16cid:durableId="309213381">
-    <w:abstractNumId w:val="14"/>
-  </w:num>
-  <w:num w:numId="12" w16cid:durableId="1508404195">
-    <w:abstractNumId w:val="19"/>
-  </w:num>
-  <w:num w:numId="13" w16cid:durableId="260533809">
-    <w:abstractNumId w:val="6"/>
-  </w:num>
-  <w:num w:numId="14" w16cid:durableId="2032486714">
-    <w:abstractNumId w:val="26"/>
-  </w:num>
-  <w:num w:numId="15" w16cid:durableId="941381250">
-    <w:abstractNumId w:val="21"/>
-  </w:num>
-  <w:num w:numId="16" w16cid:durableId="2079207426">
-    <w:abstractNumId w:val="24"/>
-  </w:num>
-  <w:num w:numId="17" w16cid:durableId="2009286032">
-    <w:abstractNumId w:val="23"/>
-  </w:num>
-  <w:num w:numId="18" w16cid:durableId="1861970389">
-    <w:abstractNumId w:val="17"/>
-  </w:num>
   <w:num w:numId="19" w16cid:durableId="351273378">
-    <w:abstractNumId w:val="25"/>
+    <w:abstractNumId w:val="29"/>
   </w:num>
   <w:num w:numId="20" w16cid:durableId="593171824">
     <w:abstractNumId w:val="2"/>
   </w:num>
   <w:num w:numId="21" w16cid:durableId="804930019">
-    <w:abstractNumId w:val="22"/>
+    <w:abstractNumId w:val="26"/>
   </w:num>
   <w:num w:numId="22" w16cid:durableId="1865437373">
-    <w:abstractNumId w:val="5"/>
+    <w:abstractNumId w:val="6"/>
   </w:num>
   <w:num w:numId="23" w16cid:durableId="842669456">
-    <w:abstractNumId w:val="15"/>
+    <w:abstractNumId w:val="18"/>
   </w:num>
   <w:num w:numId="24" w16cid:durableId="1879968578">
-    <w:abstractNumId w:val="11"/>
+    <w:abstractNumId w:val="13"/>
   </w:num>
   <w:num w:numId="25" w16cid:durableId="112945331">
-    <w:abstractNumId w:val="27"/>
+    <w:abstractNumId w:val="31"/>
   </w:num>
   <w:num w:numId="26" w16cid:durableId="1552502384">
     <w:abstractNumId w:val="4"/>
   </w:num>
   <w:num w:numId="27" w16cid:durableId="533805448">
-    <w:abstractNumId w:val="13"/>
+    <w:abstractNumId w:val="16"/>
   </w:num>
   <w:num w:numId="28" w16cid:durableId="464009891">
+    <w:abstractNumId w:val="15"/>
+  </w:num>
+  <w:num w:numId="29" w16cid:durableId="1597400055">
+    <w:abstractNumId w:val="14"/>
+  </w:num>
+  <w:num w:numId="30" w16cid:durableId="621811121">
+    <w:abstractNumId w:val="25"/>
+  </w:num>
+  <w:num w:numId="31" w16cid:durableId="644434779">
+    <w:abstractNumId w:val="5"/>
+  </w:num>
+  <w:num w:numId="32" w16cid:durableId="1064986074">
     <w:abstractNumId w:val="12"/>
   </w:num>
 </w:numbering>
@@ -9777,6 +10662,28 @@
       <w:szCs w:val="26"/>
     </w:rPr>
   </w:style>
+  <w:style w:type="paragraph" w:styleId="Kop3">
+    <w:name w:val="heading 3"/>
+    <w:basedOn w:val="Standaard"/>
+    <w:next w:val="Standaard"/>
+    <w:link w:val="Kop3Char"/>
+    <w:uiPriority w:val="9"/>
+    <w:unhideWhenUsed/>
+    <w:qFormat/>
+    <w:rsid w:val="001B3874"/>
+    <w:pPr>
+      <w:keepNext/>
+      <w:keepLines/>
+      <w:spacing w:before="40" w:after="0"/>
+      <w:outlineLvl w:val="2"/>
+    </w:pPr>
+    <w:rPr>
+      <w:rFonts w:asciiTheme="majorHAnsi" w:eastAsiaTheme="majorEastAsia" w:hAnsiTheme="majorHAnsi" w:cstheme="majorBidi"/>
+      <w:color w:val="1F3763" w:themeColor="accent1" w:themeShade="7F"/>
+      <w:sz w:val="24"/>
+      <w:szCs w:val="24"/>
+    </w:rPr>
+  </w:style>
   <w:style w:type="character" w:default="1" w:styleId="Standaardalinea-lettertype">
     <w:name w:val="Default Paragraph Font"/>
     <w:uiPriority w:val="1"/>
@@ -9911,6 +10818,19 @@
     <w:uiPriority w:val="37"/>
     <w:unhideWhenUsed/>
     <w:rsid w:val="00044A97"/>
+  </w:style>
+  <w:style w:type="character" w:customStyle="1" w:styleId="Kop3Char">
+    <w:name w:val="Kop 3 Char"/>
+    <w:basedOn w:val="Standaardalinea-lettertype"/>
+    <w:link w:val="Kop3"/>
+    <w:uiPriority w:val="9"/>
+    <w:rsid w:val="001B3874"/>
+    <w:rPr>
+      <w:rFonts w:asciiTheme="majorHAnsi" w:eastAsiaTheme="majorEastAsia" w:hAnsiTheme="majorHAnsi" w:cstheme="majorBidi"/>
+      <w:color w:val="1F3763" w:themeColor="accent1" w:themeShade="7F"/>
+      <w:sz w:val="24"/>
+      <w:szCs w:val="24"/>
+    </w:rPr>
   </w:style>
 </w:styles>
 </file>

--- a/assignment_2.docx
+++ b/assignment_2.docx
@@ -1,6 +1,6 @@
 
 <file path=word/document.xml><?xml version="1.0" encoding="utf-8"?>
-<w:document xmlns:wpc="http://schemas.microsoft.com/office/word/2010/wordprocessingCanvas" xmlns:cx="http://schemas.microsoft.com/office/drawing/2014/chartex" xmlns:cx1="http://schemas.microsoft.com/office/drawing/2015/9/8/chartex" xmlns:cx2="http://schemas.microsoft.com/office/drawing/2015/10/21/chartex" xmlns:cx3="http://schemas.microsoft.com/office/drawing/2016/5/9/chartex" xmlns:cx4="http://schemas.microsoft.com/office/drawing/2016/5/10/chartex" xmlns:cx5="http://schemas.microsoft.com/office/drawing/2016/5/11/chartex" xmlns:cx6="http://schemas.microsoft.com/office/drawing/2016/5/12/chartex" xmlns:cx7="http://schemas.microsoft.com/office/drawing/2016/5/13/chartex" xmlns:cx8="http://schemas.microsoft.com/office/drawing/2016/5/14/chartex" xmlns:mc="http://schemas.openxmlformats.org/markup-compatibility/2006" xmlns:aink="http://schemas.microsoft.com/office/drawing/2016/ink" xmlns:am3d="http://schemas.microsoft.com/office/drawing/2017/model3d" xmlns:o="urn:schemas-microsoft-com:office:office" xmlns:oel="http://schemas.microsoft.com/office/2019/extlst" xmlns:r="http://schemas.openxmlformats.org/officeDocument/2006/relationships" xmlns:m="http://schemas.openxmlformats.org/officeDocument/2006/math" xmlns:v="urn:schemas-microsoft-com:vml" xmlns:wp14="http://schemas.microsoft.com/office/word/2010/wordprocessingDrawing" xmlns:wp="http://schemas.openxmlformats.org/drawingml/2006/wordprocessingDrawing" xmlns:w10="urn:schemas-microsoft-com:office:word" xmlns:w="http://schemas.openxmlformats.org/wordprocessingml/2006/main" xmlns:w14="http://schemas.microsoft.com/office/word/2010/wordml" xmlns:w15="http://schemas.microsoft.com/office/word/2012/wordml" xmlns:w16cex="http://schemas.microsoft.com/office/word/2018/wordml/cex" xmlns:w16cid="http://schemas.microsoft.com/office/word/2016/wordml/cid" xmlns:w16="http://schemas.microsoft.com/office/word/2018/wordml" xmlns:w16sdtdh="http://schemas.microsoft.com/office/word/2020/wordml/sdtdatahash" xmlns:w16se="http://schemas.microsoft.com/office/word/2015/wordml/symex" xmlns:wpg="http://schemas.microsoft.com/office/word/2010/wordprocessingGroup" xmlns:wpi="http://schemas.microsoft.com/office/word/2010/wordprocessingInk" xmlns:wne="http://schemas.microsoft.com/office/word/2006/wordml" xmlns:wps="http://schemas.microsoft.com/office/word/2010/wordprocessingShape" mc:Ignorable="w14 w15 w16se w16cid w16 w16cex w16sdtdh wp14">
+<w:document xmlns:wpc="http://schemas.microsoft.com/office/word/2010/wordprocessingCanvas" xmlns:cx="http://schemas.microsoft.com/office/drawing/2014/chartex" xmlns:cx1="http://schemas.microsoft.com/office/drawing/2015/9/8/chartex" xmlns:cx2="http://schemas.microsoft.com/office/drawing/2015/10/21/chartex" xmlns:cx3="http://schemas.microsoft.com/office/drawing/2016/5/9/chartex" xmlns:cx4="http://schemas.microsoft.com/office/drawing/2016/5/10/chartex" xmlns:cx5="http://schemas.microsoft.com/office/drawing/2016/5/11/chartex" xmlns:cx6="http://schemas.microsoft.com/office/drawing/2016/5/12/chartex" xmlns:cx7="http://schemas.microsoft.com/office/drawing/2016/5/13/chartex" xmlns:cx8="http://schemas.microsoft.com/office/drawing/2016/5/14/chartex" xmlns:mc="http://schemas.openxmlformats.org/markup-compatibility/2006" xmlns:aink="http://schemas.microsoft.com/office/drawing/2016/ink" xmlns:am3d="http://schemas.microsoft.com/office/drawing/2017/model3d" xmlns:o="urn:schemas-microsoft-com:office:office" xmlns:oel="http://schemas.microsoft.com/office/2019/extlst" xmlns:r="http://schemas.openxmlformats.org/officeDocument/2006/relationships" xmlns:m="http://schemas.openxmlformats.org/officeDocument/2006/math" xmlns:v="urn:schemas-microsoft-com:vml" xmlns:wp14="http://schemas.microsoft.com/office/word/2010/wordprocessingDrawing" xmlns:wp="http://schemas.openxmlformats.org/drawingml/2006/wordprocessingDrawing" xmlns:w10="urn:schemas-microsoft-com:office:word" xmlns:w="http://schemas.openxmlformats.org/wordprocessingml/2006/main" xmlns:w14="http://schemas.microsoft.com/office/word/2010/wordml" xmlns:w15="http://schemas.microsoft.com/office/word/2012/wordml" xmlns:w16cex="http://schemas.microsoft.com/office/word/2018/wordml/cex" xmlns:w16cid="http://schemas.microsoft.com/office/word/2016/wordml/cid" xmlns:w16="http://schemas.microsoft.com/office/word/2018/wordml" xmlns:w16du="http://schemas.microsoft.com/office/word/2023/wordml/word16du" xmlns:w16sdtdh="http://schemas.microsoft.com/office/word/2020/wordml/sdtdatahash" xmlns:w16se="http://schemas.microsoft.com/office/word/2015/wordml/symex" xmlns:wpg="http://schemas.microsoft.com/office/word/2010/wordprocessingGroup" xmlns:wpi="http://schemas.microsoft.com/office/word/2010/wordprocessingInk" xmlns:wne="http://schemas.microsoft.com/office/word/2006/wordml" xmlns:wps="http://schemas.microsoft.com/office/word/2010/wordprocessingShape" mc:Ignorable="w14 w15 w16se w16cid w16 w16cex w16sdtdh wp14">
   <w:body>
     <w:p>
       <w:pPr>
@@ -1378,27 +1378,14 @@
       <w:r>
         <w:t xml:space="preserve">Figure </w:t>
       </w:r>
-      <w:r>
-        <w:fldChar w:fldCharType="begin"/>
-      </w:r>
-      <w:r>
-        <w:instrText xml:space="preserve"> SEQ Figure \* ARABIC </w:instrText>
-      </w:r>
-      <w:r>
-        <w:fldChar w:fldCharType="separate"/>
-      </w:r>
-      <w:r>
-        <w:rPr>
-          <w:noProof/>
-        </w:rPr>
-        <w:t>1</w:t>
-      </w:r>
-      <w:r>
-        <w:rPr>
-          <w:noProof/>
-        </w:rPr>
-        <w:fldChar w:fldCharType="end"/>
-      </w:r>
+      <w:fldSimple w:instr=" SEQ Figure \* ARABIC ">
+        <w:r>
+          <w:rPr>
+            <w:noProof/>
+          </w:rPr>
+          <w:t>1</w:t>
+        </w:r>
+      </w:fldSimple>
       <w:r>
         <w:rPr>
           <w:lang w:val="en-US"/>
@@ -1803,27 +1790,14 @@
       <w:r>
         <w:t xml:space="preserve">Figure </w:t>
       </w:r>
-      <w:r>
-        <w:fldChar w:fldCharType="begin"/>
-      </w:r>
-      <w:r>
-        <w:instrText xml:space="preserve"> SEQ Figure \* ARABIC </w:instrText>
-      </w:r>
-      <w:r>
-        <w:fldChar w:fldCharType="separate"/>
-      </w:r>
-      <w:r>
-        <w:rPr>
-          <w:noProof/>
-        </w:rPr>
-        <w:t>2</w:t>
-      </w:r>
-      <w:r>
-        <w:rPr>
-          <w:noProof/>
-        </w:rPr>
-        <w:fldChar w:fldCharType="end"/>
-      </w:r>
+      <w:fldSimple w:instr=" SEQ Figure \* ARABIC ">
+        <w:r>
+          <w:rPr>
+            <w:noProof/>
+          </w:rPr>
+          <w:t>2</w:t>
+        </w:r>
+      </w:fldSimple>
       <w:r>
         <w:rPr>
           <w:lang w:val="en-US"/>
@@ -1896,27 +1870,14 @@
       <w:r>
         <w:t xml:space="preserve">Figure </w:t>
       </w:r>
-      <w:r>
-        <w:fldChar w:fldCharType="begin"/>
-      </w:r>
-      <w:r>
-        <w:instrText xml:space="preserve"> SEQ Figure \* ARABIC </w:instrText>
-      </w:r>
-      <w:r>
-        <w:fldChar w:fldCharType="separate"/>
-      </w:r>
-      <w:r>
-        <w:rPr>
-          <w:noProof/>
-        </w:rPr>
-        <w:t>3</w:t>
-      </w:r>
-      <w:r>
-        <w:rPr>
-          <w:noProof/>
-        </w:rPr>
-        <w:fldChar w:fldCharType="end"/>
-      </w:r>
+      <w:fldSimple w:instr=" SEQ Figure \* ARABIC ">
+        <w:r>
+          <w:rPr>
+            <w:noProof/>
+          </w:rPr>
+          <w:t>3</w:t>
+        </w:r>
+      </w:fldSimple>
       <w:r>
         <w:rPr>
           <w:lang w:val="en-US"/>
@@ -1989,27 +1950,14 @@
       <w:r>
         <w:t xml:space="preserve">Figure </w:t>
       </w:r>
-      <w:r>
-        <w:fldChar w:fldCharType="begin"/>
-      </w:r>
-      <w:r>
-        <w:instrText xml:space="preserve"> SEQ Figure \* ARABIC </w:instrText>
-      </w:r>
-      <w:r>
-        <w:fldChar w:fldCharType="separate"/>
-      </w:r>
-      <w:r>
-        <w:rPr>
-          <w:noProof/>
-        </w:rPr>
-        <w:t>4</w:t>
-      </w:r>
-      <w:r>
-        <w:rPr>
-          <w:noProof/>
-        </w:rPr>
-        <w:fldChar w:fldCharType="end"/>
-      </w:r>
+      <w:fldSimple w:instr=" SEQ Figure \* ARABIC ">
+        <w:r>
+          <w:rPr>
+            <w:noProof/>
+          </w:rPr>
+          <w:t>4</w:t>
+        </w:r>
+      </w:fldSimple>
       <w:r>
         <w:rPr>
           <w:lang w:val="en-US"/>
@@ -2429,27 +2377,14 @@
       <w:r>
         <w:t xml:space="preserve">Figure </w:t>
       </w:r>
-      <w:r>
-        <w:fldChar w:fldCharType="begin"/>
-      </w:r>
-      <w:r>
-        <w:instrText xml:space="preserve"> SEQ Figure \* ARABIC </w:instrText>
-      </w:r>
-      <w:r>
-        <w:fldChar w:fldCharType="separate"/>
-      </w:r>
-      <w:r>
-        <w:rPr>
-          <w:noProof/>
-        </w:rPr>
-        <w:t>5</w:t>
-      </w:r>
-      <w:r>
-        <w:rPr>
-          <w:noProof/>
-        </w:rPr>
-        <w:fldChar w:fldCharType="end"/>
-      </w:r>
+      <w:fldSimple w:instr=" SEQ Figure \* ARABIC ">
+        <w:r>
+          <w:rPr>
+            <w:noProof/>
+          </w:rPr>
+          <w:t>5</w:t>
+        </w:r>
+      </w:fldSimple>
       <w:r>
         <w:rPr>
           <w:lang w:val="en-US"/>
@@ -3468,161 +3403,53 @@
           <w:lang w:val="en-US"/>
         </w:rPr>
       </w:pPr>
-      <w:proofErr w:type="spellStart"/>
-      <w:r>
-        <w:rPr>
-          <w:lang w:val="en-US"/>
-        </w:rPr>
-        <w:t>stopifnot</w:t>
-      </w:r>
-      <w:proofErr w:type="spellEnd"/>
-      <w:r>
-        <w:rPr>
-          <w:lang w:val="en-US"/>
-        </w:rPr>
-        <w:t>(require(</w:t>
-      </w:r>
-      <w:proofErr w:type="spellStart"/>
-      <w:r>
-        <w:rPr>
-          <w:lang w:val="en-US"/>
-        </w:rPr>
-        <w:t>data.table</w:t>
-      </w:r>
-      <w:proofErr w:type="spellEnd"/>
-      <w:r>
-        <w:rPr>
-          <w:lang w:val="en-US"/>
-        </w:rPr>
-        <w:t>))</w:t>
-      </w:r>
-    </w:p>
-    <w:p>
-      <w:pPr>
-        <w:pStyle w:val="Geenafstand"/>
-        <w:rPr>
-          <w:lang w:val="en-US"/>
-        </w:rPr>
-      </w:pPr>
-      <w:proofErr w:type="spellStart"/>
-      <w:r>
-        <w:rPr>
-          <w:lang w:val="en-US"/>
-        </w:rPr>
-        <w:t>stopifnot</w:t>
-      </w:r>
-      <w:proofErr w:type="spellEnd"/>
-      <w:r>
-        <w:rPr>
-          <w:lang w:val="en-US"/>
-        </w:rPr>
-        <w:t>(require(Matrix))</w:t>
-      </w:r>
-    </w:p>
-    <w:p>
-      <w:pPr>
-        <w:pStyle w:val="Geenafstand"/>
-        <w:rPr>
-          <w:lang w:val="en-US"/>
-        </w:rPr>
-      </w:pPr>
-      <w:proofErr w:type="spellStart"/>
-      <w:r>
-        <w:rPr>
-          <w:lang w:val="en-US"/>
-        </w:rPr>
-        <w:t>calculate_value</w:t>
-      </w:r>
-      <w:proofErr w:type="spellEnd"/>
-      <w:r>
-        <w:rPr>
-          <w:lang w:val="en-US"/>
-        </w:rPr>
-        <w:t xml:space="preserve"> &lt;- function(node, </w:t>
-      </w:r>
-      <w:proofErr w:type="spellStart"/>
-      <w:r>
-        <w:rPr>
-          <w:lang w:val="en-US"/>
-        </w:rPr>
-        <w:t>each_neighbors,Pprob</w:t>
-      </w:r>
-      <w:proofErr w:type="spellEnd"/>
-      <w:r>
-        <w:rPr>
-          <w:lang w:val="en-US"/>
-        </w:rPr>
-        <w:t>){</w:t>
-      </w:r>
-    </w:p>
-    <w:p>
-      <w:pPr>
-        <w:pStyle w:val="Geenafstand"/>
-        <w:rPr>
-          <w:lang w:val="en-US"/>
-        </w:rPr>
-      </w:pPr>
-      <w:r>
-        <w:rPr>
-          <w:lang w:val="en-US"/>
-        </w:rPr>
-        <w:t xml:space="preserve"> return(</w:t>
-      </w:r>
-      <w:proofErr w:type="spellStart"/>
-      <w:r>
-        <w:rPr>
-          <w:lang w:val="en-US"/>
-        </w:rPr>
-        <w:t>each_neighbors</w:t>
-      </w:r>
-      <w:proofErr w:type="spellEnd"/>
-      <w:r>
-        <w:rPr>
-          <w:lang w:val="en-US"/>
-        </w:rPr>
-        <w:t>[[node]][ which(</w:t>
-      </w:r>
-      <w:proofErr w:type="spellStart"/>
-      <w:r>
-        <w:rPr>
-          <w:lang w:val="en-US"/>
-        </w:rPr>
-        <w:t>runif</w:t>
-      </w:r>
-      <w:proofErr w:type="spellEnd"/>
-      <w:r>
-        <w:rPr>
-          <w:lang w:val="en-US"/>
-        </w:rPr>
-        <w:t>(length(</w:t>
-      </w:r>
-      <w:proofErr w:type="spellStart"/>
-      <w:r>
-        <w:rPr>
-          <w:lang w:val="en-US"/>
-        </w:rPr>
-        <w:t>each_neighbors</w:t>
-      </w:r>
-      <w:proofErr w:type="spellEnd"/>
-      <w:r>
-        <w:rPr>
-          <w:lang w:val="en-US"/>
-        </w:rPr>
-        <w:t>[[node]]), 0, 1)&lt;=</w:t>
-      </w:r>
-      <w:proofErr w:type="spellStart"/>
-      <w:r>
-        <w:rPr>
-          <w:lang w:val="en-US"/>
-        </w:rPr>
-        <w:t>Pprob</w:t>
-      </w:r>
-      <w:proofErr w:type="spellEnd"/>
-      <w:r>
-        <w:rPr>
-          <w:lang w:val="en-US"/>
-        </w:rPr>
-        <w:t>)])</w:t>
+      <w:r>
+        <w:rPr>
+          <w:lang w:val="en-US"/>
+        </w:rPr>
+        <w:t>stopifnot(require(data.table))</w:t>
+      </w:r>
+    </w:p>
+    <w:p>
+      <w:pPr>
+        <w:pStyle w:val="Geenafstand"/>
+        <w:rPr>
+          <w:lang w:val="en-US"/>
+        </w:rPr>
+      </w:pPr>
+      <w:r>
+        <w:rPr>
+          <w:lang w:val="en-US"/>
+        </w:rPr>
+        <w:t>stopifnot(require(Matrix))</w:t>
+      </w:r>
+    </w:p>
+    <w:p>
+      <w:pPr>
+        <w:pStyle w:val="Geenafstand"/>
+        <w:rPr>
+          <w:lang w:val="en-US"/>
+        </w:rPr>
+      </w:pPr>
+      <w:r>
+        <w:rPr>
+          <w:lang w:val="en-US"/>
+        </w:rPr>
+        <w:t>calculate_value &lt;- function(node, each_neighbors,Pprob){</w:t>
+      </w:r>
+    </w:p>
+    <w:p>
+      <w:pPr>
+        <w:pStyle w:val="Geenafstand"/>
+        <w:rPr>
+          <w:lang w:val="en-US"/>
+        </w:rPr>
+      </w:pPr>
+      <w:r>
+        <w:rPr>
+          <w:lang w:val="en-US"/>
+        </w:rPr>
+        <w:t xml:space="preserve"> return(each_neighbors[[node]][ which(runif(length(each_neighbors[[node]]), 0, 1)&lt;=Pprob)])</w:t>
       </w:r>
     </w:p>
     <w:p>
@@ -3720,387 +3547,135 @@
         <w:rPr>
           <w:lang w:val="en-US"/>
         </w:rPr>
-        <w:t>IC&lt;-function(</w:t>
-      </w:r>
-      <w:proofErr w:type="spellStart"/>
-      <w:r>
-        <w:rPr>
-          <w:lang w:val="en-US"/>
-        </w:rPr>
-        <w:t>node_seed,network,Pprob</w:t>
-      </w:r>
-      <w:proofErr w:type="spellEnd"/>
-      <w:r>
-        <w:rPr>
-          <w:lang w:val="en-US"/>
-        </w:rPr>
-        <w:t>){</w:t>
-      </w:r>
-    </w:p>
-    <w:p>
-      <w:pPr>
-        <w:pStyle w:val="Geenafstand"/>
-        <w:rPr>
-          <w:lang w:val="en-US"/>
-        </w:rPr>
-      </w:pPr>
-    </w:p>
-    <w:p>
-      <w:pPr>
-        <w:pStyle w:val="Geenafstand"/>
-        <w:rPr>
-          <w:lang w:val="en-US"/>
-        </w:rPr>
-      </w:pPr>
-      <w:r>
-        <w:rPr>
-          <w:lang w:val="en-US"/>
-        </w:rPr>
-        <w:t xml:space="preserve"> #prepare input for the '</w:t>
-      </w:r>
-      <w:proofErr w:type="spellStart"/>
-      <w:r>
-        <w:rPr>
-          <w:lang w:val="en-US"/>
-        </w:rPr>
-        <w:t>calculate_value</w:t>
-      </w:r>
-      <w:proofErr w:type="spellEnd"/>
-      <w:r>
-        <w:rPr>
-          <w:lang w:val="en-US"/>
-        </w:rPr>
-        <w:t>' function#</w:t>
-      </w:r>
-    </w:p>
-    <w:p>
-      <w:pPr>
-        <w:pStyle w:val="Geenafstand"/>
-        <w:rPr>
-          <w:lang w:val="en-US"/>
-        </w:rPr>
-      </w:pPr>
-      <w:r>
-        <w:rPr>
-          <w:lang w:val="en-US"/>
-        </w:rPr>
-        <w:t xml:space="preserve"> </w:t>
-      </w:r>
-      <w:proofErr w:type="spellStart"/>
-      <w:r>
-        <w:rPr>
-          <w:lang w:val="en-US"/>
-        </w:rPr>
-        <w:t>adj_matrix</w:t>
-      </w:r>
-      <w:proofErr w:type="spellEnd"/>
-      <w:r>
-        <w:rPr>
-          <w:lang w:val="en-US"/>
-        </w:rPr>
-        <w:t xml:space="preserve"> &lt;- </w:t>
-      </w:r>
-      <w:proofErr w:type="spellStart"/>
-      <w:r>
-        <w:rPr>
-          <w:lang w:val="en-US"/>
-        </w:rPr>
-        <w:t>igraph</w:t>
-      </w:r>
-      <w:proofErr w:type="spellEnd"/>
-      <w:r>
-        <w:rPr>
-          <w:lang w:val="en-US"/>
-        </w:rPr>
-        <w:t>::</w:t>
-      </w:r>
-      <w:proofErr w:type="spellStart"/>
-      <w:r>
-        <w:rPr>
-          <w:lang w:val="en-US"/>
-        </w:rPr>
-        <w:t>as_adjacency_matrix</w:t>
-      </w:r>
-      <w:proofErr w:type="spellEnd"/>
-      <w:r>
-        <w:rPr>
-          <w:lang w:val="en-US"/>
-        </w:rPr>
-        <w:t>(network, type = 'both')</w:t>
-      </w:r>
-    </w:p>
-    <w:p>
-      <w:pPr>
-        <w:pStyle w:val="Geenafstand"/>
-        <w:rPr>
-          <w:lang w:val="en-US"/>
-        </w:rPr>
-      </w:pPr>
-      <w:r>
-        <w:rPr>
-          <w:lang w:val="en-US"/>
-        </w:rPr>
-        <w:t xml:space="preserve"> </w:t>
-      </w:r>
-      <w:proofErr w:type="spellStart"/>
-      <w:r>
-        <w:rPr>
-          <w:lang w:val="en-US"/>
-        </w:rPr>
-        <w:t>each_neighbors</w:t>
-      </w:r>
-      <w:proofErr w:type="spellEnd"/>
-      <w:r>
-        <w:rPr>
-          <w:lang w:val="en-US"/>
-        </w:rPr>
-        <w:t xml:space="preserve"> &lt;- which(</w:t>
-      </w:r>
-      <w:proofErr w:type="spellStart"/>
-      <w:r>
-        <w:rPr>
-          <w:lang w:val="en-US"/>
-        </w:rPr>
-        <w:t>adj_matrix</w:t>
-      </w:r>
-      <w:proofErr w:type="spellEnd"/>
-      <w:r>
-        <w:rPr>
-          <w:lang w:val="en-US"/>
-        </w:rPr>
-        <w:t xml:space="preserve"> &gt; 0, </w:t>
-      </w:r>
-      <w:proofErr w:type="spellStart"/>
-      <w:r>
-        <w:rPr>
-          <w:lang w:val="en-US"/>
-        </w:rPr>
-        <w:t>arr.ind</w:t>
-      </w:r>
-      <w:proofErr w:type="spellEnd"/>
-      <w:r>
-        <w:rPr>
-          <w:lang w:val="en-US"/>
-        </w:rPr>
-        <w:t xml:space="preserve"> = TRUE)</w:t>
-      </w:r>
-    </w:p>
-    <w:p>
-      <w:pPr>
-        <w:pStyle w:val="Geenafstand"/>
-        <w:rPr>
-          <w:lang w:val="en-US"/>
-        </w:rPr>
-      </w:pPr>
-      <w:r>
-        <w:rPr>
-          <w:lang w:val="en-US"/>
-        </w:rPr>
-        <w:t xml:space="preserve"> </w:t>
-      </w:r>
-      <w:proofErr w:type="spellStart"/>
-      <w:r>
-        <w:rPr>
-          <w:lang w:val="en-US"/>
-        </w:rPr>
-        <w:t>each_neighbors</w:t>
-      </w:r>
-      <w:proofErr w:type="spellEnd"/>
-      <w:r>
-        <w:rPr>
-          <w:lang w:val="en-US"/>
-        </w:rPr>
-        <w:t xml:space="preserve"> &lt;- split(</w:t>
-      </w:r>
-      <w:proofErr w:type="spellStart"/>
-      <w:r>
-        <w:rPr>
-          <w:lang w:val="en-US"/>
-        </w:rPr>
-        <w:t>each_neighbors</w:t>
-      </w:r>
-      <w:proofErr w:type="spellEnd"/>
-      <w:r>
-        <w:rPr>
-          <w:lang w:val="en-US"/>
-        </w:rPr>
-        <w:t xml:space="preserve">[, 2], </w:t>
-      </w:r>
-      <w:proofErr w:type="spellStart"/>
-      <w:r>
-        <w:rPr>
-          <w:lang w:val="en-US"/>
-        </w:rPr>
-        <w:t>each_neighbors</w:t>
-      </w:r>
-      <w:proofErr w:type="spellEnd"/>
-      <w:r>
-        <w:rPr>
-          <w:lang w:val="en-US"/>
-        </w:rPr>
-        <w:t xml:space="preserve">[, 1]) #get the </w:t>
-      </w:r>
-      <w:proofErr w:type="spellStart"/>
-      <w:r>
-        <w:rPr>
-          <w:lang w:val="en-US"/>
-        </w:rPr>
-        <w:t>neigbhour</w:t>
-      </w:r>
-      <w:proofErr w:type="spellEnd"/>
-      <w:r>
-        <w:rPr>
-          <w:lang w:val="en-US"/>
-        </w:rPr>
-        <w:t xml:space="preserve"> list of each node</w:t>
-      </w:r>
-    </w:p>
-    <w:p>
-      <w:pPr>
-        <w:pStyle w:val="Geenafstand"/>
-        <w:rPr>
-          <w:lang w:val="en-US"/>
-        </w:rPr>
-      </w:pPr>
-    </w:p>
-    <w:p>
-      <w:pPr>
-        <w:pStyle w:val="Geenafstand"/>
-        <w:rPr>
-          <w:lang w:val="en-US"/>
-        </w:rPr>
-      </w:pPr>
-      <w:r>
-        <w:rPr>
-          <w:lang w:val="en-US"/>
-        </w:rPr>
-        <w:t xml:space="preserve"> </w:t>
-      </w:r>
-      <w:proofErr w:type="spellStart"/>
-      <w:r>
-        <w:rPr>
-          <w:lang w:val="en-US"/>
-        </w:rPr>
-        <w:t>nNode</w:t>
-      </w:r>
-      <w:proofErr w:type="spellEnd"/>
-      <w:r>
-        <w:rPr>
-          <w:lang w:val="en-US"/>
-        </w:rPr>
-        <w:t>&lt;-</w:t>
-      </w:r>
-      <w:proofErr w:type="spellStart"/>
-      <w:r>
-        <w:rPr>
-          <w:lang w:val="en-US"/>
-        </w:rPr>
-        <w:t>vcount</w:t>
-      </w:r>
-      <w:proofErr w:type="spellEnd"/>
-      <w:r>
-        <w:rPr>
-          <w:lang w:val="en-US"/>
-        </w:rPr>
-        <w:t>(network)</w:t>
-      </w:r>
-    </w:p>
-    <w:p>
-      <w:pPr>
-        <w:pStyle w:val="Geenafstand"/>
-        <w:rPr>
-          <w:lang w:val="en-US"/>
-        </w:rPr>
-      </w:pPr>
-      <w:r>
-        <w:rPr>
-          <w:lang w:val="en-US"/>
-        </w:rPr>
-        <w:t xml:space="preserve"> </w:t>
-      </w:r>
-      <w:proofErr w:type="spellStart"/>
-      <w:r>
-        <w:rPr>
-          <w:lang w:val="en-US"/>
-        </w:rPr>
-        <w:t>node_status</w:t>
-      </w:r>
-      <w:proofErr w:type="spellEnd"/>
-      <w:r>
-        <w:rPr>
-          <w:lang w:val="en-US"/>
-        </w:rPr>
-        <w:t xml:space="preserve"> &lt;- rep.int(0, </w:t>
-      </w:r>
-      <w:proofErr w:type="spellStart"/>
-      <w:r>
-        <w:rPr>
-          <w:lang w:val="en-US"/>
-        </w:rPr>
-        <w:t>nNode</w:t>
-      </w:r>
-      <w:proofErr w:type="spellEnd"/>
-      <w:r>
-        <w:rPr>
-          <w:lang w:val="en-US"/>
-        </w:rPr>
-        <w:t>) #start from a healthy population</w:t>
-      </w:r>
-    </w:p>
-    <w:p>
-      <w:pPr>
-        <w:pStyle w:val="Geenafstand"/>
-        <w:rPr>
-          <w:lang w:val="en-US"/>
-        </w:rPr>
-      </w:pPr>
-      <w:r>
-        <w:rPr>
-          <w:lang w:val="en-US"/>
-        </w:rPr>
-        <w:t xml:space="preserve"> </w:t>
-      </w:r>
-      <w:proofErr w:type="spellStart"/>
-      <w:r>
-        <w:rPr>
-          <w:lang w:val="en-US"/>
-        </w:rPr>
-        <w:t>day_infected</w:t>
-      </w:r>
-      <w:proofErr w:type="spellEnd"/>
-      <w:r>
-        <w:rPr>
-          <w:lang w:val="en-US"/>
-        </w:rPr>
-        <w:t>&lt;-vector()#Total number of infected population</w:t>
-      </w:r>
-    </w:p>
-    <w:p>
-      <w:pPr>
-        <w:pStyle w:val="Geenafstand"/>
-        <w:rPr>
-          <w:lang w:val="en-US"/>
-        </w:rPr>
-      </w:pPr>
-      <w:r>
-        <w:rPr>
-          <w:lang w:val="en-US"/>
-        </w:rPr>
-        <w:t xml:space="preserve"> </w:t>
-      </w:r>
-      <w:proofErr w:type="spellStart"/>
-      <w:r>
-        <w:rPr>
-          <w:lang w:val="en-US"/>
-        </w:rPr>
-        <w:t>new_infected</w:t>
-      </w:r>
-      <w:proofErr w:type="spellEnd"/>
-      <w:r>
-        <w:rPr>
-          <w:lang w:val="en-US"/>
-        </w:rPr>
-        <w:t xml:space="preserve"> &lt;- list() # Record the ID of person getting infected at each time step</w:t>
+        <w:t>IC&lt;-function(node_seed,network,Pprob){</w:t>
+      </w:r>
+    </w:p>
+    <w:p>
+      <w:pPr>
+        <w:pStyle w:val="Geenafstand"/>
+        <w:rPr>
+          <w:lang w:val="en-US"/>
+        </w:rPr>
+      </w:pPr>
+    </w:p>
+    <w:p>
+      <w:pPr>
+        <w:pStyle w:val="Geenafstand"/>
+        <w:rPr>
+          <w:lang w:val="en-US"/>
+        </w:rPr>
+      </w:pPr>
+      <w:r>
+        <w:rPr>
+          <w:lang w:val="en-US"/>
+        </w:rPr>
+        <w:t xml:space="preserve"> #prepare input for the 'calculate_value' function#</w:t>
+      </w:r>
+    </w:p>
+    <w:p>
+      <w:pPr>
+        <w:pStyle w:val="Geenafstand"/>
+        <w:rPr>
+          <w:lang w:val="en-US"/>
+        </w:rPr>
+      </w:pPr>
+      <w:r>
+        <w:rPr>
+          <w:lang w:val="en-US"/>
+        </w:rPr>
+        <w:t xml:space="preserve"> adj_matrix &lt;- igraph::as_adjacency_matrix(network, type = 'both')</w:t>
+      </w:r>
+    </w:p>
+    <w:p>
+      <w:pPr>
+        <w:pStyle w:val="Geenafstand"/>
+        <w:rPr>
+          <w:lang w:val="en-US"/>
+        </w:rPr>
+      </w:pPr>
+      <w:r>
+        <w:rPr>
+          <w:lang w:val="en-US"/>
+        </w:rPr>
+        <w:t xml:space="preserve"> each_neighbors &lt;- which(adj_matrix &gt; 0, arr.ind = TRUE)</w:t>
+      </w:r>
+    </w:p>
+    <w:p>
+      <w:pPr>
+        <w:pStyle w:val="Geenafstand"/>
+        <w:rPr>
+          <w:lang w:val="en-US"/>
+        </w:rPr>
+      </w:pPr>
+      <w:r>
+        <w:rPr>
+          <w:lang w:val="en-US"/>
+        </w:rPr>
+        <w:t xml:space="preserve"> each_neighbors &lt;- split(each_neighbors[, 2], each_neighbors[, 1]) #get the neigbhour list of each node</w:t>
+      </w:r>
+    </w:p>
+    <w:p>
+      <w:pPr>
+        <w:pStyle w:val="Geenafstand"/>
+        <w:rPr>
+          <w:lang w:val="en-US"/>
+        </w:rPr>
+      </w:pPr>
+    </w:p>
+    <w:p>
+      <w:pPr>
+        <w:pStyle w:val="Geenafstand"/>
+        <w:rPr>
+          <w:lang w:val="en-US"/>
+        </w:rPr>
+      </w:pPr>
+      <w:r>
+        <w:rPr>
+          <w:lang w:val="en-US"/>
+        </w:rPr>
+        <w:t xml:space="preserve"> nNode&lt;-vcount(network)</w:t>
+      </w:r>
+    </w:p>
+    <w:p>
+      <w:pPr>
+        <w:pStyle w:val="Geenafstand"/>
+        <w:rPr>
+          <w:lang w:val="en-US"/>
+        </w:rPr>
+      </w:pPr>
+      <w:r>
+        <w:rPr>
+          <w:lang w:val="en-US"/>
+        </w:rPr>
+        <w:t xml:space="preserve"> node_status &lt;- rep.int(0, nNode) #start from a healthy population</w:t>
+      </w:r>
+    </w:p>
+    <w:p>
+      <w:pPr>
+        <w:pStyle w:val="Geenafstand"/>
+        <w:rPr>
+          <w:lang w:val="en-US"/>
+        </w:rPr>
+      </w:pPr>
+      <w:r>
+        <w:rPr>
+          <w:lang w:val="en-US"/>
+        </w:rPr>
+        <w:t xml:space="preserve"> day_infected&lt;-vector()#Total number of infected population</w:t>
+      </w:r>
+    </w:p>
+    <w:p>
+      <w:pPr>
+        <w:pStyle w:val="Geenafstand"/>
+        <w:rPr>
+          <w:lang w:val="en-US"/>
+        </w:rPr>
+      </w:pPr>
+      <w:r>
+        <w:rPr>
+          <w:lang w:val="en-US"/>
+        </w:rPr>
+        <w:t xml:space="preserve"> new_infected &lt;- list() # Record the ID of person getting infected at each time step</w:t>
       </w:r>
     </w:p>
     <w:p>
@@ -4136,133 +3711,35 @@
         <w:rPr>
           <w:lang w:val="en-US"/>
         </w:rPr>
-        <w:t xml:space="preserve"> </w:t>
-      </w:r>
-      <w:proofErr w:type="spellStart"/>
-      <w:r>
-        <w:rPr>
-          <w:lang w:val="en-US"/>
-        </w:rPr>
-        <w:t>node_status</w:t>
-      </w:r>
-      <w:proofErr w:type="spellEnd"/>
-      <w:r>
-        <w:rPr>
-          <w:lang w:val="en-US"/>
-        </w:rPr>
-        <w:t>[</w:t>
-      </w:r>
-      <w:proofErr w:type="spellStart"/>
-      <w:r>
-        <w:rPr>
-          <w:lang w:val="en-US"/>
-        </w:rPr>
-        <w:t>as.numeric</w:t>
-      </w:r>
-      <w:proofErr w:type="spellEnd"/>
-      <w:r>
-        <w:rPr>
-          <w:lang w:val="en-US"/>
-        </w:rPr>
-        <w:t>(</w:t>
-      </w:r>
-      <w:proofErr w:type="spellStart"/>
-      <w:r>
-        <w:rPr>
-          <w:lang w:val="en-US"/>
-        </w:rPr>
-        <w:t>node_seed</w:t>
-      </w:r>
-      <w:proofErr w:type="spellEnd"/>
-      <w:r>
-        <w:rPr>
-          <w:lang w:val="en-US"/>
-        </w:rPr>
-        <w:t>)] &lt;- 1 # infected(value=1) health(value=0)</w:t>
-      </w:r>
-    </w:p>
-    <w:p>
-      <w:pPr>
-        <w:pStyle w:val="Geenafstand"/>
-        <w:rPr>
-          <w:lang w:val="en-US"/>
-        </w:rPr>
-      </w:pPr>
-      <w:r>
-        <w:rPr>
-          <w:lang w:val="en-US"/>
-        </w:rPr>
-        <w:t xml:space="preserve"> </w:t>
-      </w:r>
-      <w:proofErr w:type="spellStart"/>
-      <w:r>
-        <w:rPr>
-          <w:lang w:val="en-US"/>
-        </w:rPr>
-        <w:t>day_infected</w:t>
-      </w:r>
-      <w:proofErr w:type="spellEnd"/>
-      <w:r>
-        <w:rPr>
-          <w:lang w:val="en-US"/>
-        </w:rPr>
-        <w:t>[day] &lt;- sum(</w:t>
-      </w:r>
-      <w:proofErr w:type="spellStart"/>
-      <w:r>
-        <w:rPr>
-          <w:lang w:val="en-US"/>
-        </w:rPr>
-        <w:t>node_status</w:t>
-      </w:r>
-      <w:proofErr w:type="spellEnd"/>
-      <w:r>
-        <w:rPr>
-          <w:lang w:val="en-US"/>
-        </w:rPr>
-        <w:t xml:space="preserve"> )</w:t>
-      </w:r>
-    </w:p>
-    <w:p>
-      <w:pPr>
-        <w:pStyle w:val="Geenafstand"/>
-        <w:rPr>
-          <w:lang w:val="en-US"/>
-        </w:rPr>
-      </w:pPr>
-      <w:r>
-        <w:rPr>
-          <w:lang w:val="en-US"/>
-        </w:rPr>
-        <w:t xml:space="preserve"> </w:t>
-      </w:r>
-      <w:proofErr w:type="spellStart"/>
-      <w:r>
-        <w:rPr>
-          <w:lang w:val="en-US"/>
-        </w:rPr>
-        <w:t>new_infected</w:t>
-      </w:r>
-      <w:proofErr w:type="spellEnd"/>
-      <w:r>
-        <w:rPr>
-          <w:lang w:val="en-US"/>
-        </w:rPr>
-        <w:t>[[day]]&lt;-</w:t>
-      </w:r>
-      <w:proofErr w:type="spellStart"/>
-      <w:r>
-        <w:rPr>
-          <w:lang w:val="en-US"/>
-        </w:rPr>
-        <w:t>node_seed</w:t>
-      </w:r>
-      <w:proofErr w:type="spellEnd"/>
-      <w:r>
-        <w:rPr>
-          <w:lang w:val="en-US"/>
-        </w:rPr>
-        <w:t xml:space="preserve"> #The ID of the person infected in Day 1 (Patient Zero)</w:t>
+        <w:t xml:space="preserve"> node_status[as.numeric(node_seed)] &lt;- 1 # infected(value=1) health(value=0)</w:t>
+      </w:r>
+    </w:p>
+    <w:p>
+      <w:pPr>
+        <w:pStyle w:val="Geenafstand"/>
+        <w:rPr>
+          <w:lang w:val="en-US"/>
+        </w:rPr>
+      </w:pPr>
+      <w:r>
+        <w:rPr>
+          <w:lang w:val="en-US"/>
+        </w:rPr>
+        <w:t xml:space="preserve"> day_infected[day] &lt;- sum(node_status )</w:t>
+      </w:r>
+    </w:p>
+    <w:p>
+      <w:pPr>
+        <w:pStyle w:val="Geenafstand"/>
+        <w:rPr>
+          <w:lang w:val="en-US"/>
+        </w:rPr>
+      </w:pPr>
+      <w:r>
+        <w:rPr>
+          <w:lang w:val="en-US"/>
+        </w:rPr>
+        <w:t xml:space="preserve"> new_infected[[day]]&lt;-node_seed #The ID of the person infected in Day 1 (Patient Zero)</w:t>
       </w:r>
     </w:p>
     <w:p>
@@ -4312,35 +3789,7 @@
         <w:rPr>
           <w:lang w:val="en-US"/>
         </w:rPr>
-        <w:t xml:space="preserve"> </w:t>
-      </w:r>
-      <w:proofErr w:type="spellStart"/>
-      <w:r>
-        <w:rPr>
-          <w:lang w:val="en-US"/>
-        </w:rPr>
-        <w:t>ContagiousID</w:t>
-      </w:r>
-      <w:proofErr w:type="spellEnd"/>
-      <w:r>
-        <w:rPr>
-          <w:lang w:val="en-US"/>
-        </w:rPr>
-        <w:t>&lt;-which(</w:t>
-      </w:r>
-      <w:proofErr w:type="spellStart"/>
-      <w:r>
-        <w:rPr>
-          <w:lang w:val="en-US"/>
-        </w:rPr>
-        <w:t>node_status</w:t>
-      </w:r>
-      <w:proofErr w:type="spellEnd"/>
-      <w:r>
-        <w:rPr>
-          <w:lang w:val="en-US"/>
-        </w:rPr>
-        <w:t xml:space="preserve"> == 1)</w:t>
+        <w:t xml:space="preserve"> ContagiousID&lt;-which(node_status == 1)</w:t>
       </w:r>
     </w:p>
     <w:p>
@@ -4368,63 +3817,7 @@
         <w:rPr>
           <w:lang w:val="en-US"/>
         </w:rPr>
-        <w:t xml:space="preserve"> </w:t>
-      </w:r>
-      <w:proofErr w:type="spellStart"/>
-      <w:r>
-        <w:rPr>
-          <w:lang w:val="en-US"/>
-        </w:rPr>
-        <w:t>newinfectedID</w:t>
-      </w:r>
-      <w:proofErr w:type="spellEnd"/>
-      <w:r>
-        <w:rPr>
-          <w:lang w:val="en-US"/>
-        </w:rPr>
-        <w:t xml:space="preserve">&lt;- </w:t>
-      </w:r>
-      <w:proofErr w:type="spellStart"/>
-      <w:r>
-        <w:rPr>
-          <w:lang w:val="en-US"/>
-        </w:rPr>
-        <w:t>setdiff</w:t>
-      </w:r>
-      <w:proofErr w:type="spellEnd"/>
-      <w:r>
-        <w:rPr>
-          <w:lang w:val="en-US"/>
-        </w:rPr>
-        <w:t>(</w:t>
-      </w:r>
-      <w:proofErr w:type="spellStart"/>
-      <w:r>
-        <w:rPr>
-          <w:lang w:val="en-US"/>
-        </w:rPr>
-        <w:t>infectedID</w:t>
-      </w:r>
-      <w:proofErr w:type="spellEnd"/>
-      <w:r>
-        <w:rPr>
-          <w:lang w:val="en-US"/>
-        </w:rPr>
-        <w:t>, which(</w:t>
-      </w:r>
-      <w:proofErr w:type="spellStart"/>
-      <w:r>
-        <w:rPr>
-          <w:lang w:val="en-US"/>
-        </w:rPr>
-        <w:t>node_status</w:t>
-      </w:r>
-      <w:proofErr w:type="spellEnd"/>
-      <w:r>
-        <w:rPr>
-          <w:lang w:val="en-US"/>
-        </w:rPr>
-        <w:t xml:space="preserve"> == 1))</w:t>
+        <w:t xml:space="preserve"> newinfectedID&lt;- setdiff(infectedID, which(node_status == 1))</w:t>
       </w:r>
     </w:p>
     <w:p>
@@ -4460,114 +3853,36 @@
         <w:rPr>
           <w:lang w:val="en-US"/>
         </w:rPr>
-        <w:t xml:space="preserve"> </w:t>
-      </w:r>
-      <w:proofErr w:type="spellStart"/>
-      <w:r>
-        <w:rPr>
-          <w:lang w:val="en-US"/>
-        </w:rPr>
-        <w:t>node_status</w:t>
-      </w:r>
-      <w:proofErr w:type="spellEnd"/>
-      <w:r>
-        <w:rPr>
-          <w:lang w:val="en-US"/>
-        </w:rPr>
-        <w:t>[</w:t>
-      </w:r>
-      <w:proofErr w:type="spellStart"/>
-      <w:r>
-        <w:rPr>
-          <w:lang w:val="en-US"/>
-        </w:rPr>
-        <w:t>newinfectedID</w:t>
-      </w:r>
-      <w:proofErr w:type="spellEnd"/>
-      <w:r>
-        <w:rPr>
-          <w:lang w:val="en-US"/>
-        </w:rPr>
-        <w:t>] &lt;- 1</w:t>
-      </w:r>
-    </w:p>
-    <w:p>
-      <w:pPr>
-        <w:pStyle w:val="Geenafstand"/>
-        <w:rPr>
-          <w:lang w:val="en-US"/>
-        </w:rPr>
-      </w:pPr>
-      <w:r>
-        <w:rPr>
-          <w:lang w:val="en-US"/>
-        </w:rPr>
-        <w:t xml:space="preserve"> </w:t>
-      </w:r>
-      <w:proofErr w:type="spellStart"/>
-      <w:r>
-        <w:rPr>
-          <w:lang w:val="en-US"/>
-        </w:rPr>
-        <w:t>day_infected</w:t>
-      </w:r>
-      <w:proofErr w:type="spellEnd"/>
-      <w:r>
-        <w:rPr>
-          <w:lang w:val="en-US"/>
-        </w:rPr>
-        <w:t>[day] &lt;- length(</w:t>
-      </w:r>
-      <w:proofErr w:type="spellStart"/>
-      <w:r>
-        <w:rPr>
-          <w:lang w:val="en-US"/>
-        </w:rPr>
-        <w:t>newinfectedID</w:t>
-      </w:r>
-      <w:proofErr w:type="spellEnd"/>
-      <w:r>
-        <w:rPr>
-          <w:lang w:val="en-US"/>
-        </w:rPr>
-        <w:t>)</w:t>
-      </w:r>
-    </w:p>
-    <w:p>
-      <w:pPr>
-        <w:pStyle w:val="Geenafstand"/>
-        <w:rPr>
-          <w:lang w:val="en-US"/>
-        </w:rPr>
-      </w:pPr>
-      <w:r>
-        <w:rPr>
-          <w:lang w:val="en-US"/>
-        </w:rPr>
-        <w:t xml:space="preserve"> </w:t>
-      </w:r>
-      <w:proofErr w:type="spellStart"/>
-      <w:r>
-        <w:rPr>
-          <w:lang w:val="en-US"/>
-        </w:rPr>
-        <w:t>new_infected</w:t>
-      </w:r>
-      <w:proofErr w:type="spellEnd"/>
-      <w:r>
-        <w:rPr>
-          <w:lang w:val="en-US"/>
-        </w:rPr>
-        <w:t>[[day]]&lt;-</w:t>
-      </w:r>
-      <w:proofErr w:type="spellStart"/>
-      <w:r>
-        <w:rPr>
-          <w:lang w:val="en-US"/>
-        </w:rPr>
-        <w:t>newinfectedID</w:t>
-      </w:r>
-      <w:proofErr w:type="spellEnd"/>
+        <w:t xml:space="preserve"> node_status[newinfectedID] &lt;- 1</w:t>
+      </w:r>
+    </w:p>
+    <w:p>
+      <w:pPr>
+        <w:pStyle w:val="Geenafstand"/>
+        <w:rPr>
+          <w:lang w:val="en-US"/>
+        </w:rPr>
+      </w:pPr>
+      <w:r>
+        <w:rPr>
+          <w:lang w:val="en-US"/>
+        </w:rPr>
+        <w:t xml:space="preserve"> day_infected[day] &lt;- length(newinfectedID)</w:t>
+      </w:r>
+    </w:p>
+    <w:p>
+      <w:pPr>
+        <w:pStyle w:val="Geenafstand"/>
+        <w:rPr>
+          <w:lang w:val="en-US"/>
+        </w:rPr>
+      </w:pPr>
+      <w:r>
+        <w:rPr>
+          <w:lang w:val="en-US"/>
+        </w:rPr>
+        <w:t xml:space="preserve"> new_infected[[day]]&lt;-newinfectedID</w:t>
+      </w:r>
     </w:p>
     <w:p>
       <w:pPr>
@@ -4624,158 +3939,80 @@
         <w:rPr>
           <w:lang w:val="en-US"/>
         </w:rPr>
-        <w:t xml:space="preserve"> return(</w:t>
-      </w:r>
-      <w:proofErr w:type="spellStart"/>
-      <w:r>
-        <w:rPr>
-          <w:lang w:val="en-US"/>
-        </w:rPr>
-        <w:t>day_infected</w:t>
-      </w:r>
-      <w:proofErr w:type="spellEnd"/>
-      <w:r>
-        <w:rPr>
-          <w:lang w:val="en-US"/>
-        </w:rPr>
-        <w:t>) #return the number of newly infected people by day</w:t>
-      </w:r>
-    </w:p>
-    <w:p>
-      <w:pPr>
-        <w:pStyle w:val="Geenafstand"/>
-        <w:rPr>
-          <w:lang w:val="en-US"/>
-        </w:rPr>
-      </w:pPr>
-      <w:r>
-        <w:rPr>
-          <w:lang w:val="en-US"/>
-        </w:rPr>
-        <w:t xml:space="preserve"> #return(list(day_infected,new_infected)) #if you want to see the ID of infected ppl in each </w:t>
-      </w:r>
-      <w:proofErr w:type="spellStart"/>
-      <w:r>
-        <w:rPr>
-          <w:lang w:val="en-US"/>
-        </w:rPr>
-        <w:t>day,use</w:t>
-      </w:r>
-      <w:proofErr w:type="spellEnd"/>
-      <w:r>
-        <w:rPr>
-          <w:lang w:val="en-US"/>
-        </w:rPr>
-        <w:t xml:space="preserve"> this command instead</w:t>
-      </w:r>
-    </w:p>
-    <w:p>
-      <w:pPr>
-        <w:pStyle w:val="Geenafstand"/>
-        <w:rPr>
-          <w:lang w:val="en-US"/>
-        </w:rPr>
-      </w:pPr>
-    </w:p>
-    <w:p>
-      <w:pPr>
-        <w:pStyle w:val="Geenafstand"/>
-        <w:rPr>
-          <w:lang w:val="en-US"/>
-        </w:rPr>
-      </w:pPr>
-    </w:p>
-    <w:p>
-      <w:pPr>
-        <w:pStyle w:val="Geenafstand"/>
-        <w:rPr>
-          <w:lang w:val="en-US"/>
-        </w:rPr>
-      </w:pPr>
-      <w:proofErr w:type="spellStart"/>
+        <w:t xml:space="preserve"> return(day_infected) #return the number of newly infected people by day</w:t>
+      </w:r>
+    </w:p>
+    <w:p>
+      <w:pPr>
+        <w:pStyle w:val="Geenafstand"/>
+        <w:rPr>
+          <w:lang w:val="en-US"/>
+        </w:rPr>
+      </w:pPr>
+      <w:r>
+        <w:rPr>
+          <w:lang w:val="en-US"/>
+        </w:rPr>
+        <w:t xml:space="preserve"> #return(list(day_infected,new_infected)) #if you want to see the ID of infected ppl in each day,use this command instead</w:t>
+      </w:r>
+    </w:p>
+    <w:p>
+      <w:pPr>
+        <w:pStyle w:val="Geenafstand"/>
+        <w:rPr>
+          <w:lang w:val="en-US"/>
+        </w:rPr>
+      </w:pPr>
+    </w:p>
+    <w:p>
+      <w:pPr>
+        <w:pStyle w:val="Geenafstand"/>
+        <w:rPr>
+          <w:lang w:val="en-US"/>
+        </w:rPr>
+      </w:pPr>
+    </w:p>
+    <w:p>
+      <w:pPr>
+        <w:pStyle w:val="Geenafstand"/>
+        <w:rPr>
+          <w:lang w:val="en-US"/>
+        </w:rPr>
+      </w:pPr>
       <w:r>
         <w:rPr>
           <w:lang w:val="en-US"/>
         </w:rPr>
         <w:lastRenderedPageBreak/>
-        <w:t>tel</w:t>
-      </w:r>
-      <w:proofErr w:type="spellEnd"/>
-      <w:r>
-        <w:rPr>
-          <w:lang w:val="en-US"/>
-        </w:rPr>
-        <w:t xml:space="preserve"> = 0</w:t>
-      </w:r>
-    </w:p>
-    <w:p>
-      <w:pPr>
-        <w:pStyle w:val="Geenafstand"/>
-        <w:rPr>
-          <w:lang w:val="en-US"/>
-        </w:rPr>
-      </w:pPr>
-      <w:r>
-        <w:rPr>
-          <w:lang w:val="en-US"/>
-        </w:rPr>
-        <w:t>for (</w:t>
-      </w:r>
-      <w:proofErr w:type="spellStart"/>
-      <w:r>
-        <w:rPr>
-          <w:lang w:val="en-US"/>
-        </w:rPr>
-        <w:t>i</w:t>
-      </w:r>
-      <w:proofErr w:type="spellEnd"/>
-      <w:r>
-        <w:rPr>
-          <w:lang w:val="en-US"/>
-        </w:rPr>
-        <w:t xml:space="preserve"> in 0:99){</w:t>
-      </w:r>
-    </w:p>
-    <w:p>
-      <w:pPr>
-        <w:pStyle w:val="Geenafstand"/>
-        <w:rPr>
-          <w:lang w:val="en-US"/>
-        </w:rPr>
-      </w:pPr>
-      <w:r>
-        <w:rPr>
-          <w:lang w:val="en-US"/>
-        </w:rPr>
-        <w:t xml:space="preserve">  </w:t>
-      </w:r>
-      <w:proofErr w:type="spellStart"/>
-      <w:r>
-        <w:rPr>
-          <w:lang w:val="en-US"/>
-        </w:rPr>
-        <w:t>tel</w:t>
-      </w:r>
-      <w:proofErr w:type="spellEnd"/>
-      <w:r>
-        <w:rPr>
-          <w:lang w:val="en-US"/>
-        </w:rPr>
-        <w:t xml:space="preserve"> = </w:t>
-      </w:r>
-      <w:proofErr w:type="spellStart"/>
-      <w:r>
-        <w:rPr>
-          <w:lang w:val="en-US"/>
-        </w:rPr>
-        <w:t>tel</w:t>
-      </w:r>
-      <w:proofErr w:type="spellEnd"/>
-      <w:r>
-        <w:rPr>
-          <w:lang w:val="en-US"/>
-        </w:rPr>
-        <w:t xml:space="preserve"> + IC("5", Highschool, 0.15)</w:t>
+        <w:t>tel = 0</w:t>
+      </w:r>
+    </w:p>
+    <w:p>
+      <w:pPr>
+        <w:pStyle w:val="Geenafstand"/>
+        <w:rPr>
+          <w:lang w:val="en-US"/>
+        </w:rPr>
+      </w:pPr>
+      <w:r>
+        <w:rPr>
+          <w:lang w:val="en-US"/>
+        </w:rPr>
+        <w:t>for (i in 0:99){</w:t>
+      </w:r>
+    </w:p>
+    <w:p>
+      <w:pPr>
+        <w:pStyle w:val="Geenafstand"/>
+        <w:rPr>
+          <w:lang w:val="en-US"/>
+        </w:rPr>
+      </w:pPr>
+      <w:r>
+        <w:rPr>
+          <w:lang w:val="en-US"/>
+        </w:rPr>
+        <w:t xml:space="preserve">  tel = tel + IC("5", Highschool, 0.15)</w:t>
       </w:r>
     </w:p>
     <w:p>
@@ -4799,33 +4036,11 @@
           <w:lang w:val="en-US"/>
         </w:rPr>
       </w:pPr>
-      <w:proofErr w:type="spellStart"/>
-      <w:r>
-        <w:rPr>
-          <w:lang w:val="en-US"/>
-        </w:rPr>
-        <w:t>as.integer</w:t>
-      </w:r>
-      <w:proofErr w:type="spellEnd"/>
-      <w:r>
-        <w:rPr>
-          <w:lang w:val="en-US"/>
-        </w:rPr>
-        <w:t>(</w:t>
-      </w:r>
-      <w:proofErr w:type="spellStart"/>
-      <w:r>
-        <w:rPr>
-          <w:lang w:val="en-US"/>
-        </w:rPr>
-        <w:t>tel</w:t>
-      </w:r>
-      <w:proofErr w:type="spellEnd"/>
-      <w:r>
-        <w:rPr>
-          <w:lang w:val="en-US"/>
-        </w:rPr>
-        <w:t>/100)</w:t>
+      <w:r>
+        <w:rPr>
+          <w:lang w:val="en-US"/>
+        </w:rPr>
+        <w:t>as.integer(tel/100)</w:t>
       </w:r>
     </w:p>
     <w:p>
@@ -5020,31 +4235,7 @@
         <w:rPr>
           <w:lang w:val="en-US"/>
         </w:rPr>
-        <w:t>vertices in the subgraph.</w:t>
-      </w:r>
-      <w:r>
-        <w:rPr>
-          <w:lang w:val="en-US"/>
-        </w:rPr>
-        <w:t xml:space="preserve"> </w:t>
-      </w:r>
-      <w:r>
-        <w:rPr>
-          <w:lang w:val="en-US"/>
-        </w:rPr>
-        <w:t>This algorithm takes a range of values for k</w:t>
-      </w:r>
-      <w:r>
-        <w:rPr>
-          <w:lang w:val="en-US"/>
-        </w:rPr>
-        <w:t xml:space="preserve"> </w:t>
-      </w:r>
-      <w:r>
-        <w:rPr>
-          <w:lang w:val="en-US"/>
-        </w:rPr>
-        <w:t xml:space="preserve"> and returns the vertex set that constitutes the k-core with the highest possible value of k within the range.</w:t>
+        <w:t>vertices in the subgraph. This algorithm takes a range of values for k  and returns the vertex set that constitutes the k-core with the highest possible value of k within the range.</w:t>
       </w:r>
       <w:r>
         <w:rPr>
@@ -5188,6 +4379,7 @@
       </w:pPr>
       <w:r>
         <w:rPr>
+          <w:noProof/>
           <w:lang w:val="en-US"/>
         </w:rPr>
         <w:drawing>
@@ -5237,37 +4429,28 @@
       <w:r>
         <w:t xml:space="preserve">Figure </w:t>
       </w:r>
-      <w:r>
-        <w:fldChar w:fldCharType="begin"/>
-      </w:r>
-      <w:r>
-        <w:instrText xml:space="preserve"> SEQ Figure \* ARABIC </w:instrText>
-      </w:r>
-      <w:r>
-        <w:fldChar w:fldCharType="separate"/>
-      </w:r>
+      <w:fldSimple w:instr=" SEQ Figure \* ARABIC ">
+        <w:r>
+          <w:rPr>
+            <w:noProof/>
+          </w:rPr>
+          <w:t>6</w:t>
+        </w:r>
+      </w:fldSimple>
+      <w:r>
+        <w:rPr>
+          <w:lang w:val="en-US"/>
+        </w:rPr>
+        <w:t xml:space="preserve"> S20</w:t>
+      </w:r>
+    </w:p>
+    <w:p>
+      <w:pPr>
+        <w:keepNext/>
+      </w:pPr>
       <w:r>
         <w:rPr>
           <w:noProof/>
-        </w:rPr>
-        <w:t>6</w:t>
-      </w:r>
-      <w:r>
-        <w:fldChar w:fldCharType="end"/>
-      </w:r>
-      <w:r>
-        <w:rPr>
-          <w:lang w:val="en-US"/>
-        </w:rPr>
-        <w:t xml:space="preserve"> S20</w:t>
-      </w:r>
-    </w:p>
-    <w:p>
-      <w:pPr>
-        <w:keepNext/>
-      </w:pPr>
-      <w:r>
-        <w:rPr>
           <w:lang w:val="en-US"/>
         </w:rPr>
         <w:lastRenderedPageBreak/>
@@ -5318,37 +4501,28 @@
       <w:r>
         <w:t xml:space="preserve">Figure </w:t>
       </w:r>
-      <w:r>
-        <w:fldChar w:fldCharType="begin"/>
-      </w:r>
-      <w:r>
-        <w:instrText xml:space="preserve"> SEQ Figure \* ARABIC </w:instrText>
-      </w:r>
-      <w:r>
-        <w:fldChar w:fldCharType="separate"/>
-      </w:r>
+      <w:fldSimple w:instr=" SEQ Figure \* ARABIC ">
+        <w:r>
+          <w:rPr>
+            <w:noProof/>
+          </w:rPr>
+          <w:t>7</w:t>
+        </w:r>
+      </w:fldSimple>
+      <w:r>
+        <w:rPr>
+          <w:lang w:val="en-US"/>
+        </w:rPr>
+        <w:t xml:space="preserve"> S112</w:t>
+      </w:r>
+    </w:p>
+    <w:p>
+      <w:pPr>
+        <w:keepNext/>
+      </w:pPr>
       <w:r>
         <w:rPr>
           <w:noProof/>
-        </w:rPr>
-        <w:t>7</w:t>
-      </w:r>
-      <w:r>
-        <w:fldChar w:fldCharType="end"/>
-      </w:r>
-      <w:r>
-        <w:rPr>
-          <w:lang w:val="en-US"/>
-        </w:rPr>
-        <w:t xml:space="preserve"> S112</w:t>
-      </w:r>
-    </w:p>
-    <w:p>
-      <w:pPr>
-        <w:keepNext/>
-      </w:pPr>
-      <w:r>
-        <w:rPr>
           <w:lang w:val="en-US"/>
         </w:rPr>
         <w:drawing>
@@ -5395,24 +4569,14 @@
       <w:r>
         <w:t xml:space="preserve">Figure </w:t>
       </w:r>
-      <w:r>
-        <w:fldChar w:fldCharType="begin"/>
-      </w:r>
-      <w:r>
-        <w:instrText xml:space="preserve"> SEQ Figure \* ARABIC </w:instrText>
-      </w:r>
-      <w:r>
-        <w:fldChar w:fldCharType="separate"/>
-      </w:r>
-      <w:r>
-        <w:rPr>
-          <w:noProof/>
-        </w:rPr>
-        <w:t>8</w:t>
-      </w:r>
-      <w:r>
-        <w:fldChar w:fldCharType="end"/>
-      </w:r>
+      <w:fldSimple w:instr=" SEQ Figure \* ARABIC ">
+        <w:r>
+          <w:rPr>
+            <w:noProof/>
+          </w:rPr>
+          <w:t>8</w:t>
+        </w:r>
+      </w:fldSimple>
       <w:r>
         <w:rPr>
           <w:lang w:val="en-US"/>
@@ -5464,6 +4628,7 @@
       </w:r>
       <w:r>
         <w:rPr>
+          <w:noProof/>
           <w:lang w:val="en-US"/>
         </w:rPr>
         <w:drawing>
@@ -5513,37 +4678,28 @@
       <w:r>
         <w:t xml:space="preserve">Figure </w:t>
       </w:r>
-      <w:r>
-        <w:fldChar w:fldCharType="begin"/>
-      </w:r>
-      <w:r>
-        <w:instrText xml:space="preserve"> SEQ Figure \* ARABIC </w:instrText>
-      </w:r>
-      <w:r>
-        <w:fldChar w:fldCharType="separate"/>
-      </w:r>
+      <w:fldSimple w:instr=" SEQ Figure \* ARABIC ">
+        <w:r>
+          <w:rPr>
+            <w:noProof/>
+          </w:rPr>
+          <w:t>9</w:t>
+        </w:r>
+      </w:fldSimple>
+      <w:r>
+        <w:rPr>
+          <w:lang w:val="en-US"/>
+        </w:rPr>
+        <w:t xml:space="preserve"> S107</w:t>
+      </w:r>
+    </w:p>
+    <w:p>
+      <w:pPr>
+        <w:keepNext/>
+      </w:pPr>
       <w:r>
         <w:rPr>
           <w:noProof/>
-        </w:rPr>
-        <w:t>9</w:t>
-      </w:r>
-      <w:r>
-        <w:fldChar w:fldCharType="end"/>
-      </w:r>
-      <w:r>
-        <w:rPr>
-          <w:lang w:val="en-US"/>
-        </w:rPr>
-        <w:t xml:space="preserve"> S107</w:t>
-      </w:r>
-    </w:p>
-    <w:p>
-      <w:pPr>
-        <w:keepNext/>
-      </w:pPr>
-      <w:r>
-        <w:rPr>
           <w:lang w:val="en-US"/>
         </w:rPr>
         <w:drawing>
@@ -5590,24 +4746,14 @@
       <w:r>
         <w:t xml:space="preserve">Figure </w:t>
       </w:r>
-      <w:r>
-        <w:fldChar w:fldCharType="begin"/>
-      </w:r>
-      <w:r>
-        <w:instrText xml:space="preserve"> SEQ Figure \* ARABIC </w:instrText>
-      </w:r>
-      <w:r>
-        <w:fldChar w:fldCharType="separate"/>
-      </w:r>
-      <w:r>
-        <w:rPr>
-          <w:noProof/>
-        </w:rPr>
-        <w:t>10</w:t>
-      </w:r>
-      <w:r>
-        <w:fldChar w:fldCharType="end"/>
-      </w:r>
+      <w:fldSimple w:instr=" SEQ Figure \* ARABIC ">
+        <w:r>
+          <w:rPr>
+            <w:noProof/>
+          </w:rPr>
+          <w:t>10</w:t>
+        </w:r>
+      </w:fldSimple>
       <w:r>
         <w:rPr>
           <w:lang w:val="en-US"/>
@@ -5731,24 +4877,14 @@
       <w:r>
         <w:t xml:space="preserve">Figure </w:t>
       </w:r>
-      <w:r>
-        <w:fldChar w:fldCharType="begin"/>
-      </w:r>
-      <w:r>
-        <w:instrText xml:space="preserve"> SEQ Figure \* ARABIC </w:instrText>
-      </w:r>
-      <w:r>
-        <w:fldChar w:fldCharType="separate"/>
-      </w:r>
-      <w:r>
-        <w:rPr>
-          <w:noProof/>
-        </w:rPr>
-        <w:t>11</w:t>
-      </w:r>
-      <w:r>
-        <w:fldChar w:fldCharType="end"/>
-      </w:r>
+      <w:fldSimple w:instr=" SEQ Figure \* ARABIC ">
+        <w:r>
+          <w:rPr>
+            <w:noProof/>
+          </w:rPr>
+          <w:t>11</w:t>
+        </w:r>
+      </w:fldSimple>
       <w:r>
         <w:rPr>
           <w:lang w:val="en-US"/>
@@ -5798,21 +4934,7 @@
         <w:rPr>
           <w:lang w:val="en-US"/>
         </w:rPr>
-        <w:t xml:space="preserve">This is also displayed in the graph by looking at the difference between the graphs </w:t>
-      </w:r>
-      <w:proofErr w:type="spellStart"/>
-      <w:r>
-        <w:rPr>
-          <w:lang w:val="en-US"/>
-        </w:rPr>
-        <w:t>highschool</w:t>
-      </w:r>
-      <w:proofErr w:type="spellEnd"/>
-      <w:r>
-        <w:rPr>
-          <w:lang w:val="en-US"/>
-        </w:rPr>
-        <w:t xml:space="preserve"> and highschool2. The w</w:t>
+        <w:t>This is also displayed in the graph by looking at the difference between the graphs highschool and highschool2. The w</w:t>
       </w:r>
       <w:r>
         <w:rPr>
@@ -6022,24 +5144,14 @@
       <w:r>
         <w:t xml:space="preserve">Figure </w:t>
       </w:r>
-      <w:r>
-        <w:fldChar w:fldCharType="begin"/>
-      </w:r>
-      <w:r>
-        <w:instrText xml:space="preserve"> SEQ Figure \* ARABIC </w:instrText>
-      </w:r>
-      <w:r>
-        <w:fldChar w:fldCharType="separate"/>
-      </w:r>
-      <w:r>
-        <w:rPr>
-          <w:noProof/>
-        </w:rPr>
-        <w:t>12</w:t>
-      </w:r>
-      <w:r>
-        <w:fldChar w:fldCharType="end"/>
-      </w:r>
+      <w:fldSimple w:instr=" SEQ Figure \* ARABIC ">
+        <w:r>
+          <w:rPr>
+            <w:noProof/>
+          </w:rPr>
+          <w:t>12</w:t>
+        </w:r>
+      </w:fldSimple>
       <w:r>
         <w:rPr>
           <w:lang w:val="en-US"/>
@@ -6115,24 +5227,14 @@
       <w:r>
         <w:t xml:space="preserve">Figure </w:t>
       </w:r>
-      <w:r>
-        <w:fldChar w:fldCharType="begin"/>
-      </w:r>
-      <w:r>
-        <w:instrText xml:space="preserve"> SEQ Figure \* ARABIC </w:instrText>
-      </w:r>
-      <w:r>
-        <w:fldChar w:fldCharType="separate"/>
-      </w:r>
-      <w:r>
-        <w:rPr>
-          <w:noProof/>
-        </w:rPr>
-        <w:t>13</w:t>
-      </w:r>
-      <w:r>
-        <w:fldChar w:fldCharType="end"/>
-      </w:r>
+      <w:fldSimple w:instr=" SEQ Figure \* ARABIC ">
+        <w:r>
+          <w:rPr>
+            <w:noProof/>
+          </w:rPr>
+          <w:t>13</w:t>
+        </w:r>
+      </w:fldSimple>
       <w:r>
         <w:rPr>
           <w:lang w:val="en-US"/>
@@ -6640,6 +5742,7 @@
     <w:p>
       <w:pPr>
         <w:pStyle w:val="Geenafstand"/>
+        <w:keepNext/>
         <w:numPr>
           <w:ilvl w:val="0"/>
           <w:numId w:val="32"/>
@@ -6648,6 +5751,213 @@
       <w:r>
         <w:t xml:space="preserve">How are you going to do it? Explain your method into steps. </w:t>
       </w:r>
+      <w:r>
+        <w:rPr>
+          <w:lang w:val="en-US"/>
+        </w:rPr>
+        <w:t>I used the distribution in the csv file, but if I would do it myself I would create a distribution that follows a sigmoid function and put more values on the lower and higher end of the sigmoid function.</w:t>
+      </w:r>
+      <w:r>
+        <w:rPr>
+          <w:lang w:val="en-US"/>
+        </w:rPr>
+        <w:t xml:space="preserve"> </w:t>
+      </w:r>
+      <w:r>
+        <w:rPr>
+          <w:lang w:val="en-US"/>
+        </w:rPr>
+        <w:t>It would be similar to figure 14, but with more of a curve.</w:t>
+      </w:r>
+      <w:r>
+        <w:rPr>
+          <w:lang w:val="en-US"/>
+        </w:rPr>
+        <w:t xml:space="preserve"> </w:t>
+      </w:r>
+      <w:r>
+        <w:rPr>
+          <w:lang w:val="en-US"/>
+        </w:rPr>
+        <w:br/>
+      </w:r>
+      <w:r>
+        <w:rPr>
+          <w:noProof/>
+        </w:rPr>
+        <w:drawing>
+          <wp:inline distT="0" distB="0" distL="0" distR="0" wp14:anchorId="06E07528" wp14:editId="620D3238">
+            <wp:extent cx="3473450" cy="2142718"/>
+            <wp:effectExtent l="0" t="0" r="0" b="0"/>
+            <wp:docPr id="24" name="Afbeelding 24" descr="Afbeelding met grafiek&#10;&#10;Automatisch gegenereerde beschrijving"/>
+            <wp:cNvGraphicFramePr>
+              <a:graphicFrameLocks xmlns:a="http://schemas.openxmlformats.org/drawingml/2006/main" noChangeAspect="1"/>
+            </wp:cNvGraphicFramePr>
+            <a:graphic xmlns:a="http://schemas.openxmlformats.org/drawingml/2006/main">
+              <a:graphicData uri="http://schemas.openxmlformats.org/drawingml/2006/picture">
+                <pic:pic xmlns:pic="http://schemas.openxmlformats.org/drawingml/2006/picture">
+                  <pic:nvPicPr>
+                    <pic:cNvPr id="24" name="Afbeelding 24" descr="Afbeelding met grafiek&#10;&#10;Automatisch gegenereerde beschrijving"/>
+                    <pic:cNvPicPr>
+                      <a:picLocks noChangeAspect="1" noChangeArrowheads="1"/>
+                    </pic:cNvPicPr>
+                  </pic:nvPicPr>
+                  <pic:blipFill>
+                    <a:blip r:embed="rId33">
+                      <a:extLst>
+                        <a:ext uri="{28A0092B-C50C-407E-A947-70E740481C1C}">
+                          <a14:useLocalDpi xmlns:a14="http://schemas.microsoft.com/office/drawing/2010/main" val="0"/>
+                        </a:ext>
+                      </a:extLst>
+                    </a:blip>
+                    <a:srcRect/>
+                    <a:stretch>
+                      <a:fillRect/>
+                    </a:stretch>
+                  </pic:blipFill>
+                  <pic:spPr bwMode="auto">
+                    <a:xfrm>
+                      <a:off x="0" y="0"/>
+                      <a:ext cx="3479812" cy="2146642"/>
+                    </a:xfrm>
+                    <a:prstGeom prst="rect">
+                      <a:avLst/>
+                    </a:prstGeom>
+                    <a:noFill/>
+                    <a:ln>
+                      <a:noFill/>
+                    </a:ln>
+                  </pic:spPr>
+                </pic:pic>
+              </a:graphicData>
+            </a:graphic>
+          </wp:inline>
+        </w:drawing>
+      </w:r>
+    </w:p>
+    <w:p>
+      <w:pPr>
+        <w:pStyle w:val="Bijschrift"/>
+        <w:jc w:val="center"/>
+      </w:pPr>
+      <w:r>
+        <w:t xml:space="preserve">Figure </w:t>
+      </w:r>
+      <w:fldSimple w:instr=" SEQ Figure \* ARABIC ">
+        <w:r>
+          <w:rPr>
+            <w:noProof/>
+          </w:rPr>
+          <w:t>14</w:t>
+        </w:r>
+      </w:fldSimple>
+      <w:r>
+        <w:rPr>
+          <w:lang w:val="en-US"/>
+        </w:rPr>
+        <w:t xml:space="preserve"> Empirical distribution</w:t>
+      </w:r>
+    </w:p>
+    <w:p>
+      <w:pPr>
+        <w:pStyle w:val="Geenafstand"/>
+        <w:keepNext/>
+        <w:ind w:left="1080"/>
+      </w:pPr>
+      <w:r>
+        <w:rPr>
+          <w:noProof/>
+        </w:rPr>
+        <w:drawing>
+          <wp:inline distT="0" distB="0" distL="0" distR="0" wp14:anchorId="1F07D7B7" wp14:editId="4B7A2F61">
+            <wp:extent cx="3473450" cy="2142718"/>
+            <wp:effectExtent l="0" t="0" r="0" b="0"/>
+            <wp:docPr id="28" name="Afbeelding 28" descr="Afbeelding met grafiek&#10;&#10;Automatisch gegenereerde beschrijving"/>
+            <wp:cNvGraphicFramePr>
+              <a:graphicFrameLocks xmlns:a="http://schemas.openxmlformats.org/drawingml/2006/main" noChangeAspect="1"/>
+            </wp:cNvGraphicFramePr>
+            <a:graphic xmlns:a="http://schemas.openxmlformats.org/drawingml/2006/main">
+              <a:graphicData uri="http://schemas.openxmlformats.org/drawingml/2006/picture">
+                <pic:pic xmlns:pic="http://schemas.openxmlformats.org/drawingml/2006/picture">
+                  <pic:nvPicPr>
+                    <pic:cNvPr id="28" name="Afbeelding 28" descr="Afbeelding met grafiek&#10;&#10;Automatisch gegenereerde beschrijving"/>
+                    <pic:cNvPicPr>
+                      <a:picLocks noChangeAspect="1" noChangeArrowheads="1"/>
+                    </pic:cNvPicPr>
+                  </pic:nvPicPr>
+                  <pic:blipFill>
+                    <a:blip r:embed="rId34">
+                      <a:extLst>
+                        <a:ext uri="{28A0092B-C50C-407E-A947-70E740481C1C}">
+                          <a14:useLocalDpi xmlns:a14="http://schemas.microsoft.com/office/drawing/2010/main" val="0"/>
+                        </a:ext>
+                      </a:extLst>
+                    </a:blip>
+                    <a:srcRect/>
+                    <a:stretch>
+                      <a:fillRect/>
+                    </a:stretch>
+                  </pic:blipFill>
+                  <pic:spPr bwMode="auto">
+                    <a:xfrm>
+                      <a:off x="0" y="0"/>
+                      <a:ext cx="3484854" cy="2149753"/>
+                    </a:xfrm>
+                    <a:prstGeom prst="rect">
+                      <a:avLst/>
+                    </a:prstGeom>
+                    <a:noFill/>
+                    <a:ln>
+                      <a:noFill/>
+                    </a:ln>
+                  </pic:spPr>
+                </pic:pic>
+              </a:graphicData>
+            </a:graphic>
+          </wp:inline>
+        </w:drawing>
+      </w:r>
+    </w:p>
+    <w:p>
+      <w:pPr>
+        <w:pStyle w:val="Bijschrift"/>
+        <w:jc w:val="center"/>
+        <w:rPr>
+          <w:lang w:val="en-US"/>
+        </w:rPr>
+      </w:pPr>
+      <w:r>
+        <w:t xml:space="preserve">Figure </w:t>
+      </w:r>
+      <w:fldSimple w:instr=" SEQ Figure \* ARABIC ">
+        <w:r>
+          <w:rPr>
+            <w:noProof/>
+          </w:rPr>
+          <w:t>15</w:t>
+        </w:r>
+      </w:fldSimple>
+      <w:r>
+        <w:rPr>
+          <w:lang w:val="en-US"/>
+        </w:rPr>
+        <w:t xml:space="preserve"> Distrubtion of the original threshold</w:t>
+      </w:r>
+    </w:p>
+    <w:p>
+      <w:pPr>
+        <w:pStyle w:val="Lijstalinea"/>
+        <w:ind w:left="1080"/>
+        <w:rPr>
+          <w:lang w:val="en-US"/>
+        </w:rPr>
+      </w:pPr>
+      <w:r>
+        <w:rPr>
+          <w:lang w:val="en-US"/>
+        </w:rPr>
+        <w:t>After achieving this distribution it needs to be assigned to the different students. I did this by randomizing the order of values in the distribution and assigned that list to the thresholds of students.</w:t>
+      </w:r>
     </w:p>
     <w:p>
       <w:pPr>
@@ -6660,6 +5970,124 @@
       <w:r>
         <w:t xml:space="preserve">What are the limitations of your method? What procedures are you going to take to address such limitations? </w:t>
       </w:r>
+      <w:r>
+        <w:rPr>
+          <w:lang w:val="en-US"/>
+        </w:rPr>
+        <w:t xml:space="preserve">This distribution is still based on a sample and not the original values. Another limitation is how the new thresholds get assigned to the students. I randomize the list of thresholds and assign it to each student, but since there are a lot of ones in the distribution it can occur that the ties with the starting students have a lot of thresholds of 1 which makes it harder to spread the ‘’once a beef” campaign. This can be resolved by running the model multiple times with different orders of the distribution assigned to every student, but still won’t resolve the issue fully. </w:t>
+      </w:r>
+      <w:r>
+        <w:rPr>
+          <w:lang w:val="en-US"/>
+        </w:rPr>
+        <w:t>Also the same can be said about there being a lot of zeroes in the new thresholds. A lot of students can join the campaign if the correct students have a low threshold which will also not be representative of reality.</w:t>
+      </w:r>
+    </w:p>
+    <w:p>
+      <w:pPr>
+        <w:pStyle w:val="Geenafstand"/>
+        <w:ind w:left="1080"/>
+      </w:pPr>
+      <w:r>
+        <w:rPr>
+          <w:lang w:val="en-US"/>
+        </w:rPr>
+        <w:lastRenderedPageBreak/>
+        <w:t xml:space="preserve">Another limitation is that a lot of thresholds are the same which is not representative to reality. I would resolve this by </w:t>
+      </w:r>
+      <w:r>
+        <w:rPr>
+          <w:lang w:val="en-US"/>
+        </w:rPr>
+        <w:t>creat</w:t>
+      </w:r>
+      <w:r>
+        <w:rPr>
+          <w:lang w:val="en-US"/>
+        </w:rPr>
+        <w:t>ing</w:t>
+      </w:r>
+      <w:r>
+        <w:rPr>
+          <w:lang w:val="en-US"/>
+        </w:rPr>
+        <w:t xml:space="preserve"> a distribution that follows a sigmoid function and put more values on the lower and higher end of the sigmoid function.</w:t>
+      </w:r>
+      <w:r>
+        <w:rPr>
+          <w:lang w:val="en-US"/>
+        </w:rPr>
+        <w:t xml:space="preserve"> This would make it so the influence of the campaign will process a bit more smoothly.</w:t>
+      </w:r>
+    </w:p>
+    <w:p>
+      <w:pPr>
+        <w:pStyle w:val="Geenafstand"/>
+        <w:ind w:left="1080"/>
+      </w:pPr>
+    </w:p>
+    <w:p>
+      <w:pPr>
+        <w:pStyle w:val="Geenafstand"/>
+        <w:ind w:left="1080"/>
+        <w:rPr>
+          <w:lang w:val="en-US"/>
+        </w:rPr>
+      </w:pPr>
+      <w:r>
+        <w:rPr>
+          <w:lang w:val="en-US"/>
+        </w:rPr>
+        <w:t>Another limitation is that a threshold of 1 will almost never be reached which is unrealistic. I would suggest reducing the amount of people of having a threshold of 1 and put it between 0.9 and 1. This would make the spread of the campaign also more realistic since a person is</w:t>
+      </w:r>
+      <w:r>
+        <w:rPr>
+          <w:lang w:val="en-US"/>
+        </w:rPr>
+        <w:t xml:space="preserve"> the average of the five people</w:t>
+      </w:r>
+      <w:r>
+        <w:rPr>
+          <w:lang w:val="en-US"/>
+        </w:rPr>
+        <w:t xml:space="preserve"> he/she</w:t>
+      </w:r>
+      <w:r>
+        <w:rPr>
+          <w:lang w:val="en-US"/>
+        </w:rPr>
+        <w:t xml:space="preserve"> spend</w:t>
+      </w:r>
+      <w:r>
+        <w:rPr>
+          <w:lang w:val="en-US"/>
+        </w:rPr>
+        <w:t>s</w:t>
+      </w:r>
+      <w:r>
+        <w:rPr>
+          <w:lang w:val="en-US"/>
+        </w:rPr>
+        <w:t xml:space="preserve"> the most time with</w:t>
+      </w:r>
+      <w:r>
+        <w:rPr>
+          <w:lang w:val="en-US"/>
+        </w:rPr>
+        <w:t>.</w:t>
+      </w:r>
+    </w:p>
+    <w:p>
+      <w:pPr>
+        <w:pStyle w:val="Geenafstand"/>
+        <w:ind w:left="1080"/>
+      </w:pPr>
+      <w:r>
+        <w:rPr>
+          <w:lang w:val="en-US"/>
+        </w:rPr>
+        <w:tab/>
+      </w:r>
     </w:p>
     <w:p>
       <w:pPr>
@@ -6671,6 +6099,18 @@
       </w:pPr>
       <w:r>
         <w:t xml:space="preserve">After you apply the empirical threshold distribution to the Highschool network, by using Node ID=59,63,91,92,99 as seeds, how many people in the network can be activated? </w:t>
+      </w:r>
+    </w:p>
+    <w:p>
+      <w:pPr>
+        <w:pStyle w:val="Geenafstand"/>
+        <w:ind w:left="1080"/>
+      </w:pPr>
+      <w:r>
+        <w:rPr>
+          <w:lang w:val="en-US"/>
+        </w:rPr>
+        <w:t>This depends fully on how the new distribution is assigned, but if I would run the model a 1000 times with different assigned thresholds it would be an average of: 13</w:t>
       </w:r>
       <w:r>
         <w:br w:type="page"/>
@@ -6696,14 +6136,12 @@
           <w:pPr>
             <w:pStyle w:val="Kop1"/>
           </w:pPr>
-          <w:proofErr w:type="spellStart"/>
           <w:r>
             <w:rPr>
               <w:lang w:val="en-US"/>
             </w:rPr>
             <w:t>Bibliografie</w:t>
           </w:r>
-          <w:proofErr w:type="spellEnd"/>
         </w:p>
         <w:sdt>
           <w:sdtPr>
@@ -6787,7 +6225,7 @@
 </file>
 
 <file path=word/numbering.xml><?xml version="1.0" encoding="utf-8"?>
-<w:numbering xmlns:wpc="http://schemas.microsoft.com/office/word/2010/wordprocessingCanvas" xmlns:cx="http://schemas.microsoft.com/office/drawing/2014/chartex" xmlns:cx1="http://schemas.microsoft.com/office/drawing/2015/9/8/chartex" xmlns:cx2="http://schemas.microsoft.com/office/drawing/2015/10/21/chartex" xmlns:cx3="http://schemas.microsoft.com/office/drawing/2016/5/9/chartex" xmlns:cx4="http://schemas.microsoft.com/office/drawing/2016/5/10/chartex" xmlns:cx5="http://schemas.microsoft.com/office/drawing/2016/5/11/chartex" xmlns:cx6="http://schemas.microsoft.com/office/drawing/2016/5/12/chartex" xmlns:cx7="http://schemas.microsoft.com/office/drawing/2016/5/13/chartex" xmlns:cx8="http://schemas.microsoft.com/office/drawing/2016/5/14/chartex" xmlns:mc="http://schemas.openxmlformats.org/markup-compatibility/2006" xmlns:aink="http://schemas.microsoft.com/office/drawing/2016/ink" xmlns:am3d="http://schemas.microsoft.com/office/drawing/2017/model3d" xmlns:o="urn:schemas-microsoft-com:office:office" xmlns:oel="http://schemas.microsoft.com/office/2019/extlst" xmlns:r="http://schemas.openxmlformats.org/officeDocument/2006/relationships" xmlns:m="http://schemas.openxmlformats.org/officeDocument/2006/math" xmlns:v="urn:schemas-microsoft-com:vml" xmlns:wp14="http://schemas.microsoft.com/office/word/2010/wordprocessingDrawing" xmlns:wp="http://schemas.openxmlformats.org/drawingml/2006/wordprocessingDrawing" xmlns:w10="urn:schemas-microsoft-com:office:word" xmlns:w="http://schemas.openxmlformats.org/wordprocessingml/2006/main" xmlns:w14="http://schemas.microsoft.com/office/word/2010/wordml" xmlns:w15="http://schemas.microsoft.com/office/word/2012/wordml" xmlns:w16cex="http://schemas.microsoft.com/office/word/2018/wordml/cex" xmlns:w16cid="http://schemas.microsoft.com/office/word/2016/wordml/cid" xmlns:w16="http://schemas.microsoft.com/office/word/2018/wordml" xmlns:w16sdtdh="http://schemas.microsoft.com/office/word/2020/wordml/sdtdatahash" xmlns:w16se="http://schemas.microsoft.com/office/word/2015/wordml/symex" xmlns:wpg="http://schemas.microsoft.com/office/word/2010/wordprocessingGroup" xmlns:wpi="http://schemas.microsoft.com/office/word/2010/wordprocessingInk" xmlns:wne="http://schemas.microsoft.com/office/word/2006/wordml" xmlns:wps="http://schemas.microsoft.com/office/word/2010/wordprocessingShape" mc:Ignorable="w14 w15 w16se w16cid w16 w16cex w16sdtdh wp14">
+<w:numbering xmlns:wpc="http://schemas.microsoft.com/office/word/2010/wordprocessingCanvas" xmlns:cx="http://schemas.microsoft.com/office/drawing/2014/chartex" xmlns:cx1="http://schemas.microsoft.com/office/drawing/2015/9/8/chartex" xmlns:cx2="http://schemas.microsoft.com/office/drawing/2015/10/21/chartex" xmlns:cx3="http://schemas.microsoft.com/office/drawing/2016/5/9/chartex" xmlns:cx4="http://schemas.microsoft.com/office/drawing/2016/5/10/chartex" xmlns:cx5="http://schemas.microsoft.com/office/drawing/2016/5/11/chartex" xmlns:cx6="http://schemas.microsoft.com/office/drawing/2016/5/12/chartex" xmlns:cx7="http://schemas.microsoft.com/office/drawing/2016/5/13/chartex" xmlns:cx8="http://schemas.microsoft.com/office/drawing/2016/5/14/chartex" xmlns:mc="http://schemas.openxmlformats.org/markup-compatibility/2006" xmlns:aink="http://schemas.microsoft.com/office/drawing/2016/ink" xmlns:am3d="http://schemas.microsoft.com/office/drawing/2017/model3d" xmlns:o="urn:schemas-microsoft-com:office:office" xmlns:oel="http://schemas.microsoft.com/office/2019/extlst" xmlns:r="http://schemas.openxmlformats.org/officeDocument/2006/relationships" xmlns:m="http://schemas.openxmlformats.org/officeDocument/2006/math" xmlns:v="urn:schemas-microsoft-com:vml" xmlns:wp14="http://schemas.microsoft.com/office/word/2010/wordprocessingDrawing" xmlns:wp="http://schemas.openxmlformats.org/drawingml/2006/wordprocessingDrawing" xmlns:w10="urn:schemas-microsoft-com:office:word" xmlns:w="http://schemas.openxmlformats.org/wordprocessingml/2006/main" xmlns:w14="http://schemas.microsoft.com/office/word/2010/wordml" xmlns:w15="http://schemas.microsoft.com/office/word/2012/wordml" xmlns:w16cex="http://schemas.microsoft.com/office/word/2018/wordml/cex" xmlns:w16cid="http://schemas.microsoft.com/office/word/2016/wordml/cid" xmlns:w16="http://schemas.microsoft.com/office/word/2018/wordml" xmlns:w16du="http://schemas.microsoft.com/office/word/2023/wordml/word16du" xmlns:w16sdtdh="http://schemas.microsoft.com/office/word/2020/wordml/sdtdatahash" xmlns:w16se="http://schemas.microsoft.com/office/word/2015/wordml/symex" xmlns:wpg="http://schemas.microsoft.com/office/word/2010/wordprocessingGroup" xmlns:wpi="http://schemas.microsoft.com/office/word/2010/wordprocessingInk" xmlns:wne="http://schemas.microsoft.com/office/word/2006/wordml" xmlns:wps="http://schemas.microsoft.com/office/word/2010/wordprocessingShape" mc:Ignorable="w14 w15 w16se w16cid w16 w16cex w16sdtdh wp14">
   <w:abstractNum w:abstractNumId="0" w15:restartNumberingAfterBreak="0">
     <w:nsid w:val="03632F53"/>
     <w:multiLevelType w:val="hybridMultilevel"/>
@@ -8094,9 +7532,122 @@
     </w:lvl>
   </w:abstractNum>
   <w:abstractNum w:abstractNumId="12" w15:restartNumberingAfterBreak="0">
+    <w:nsid w:val="386075D8"/>
+    <w:multiLevelType w:val="hybridMultilevel"/>
+    <w:tmpl w:val="684461AA"/>
+    <w:lvl w:ilvl="0" w:tplc="10000001">
+      <w:start w:val="1"/>
+      <w:numFmt w:val="bullet"/>
+      <w:lvlText w:val=""/>
+      <w:lvlJc w:val="left"/>
+      <w:pPr>
+        <w:ind w:left="720" w:hanging="360"/>
+      </w:pPr>
+      <w:rPr>
+        <w:rFonts w:ascii="Symbol" w:hAnsi="Symbol" w:hint="default"/>
+      </w:rPr>
+    </w:lvl>
+    <w:lvl w:ilvl="1" w:tplc="10000003" w:tentative="1">
+      <w:start w:val="1"/>
+      <w:numFmt w:val="bullet"/>
+      <w:lvlText w:val="o"/>
+      <w:lvlJc w:val="left"/>
+      <w:pPr>
+        <w:ind w:left="1440" w:hanging="360"/>
+      </w:pPr>
+      <w:rPr>
+        <w:rFonts w:ascii="Courier New" w:hAnsi="Courier New" w:cs="Courier New" w:hint="default"/>
+      </w:rPr>
+    </w:lvl>
+    <w:lvl w:ilvl="2" w:tplc="10000005" w:tentative="1">
+      <w:start w:val="1"/>
+      <w:numFmt w:val="bullet"/>
+      <w:lvlText w:val=""/>
+      <w:lvlJc w:val="left"/>
+      <w:pPr>
+        <w:ind w:left="2160" w:hanging="360"/>
+      </w:pPr>
+      <w:rPr>
+        <w:rFonts w:ascii="Wingdings" w:hAnsi="Wingdings" w:hint="default"/>
+      </w:rPr>
+    </w:lvl>
+    <w:lvl w:ilvl="3" w:tplc="10000001" w:tentative="1">
+      <w:start w:val="1"/>
+      <w:numFmt w:val="bullet"/>
+      <w:lvlText w:val=""/>
+      <w:lvlJc w:val="left"/>
+      <w:pPr>
+        <w:ind w:left="2880" w:hanging="360"/>
+      </w:pPr>
+      <w:rPr>
+        <w:rFonts w:ascii="Symbol" w:hAnsi="Symbol" w:hint="default"/>
+      </w:rPr>
+    </w:lvl>
+    <w:lvl w:ilvl="4" w:tplc="10000003" w:tentative="1">
+      <w:start w:val="1"/>
+      <w:numFmt w:val="bullet"/>
+      <w:lvlText w:val="o"/>
+      <w:lvlJc w:val="left"/>
+      <w:pPr>
+        <w:ind w:left="3600" w:hanging="360"/>
+      </w:pPr>
+      <w:rPr>
+        <w:rFonts w:ascii="Courier New" w:hAnsi="Courier New" w:cs="Courier New" w:hint="default"/>
+      </w:rPr>
+    </w:lvl>
+    <w:lvl w:ilvl="5" w:tplc="10000005" w:tentative="1">
+      <w:start w:val="1"/>
+      <w:numFmt w:val="bullet"/>
+      <w:lvlText w:val=""/>
+      <w:lvlJc w:val="left"/>
+      <w:pPr>
+        <w:ind w:left="4320" w:hanging="360"/>
+      </w:pPr>
+      <w:rPr>
+        <w:rFonts w:ascii="Wingdings" w:hAnsi="Wingdings" w:hint="default"/>
+      </w:rPr>
+    </w:lvl>
+    <w:lvl w:ilvl="6" w:tplc="10000001" w:tentative="1">
+      <w:start w:val="1"/>
+      <w:numFmt w:val="bullet"/>
+      <w:lvlText w:val=""/>
+      <w:lvlJc w:val="left"/>
+      <w:pPr>
+        <w:ind w:left="5040" w:hanging="360"/>
+      </w:pPr>
+      <w:rPr>
+        <w:rFonts w:ascii="Symbol" w:hAnsi="Symbol" w:hint="default"/>
+      </w:rPr>
+    </w:lvl>
+    <w:lvl w:ilvl="7" w:tplc="10000003" w:tentative="1">
+      <w:start w:val="1"/>
+      <w:numFmt w:val="bullet"/>
+      <w:lvlText w:val="o"/>
+      <w:lvlJc w:val="left"/>
+      <w:pPr>
+        <w:ind w:left="5760" w:hanging="360"/>
+      </w:pPr>
+      <w:rPr>
+        <w:rFonts w:ascii="Courier New" w:hAnsi="Courier New" w:cs="Courier New" w:hint="default"/>
+      </w:rPr>
+    </w:lvl>
+    <w:lvl w:ilvl="8" w:tplc="10000005" w:tentative="1">
+      <w:start w:val="1"/>
+      <w:numFmt w:val="bullet"/>
+      <w:lvlText w:val=""/>
+      <w:lvlJc w:val="left"/>
+      <w:pPr>
+        <w:ind w:left="6480" w:hanging="360"/>
+      </w:pPr>
+      <w:rPr>
+        <w:rFonts w:ascii="Wingdings" w:hAnsi="Wingdings" w:hint="default"/>
+      </w:rPr>
+    </w:lvl>
+  </w:abstractNum>
+  <w:abstractNum w:abstractNumId="13" w15:restartNumberingAfterBreak="0">
     <w:nsid w:val="397C1416"/>
     <w:multiLevelType w:val="hybridMultilevel"/>
-    <w:tmpl w:val="75E41378"/>
+    <w:tmpl w:val="E86C05EC"/>
     <w:lvl w:ilvl="0" w:tplc="1000000F">
       <w:start w:val="1"/>
       <w:numFmt w:val="decimal"/>
@@ -8206,7 +7757,7 @@
       </w:rPr>
     </w:lvl>
   </w:abstractNum>
-  <w:abstractNum w:abstractNumId="13" w15:restartNumberingAfterBreak="0">
+  <w:abstractNum w:abstractNumId="14" w15:restartNumberingAfterBreak="0">
     <w:nsid w:val="3A1E60A9"/>
     <w:multiLevelType w:val="hybridMultilevel"/>
     <w:tmpl w:val="2D2AE818"/>
@@ -8319,7 +7870,7 @@
       </w:rPr>
     </w:lvl>
   </w:abstractNum>
-  <w:abstractNum w:abstractNumId="14" w15:restartNumberingAfterBreak="0">
+  <w:abstractNum w:abstractNumId="15" w15:restartNumberingAfterBreak="0">
     <w:nsid w:val="3A7A159B"/>
     <w:multiLevelType w:val="hybridMultilevel"/>
     <w:tmpl w:val="1F8CA834"/>
@@ -8432,7 +7983,7 @@
       </w:rPr>
     </w:lvl>
   </w:abstractNum>
-  <w:abstractNum w:abstractNumId="15" w15:restartNumberingAfterBreak="0">
+  <w:abstractNum w:abstractNumId="16" w15:restartNumberingAfterBreak="0">
     <w:nsid w:val="3BBE2084"/>
     <w:multiLevelType w:val="hybridMultilevel"/>
     <w:tmpl w:val="8B5A63B0"/>
@@ -8521,7 +8072,7 @@
       </w:pPr>
     </w:lvl>
   </w:abstractNum>
-  <w:abstractNum w:abstractNumId="16" w15:restartNumberingAfterBreak="0">
+  <w:abstractNum w:abstractNumId="17" w15:restartNumberingAfterBreak="0">
     <w:nsid w:val="463D5DDB"/>
     <w:multiLevelType w:val="hybridMultilevel"/>
     <w:tmpl w:val="E832512A"/>
@@ -8607,7 +8158,7 @@
       </w:pPr>
     </w:lvl>
   </w:abstractNum>
-  <w:abstractNum w:abstractNumId="17" w15:restartNumberingAfterBreak="0">
+  <w:abstractNum w:abstractNumId="18" w15:restartNumberingAfterBreak="0">
     <w:nsid w:val="49FF0619"/>
     <w:multiLevelType w:val="hybridMultilevel"/>
     <w:tmpl w:val="302A09CE"/>
@@ -8720,7 +8271,7 @@
       </w:rPr>
     </w:lvl>
   </w:abstractNum>
-  <w:abstractNum w:abstractNumId="18" w15:restartNumberingAfterBreak="0">
+  <w:abstractNum w:abstractNumId="19" w15:restartNumberingAfterBreak="0">
     <w:nsid w:val="4E100744"/>
     <w:multiLevelType w:val="hybridMultilevel"/>
     <w:tmpl w:val="B67C4DF0"/>
@@ -8809,7 +8360,7 @@
       </w:pPr>
     </w:lvl>
   </w:abstractNum>
-  <w:abstractNum w:abstractNumId="19" w15:restartNumberingAfterBreak="0">
+  <w:abstractNum w:abstractNumId="20" w15:restartNumberingAfterBreak="0">
     <w:nsid w:val="50DB1EA6"/>
     <w:multiLevelType w:val="hybridMultilevel"/>
     <w:tmpl w:val="0DDAD348"/>
@@ -8898,7 +8449,7 @@
       </w:pPr>
     </w:lvl>
   </w:abstractNum>
-  <w:abstractNum w:abstractNumId="20" w15:restartNumberingAfterBreak="0">
+  <w:abstractNum w:abstractNumId="21" w15:restartNumberingAfterBreak="0">
     <w:nsid w:val="521F302D"/>
     <w:multiLevelType w:val="hybridMultilevel"/>
     <w:tmpl w:val="B374E6A0"/>
@@ -8984,7 +8535,7 @@
       </w:pPr>
     </w:lvl>
   </w:abstractNum>
-  <w:abstractNum w:abstractNumId="21" w15:restartNumberingAfterBreak="0">
+  <w:abstractNum w:abstractNumId="22" w15:restartNumberingAfterBreak="0">
     <w:nsid w:val="55B01B6B"/>
     <w:multiLevelType w:val="hybridMultilevel"/>
     <w:tmpl w:val="1B784928"/>
@@ -9097,7 +8648,7 @@
       </w:rPr>
     </w:lvl>
   </w:abstractNum>
-  <w:abstractNum w:abstractNumId="22" w15:restartNumberingAfterBreak="0">
+  <w:abstractNum w:abstractNumId="23" w15:restartNumberingAfterBreak="0">
     <w:nsid w:val="56220B83"/>
     <w:multiLevelType w:val="hybridMultilevel"/>
     <w:tmpl w:val="A11C1CE2"/>
@@ -9210,7 +8761,7 @@
       </w:rPr>
     </w:lvl>
   </w:abstractNum>
-  <w:abstractNum w:abstractNumId="23" w15:restartNumberingAfterBreak="0">
+  <w:abstractNum w:abstractNumId="24" w15:restartNumberingAfterBreak="0">
     <w:nsid w:val="5C6A0F19"/>
     <w:multiLevelType w:val="hybridMultilevel"/>
     <w:tmpl w:val="AD0EA754"/>
@@ -9323,7 +8874,7 @@
       </w:rPr>
     </w:lvl>
   </w:abstractNum>
-  <w:abstractNum w:abstractNumId="24" w15:restartNumberingAfterBreak="0">
+  <w:abstractNum w:abstractNumId="25" w15:restartNumberingAfterBreak="0">
     <w:nsid w:val="5E9D69D7"/>
     <w:multiLevelType w:val="hybridMultilevel"/>
     <w:tmpl w:val="A11C1CE2"/>
@@ -9436,7 +8987,7 @@
       </w:rPr>
     </w:lvl>
   </w:abstractNum>
-  <w:abstractNum w:abstractNumId="25" w15:restartNumberingAfterBreak="0">
+  <w:abstractNum w:abstractNumId="26" w15:restartNumberingAfterBreak="0">
     <w:nsid w:val="5F10251F"/>
     <w:multiLevelType w:val="hybridMultilevel"/>
     <w:tmpl w:val="D51AD43E"/>
@@ -9522,7 +9073,7 @@
       </w:pPr>
     </w:lvl>
   </w:abstractNum>
-  <w:abstractNum w:abstractNumId="26" w15:restartNumberingAfterBreak="0">
+  <w:abstractNum w:abstractNumId="27" w15:restartNumberingAfterBreak="0">
     <w:nsid w:val="65605866"/>
     <w:multiLevelType w:val="hybridMultilevel"/>
     <w:tmpl w:val="2848D118"/>
@@ -9608,7 +9159,7 @@
       </w:pPr>
     </w:lvl>
   </w:abstractNum>
-  <w:abstractNum w:abstractNumId="27" w15:restartNumberingAfterBreak="0">
+  <w:abstractNum w:abstractNumId="28" w15:restartNumberingAfterBreak="0">
     <w:nsid w:val="6FE57C72"/>
     <w:multiLevelType w:val="hybridMultilevel"/>
     <w:tmpl w:val="D0D8AD26"/>
@@ -9721,7 +9272,7 @@
       </w:rPr>
     </w:lvl>
   </w:abstractNum>
-  <w:abstractNum w:abstractNumId="28" w15:restartNumberingAfterBreak="0">
+  <w:abstractNum w:abstractNumId="29" w15:restartNumberingAfterBreak="0">
     <w:nsid w:val="73350265"/>
     <w:multiLevelType w:val="hybridMultilevel"/>
     <w:tmpl w:val="3EB068CE"/>
@@ -9834,7 +9385,7 @@
       </w:rPr>
     </w:lvl>
   </w:abstractNum>
-  <w:abstractNum w:abstractNumId="29" w15:restartNumberingAfterBreak="0">
+  <w:abstractNum w:abstractNumId="30" w15:restartNumberingAfterBreak="0">
     <w:nsid w:val="73682330"/>
     <w:multiLevelType w:val="hybridMultilevel"/>
     <w:tmpl w:val="63E493A6"/>
@@ -9947,7 +9498,7 @@
       </w:rPr>
     </w:lvl>
   </w:abstractNum>
-  <w:abstractNum w:abstractNumId="30" w15:restartNumberingAfterBreak="0">
+  <w:abstractNum w:abstractNumId="31" w15:restartNumberingAfterBreak="0">
     <w:nsid w:val="77844B5C"/>
     <w:multiLevelType w:val="hybridMultilevel"/>
     <w:tmpl w:val="BB1C97F2"/>
@@ -10033,7 +9584,7 @@
       </w:pPr>
     </w:lvl>
   </w:abstractNum>
-  <w:abstractNum w:abstractNumId="31" w15:restartNumberingAfterBreak="0">
+  <w:abstractNum w:abstractNumId="32" w15:restartNumberingAfterBreak="0">
     <w:nsid w:val="7BA77748"/>
     <w:multiLevelType w:val="hybridMultilevel"/>
     <w:tmpl w:val="B75600AE"/>
@@ -10132,10 +9683,10 @@
     <w:abstractNumId w:val="0"/>
   </w:num>
   <w:num w:numId="5" w16cid:durableId="511843612">
-    <w:abstractNumId w:val="23"/>
+    <w:abstractNumId w:val="24"/>
   </w:num>
   <w:num w:numId="6" w16cid:durableId="628248012">
-    <w:abstractNumId w:val="21"/>
+    <w:abstractNumId w:val="22"/>
   </w:num>
   <w:num w:numId="7" w16cid:durableId="298386097">
     <w:abstractNumId w:val="10"/>
@@ -10144,75 +9695,78 @@
     <w:abstractNumId w:val="8"/>
   </w:num>
   <w:num w:numId="9" w16cid:durableId="1558082340">
-    <w:abstractNumId w:val="19"/>
+    <w:abstractNumId w:val="20"/>
   </w:num>
   <w:num w:numId="10" w16cid:durableId="964624411">
     <w:abstractNumId w:val="9"/>
   </w:num>
   <w:num w:numId="11" w16cid:durableId="309213381">
-    <w:abstractNumId w:val="17"/>
+    <w:abstractNumId w:val="18"/>
   </w:num>
   <w:num w:numId="12" w16cid:durableId="1508404195">
-    <w:abstractNumId w:val="22"/>
+    <w:abstractNumId w:val="23"/>
   </w:num>
   <w:num w:numId="13" w16cid:durableId="260533809">
     <w:abstractNumId w:val="7"/>
   </w:num>
   <w:num w:numId="14" w16cid:durableId="2032486714">
-    <w:abstractNumId w:val="30"/>
+    <w:abstractNumId w:val="31"/>
   </w:num>
   <w:num w:numId="15" w16cid:durableId="941381250">
-    <w:abstractNumId w:val="24"/>
+    <w:abstractNumId w:val="25"/>
   </w:num>
   <w:num w:numId="16" w16cid:durableId="2079207426">
+    <w:abstractNumId w:val="29"/>
+  </w:num>
+  <w:num w:numId="17" w16cid:durableId="2009286032">
     <w:abstractNumId w:val="28"/>
   </w:num>
-  <w:num w:numId="17" w16cid:durableId="2009286032">
-    <w:abstractNumId w:val="27"/>
-  </w:num>
   <w:num w:numId="18" w16cid:durableId="1861970389">
-    <w:abstractNumId w:val="20"/>
+    <w:abstractNumId w:val="21"/>
   </w:num>
   <w:num w:numId="19" w16cid:durableId="351273378">
-    <w:abstractNumId w:val="29"/>
+    <w:abstractNumId w:val="30"/>
   </w:num>
   <w:num w:numId="20" w16cid:durableId="593171824">
     <w:abstractNumId w:val="2"/>
   </w:num>
   <w:num w:numId="21" w16cid:durableId="804930019">
-    <w:abstractNumId w:val="26"/>
+    <w:abstractNumId w:val="27"/>
   </w:num>
   <w:num w:numId="22" w16cid:durableId="1865437373">
     <w:abstractNumId w:val="6"/>
   </w:num>
   <w:num w:numId="23" w16cid:durableId="842669456">
-    <w:abstractNumId w:val="18"/>
+    <w:abstractNumId w:val="19"/>
   </w:num>
   <w:num w:numId="24" w16cid:durableId="1879968578">
-    <w:abstractNumId w:val="13"/>
+    <w:abstractNumId w:val="14"/>
   </w:num>
   <w:num w:numId="25" w16cid:durableId="112945331">
-    <w:abstractNumId w:val="31"/>
+    <w:abstractNumId w:val="32"/>
   </w:num>
   <w:num w:numId="26" w16cid:durableId="1552502384">
     <w:abstractNumId w:val="4"/>
   </w:num>
   <w:num w:numId="27" w16cid:durableId="533805448">
+    <w:abstractNumId w:val="17"/>
+  </w:num>
+  <w:num w:numId="28" w16cid:durableId="464009891">
     <w:abstractNumId w:val="16"/>
   </w:num>
-  <w:num w:numId="28" w16cid:durableId="464009891">
+  <w:num w:numId="29" w16cid:durableId="1597400055">
     <w:abstractNumId w:val="15"/>
   </w:num>
-  <w:num w:numId="29" w16cid:durableId="1597400055">
-    <w:abstractNumId w:val="14"/>
-  </w:num>
   <w:num w:numId="30" w16cid:durableId="621811121">
-    <w:abstractNumId w:val="25"/>
+    <w:abstractNumId w:val="26"/>
   </w:num>
   <w:num w:numId="31" w16cid:durableId="644434779">
     <w:abstractNumId w:val="5"/>
   </w:num>
   <w:num w:numId="32" w16cid:durableId="1064986074">
+    <w:abstractNumId w:val="13"/>
+  </w:num>
+  <w:num w:numId="33" w16cid:durableId="1751124506">
     <w:abstractNumId w:val="12"/>
   </w:num>
 </w:numbering>
@@ -10687,7 +10241,6 @@
   <w:style w:type="character" w:default="1" w:styleId="Standaardalinea-lettertype">
     <w:name w:val="Default Paragraph Font"/>
     <w:uiPriority w:val="1"/>
-    <w:semiHidden/>
     <w:unhideWhenUsed/>
   </w:style>
   <w:style w:type="table" w:default="1" w:styleId="Standaardtabel">

--- a/assignment_2.docx
+++ b/assignment_2.docx
@@ -4208,7 +4208,40 @@
         <w:t xml:space="preserve">, </w:t>
       </w:r>
       <w:r>
-        <w:t>which identifies the most densely connected subgraphs in the network.</w:t>
+        <w:t>which identifies the most densely connected subgraphs in the network</w:t>
+      </w:r>
+      <w:sdt>
+        <w:sdtPr>
+          <w:id w:val="61688456"/>
+          <w:citation/>
+        </w:sdtPr>
+        <w:sdtContent>
+          <w:r>
+            <w:fldChar w:fldCharType="begin"/>
+          </w:r>
+          <w:r>
+            <w:rPr>
+              <w:lang w:val="en-US"/>
+            </w:rPr>
+            <w:instrText xml:space="preserve"> CITATION kCo23 \l 1033 </w:instrText>
+          </w:r>
+          <w:r>
+            <w:fldChar w:fldCharType="separate"/>
+          </w:r>
+          <w:r>
+            <w:rPr>
+              <w:noProof/>
+              <w:lang w:val="en-US"/>
+            </w:rPr>
+            <w:t xml:space="preserve"> (k-Core Decomposition, 2023)</w:t>
+          </w:r>
+          <w:r>
+            <w:fldChar w:fldCharType="end"/>
+          </w:r>
+        </w:sdtContent>
+      </w:sdt>
+      <w:r>
+        <w:t>.</w:t>
       </w:r>
       <w:r>
         <w:rPr>
@@ -4254,7 +4287,7 @@
           <w:rPr>
             <w:lang w:val="en-US"/>
           </w:rPr>
-          <w:id w:val="-476075430"/>
+          <w:id w:val="-1223523327"/>
           <w:citation/>
         </w:sdtPr>
         <w:sdtContent>
@@ -4268,7 +4301,7 @@
             <w:rPr>
               <w:lang w:val="en-US"/>
             </w:rPr>
-            <w:instrText xml:space="preserve"> CITATION kCo23 \l 1033 </w:instrText>
+            <w:instrText xml:space="preserve"> CITATION Kha \l 1033 </w:instrText>
           </w:r>
           <w:r>
             <w:rPr>
@@ -4281,7 +4314,7 @@
               <w:noProof/>
               <w:lang w:val="en-US"/>
             </w:rPr>
-            <w:t xml:space="preserve"> (k-Core Decomposition, 2023)</w:t>
+            <w:t xml:space="preserve"> (Khaouid, Barsky, Srinivasan, &amp; Thomo)</w:t>
           </w:r>
           <w:r>
             <w:rPr>
@@ -4981,6 +5014,48 @@
         </w:rPr>
         <w:t>Strong ties won’t increase the amount of new people to be infected that much since losing one connection of many does not prevent the person to be infected. An example is a social group of 5 friends, if one person cuts of his relationship with one of the friends he can still infect that person through the other 3 friends.</w:t>
       </w:r>
+      <w:sdt>
+        <w:sdtPr>
+          <w:rPr>
+            <w:lang w:val="en-US"/>
+          </w:rPr>
+          <w:id w:val="-304931330"/>
+          <w:citation/>
+        </w:sdtPr>
+        <w:sdtContent>
+          <w:r>
+            <w:rPr>
+              <w:lang w:val="en-US"/>
+            </w:rPr>
+            <w:fldChar w:fldCharType="begin"/>
+          </w:r>
+          <w:r>
+            <w:rPr>
+              <w:lang w:val="en-US"/>
+            </w:rPr>
+            <w:instrText xml:space="preserve"> CITATION The22 \l 1033 </w:instrText>
+          </w:r>
+          <w:r>
+            <w:rPr>
+              <w:lang w:val="en-US"/>
+            </w:rPr>
+            <w:fldChar w:fldCharType="separate"/>
+          </w:r>
+          <w:r>
+            <w:rPr>
+              <w:noProof/>
+              <w:lang w:val="en-US"/>
+            </w:rPr>
+            <w:t xml:space="preserve"> (The real strength of weak ties, 2022)</w:t>
+          </w:r>
+          <w:r>
+            <w:rPr>
+              <w:lang w:val="en-US"/>
+            </w:rPr>
+            <w:fldChar w:fldCharType="end"/>
+          </w:r>
+        </w:sdtContent>
+      </w:sdt>
     </w:p>
     <w:p>
       <w:pPr>
@@ -5782,14 +5857,11 @@
         <w:br/>
       </w:r>
       <w:r>
-        <w:rPr>
-          <w:noProof/>
-        </w:rPr>
         <w:drawing>
-          <wp:inline distT="0" distB="0" distL="0" distR="0" wp14:anchorId="06E07528" wp14:editId="620D3238">
-            <wp:extent cx="3473450" cy="2142718"/>
-            <wp:effectExtent l="0" t="0" r="0" b="0"/>
-            <wp:docPr id="24" name="Afbeelding 24" descr="Afbeelding met grafiek&#10;&#10;Automatisch gegenereerde beschrijving"/>
+          <wp:inline distT="0" distB="0" distL="0" distR="0" wp14:anchorId="3136A3A1" wp14:editId="137724D4">
+            <wp:extent cx="3558849" cy="2178050"/>
+            <wp:effectExtent l="0" t="0" r="3810" b="0"/>
+            <wp:docPr id="26" name="Afbeelding 26" descr="Afbeelding met grafiek&#10;&#10;Automatisch gegenereerde beschrijving"/>
             <wp:cNvGraphicFramePr>
               <a:graphicFrameLocks xmlns:a="http://schemas.openxmlformats.org/drawingml/2006/main" noChangeAspect="1"/>
             </wp:cNvGraphicFramePr>
@@ -5797,36 +5869,23 @@
               <a:graphicData uri="http://schemas.openxmlformats.org/drawingml/2006/picture">
                 <pic:pic xmlns:pic="http://schemas.openxmlformats.org/drawingml/2006/picture">
                   <pic:nvPicPr>
-                    <pic:cNvPr id="24" name="Afbeelding 24" descr="Afbeelding met grafiek&#10;&#10;Automatisch gegenereerde beschrijving"/>
-                    <pic:cNvPicPr>
-                      <a:picLocks noChangeAspect="1" noChangeArrowheads="1"/>
-                    </pic:cNvPicPr>
+                    <pic:cNvPr id="26" name="Afbeelding 26" descr="Afbeelding met grafiek&#10;&#10;Automatisch gegenereerde beschrijving"/>
+                    <pic:cNvPicPr/>
                   </pic:nvPicPr>
                   <pic:blipFill>
-                    <a:blip r:embed="rId33">
-                      <a:extLst>
-                        <a:ext uri="{28A0092B-C50C-407E-A947-70E740481C1C}">
-                          <a14:useLocalDpi xmlns:a14="http://schemas.microsoft.com/office/drawing/2010/main" val="0"/>
-                        </a:ext>
-                      </a:extLst>
-                    </a:blip>
-                    <a:srcRect/>
+                    <a:blip r:embed="rId33"/>
                     <a:stretch>
                       <a:fillRect/>
                     </a:stretch>
                   </pic:blipFill>
-                  <pic:spPr bwMode="auto">
+                  <pic:spPr>
                     <a:xfrm>
                       <a:off x="0" y="0"/>
-                      <a:ext cx="3479812" cy="2146642"/>
+                      <a:ext cx="3563736" cy="2181041"/>
                     </a:xfrm>
                     <a:prstGeom prst="rect">
                       <a:avLst/>
                     </a:prstGeom>
-                    <a:noFill/>
-                    <a:ln>
-                      <a:noFill/>
-                    </a:ln>
                   </pic:spPr>
                 </pic:pic>
               </a:graphicData>
@@ -5974,13 +6033,61 @@
         <w:rPr>
           <w:lang w:val="en-US"/>
         </w:rPr>
-        <w:t xml:space="preserve">This distribution is still based on a sample and not the original values. Another limitation is how the new thresholds get assigned to the students. I randomize the list of thresholds and assign it to each student, but since there are a lot of ones in the distribution it can occur that the ties with the starting students have a lot of thresholds of 1 which makes it harder to spread the ‘’once a beef” campaign. This can be resolved by running the model multiple times with different orders of the distribution assigned to every student, but still won’t resolve the issue fully. </w:t>
-      </w:r>
-      <w:r>
-        <w:rPr>
-          <w:lang w:val="en-US"/>
-        </w:rPr>
-        <w:t>Also the same can be said about there being a lot of zeroes in the new thresholds. A lot of students can join the campaign if the correct students have a low threshold which will also not be representative of reality.</w:t>
+        <w:t>This distribution is still based on a sample and not the original values.</w:t>
+      </w:r>
+      <w:r>
+        <w:rPr>
+          <w:lang w:val="en-US"/>
+        </w:rPr>
+        <w:t xml:space="preserve"> Also the estimation of probabilities is on a small sample size which if not beneficial to recreate a empirical distribution.</w:t>
+      </w:r>
+      <w:sdt>
+        <w:sdtPr>
+          <w:rPr>
+            <w:lang w:val="en-US"/>
+          </w:rPr>
+          <w:id w:val="-1111740355"/>
+          <w:citation/>
+        </w:sdtPr>
+        <w:sdtContent>
+          <w:r>
+            <w:rPr>
+              <w:lang w:val="en-US"/>
+            </w:rPr>
+            <w:fldChar w:fldCharType="begin"/>
+          </w:r>
+          <w:r>
+            <w:rPr>
+              <w:lang w:val="en-US"/>
+            </w:rPr>
+            <w:instrText xml:space="preserve"> CITATION Emp22 \l 1033 </w:instrText>
+          </w:r>
+          <w:r>
+            <w:rPr>
+              <w:lang w:val="en-US"/>
+            </w:rPr>
+            <w:fldChar w:fldCharType="separate"/>
+          </w:r>
+          <w:r>
+            <w:rPr>
+              <w:noProof/>
+              <w:lang w:val="en-US"/>
+            </w:rPr>
+            <w:t xml:space="preserve"> (Empirical probability, 2022)</w:t>
+          </w:r>
+          <w:r>
+            <w:rPr>
+              <w:lang w:val="en-US"/>
+            </w:rPr>
+            <w:fldChar w:fldCharType="end"/>
+          </w:r>
+        </w:sdtContent>
+      </w:sdt>
+      <w:r>
+        <w:rPr>
+          <w:lang w:val="en-US"/>
+        </w:rPr>
+        <w:t>.</w:t>
       </w:r>
     </w:p>
     <w:p>
@@ -5988,30 +6095,159 @@
         <w:pStyle w:val="Geenafstand"/>
         <w:ind w:left="1080"/>
       </w:pPr>
+    </w:p>
+    <w:p>
+      <w:pPr>
+        <w:pStyle w:val="Geenafstand"/>
+        <w:ind w:left="1080"/>
+        <w:rPr>
+          <w:lang w:val="en-US"/>
+        </w:rPr>
+      </w:pPr>
+      <w:r>
+        <w:rPr>
+          <w:lang w:val="en-US"/>
+        </w:rPr>
+        <w:t xml:space="preserve">Another limitation is how the new thresholds get assigned to the students. </w:t>
+      </w:r>
+      <w:r>
+        <w:rPr>
+          <w:lang w:val="en-US"/>
+        </w:rPr>
+        <w:t>The list of thresholds gets randomized</w:t>
+      </w:r>
+      <w:r>
+        <w:rPr>
+          <w:lang w:val="en-US"/>
+        </w:rPr>
+        <w:t xml:space="preserve"> and assign</w:t>
+      </w:r>
+      <w:r>
+        <w:rPr>
+          <w:lang w:val="en-US"/>
+        </w:rPr>
+        <w:t>ed</w:t>
+      </w:r>
+      <w:r>
+        <w:rPr>
+          <w:lang w:val="en-US"/>
+        </w:rPr>
+        <w:t xml:space="preserve"> to each student, but since there are a lot of </w:t>
+      </w:r>
+      <w:r>
+        <w:rPr>
+          <w:lang w:val="en-US"/>
+        </w:rPr>
+        <w:t>zeroes</w:t>
+      </w:r>
+      <w:r>
+        <w:rPr>
+          <w:lang w:val="en-US"/>
+        </w:rPr>
+        <w:t xml:space="preserve"> in the distribution it can occur that the ties with the starting students have a lot of thresholds of </w:t>
+      </w:r>
+      <w:r>
+        <w:rPr>
+          <w:lang w:val="en-US"/>
+        </w:rPr>
+        <w:t>0</w:t>
+      </w:r>
+      <w:r>
+        <w:rPr>
+          <w:lang w:val="en-US"/>
+        </w:rPr>
+        <w:t xml:space="preserve"> which makes it </w:t>
+      </w:r>
+      <w:r>
+        <w:rPr>
+          <w:lang w:val="en-US"/>
+        </w:rPr>
+        <w:t>easier</w:t>
+      </w:r>
+      <w:r>
+        <w:rPr>
+          <w:lang w:val="en-US"/>
+        </w:rPr>
+        <w:t xml:space="preserve"> to spread the ‘’once a beef” campaign. This can be resolved by running the model multiple times with different orders of the distribution assigned to every student, but still won’t resolve the issue fully. </w:t>
+      </w:r>
+      <w:r>
+        <w:rPr>
+          <w:lang w:val="en-US"/>
+        </w:rPr>
+        <w:t xml:space="preserve">Also the same can be said about there being a lot of </w:t>
+      </w:r>
+      <w:r>
+        <w:rPr>
+          <w:lang w:val="en-US"/>
+        </w:rPr>
+        <w:t>ones</w:t>
+      </w:r>
+      <w:r>
+        <w:rPr>
+          <w:lang w:val="en-US"/>
+        </w:rPr>
+        <w:t xml:space="preserve"> in the new thresholds. A lot of students can </w:t>
+      </w:r>
+      <w:r>
+        <w:rPr>
+          <w:lang w:val="en-US"/>
+        </w:rPr>
+        <w:t>miss</w:t>
+      </w:r>
+      <w:r>
+        <w:rPr>
+          <w:lang w:val="en-US"/>
+        </w:rPr>
+        <w:t xml:space="preserve"> the </w:t>
+      </w:r>
       <w:r>
         <w:rPr>
           <w:lang w:val="en-US"/>
         </w:rPr>
         <w:lastRenderedPageBreak/>
-        <w:t xml:space="preserve">Another limitation is that a lot of thresholds are the same which is not representative to reality. I would resolve this by </w:t>
-      </w:r>
-      <w:r>
-        <w:rPr>
-          <w:lang w:val="en-US"/>
-        </w:rPr>
-        <w:t>creat</w:t>
-      </w:r>
-      <w:r>
-        <w:rPr>
-          <w:lang w:val="en-US"/>
-        </w:rPr>
-        <w:t>ing</w:t>
-      </w:r>
-      <w:r>
-        <w:rPr>
-          <w:lang w:val="en-US"/>
-        </w:rPr>
-        <w:t xml:space="preserve"> a distribution that follows a sigmoid function and put more values on the lower and higher end of the sigmoid function.</w:t>
+        <w:t xml:space="preserve">campaign if the correct students have a </w:t>
+      </w:r>
+      <w:r>
+        <w:rPr>
+          <w:lang w:val="en-US"/>
+        </w:rPr>
+        <w:t>high</w:t>
+      </w:r>
+      <w:r>
+        <w:rPr>
+          <w:lang w:val="en-US"/>
+        </w:rPr>
+        <w:t xml:space="preserve"> threshold which will also not be representative of reality.</w:t>
+      </w:r>
+    </w:p>
+    <w:p>
+      <w:pPr>
+        <w:pStyle w:val="Geenafstand"/>
+        <w:ind w:left="1080"/>
+      </w:pPr>
+    </w:p>
+    <w:p>
+      <w:pPr>
+        <w:pStyle w:val="Geenafstand"/>
+        <w:ind w:left="1080"/>
+      </w:pPr>
+      <w:r>
+        <w:rPr>
+          <w:lang w:val="en-US"/>
+        </w:rPr>
+        <w:t>Another limitation is that a lot of thresholds are the same which is not representative to reality</w:t>
+      </w:r>
+      <w:r>
+        <w:rPr>
+          <w:lang w:val="en-US"/>
+        </w:rPr>
+        <w:t>, because of the small sample size as mentioned before</w:t>
+      </w:r>
+      <w:r>
+        <w:rPr>
+          <w:lang w:val="en-US"/>
+        </w:rPr>
+        <w:t>. I would resolve this by creating a distribution that follows a sigmoid function and put more values on the lower and higher end of the sigmoid function.</w:t>
       </w:r>
       <w:r>
         <w:rPr>
@@ -6110,7 +6346,13 @@
         <w:rPr>
           <w:lang w:val="en-US"/>
         </w:rPr>
-        <w:t>This depends fully on how the new distribution is assigned, but if I would run the model a 1000 times with different assigned thresholds it would be an average of: 13</w:t>
+        <w:t xml:space="preserve">This depends fully on how the new distribution is assigned, but if I would run the model a 1000 times with different assigned thresholds it would be an average of: </w:t>
+      </w:r>
+      <w:r>
+        <w:rPr>
+          <w:lang w:val="en-US"/>
+        </w:rPr>
+        <w:t>94</w:t>
       </w:r>
       <w:r>
         <w:br w:type="page"/>
@@ -6171,6 +6413,91 @@
               </w:r>
               <w:r>
                 <w:rPr>
+                  <w:i/>
+                  <w:iCs/>
+                  <w:noProof/>
+                  <w:lang w:val="en-US"/>
+                </w:rPr>
+                <w:t>Empirical probability</w:t>
+              </w:r>
+              <w:r>
+                <w:rPr>
+                  <w:noProof/>
+                  <w:lang w:val="en-US"/>
+                </w:rPr>
+                <w:t>. (2022, 11 15). Retrieved from wikipedia: https://en.wikipedia.org/wiki/Empirical_probability#:~:text=A%20disadvantage%20in%20using%20empirical,good%20standard%20of%20relative%20accuracy.</w:t>
+              </w:r>
+            </w:p>
+            <w:p>
+              <w:pPr>
+                <w:pStyle w:val="Bibliografie"/>
+                <w:ind w:left="720" w:hanging="720"/>
+                <w:rPr>
+                  <w:noProof/>
+                  <w:lang w:val="en-US"/>
+                </w:rPr>
+              </w:pPr>
+              <w:r>
+                <w:rPr>
+                  <w:i/>
+                  <w:iCs/>
+                  <w:noProof/>
+                  <w:lang w:val="en-US"/>
+                </w:rPr>
+                <w:t>k-Core Decomposition</w:t>
+              </w:r>
+              <w:r>
+                <w:rPr>
+                  <w:noProof/>
+                  <w:lang w:val="en-US"/>
+                </w:rPr>
+                <w:t>. (2023, 7 4). Retrieved from tigergraph: https://docs.tigergraph.com/graph-ml/current/community-algorithms/k-core-decomposition</w:t>
+              </w:r>
+            </w:p>
+            <w:p>
+              <w:pPr>
+                <w:pStyle w:val="Bibliografie"/>
+                <w:ind w:left="720" w:hanging="720"/>
+                <w:rPr>
+                  <w:noProof/>
+                  <w:lang w:val="en-US"/>
+                </w:rPr>
+              </w:pPr>
+              <w:r>
+                <w:rPr>
+                  <w:noProof/>
+                  <w:lang w:val="en-US"/>
+                </w:rPr>
+                <w:t xml:space="preserve">Khaouid, W., Barsky, M., Srinivasan, V., &amp; Thomo, A. (n.d.). K-Core Decomposition of Large Networks on a Single PC. </w:t>
+              </w:r>
+              <w:r>
+                <w:rPr>
+                  <w:i/>
+                  <w:iCs/>
+                  <w:noProof/>
+                  <w:lang w:val="en-US"/>
+                </w:rPr>
+                <w:t>ceative commons</w:t>
+              </w:r>
+              <w:r>
+                <w:rPr>
+                  <w:noProof/>
+                  <w:lang w:val="en-US"/>
+                </w:rPr>
+                <w:t>, pp. 13-23. Retrieved from https://www.vldb.org/pvldb/vol9/p13-khaouid.pdf</w:t>
+              </w:r>
+            </w:p>
+            <w:p>
+              <w:pPr>
+                <w:pStyle w:val="Bibliografie"/>
+                <w:ind w:left="720" w:hanging="720"/>
+                <w:rPr>
+                  <w:noProof/>
+                  <w:lang w:val="en-US"/>
+                </w:rPr>
+              </w:pPr>
+              <w:r>
+                <w:rPr>
                   <w:noProof/>
                   <w:lang w:val="en-US"/>
                 </w:rPr>
@@ -6190,7 +6517,33 @@
                   <w:noProof/>
                   <w:lang w:val="en-US"/>
                 </w:rPr>
-                <w:t xml:space="preserve"> Opgehaald van towardsdatascience: https://towardsdatascience.com/louvain-algorithm-93fde589f58c</w:t>
+                <w:t xml:space="preserve"> Retrieved from towardsdatascience: https://towardsdatascience.com/louvain-algorithm-93fde589f58c</w:t>
+              </w:r>
+            </w:p>
+            <w:p>
+              <w:pPr>
+                <w:pStyle w:val="Bibliografie"/>
+                <w:ind w:left="720" w:hanging="720"/>
+                <w:rPr>
+                  <w:noProof/>
+                  <w:lang w:val="en-US"/>
+                </w:rPr>
+              </w:pPr>
+              <w:r>
+                <w:rPr>
+                  <w:i/>
+                  <w:iCs/>
+                  <w:noProof/>
+                  <w:lang w:val="en-US"/>
+                </w:rPr>
+                <w:t>The real strength of weak ties</w:t>
+              </w:r>
+              <w:r>
+                <w:rPr>
+                  <w:noProof/>
+                  <w:lang w:val="en-US"/>
+                </w:rPr>
+                <w:t>. (2022, 9 15). Retrieved from standford.edu: https://news.stanford.edu/2022/09/15/real-strength-weak-ties/#:~:text=The%20%E2%80%9Cstrength%20of%20weak%20ties%E2%80%9D%20theory%20maintains%20that%20infrequent%2C,and%20wages%20than%20strong%20ties.</w:t>
               </w:r>
             </w:p>
             <w:p>
@@ -10241,6 +10594,7 @@
   <w:style w:type="character" w:default="1" w:styleId="Standaardalinea-lettertype">
     <w:name w:val="Default Paragraph Font"/>
     <w:uiPriority w:val="1"/>
+    <w:semiHidden/>
     <w:unhideWhenUsed/>
   </w:style>
   <w:style w:type="table" w:default="1" w:styleId="Standaardtabel">
@@ -10719,11 +11073,67 @@
     <b:URL>https://docs.tigergraph.com/graph-ml/current/community-algorithms/k-core-decomposition</b:URL>
     <b:RefOrder>2</b:RefOrder>
   </b:Source>
+  <b:Source>
+    <b:Tag>Kha</b:Tag>
+    <b:SourceType>ArticleInAPeriodical</b:SourceType>
+    <b:Guid>{DBBDCA8E-B064-4BCD-B393-3D15D5B03D15}</b:Guid>
+    <b:Author>
+      <b:Author>
+        <b:NameList>
+          <b:Person>
+            <b:Last>Khaouid</b:Last>
+            <b:First>Wissam</b:First>
+          </b:Person>
+          <b:Person>
+            <b:Last>Barsky</b:Last>
+            <b:First>Marina</b:First>
+          </b:Person>
+          <b:Person>
+            <b:Last>Srinivasan</b:Last>
+            <b:First>Venkatesh</b:First>
+          </b:Person>
+          <b:Person>
+            <b:Last>Thomo</b:Last>
+            <b:First>Alex</b:First>
+          </b:Person>
+        </b:NameList>
+      </b:Author>
+    </b:Author>
+    <b:Title>K-Core Decomposition of Large Networks on a Single PC</b:Title>
+    <b:URL>https://www.vldb.org/pvldb/vol9/p13-khaouid.pdf</b:URL>
+    <b:PeriodicalTitle>ceative commons</b:PeriodicalTitle>
+    <b:Pages>13-23</b:Pages>
+    <b:RefOrder>3</b:RefOrder>
+  </b:Source>
+  <b:Source>
+    <b:Tag>The22</b:Tag>
+    <b:SourceType>InternetSite</b:SourceType>
+    <b:Guid>{77A2D2E3-02C4-4DBB-B674-781EC5E52A89}</b:Guid>
+    <b:Title>The real strength of weak ties</b:Title>
+    <b:Year>2022</b:Year>
+    <b:Month>9</b:Month>
+    <b:Day>15</b:Day>
+    <b:InternetSiteTitle>standford.edu</b:InternetSiteTitle>
+    <b:URL>https://news.stanford.edu/2022/09/15/real-strength-weak-ties/#:~:text=The%20%E2%80%9Cstrength%20of%20weak%20ties%E2%80%9D%20theory%20maintains%20that%20infrequent%2C,and%20wages%20than%20strong%20ties.</b:URL>
+    <b:RefOrder>4</b:RefOrder>
+  </b:Source>
+  <b:Source>
+    <b:Tag>Emp22</b:Tag>
+    <b:SourceType>InternetSite</b:SourceType>
+    <b:Guid>{A22C2114-FF00-47D1-B466-DF5FCA62C476}</b:Guid>
+    <b:Title>Empirical probability</b:Title>
+    <b:InternetSiteTitle>wikipedia</b:InternetSiteTitle>
+    <b:Year>2022</b:Year>
+    <b:Month>11</b:Month>
+    <b:Day>15</b:Day>
+    <b:URL>https://en.wikipedia.org/wiki/Empirical_probability#:~:text=A%20disadvantage%20in%20using%20empirical,good%20standard%20of%20relative%20accuracy.</b:URL>
+    <b:RefOrder>5</b:RefOrder>
+  </b:Source>
 </b:Sources>
 </file>
 
 <file path=customXml/itemProps1.xml><?xml version="1.0" encoding="utf-8"?>
-<ds:datastoreItem xmlns:ds="http://schemas.openxmlformats.org/officeDocument/2006/customXml" ds:itemID="{11F6DFAE-6879-4A6F-88F2-205EB50A901C}">
+<ds:datastoreItem xmlns:ds="http://schemas.openxmlformats.org/officeDocument/2006/customXml" ds:itemID="{125C6FFE-AA47-46A3-94D4-1FEFA412B8A3}">
   <ds:schemaRefs>
     <ds:schemaRef ds:uri="http://schemas.openxmlformats.org/officeDocument/2006/bibliography"/>
   </ds:schemaRefs>

--- a/assignment_2.docx
+++ b/assignment_2.docx
@@ -3403,53 +3403,161 @@
           <w:lang w:val="en-US"/>
         </w:rPr>
       </w:pPr>
-      <w:r>
-        <w:rPr>
-          <w:lang w:val="en-US"/>
-        </w:rPr>
-        <w:t>stopifnot(require(data.table))</w:t>
-      </w:r>
-    </w:p>
-    <w:p>
-      <w:pPr>
-        <w:pStyle w:val="Geenafstand"/>
-        <w:rPr>
-          <w:lang w:val="en-US"/>
-        </w:rPr>
-      </w:pPr>
-      <w:r>
-        <w:rPr>
-          <w:lang w:val="en-US"/>
-        </w:rPr>
-        <w:t>stopifnot(require(Matrix))</w:t>
-      </w:r>
-    </w:p>
-    <w:p>
-      <w:pPr>
-        <w:pStyle w:val="Geenafstand"/>
-        <w:rPr>
-          <w:lang w:val="en-US"/>
-        </w:rPr>
-      </w:pPr>
-      <w:r>
-        <w:rPr>
-          <w:lang w:val="en-US"/>
-        </w:rPr>
-        <w:t>calculate_value &lt;- function(node, each_neighbors,Pprob){</w:t>
-      </w:r>
-    </w:p>
-    <w:p>
-      <w:pPr>
-        <w:pStyle w:val="Geenafstand"/>
-        <w:rPr>
-          <w:lang w:val="en-US"/>
-        </w:rPr>
-      </w:pPr>
-      <w:r>
-        <w:rPr>
-          <w:lang w:val="en-US"/>
-        </w:rPr>
-        <w:t xml:space="preserve"> return(each_neighbors[[node]][ which(runif(length(each_neighbors[[node]]), 0, 1)&lt;=Pprob)])</w:t>
+      <w:proofErr w:type="spellStart"/>
+      <w:r>
+        <w:rPr>
+          <w:lang w:val="en-US"/>
+        </w:rPr>
+        <w:t>stopifnot</w:t>
+      </w:r>
+      <w:proofErr w:type="spellEnd"/>
+      <w:r>
+        <w:rPr>
+          <w:lang w:val="en-US"/>
+        </w:rPr>
+        <w:t>(require(</w:t>
+      </w:r>
+      <w:proofErr w:type="spellStart"/>
+      <w:r>
+        <w:rPr>
+          <w:lang w:val="en-US"/>
+        </w:rPr>
+        <w:t>data.table</w:t>
+      </w:r>
+      <w:proofErr w:type="spellEnd"/>
+      <w:r>
+        <w:rPr>
+          <w:lang w:val="en-US"/>
+        </w:rPr>
+        <w:t>))</w:t>
+      </w:r>
+    </w:p>
+    <w:p>
+      <w:pPr>
+        <w:pStyle w:val="Geenafstand"/>
+        <w:rPr>
+          <w:lang w:val="en-US"/>
+        </w:rPr>
+      </w:pPr>
+      <w:proofErr w:type="spellStart"/>
+      <w:r>
+        <w:rPr>
+          <w:lang w:val="en-US"/>
+        </w:rPr>
+        <w:t>stopifnot</w:t>
+      </w:r>
+      <w:proofErr w:type="spellEnd"/>
+      <w:r>
+        <w:rPr>
+          <w:lang w:val="en-US"/>
+        </w:rPr>
+        <w:t>(require(Matrix))</w:t>
+      </w:r>
+    </w:p>
+    <w:p>
+      <w:pPr>
+        <w:pStyle w:val="Geenafstand"/>
+        <w:rPr>
+          <w:lang w:val="en-US"/>
+        </w:rPr>
+      </w:pPr>
+      <w:proofErr w:type="spellStart"/>
+      <w:r>
+        <w:rPr>
+          <w:lang w:val="en-US"/>
+        </w:rPr>
+        <w:t>calculate_value</w:t>
+      </w:r>
+      <w:proofErr w:type="spellEnd"/>
+      <w:r>
+        <w:rPr>
+          <w:lang w:val="en-US"/>
+        </w:rPr>
+        <w:t xml:space="preserve"> &lt;- function(node, </w:t>
+      </w:r>
+      <w:proofErr w:type="spellStart"/>
+      <w:r>
+        <w:rPr>
+          <w:lang w:val="en-US"/>
+        </w:rPr>
+        <w:t>each_neighbors,Pprob</w:t>
+      </w:r>
+      <w:proofErr w:type="spellEnd"/>
+      <w:r>
+        <w:rPr>
+          <w:lang w:val="en-US"/>
+        </w:rPr>
+        <w:t>){</w:t>
+      </w:r>
+    </w:p>
+    <w:p>
+      <w:pPr>
+        <w:pStyle w:val="Geenafstand"/>
+        <w:rPr>
+          <w:lang w:val="en-US"/>
+        </w:rPr>
+      </w:pPr>
+      <w:r>
+        <w:rPr>
+          <w:lang w:val="en-US"/>
+        </w:rPr>
+        <w:t xml:space="preserve"> return(</w:t>
+      </w:r>
+      <w:proofErr w:type="spellStart"/>
+      <w:r>
+        <w:rPr>
+          <w:lang w:val="en-US"/>
+        </w:rPr>
+        <w:t>each_neighbors</w:t>
+      </w:r>
+      <w:proofErr w:type="spellEnd"/>
+      <w:r>
+        <w:rPr>
+          <w:lang w:val="en-US"/>
+        </w:rPr>
+        <w:t>[[node]][ which(</w:t>
+      </w:r>
+      <w:proofErr w:type="spellStart"/>
+      <w:r>
+        <w:rPr>
+          <w:lang w:val="en-US"/>
+        </w:rPr>
+        <w:t>runif</w:t>
+      </w:r>
+      <w:proofErr w:type="spellEnd"/>
+      <w:r>
+        <w:rPr>
+          <w:lang w:val="en-US"/>
+        </w:rPr>
+        <w:t>(length(</w:t>
+      </w:r>
+      <w:proofErr w:type="spellStart"/>
+      <w:r>
+        <w:rPr>
+          <w:lang w:val="en-US"/>
+        </w:rPr>
+        <w:t>each_neighbors</w:t>
+      </w:r>
+      <w:proofErr w:type="spellEnd"/>
+      <w:r>
+        <w:rPr>
+          <w:lang w:val="en-US"/>
+        </w:rPr>
+        <w:t>[[node]]), 0, 1)&lt;=</w:t>
+      </w:r>
+      <w:proofErr w:type="spellStart"/>
+      <w:r>
+        <w:rPr>
+          <w:lang w:val="en-US"/>
+        </w:rPr>
+        <w:t>Pprob</w:t>
+      </w:r>
+      <w:proofErr w:type="spellEnd"/>
+      <w:r>
+        <w:rPr>
+          <w:lang w:val="en-US"/>
+        </w:rPr>
+        <w:t>)])</w:t>
       </w:r>
     </w:p>
     <w:p>
@@ -3547,135 +3655,387 @@
         <w:rPr>
           <w:lang w:val="en-US"/>
         </w:rPr>
-        <w:t>IC&lt;-function(node_seed,network,Pprob){</w:t>
-      </w:r>
-    </w:p>
-    <w:p>
-      <w:pPr>
-        <w:pStyle w:val="Geenafstand"/>
-        <w:rPr>
-          <w:lang w:val="en-US"/>
-        </w:rPr>
-      </w:pPr>
-    </w:p>
-    <w:p>
-      <w:pPr>
-        <w:pStyle w:val="Geenafstand"/>
-        <w:rPr>
-          <w:lang w:val="en-US"/>
-        </w:rPr>
-      </w:pPr>
-      <w:r>
-        <w:rPr>
-          <w:lang w:val="en-US"/>
-        </w:rPr>
-        <w:t xml:space="preserve"> #prepare input for the 'calculate_value' function#</w:t>
-      </w:r>
-    </w:p>
-    <w:p>
-      <w:pPr>
-        <w:pStyle w:val="Geenafstand"/>
-        <w:rPr>
-          <w:lang w:val="en-US"/>
-        </w:rPr>
-      </w:pPr>
-      <w:r>
-        <w:rPr>
-          <w:lang w:val="en-US"/>
-        </w:rPr>
-        <w:t xml:space="preserve"> adj_matrix &lt;- igraph::as_adjacency_matrix(network, type = 'both')</w:t>
-      </w:r>
-    </w:p>
-    <w:p>
-      <w:pPr>
-        <w:pStyle w:val="Geenafstand"/>
-        <w:rPr>
-          <w:lang w:val="en-US"/>
-        </w:rPr>
-      </w:pPr>
-      <w:r>
-        <w:rPr>
-          <w:lang w:val="en-US"/>
-        </w:rPr>
-        <w:t xml:space="preserve"> each_neighbors &lt;- which(adj_matrix &gt; 0, arr.ind = TRUE)</w:t>
-      </w:r>
-    </w:p>
-    <w:p>
-      <w:pPr>
-        <w:pStyle w:val="Geenafstand"/>
-        <w:rPr>
-          <w:lang w:val="en-US"/>
-        </w:rPr>
-      </w:pPr>
-      <w:r>
-        <w:rPr>
-          <w:lang w:val="en-US"/>
-        </w:rPr>
-        <w:t xml:space="preserve"> each_neighbors &lt;- split(each_neighbors[, 2], each_neighbors[, 1]) #get the neigbhour list of each node</w:t>
-      </w:r>
-    </w:p>
-    <w:p>
-      <w:pPr>
-        <w:pStyle w:val="Geenafstand"/>
-        <w:rPr>
-          <w:lang w:val="en-US"/>
-        </w:rPr>
-      </w:pPr>
-    </w:p>
-    <w:p>
-      <w:pPr>
-        <w:pStyle w:val="Geenafstand"/>
-        <w:rPr>
-          <w:lang w:val="en-US"/>
-        </w:rPr>
-      </w:pPr>
-      <w:r>
-        <w:rPr>
-          <w:lang w:val="en-US"/>
-        </w:rPr>
-        <w:t xml:space="preserve"> nNode&lt;-vcount(network)</w:t>
-      </w:r>
-    </w:p>
-    <w:p>
-      <w:pPr>
-        <w:pStyle w:val="Geenafstand"/>
-        <w:rPr>
-          <w:lang w:val="en-US"/>
-        </w:rPr>
-      </w:pPr>
-      <w:r>
-        <w:rPr>
-          <w:lang w:val="en-US"/>
-        </w:rPr>
-        <w:t xml:space="preserve"> node_status &lt;- rep.int(0, nNode) #start from a healthy population</w:t>
-      </w:r>
-    </w:p>
-    <w:p>
-      <w:pPr>
-        <w:pStyle w:val="Geenafstand"/>
-        <w:rPr>
-          <w:lang w:val="en-US"/>
-        </w:rPr>
-      </w:pPr>
-      <w:r>
-        <w:rPr>
-          <w:lang w:val="en-US"/>
-        </w:rPr>
-        <w:t xml:space="preserve"> day_infected&lt;-vector()#Total number of infected population</w:t>
-      </w:r>
-    </w:p>
-    <w:p>
-      <w:pPr>
-        <w:pStyle w:val="Geenafstand"/>
-        <w:rPr>
-          <w:lang w:val="en-US"/>
-        </w:rPr>
-      </w:pPr>
-      <w:r>
-        <w:rPr>
-          <w:lang w:val="en-US"/>
-        </w:rPr>
-        <w:t xml:space="preserve"> new_infected &lt;- list() # Record the ID of person getting infected at each time step</w:t>
+        <w:t>IC&lt;-function(</w:t>
+      </w:r>
+      <w:proofErr w:type="spellStart"/>
+      <w:r>
+        <w:rPr>
+          <w:lang w:val="en-US"/>
+        </w:rPr>
+        <w:t>node_seed,network,Pprob</w:t>
+      </w:r>
+      <w:proofErr w:type="spellEnd"/>
+      <w:r>
+        <w:rPr>
+          <w:lang w:val="en-US"/>
+        </w:rPr>
+        <w:t>){</w:t>
+      </w:r>
+    </w:p>
+    <w:p>
+      <w:pPr>
+        <w:pStyle w:val="Geenafstand"/>
+        <w:rPr>
+          <w:lang w:val="en-US"/>
+        </w:rPr>
+      </w:pPr>
+    </w:p>
+    <w:p>
+      <w:pPr>
+        <w:pStyle w:val="Geenafstand"/>
+        <w:rPr>
+          <w:lang w:val="en-US"/>
+        </w:rPr>
+      </w:pPr>
+      <w:r>
+        <w:rPr>
+          <w:lang w:val="en-US"/>
+        </w:rPr>
+        <w:t xml:space="preserve"> #prepare input for the '</w:t>
+      </w:r>
+      <w:proofErr w:type="spellStart"/>
+      <w:r>
+        <w:rPr>
+          <w:lang w:val="en-US"/>
+        </w:rPr>
+        <w:t>calculate_value</w:t>
+      </w:r>
+      <w:proofErr w:type="spellEnd"/>
+      <w:r>
+        <w:rPr>
+          <w:lang w:val="en-US"/>
+        </w:rPr>
+        <w:t>' function#</w:t>
+      </w:r>
+    </w:p>
+    <w:p>
+      <w:pPr>
+        <w:pStyle w:val="Geenafstand"/>
+        <w:rPr>
+          <w:lang w:val="en-US"/>
+        </w:rPr>
+      </w:pPr>
+      <w:r>
+        <w:rPr>
+          <w:lang w:val="en-US"/>
+        </w:rPr>
+        <w:t xml:space="preserve"> </w:t>
+      </w:r>
+      <w:proofErr w:type="spellStart"/>
+      <w:r>
+        <w:rPr>
+          <w:lang w:val="en-US"/>
+        </w:rPr>
+        <w:t>adj_matrix</w:t>
+      </w:r>
+      <w:proofErr w:type="spellEnd"/>
+      <w:r>
+        <w:rPr>
+          <w:lang w:val="en-US"/>
+        </w:rPr>
+        <w:t xml:space="preserve"> &lt;- </w:t>
+      </w:r>
+      <w:proofErr w:type="spellStart"/>
+      <w:r>
+        <w:rPr>
+          <w:lang w:val="en-US"/>
+        </w:rPr>
+        <w:t>igraph</w:t>
+      </w:r>
+      <w:proofErr w:type="spellEnd"/>
+      <w:r>
+        <w:rPr>
+          <w:lang w:val="en-US"/>
+        </w:rPr>
+        <w:t>::</w:t>
+      </w:r>
+      <w:proofErr w:type="spellStart"/>
+      <w:r>
+        <w:rPr>
+          <w:lang w:val="en-US"/>
+        </w:rPr>
+        <w:t>as_adjacency_matrix</w:t>
+      </w:r>
+      <w:proofErr w:type="spellEnd"/>
+      <w:r>
+        <w:rPr>
+          <w:lang w:val="en-US"/>
+        </w:rPr>
+        <w:t>(network, type = 'both')</w:t>
+      </w:r>
+    </w:p>
+    <w:p>
+      <w:pPr>
+        <w:pStyle w:val="Geenafstand"/>
+        <w:rPr>
+          <w:lang w:val="en-US"/>
+        </w:rPr>
+      </w:pPr>
+      <w:r>
+        <w:rPr>
+          <w:lang w:val="en-US"/>
+        </w:rPr>
+        <w:t xml:space="preserve"> </w:t>
+      </w:r>
+      <w:proofErr w:type="spellStart"/>
+      <w:r>
+        <w:rPr>
+          <w:lang w:val="en-US"/>
+        </w:rPr>
+        <w:t>each_neighbors</w:t>
+      </w:r>
+      <w:proofErr w:type="spellEnd"/>
+      <w:r>
+        <w:rPr>
+          <w:lang w:val="en-US"/>
+        </w:rPr>
+        <w:t xml:space="preserve"> &lt;- which(</w:t>
+      </w:r>
+      <w:proofErr w:type="spellStart"/>
+      <w:r>
+        <w:rPr>
+          <w:lang w:val="en-US"/>
+        </w:rPr>
+        <w:t>adj_matrix</w:t>
+      </w:r>
+      <w:proofErr w:type="spellEnd"/>
+      <w:r>
+        <w:rPr>
+          <w:lang w:val="en-US"/>
+        </w:rPr>
+        <w:t xml:space="preserve"> &gt; 0, </w:t>
+      </w:r>
+      <w:proofErr w:type="spellStart"/>
+      <w:r>
+        <w:rPr>
+          <w:lang w:val="en-US"/>
+        </w:rPr>
+        <w:t>arr.ind</w:t>
+      </w:r>
+      <w:proofErr w:type="spellEnd"/>
+      <w:r>
+        <w:rPr>
+          <w:lang w:val="en-US"/>
+        </w:rPr>
+        <w:t xml:space="preserve"> = TRUE)</w:t>
+      </w:r>
+    </w:p>
+    <w:p>
+      <w:pPr>
+        <w:pStyle w:val="Geenafstand"/>
+        <w:rPr>
+          <w:lang w:val="en-US"/>
+        </w:rPr>
+      </w:pPr>
+      <w:r>
+        <w:rPr>
+          <w:lang w:val="en-US"/>
+        </w:rPr>
+        <w:t xml:space="preserve"> </w:t>
+      </w:r>
+      <w:proofErr w:type="spellStart"/>
+      <w:r>
+        <w:rPr>
+          <w:lang w:val="en-US"/>
+        </w:rPr>
+        <w:t>each_neighbors</w:t>
+      </w:r>
+      <w:proofErr w:type="spellEnd"/>
+      <w:r>
+        <w:rPr>
+          <w:lang w:val="en-US"/>
+        </w:rPr>
+        <w:t xml:space="preserve"> &lt;- split(</w:t>
+      </w:r>
+      <w:proofErr w:type="spellStart"/>
+      <w:r>
+        <w:rPr>
+          <w:lang w:val="en-US"/>
+        </w:rPr>
+        <w:t>each_neighbors</w:t>
+      </w:r>
+      <w:proofErr w:type="spellEnd"/>
+      <w:r>
+        <w:rPr>
+          <w:lang w:val="en-US"/>
+        </w:rPr>
+        <w:t xml:space="preserve">[, 2], </w:t>
+      </w:r>
+      <w:proofErr w:type="spellStart"/>
+      <w:r>
+        <w:rPr>
+          <w:lang w:val="en-US"/>
+        </w:rPr>
+        <w:t>each_neighbors</w:t>
+      </w:r>
+      <w:proofErr w:type="spellEnd"/>
+      <w:r>
+        <w:rPr>
+          <w:lang w:val="en-US"/>
+        </w:rPr>
+        <w:t xml:space="preserve">[, 1]) #get the </w:t>
+      </w:r>
+      <w:proofErr w:type="spellStart"/>
+      <w:r>
+        <w:rPr>
+          <w:lang w:val="en-US"/>
+        </w:rPr>
+        <w:t>neigbhour</w:t>
+      </w:r>
+      <w:proofErr w:type="spellEnd"/>
+      <w:r>
+        <w:rPr>
+          <w:lang w:val="en-US"/>
+        </w:rPr>
+        <w:t xml:space="preserve"> list of each node</w:t>
+      </w:r>
+    </w:p>
+    <w:p>
+      <w:pPr>
+        <w:pStyle w:val="Geenafstand"/>
+        <w:rPr>
+          <w:lang w:val="en-US"/>
+        </w:rPr>
+      </w:pPr>
+    </w:p>
+    <w:p>
+      <w:pPr>
+        <w:pStyle w:val="Geenafstand"/>
+        <w:rPr>
+          <w:lang w:val="en-US"/>
+        </w:rPr>
+      </w:pPr>
+      <w:r>
+        <w:rPr>
+          <w:lang w:val="en-US"/>
+        </w:rPr>
+        <w:t xml:space="preserve"> </w:t>
+      </w:r>
+      <w:proofErr w:type="spellStart"/>
+      <w:r>
+        <w:rPr>
+          <w:lang w:val="en-US"/>
+        </w:rPr>
+        <w:t>nNode</w:t>
+      </w:r>
+      <w:proofErr w:type="spellEnd"/>
+      <w:r>
+        <w:rPr>
+          <w:lang w:val="en-US"/>
+        </w:rPr>
+        <w:t>&lt;-</w:t>
+      </w:r>
+      <w:proofErr w:type="spellStart"/>
+      <w:r>
+        <w:rPr>
+          <w:lang w:val="en-US"/>
+        </w:rPr>
+        <w:t>vcount</w:t>
+      </w:r>
+      <w:proofErr w:type="spellEnd"/>
+      <w:r>
+        <w:rPr>
+          <w:lang w:val="en-US"/>
+        </w:rPr>
+        <w:t>(network)</w:t>
+      </w:r>
+    </w:p>
+    <w:p>
+      <w:pPr>
+        <w:pStyle w:val="Geenafstand"/>
+        <w:rPr>
+          <w:lang w:val="en-US"/>
+        </w:rPr>
+      </w:pPr>
+      <w:r>
+        <w:rPr>
+          <w:lang w:val="en-US"/>
+        </w:rPr>
+        <w:t xml:space="preserve"> </w:t>
+      </w:r>
+      <w:proofErr w:type="spellStart"/>
+      <w:r>
+        <w:rPr>
+          <w:lang w:val="en-US"/>
+        </w:rPr>
+        <w:t>node_status</w:t>
+      </w:r>
+      <w:proofErr w:type="spellEnd"/>
+      <w:r>
+        <w:rPr>
+          <w:lang w:val="en-US"/>
+        </w:rPr>
+        <w:t xml:space="preserve"> &lt;- rep.int(0, </w:t>
+      </w:r>
+      <w:proofErr w:type="spellStart"/>
+      <w:r>
+        <w:rPr>
+          <w:lang w:val="en-US"/>
+        </w:rPr>
+        <w:t>nNode</w:t>
+      </w:r>
+      <w:proofErr w:type="spellEnd"/>
+      <w:r>
+        <w:rPr>
+          <w:lang w:val="en-US"/>
+        </w:rPr>
+        <w:t>) #start from a healthy population</w:t>
+      </w:r>
+    </w:p>
+    <w:p>
+      <w:pPr>
+        <w:pStyle w:val="Geenafstand"/>
+        <w:rPr>
+          <w:lang w:val="en-US"/>
+        </w:rPr>
+      </w:pPr>
+      <w:r>
+        <w:rPr>
+          <w:lang w:val="en-US"/>
+        </w:rPr>
+        <w:t xml:space="preserve"> </w:t>
+      </w:r>
+      <w:proofErr w:type="spellStart"/>
+      <w:r>
+        <w:rPr>
+          <w:lang w:val="en-US"/>
+        </w:rPr>
+        <w:t>day_infected</w:t>
+      </w:r>
+      <w:proofErr w:type="spellEnd"/>
+      <w:r>
+        <w:rPr>
+          <w:lang w:val="en-US"/>
+        </w:rPr>
+        <w:t>&lt;-vector()#Total number of infected population</w:t>
+      </w:r>
+    </w:p>
+    <w:p>
+      <w:pPr>
+        <w:pStyle w:val="Geenafstand"/>
+        <w:rPr>
+          <w:lang w:val="en-US"/>
+        </w:rPr>
+      </w:pPr>
+      <w:r>
+        <w:rPr>
+          <w:lang w:val="en-US"/>
+        </w:rPr>
+        <w:t xml:space="preserve"> </w:t>
+      </w:r>
+      <w:proofErr w:type="spellStart"/>
+      <w:r>
+        <w:rPr>
+          <w:lang w:val="en-US"/>
+        </w:rPr>
+        <w:t>new_infected</w:t>
+      </w:r>
+      <w:proofErr w:type="spellEnd"/>
+      <w:r>
+        <w:rPr>
+          <w:lang w:val="en-US"/>
+        </w:rPr>
+        <w:t xml:space="preserve"> &lt;- list() # Record the ID of person getting infected at each time step</w:t>
       </w:r>
     </w:p>
     <w:p>
@@ -3711,35 +4071,133 @@
         <w:rPr>
           <w:lang w:val="en-US"/>
         </w:rPr>
-        <w:t xml:space="preserve"> node_status[as.numeric(node_seed)] &lt;- 1 # infected(value=1) health(value=0)</w:t>
-      </w:r>
-    </w:p>
-    <w:p>
-      <w:pPr>
-        <w:pStyle w:val="Geenafstand"/>
-        <w:rPr>
-          <w:lang w:val="en-US"/>
-        </w:rPr>
-      </w:pPr>
-      <w:r>
-        <w:rPr>
-          <w:lang w:val="en-US"/>
-        </w:rPr>
-        <w:t xml:space="preserve"> day_infected[day] &lt;- sum(node_status )</w:t>
-      </w:r>
-    </w:p>
-    <w:p>
-      <w:pPr>
-        <w:pStyle w:val="Geenafstand"/>
-        <w:rPr>
-          <w:lang w:val="en-US"/>
-        </w:rPr>
-      </w:pPr>
-      <w:r>
-        <w:rPr>
-          <w:lang w:val="en-US"/>
-        </w:rPr>
-        <w:t xml:space="preserve"> new_infected[[day]]&lt;-node_seed #The ID of the person infected in Day 1 (Patient Zero)</w:t>
+        <w:t xml:space="preserve"> </w:t>
+      </w:r>
+      <w:proofErr w:type="spellStart"/>
+      <w:r>
+        <w:rPr>
+          <w:lang w:val="en-US"/>
+        </w:rPr>
+        <w:t>node_status</w:t>
+      </w:r>
+      <w:proofErr w:type="spellEnd"/>
+      <w:r>
+        <w:rPr>
+          <w:lang w:val="en-US"/>
+        </w:rPr>
+        <w:t>[</w:t>
+      </w:r>
+      <w:proofErr w:type="spellStart"/>
+      <w:r>
+        <w:rPr>
+          <w:lang w:val="en-US"/>
+        </w:rPr>
+        <w:t>as.numeric</w:t>
+      </w:r>
+      <w:proofErr w:type="spellEnd"/>
+      <w:r>
+        <w:rPr>
+          <w:lang w:val="en-US"/>
+        </w:rPr>
+        <w:t>(</w:t>
+      </w:r>
+      <w:proofErr w:type="spellStart"/>
+      <w:r>
+        <w:rPr>
+          <w:lang w:val="en-US"/>
+        </w:rPr>
+        <w:t>node_seed</w:t>
+      </w:r>
+      <w:proofErr w:type="spellEnd"/>
+      <w:r>
+        <w:rPr>
+          <w:lang w:val="en-US"/>
+        </w:rPr>
+        <w:t>)] &lt;- 1 # infected(value=1) health(value=0)</w:t>
+      </w:r>
+    </w:p>
+    <w:p>
+      <w:pPr>
+        <w:pStyle w:val="Geenafstand"/>
+        <w:rPr>
+          <w:lang w:val="en-US"/>
+        </w:rPr>
+      </w:pPr>
+      <w:r>
+        <w:rPr>
+          <w:lang w:val="en-US"/>
+        </w:rPr>
+        <w:t xml:space="preserve"> </w:t>
+      </w:r>
+      <w:proofErr w:type="spellStart"/>
+      <w:r>
+        <w:rPr>
+          <w:lang w:val="en-US"/>
+        </w:rPr>
+        <w:t>day_infected</w:t>
+      </w:r>
+      <w:proofErr w:type="spellEnd"/>
+      <w:r>
+        <w:rPr>
+          <w:lang w:val="en-US"/>
+        </w:rPr>
+        <w:t>[day] &lt;- sum(</w:t>
+      </w:r>
+      <w:proofErr w:type="spellStart"/>
+      <w:r>
+        <w:rPr>
+          <w:lang w:val="en-US"/>
+        </w:rPr>
+        <w:t>node_status</w:t>
+      </w:r>
+      <w:proofErr w:type="spellEnd"/>
+      <w:r>
+        <w:rPr>
+          <w:lang w:val="en-US"/>
+        </w:rPr>
+        <w:t xml:space="preserve"> )</w:t>
+      </w:r>
+    </w:p>
+    <w:p>
+      <w:pPr>
+        <w:pStyle w:val="Geenafstand"/>
+        <w:rPr>
+          <w:lang w:val="en-US"/>
+        </w:rPr>
+      </w:pPr>
+      <w:r>
+        <w:rPr>
+          <w:lang w:val="en-US"/>
+        </w:rPr>
+        <w:t xml:space="preserve"> </w:t>
+      </w:r>
+      <w:proofErr w:type="spellStart"/>
+      <w:r>
+        <w:rPr>
+          <w:lang w:val="en-US"/>
+        </w:rPr>
+        <w:t>new_infected</w:t>
+      </w:r>
+      <w:proofErr w:type="spellEnd"/>
+      <w:r>
+        <w:rPr>
+          <w:lang w:val="en-US"/>
+        </w:rPr>
+        <w:t>[[day]]&lt;-</w:t>
+      </w:r>
+      <w:proofErr w:type="spellStart"/>
+      <w:r>
+        <w:rPr>
+          <w:lang w:val="en-US"/>
+        </w:rPr>
+        <w:t>node_seed</w:t>
+      </w:r>
+      <w:proofErr w:type="spellEnd"/>
+      <w:r>
+        <w:rPr>
+          <w:lang w:val="en-US"/>
+        </w:rPr>
+        <w:t xml:space="preserve"> #The ID of the person infected in Day 1 (Patient Zero)</w:t>
       </w:r>
     </w:p>
     <w:p>
@@ -3789,7 +4247,35 @@
         <w:rPr>
           <w:lang w:val="en-US"/>
         </w:rPr>
-        <w:t xml:space="preserve"> ContagiousID&lt;-which(node_status == 1)</w:t>
+        <w:t xml:space="preserve"> </w:t>
+      </w:r>
+      <w:proofErr w:type="spellStart"/>
+      <w:r>
+        <w:rPr>
+          <w:lang w:val="en-US"/>
+        </w:rPr>
+        <w:t>ContagiousID</w:t>
+      </w:r>
+      <w:proofErr w:type="spellEnd"/>
+      <w:r>
+        <w:rPr>
+          <w:lang w:val="en-US"/>
+        </w:rPr>
+        <w:t>&lt;-which(</w:t>
+      </w:r>
+      <w:proofErr w:type="spellStart"/>
+      <w:r>
+        <w:rPr>
+          <w:lang w:val="en-US"/>
+        </w:rPr>
+        <w:t>node_status</w:t>
+      </w:r>
+      <w:proofErr w:type="spellEnd"/>
+      <w:r>
+        <w:rPr>
+          <w:lang w:val="en-US"/>
+        </w:rPr>
+        <w:t xml:space="preserve"> == 1)</w:t>
       </w:r>
     </w:p>
     <w:p>
@@ -3817,7 +4303,63 @@
         <w:rPr>
           <w:lang w:val="en-US"/>
         </w:rPr>
-        <w:t xml:space="preserve"> newinfectedID&lt;- setdiff(infectedID, which(node_status == 1))</w:t>
+        <w:t xml:space="preserve"> </w:t>
+      </w:r>
+      <w:proofErr w:type="spellStart"/>
+      <w:r>
+        <w:rPr>
+          <w:lang w:val="en-US"/>
+        </w:rPr>
+        <w:t>newinfectedID</w:t>
+      </w:r>
+      <w:proofErr w:type="spellEnd"/>
+      <w:r>
+        <w:rPr>
+          <w:lang w:val="en-US"/>
+        </w:rPr>
+        <w:t xml:space="preserve">&lt;- </w:t>
+      </w:r>
+      <w:proofErr w:type="spellStart"/>
+      <w:r>
+        <w:rPr>
+          <w:lang w:val="en-US"/>
+        </w:rPr>
+        <w:t>setdiff</w:t>
+      </w:r>
+      <w:proofErr w:type="spellEnd"/>
+      <w:r>
+        <w:rPr>
+          <w:lang w:val="en-US"/>
+        </w:rPr>
+        <w:t>(</w:t>
+      </w:r>
+      <w:proofErr w:type="spellStart"/>
+      <w:r>
+        <w:rPr>
+          <w:lang w:val="en-US"/>
+        </w:rPr>
+        <w:t>infectedID</w:t>
+      </w:r>
+      <w:proofErr w:type="spellEnd"/>
+      <w:r>
+        <w:rPr>
+          <w:lang w:val="en-US"/>
+        </w:rPr>
+        <w:t>, which(</w:t>
+      </w:r>
+      <w:proofErr w:type="spellStart"/>
+      <w:r>
+        <w:rPr>
+          <w:lang w:val="en-US"/>
+        </w:rPr>
+        <w:t>node_status</w:t>
+      </w:r>
+      <w:proofErr w:type="spellEnd"/>
+      <w:r>
+        <w:rPr>
+          <w:lang w:val="en-US"/>
+        </w:rPr>
+        <w:t xml:space="preserve"> == 1))</w:t>
       </w:r>
     </w:p>
     <w:p>
@@ -3853,36 +4395,114 @@
         <w:rPr>
           <w:lang w:val="en-US"/>
         </w:rPr>
-        <w:t xml:space="preserve"> node_status[newinfectedID] &lt;- 1</w:t>
-      </w:r>
-    </w:p>
-    <w:p>
-      <w:pPr>
-        <w:pStyle w:val="Geenafstand"/>
-        <w:rPr>
-          <w:lang w:val="en-US"/>
-        </w:rPr>
-      </w:pPr>
-      <w:r>
-        <w:rPr>
-          <w:lang w:val="en-US"/>
-        </w:rPr>
-        <w:t xml:space="preserve"> day_infected[day] &lt;- length(newinfectedID)</w:t>
-      </w:r>
-    </w:p>
-    <w:p>
-      <w:pPr>
-        <w:pStyle w:val="Geenafstand"/>
-        <w:rPr>
-          <w:lang w:val="en-US"/>
-        </w:rPr>
-      </w:pPr>
-      <w:r>
-        <w:rPr>
-          <w:lang w:val="en-US"/>
-        </w:rPr>
-        <w:t xml:space="preserve"> new_infected[[day]]&lt;-newinfectedID</w:t>
-      </w:r>
+        <w:t xml:space="preserve"> </w:t>
+      </w:r>
+      <w:proofErr w:type="spellStart"/>
+      <w:r>
+        <w:rPr>
+          <w:lang w:val="en-US"/>
+        </w:rPr>
+        <w:t>node_status</w:t>
+      </w:r>
+      <w:proofErr w:type="spellEnd"/>
+      <w:r>
+        <w:rPr>
+          <w:lang w:val="en-US"/>
+        </w:rPr>
+        <w:t>[</w:t>
+      </w:r>
+      <w:proofErr w:type="spellStart"/>
+      <w:r>
+        <w:rPr>
+          <w:lang w:val="en-US"/>
+        </w:rPr>
+        <w:t>newinfectedID</w:t>
+      </w:r>
+      <w:proofErr w:type="spellEnd"/>
+      <w:r>
+        <w:rPr>
+          <w:lang w:val="en-US"/>
+        </w:rPr>
+        <w:t>] &lt;- 1</w:t>
+      </w:r>
+    </w:p>
+    <w:p>
+      <w:pPr>
+        <w:pStyle w:val="Geenafstand"/>
+        <w:rPr>
+          <w:lang w:val="en-US"/>
+        </w:rPr>
+      </w:pPr>
+      <w:r>
+        <w:rPr>
+          <w:lang w:val="en-US"/>
+        </w:rPr>
+        <w:t xml:space="preserve"> </w:t>
+      </w:r>
+      <w:proofErr w:type="spellStart"/>
+      <w:r>
+        <w:rPr>
+          <w:lang w:val="en-US"/>
+        </w:rPr>
+        <w:t>day_infected</w:t>
+      </w:r>
+      <w:proofErr w:type="spellEnd"/>
+      <w:r>
+        <w:rPr>
+          <w:lang w:val="en-US"/>
+        </w:rPr>
+        <w:t>[day] &lt;- length(</w:t>
+      </w:r>
+      <w:proofErr w:type="spellStart"/>
+      <w:r>
+        <w:rPr>
+          <w:lang w:val="en-US"/>
+        </w:rPr>
+        <w:t>newinfectedID</w:t>
+      </w:r>
+      <w:proofErr w:type="spellEnd"/>
+      <w:r>
+        <w:rPr>
+          <w:lang w:val="en-US"/>
+        </w:rPr>
+        <w:t>)</w:t>
+      </w:r>
+    </w:p>
+    <w:p>
+      <w:pPr>
+        <w:pStyle w:val="Geenafstand"/>
+        <w:rPr>
+          <w:lang w:val="en-US"/>
+        </w:rPr>
+      </w:pPr>
+      <w:r>
+        <w:rPr>
+          <w:lang w:val="en-US"/>
+        </w:rPr>
+        <w:t xml:space="preserve"> </w:t>
+      </w:r>
+      <w:proofErr w:type="spellStart"/>
+      <w:r>
+        <w:rPr>
+          <w:lang w:val="en-US"/>
+        </w:rPr>
+        <w:t>new_infected</w:t>
+      </w:r>
+      <w:proofErr w:type="spellEnd"/>
+      <w:r>
+        <w:rPr>
+          <w:lang w:val="en-US"/>
+        </w:rPr>
+        <w:t>[[day]]&lt;-</w:t>
+      </w:r>
+      <w:proofErr w:type="spellStart"/>
+      <w:r>
+        <w:rPr>
+          <w:lang w:val="en-US"/>
+        </w:rPr>
+        <w:t>newinfectedID</w:t>
+      </w:r>
+      <w:proofErr w:type="spellEnd"/>
     </w:p>
     <w:p>
       <w:pPr>
@@ -3939,80 +4559,158 @@
         <w:rPr>
           <w:lang w:val="en-US"/>
         </w:rPr>
-        <w:t xml:space="preserve"> return(day_infected) #return the number of newly infected people by day</w:t>
-      </w:r>
-    </w:p>
-    <w:p>
-      <w:pPr>
-        <w:pStyle w:val="Geenafstand"/>
-        <w:rPr>
-          <w:lang w:val="en-US"/>
-        </w:rPr>
-      </w:pPr>
-      <w:r>
-        <w:rPr>
-          <w:lang w:val="en-US"/>
-        </w:rPr>
-        <w:t xml:space="preserve"> #return(list(day_infected,new_infected)) #if you want to see the ID of infected ppl in each day,use this command instead</w:t>
-      </w:r>
-    </w:p>
-    <w:p>
-      <w:pPr>
-        <w:pStyle w:val="Geenafstand"/>
-        <w:rPr>
-          <w:lang w:val="en-US"/>
-        </w:rPr>
-      </w:pPr>
-    </w:p>
-    <w:p>
-      <w:pPr>
-        <w:pStyle w:val="Geenafstand"/>
-        <w:rPr>
-          <w:lang w:val="en-US"/>
-        </w:rPr>
-      </w:pPr>
-    </w:p>
-    <w:p>
-      <w:pPr>
-        <w:pStyle w:val="Geenafstand"/>
-        <w:rPr>
-          <w:lang w:val="en-US"/>
-        </w:rPr>
-      </w:pPr>
+        <w:t xml:space="preserve"> return(</w:t>
+      </w:r>
+      <w:proofErr w:type="spellStart"/>
+      <w:r>
+        <w:rPr>
+          <w:lang w:val="en-US"/>
+        </w:rPr>
+        <w:t>day_infected</w:t>
+      </w:r>
+      <w:proofErr w:type="spellEnd"/>
+      <w:r>
+        <w:rPr>
+          <w:lang w:val="en-US"/>
+        </w:rPr>
+        <w:t>) #return the number of newly infected people by day</w:t>
+      </w:r>
+    </w:p>
+    <w:p>
+      <w:pPr>
+        <w:pStyle w:val="Geenafstand"/>
+        <w:rPr>
+          <w:lang w:val="en-US"/>
+        </w:rPr>
+      </w:pPr>
+      <w:r>
+        <w:rPr>
+          <w:lang w:val="en-US"/>
+        </w:rPr>
+        <w:t xml:space="preserve"> #return(list(day_infected,new_infected)) #if you want to see the ID of infected ppl in each </w:t>
+      </w:r>
+      <w:proofErr w:type="spellStart"/>
+      <w:r>
+        <w:rPr>
+          <w:lang w:val="en-US"/>
+        </w:rPr>
+        <w:t>day,use</w:t>
+      </w:r>
+      <w:proofErr w:type="spellEnd"/>
+      <w:r>
+        <w:rPr>
+          <w:lang w:val="en-US"/>
+        </w:rPr>
+        <w:t xml:space="preserve"> this command instead</w:t>
+      </w:r>
+    </w:p>
+    <w:p>
+      <w:pPr>
+        <w:pStyle w:val="Geenafstand"/>
+        <w:rPr>
+          <w:lang w:val="en-US"/>
+        </w:rPr>
+      </w:pPr>
+    </w:p>
+    <w:p>
+      <w:pPr>
+        <w:pStyle w:val="Geenafstand"/>
+        <w:rPr>
+          <w:lang w:val="en-US"/>
+        </w:rPr>
+      </w:pPr>
+    </w:p>
+    <w:p>
+      <w:pPr>
+        <w:pStyle w:val="Geenafstand"/>
+        <w:rPr>
+          <w:lang w:val="en-US"/>
+        </w:rPr>
+      </w:pPr>
+      <w:proofErr w:type="spellStart"/>
       <w:r>
         <w:rPr>
           <w:lang w:val="en-US"/>
         </w:rPr>
         <w:lastRenderedPageBreak/>
-        <w:t>tel = 0</w:t>
-      </w:r>
-    </w:p>
-    <w:p>
-      <w:pPr>
-        <w:pStyle w:val="Geenafstand"/>
-        <w:rPr>
-          <w:lang w:val="en-US"/>
-        </w:rPr>
-      </w:pPr>
-      <w:r>
-        <w:rPr>
-          <w:lang w:val="en-US"/>
-        </w:rPr>
-        <w:t>for (i in 0:99){</w:t>
-      </w:r>
-    </w:p>
-    <w:p>
-      <w:pPr>
-        <w:pStyle w:val="Geenafstand"/>
-        <w:rPr>
-          <w:lang w:val="en-US"/>
-        </w:rPr>
-      </w:pPr>
-      <w:r>
-        <w:rPr>
-          <w:lang w:val="en-US"/>
-        </w:rPr>
-        <w:t xml:space="preserve">  tel = tel + IC("5", Highschool, 0.15)</w:t>
+        <w:t>tel</w:t>
+      </w:r>
+      <w:proofErr w:type="spellEnd"/>
+      <w:r>
+        <w:rPr>
+          <w:lang w:val="en-US"/>
+        </w:rPr>
+        <w:t xml:space="preserve"> = 0</w:t>
+      </w:r>
+    </w:p>
+    <w:p>
+      <w:pPr>
+        <w:pStyle w:val="Geenafstand"/>
+        <w:rPr>
+          <w:lang w:val="en-US"/>
+        </w:rPr>
+      </w:pPr>
+      <w:r>
+        <w:rPr>
+          <w:lang w:val="en-US"/>
+        </w:rPr>
+        <w:t>for (</w:t>
+      </w:r>
+      <w:proofErr w:type="spellStart"/>
+      <w:r>
+        <w:rPr>
+          <w:lang w:val="en-US"/>
+        </w:rPr>
+        <w:t>i</w:t>
+      </w:r>
+      <w:proofErr w:type="spellEnd"/>
+      <w:r>
+        <w:rPr>
+          <w:lang w:val="en-US"/>
+        </w:rPr>
+        <w:t xml:space="preserve"> in 0:99){</w:t>
+      </w:r>
+    </w:p>
+    <w:p>
+      <w:pPr>
+        <w:pStyle w:val="Geenafstand"/>
+        <w:rPr>
+          <w:lang w:val="en-US"/>
+        </w:rPr>
+      </w:pPr>
+      <w:r>
+        <w:rPr>
+          <w:lang w:val="en-US"/>
+        </w:rPr>
+        <w:t xml:space="preserve">  </w:t>
+      </w:r>
+      <w:proofErr w:type="spellStart"/>
+      <w:r>
+        <w:rPr>
+          <w:lang w:val="en-US"/>
+        </w:rPr>
+        <w:t>tel</w:t>
+      </w:r>
+      <w:proofErr w:type="spellEnd"/>
+      <w:r>
+        <w:rPr>
+          <w:lang w:val="en-US"/>
+        </w:rPr>
+        <w:t xml:space="preserve"> = </w:t>
+      </w:r>
+      <w:proofErr w:type="spellStart"/>
+      <w:r>
+        <w:rPr>
+          <w:lang w:val="en-US"/>
+        </w:rPr>
+        <w:t>tel</w:t>
+      </w:r>
+      <w:proofErr w:type="spellEnd"/>
+      <w:r>
+        <w:rPr>
+          <w:lang w:val="en-US"/>
+        </w:rPr>
+        <w:t xml:space="preserve"> + IC("5", Highschool, 0.15)</w:t>
       </w:r>
     </w:p>
     <w:p>
@@ -4036,11 +4734,33 @@
           <w:lang w:val="en-US"/>
         </w:rPr>
       </w:pPr>
-      <w:r>
-        <w:rPr>
-          <w:lang w:val="en-US"/>
-        </w:rPr>
-        <w:t>as.integer(tel/100)</w:t>
+      <w:proofErr w:type="spellStart"/>
+      <w:r>
+        <w:rPr>
+          <w:lang w:val="en-US"/>
+        </w:rPr>
+        <w:t>as.integer</w:t>
+      </w:r>
+      <w:proofErr w:type="spellEnd"/>
+      <w:r>
+        <w:rPr>
+          <w:lang w:val="en-US"/>
+        </w:rPr>
+        <w:t>(</w:t>
+      </w:r>
+      <w:proofErr w:type="spellStart"/>
+      <w:r>
+        <w:rPr>
+          <w:lang w:val="en-US"/>
+        </w:rPr>
+        <w:t>tel</w:t>
+      </w:r>
+      <w:proofErr w:type="spellEnd"/>
+      <w:r>
+        <w:rPr>
+          <w:lang w:val="en-US"/>
+        </w:rPr>
+        <w:t>/100)</w:t>
       </w:r>
     </w:p>
     <w:p>
@@ -4967,7 +5687,21 @@
         <w:rPr>
           <w:lang w:val="en-US"/>
         </w:rPr>
-        <w:t>This is also displayed in the graph by looking at the difference between the graphs highschool and highschool2. The w</w:t>
+        <w:t xml:space="preserve">This is also displayed in the graph by looking at the difference between the graphs </w:t>
+      </w:r>
+      <w:proofErr w:type="spellStart"/>
+      <w:r>
+        <w:rPr>
+          <w:lang w:val="en-US"/>
+        </w:rPr>
+        <w:t>highschool</w:t>
+      </w:r>
+      <w:proofErr w:type="spellEnd"/>
+      <w:r>
+        <w:rPr>
+          <w:lang w:val="en-US"/>
+        </w:rPr>
+        <w:t xml:space="preserve"> and highschool2. The w</w:t>
       </w:r>
       <w:r>
         <w:rPr>
@@ -5402,7 +6136,109 @@
         <w:t>Model the contagion process for 4 weeks.</w:t>
       </w:r>
     </w:p>
-    <w:p>
+    <w:p/>
+    <w:p>
+      <w:r>
+        <w:t>After you build the SIR model, repeat the exercise of Q13 3)-5) on the SIR model, and check if the “strength of weak ties” still holds. (6 points)</w:t>
+      </w:r>
+    </w:p>
+    <w:p>
+      <w:r>
+        <w:rPr>
+          <w:lang w:val="en-US"/>
+        </w:rPr>
+        <w:t xml:space="preserve">The model has been based on code found on </w:t>
+      </w:r>
+      <w:proofErr w:type="spellStart"/>
+      <w:r>
+        <w:rPr>
+          <w:lang w:val="en-US"/>
+        </w:rPr>
+        <w:t>G</w:t>
+      </w:r>
+      <w:r>
+        <w:rPr>
+          <w:lang w:val="en-US"/>
+        </w:rPr>
+        <w:t>ithub</w:t>
+      </w:r>
+      <w:proofErr w:type="spellEnd"/>
+      <w:r>
+        <w:rPr>
+          <w:lang w:val="en-US"/>
+        </w:rPr>
+        <w:t xml:space="preserve"> </w:t>
+      </w:r>
+      <w:sdt>
+        <w:sdtPr>
+          <w:id w:val="-358125327"/>
+          <w:citation/>
+        </w:sdtPr>
+        <w:sdtContent>
+          <w:r>
+            <w:fldChar w:fldCharType="begin"/>
+          </w:r>
+          <w:r>
+            <w:rPr>
+              <w:lang w:val="en-US"/>
+            </w:rPr>
+            <w:instrText xml:space="preserve"> CITATION bra22 \l 1033 </w:instrText>
+          </w:r>
+          <w:r>
+            <w:fldChar w:fldCharType="separate"/>
+          </w:r>
+          <w:r>
+            <w:rPr>
+              <w:noProof/>
+              <w:lang w:val="en-US"/>
+            </w:rPr>
+            <w:t>(brandurjacobsen, 2022)</w:t>
+          </w:r>
+          <w:r>
+            <w:fldChar w:fldCharType="end"/>
+          </w:r>
+        </w:sdtContent>
+      </w:sdt>
+      <w:r>
+        <w:rPr>
+          <w:lang w:val="en-US"/>
+        </w:rPr>
+        <w:t xml:space="preserve"> (see </w:t>
+      </w:r>
+      <w:proofErr w:type="spellStart"/>
+      <w:r>
+        <w:rPr>
+          <w:lang w:val="en-US"/>
+        </w:rPr>
+        <w:t>simulate.r</w:t>
+      </w:r>
+      <w:proofErr w:type="spellEnd"/>
+      <w:r>
+        <w:rPr>
+          <w:lang w:val="en-US"/>
+        </w:rPr>
+        <w:t xml:space="preserve"> and network-</w:t>
+      </w:r>
+      <w:proofErr w:type="spellStart"/>
+      <w:r>
+        <w:rPr>
+          <w:lang w:val="en-US"/>
+        </w:rPr>
+        <w:t>sir.R</w:t>
+      </w:r>
+      <w:proofErr w:type="spellEnd"/>
+      <w:r>
+        <w:rPr>
+          <w:lang w:val="en-US"/>
+        </w:rPr>
+        <w:t>)</w:t>
+      </w:r>
+      <w:r>
+        <w:rPr>
+          <w:lang w:val="en-US"/>
+        </w:rPr>
+        <w:t>.</w:t>
+      </w:r>
       <w:r>
         <w:br w:type="page"/>
       </w:r>
@@ -5857,6 +6693,9 @@
         <w:br/>
       </w:r>
       <w:r>
+        <w:rPr>
+          <w:noProof/>
+        </w:rPr>
         <w:drawing>
           <wp:inline distT="0" distB="0" distL="0" distR="0" wp14:anchorId="3136A3A1" wp14:editId="137724D4">
             <wp:extent cx="3558849" cy="2178050"/>
@@ -6000,7 +6839,21 @@
         <w:rPr>
           <w:lang w:val="en-US"/>
         </w:rPr>
-        <w:t xml:space="preserve"> Distrubtion of the original threshold</w:t>
+        <w:t xml:space="preserve"> </w:t>
+      </w:r>
+      <w:proofErr w:type="spellStart"/>
+      <w:r>
+        <w:rPr>
+          <w:lang w:val="en-US"/>
+        </w:rPr>
+        <w:t>Distrubtion</w:t>
+      </w:r>
+      <w:proofErr w:type="spellEnd"/>
+      <w:r>
+        <w:rPr>
+          <w:lang w:val="en-US"/>
+        </w:rPr>
+        <w:t xml:space="preserve"> of the original threshold</w:t>
       </w:r>
     </w:p>
     <w:p>
@@ -6378,12 +7231,14 @@
           <w:pPr>
             <w:pStyle w:val="Kop1"/>
           </w:pPr>
+          <w:proofErr w:type="spellStart"/>
           <w:r>
             <w:rPr>
               <w:lang w:val="en-US"/>
             </w:rPr>
             <w:t>Bibliografie</w:t>
           </w:r>
+          <w:proofErr w:type="spellEnd"/>
         </w:p>
         <w:sdt>
           <w:sdtPr>
@@ -11127,13 +11982,33 @@
     <b:Month>11</b:Month>
     <b:Day>15</b:Day>
     <b:URL>https://en.wikipedia.org/wiki/Empirical_probability#:~:text=A%20disadvantage%20in%20using%20empirical,good%20standard%20of%20relative%20accuracy.</b:URL>
+    <b:RefOrder>6</b:RefOrder>
+  </b:Source>
+  <b:Source>
+    <b:Tag>bra22</b:Tag>
+    <b:SourceType>InternetSite</b:SourceType>
+    <b:Guid>{F43610CA-639E-46AE-BE22-3A221961FB82}</b:Guid>
+    <b:Author>
+      <b:Author>
+        <b:NameList>
+          <b:Person>
+            <b:Last>brandurjacobsen</b:Last>
+          </b:Person>
+        </b:NameList>
+      </b:Author>
+    </b:Author>
+    <b:Title>networked-sir.R</b:Title>
+    <b:InternetSiteTitle>github</b:InternetSiteTitle>
+    <b:Year>2022</b:Year>
+    <b:Month>10</b:Month>
+    <b:URL>https://gist.github.com/brandurjacobsen/63c562d3b81da8331129de446858106d</b:URL>
     <b:RefOrder>5</b:RefOrder>
   </b:Source>
 </b:Sources>
 </file>
 
 <file path=customXml/itemProps1.xml><?xml version="1.0" encoding="utf-8"?>
-<ds:datastoreItem xmlns:ds="http://schemas.openxmlformats.org/officeDocument/2006/customXml" ds:itemID="{125C6FFE-AA47-46A3-94D4-1FEFA412B8A3}">
+<ds:datastoreItem xmlns:ds="http://schemas.openxmlformats.org/officeDocument/2006/customXml" ds:itemID="{91B177A3-A7EE-4BB4-ADA0-52D3A01052CE}">
   <ds:schemaRefs>
     <ds:schemaRef ds:uri="http://schemas.openxmlformats.org/officeDocument/2006/bibliography"/>
   </ds:schemaRefs>
